--- a/Assignment08.docx
+++ b/Assignment08.docx
@@ -81,39 +81,6 @@
     </w:p>
     <w:p>
       <w:pPr>
-        <w:rPr>
-          <w:rFonts w:asciiTheme="majorHAnsi" w:hAnsiTheme="majorHAnsi" w:cstheme="majorHAnsi"/>
-          <w:sz w:val="28"/>
-          <w:szCs w:val="28"/>
-        </w:rPr>
-      </w:pPr>
-      <w:hyperlink r:id="rId4" w:history="1">
-        <w:r>
-          <w:rPr>
-            <w:rStyle w:val="Hyperlink"/>
-            <w:rFonts w:asciiTheme="majorHAnsi" w:hAnsiTheme="majorHAnsi" w:cstheme="majorHAnsi"/>
-            <w:color w:val="auto"/>
-            <w:sz w:val="28"/>
-            <w:szCs w:val="28"/>
-          </w:rPr>
-          <w:t>DY202/IntroToProg-Pyt</w:t>
-        </w:r>
-        <w:bookmarkStart w:id="0" w:name="_GoBack"/>
-        <w:bookmarkEnd w:id="0"/>
-        <w:r>
-          <w:rPr>
-            <w:rStyle w:val="Hyperlink"/>
-            <w:rFonts w:asciiTheme="majorHAnsi" w:hAnsiTheme="majorHAnsi" w:cstheme="majorHAnsi"/>
-            <w:color w:val="auto"/>
-            <w:sz w:val="28"/>
-            <w:szCs w:val="28"/>
-          </w:rPr>
-          <w:t>hon-Mod-08: Assignment08 (github.com)</w:t>
-        </w:r>
-      </w:hyperlink>
-    </w:p>
-    <w:p>
-      <w:pPr>
         <w:pBdr>
           <w:bottom w:val="single" w:sz="12" w:space="1" w:color="auto"/>
         </w:pBdr>
@@ -717,16 +684,24 @@
           <w:sz w:val="28"/>
           <w:szCs w:val="28"/>
         </w:rPr>
+        <w:t>One advantage of using the code indirectly is that you can have multiple object instances, each with a different address in memory (Figure 1.) The data for each instance is kept separate for each object, and each object would hold data about a</w:t>
+      </w:r>
+      <w:r>
+        <w:rPr>
+          <w:rFonts w:asciiTheme="majorHAnsi" w:hAnsiTheme="majorHAnsi" w:cstheme="majorHAnsi"/>
+          <w:sz w:val="28"/>
+          <w:szCs w:val="28"/>
+        </w:rPr>
+        <w:t xml:space="preserve"> </w:t>
+      </w:r>
+      <w:r>
+        <w:rPr>
+          <w:rFonts w:asciiTheme="majorHAnsi" w:hAnsiTheme="majorHAnsi" w:cstheme="majorHAnsi"/>
+          <w:sz w:val="28"/>
+          <w:szCs w:val="28"/>
+        </w:rPr>
         <w:lastRenderedPageBreak/>
-        <w:t>One advantage of using the code indirectly is that you can have multiple object instances, each with a different address in memory (Figure 1.) The data for each instance is kept separate for each object, and each object would hold data about a</w:t>
-      </w:r>
-      <w:r>
-        <w:rPr>
-          <w:rFonts w:asciiTheme="majorHAnsi" w:hAnsiTheme="majorHAnsi" w:cstheme="majorHAnsi"/>
-          <w:sz w:val="28"/>
-          <w:szCs w:val="28"/>
-        </w:rPr>
-        <w:t xml:space="preserve"> different customer. </w:t>
+        <w:t xml:space="preserve">different customer. </w:t>
       </w:r>
       <w:r>
         <w:rPr>
@@ -1202,7 +1177,7 @@
                     <pic:cNvPicPr/>
                   </pic:nvPicPr>
                   <pic:blipFill>
-                    <a:blip r:embed="rId5">
+                    <a:blip r:embed="rId4">
                       <a:extLst>
                         <a:ext uri="{28A0092B-C50C-407E-A947-70E740481C1C}">
                           <a14:useLocalDpi xmlns:a14="http://schemas.microsoft.com/office/drawing/2010/main" val="0"/>
@@ -1737,7 +1712,7 @@
                     <pic:cNvPicPr/>
                   </pic:nvPicPr>
                   <pic:blipFill>
-                    <a:blip r:embed="rId6">
+                    <a:blip r:embed="rId5">
                       <a:extLst>
                         <a:ext uri="{28A0092B-C50C-407E-A947-70E740481C1C}">
                           <a14:useLocalDpi xmlns:a14="http://schemas.microsoft.com/office/drawing/2010/main" val="0"/>
@@ -2306,7 +2281,7 @@
                     <pic:cNvPicPr/>
                   </pic:nvPicPr>
                   <pic:blipFill>
-                    <a:blip r:embed="rId7"/>
+                    <a:blip r:embed="rId6"/>
                     <a:stretch>
                       <a:fillRect/>
                     </a:stretch>
@@ -2539,7 +2514,7 @@
                     <pic:cNvPicPr/>
                   </pic:nvPicPr>
                   <pic:blipFill>
-                    <a:blip r:embed="rId8">
+                    <a:blip r:embed="rId7">
                       <a:extLst>
                         <a:ext uri="{28A0092B-C50C-407E-A947-70E740481C1C}">
                           <a14:useLocalDpi xmlns:a14="http://schemas.microsoft.com/office/drawing/2010/main" val="0"/>
@@ -2708,7 +2683,7 @@
                     <pic:cNvPicPr/>
                   </pic:nvPicPr>
                   <pic:blipFill>
-                    <a:blip r:embed="rId9">
+                    <a:blip r:embed="rId8">
                       <a:extLst>
                         <a:ext uri="{28A0092B-C50C-407E-A947-70E740481C1C}">
                           <a14:useLocalDpi xmlns:a14="http://schemas.microsoft.com/office/drawing/2010/main" val="0"/>
@@ -3345,7 +3320,7 @@
                     <pic:cNvPicPr/>
                   </pic:nvPicPr>
                   <pic:blipFill>
-                    <a:blip r:embed="rId10"/>
+                    <a:blip r:embed="rId9"/>
                     <a:stretch>
                       <a:fillRect/>
                     </a:stretch>
@@ -3413,7 +3388,7 @@
                     <pic:cNvPicPr/>
                   </pic:nvPicPr>
                   <pic:blipFill>
-                    <a:blip r:embed="rId11">
+                    <a:blip r:embed="rId10">
                       <a:extLst>
                         <a:ext uri="{28A0092B-C50C-407E-A947-70E740481C1C}">
                           <a14:useLocalDpi xmlns:a14="http://schemas.microsoft.com/office/drawing/2010/main" val="0"/>
@@ -4532,6 +4507,7 @@
       <w:r>
         <w:rPr>
           <w:rFonts w:asciiTheme="majorHAnsi" w:hAnsiTheme="majorHAnsi" w:cstheme="majorHAnsi"/>
+          <w:noProof/>
           <w:sz w:val="28"/>
           <w:szCs w:val="28"/>
         </w:rPr>
@@ -4551,7 +4527,7 @@
                     <pic:cNvPicPr/>
                   </pic:nvPicPr>
                   <pic:blipFill>
-                    <a:blip r:embed="rId12"/>
+                    <a:blip r:embed="rId11"/>
                     <a:stretch>
                       <a:fillRect/>
                     </a:stretch>
@@ -4690,15 +4666,7 @@
           <w:sz w:val="28"/>
           <w:szCs w:val="28"/>
         </w:rPr>
-        <w:t>W</w:t>
-      </w:r>
-      <w:r>
-        <w:rPr>
-          <w:rFonts w:asciiTheme="majorHAnsi" w:hAnsiTheme="majorHAnsi" w:cstheme="majorHAnsi"/>
-          <w:sz w:val="28"/>
-          <w:szCs w:val="28"/>
-        </w:rPr>
-        <w:t>e've used GitHub's website th</w:t>
+        <w:t>We've used GitHub's website th</w:t>
       </w:r>
       <w:r>
         <w:rPr>
@@ -5044,6 +5012,7 @@
         <w:rPr>
           <w:rFonts w:asciiTheme="majorHAnsi" w:hAnsiTheme="majorHAnsi" w:cstheme="majorHAnsi"/>
           <w:b/>
+          <w:noProof/>
           <w:color w:val="4472C4" w:themeColor="accent5"/>
           <w:sz w:val="28"/>
           <w:szCs w:val="28"/>
@@ -5080,7 +5049,7 @@
                     <pic:cNvPicPr/>
                   </pic:nvPicPr>
                   <pic:blipFill>
-                    <a:blip r:embed="rId13">
+                    <a:blip r:embed="rId12">
                       <a:extLst>
                         <a:ext uri="{28A0092B-C50C-407E-A947-70E740481C1C}">
                           <a14:useLocalDpi xmlns:a14="http://schemas.microsoft.com/office/drawing/2010/main" val="0"/>
@@ -5343,7 +5312,7 @@
         </w:rPr>
         <w:t xml:space="preserve"> is similar to other version control systems—</w:t>
       </w:r>
-      <w:hyperlink r:id="rId14" w:history="1">
+      <w:hyperlink r:id="rId13" w:history="1">
         <w:r>
           <w:rPr>
             <w:rStyle w:val="Hyperlink"/>
@@ -5525,25 +5494,7 @@
           <w:sz w:val="28"/>
           <w:szCs w:val="28"/>
         </w:rPr>
-        <w:t xml:space="preserve"> revolve is the hub—GitHub.com—where developers store their projects and network with like</w:t>
-      </w:r>
-      <w:r>
-        <w:rPr>
-          <w:rFonts w:asciiTheme="majorHAnsi" w:hAnsiTheme="majorHAnsi" w:cstheme="majorHAnsi"/>
-          <w:color w:val="404040"/>
-          <w:sz w:val="28"/>
-          <w:szCs w:val="28"/>
-        </w:rPr>
-        <w:t>-</w:t>
-      </w:r>
-      <w:r>
-        <w:rPr>
-          <w:rFonts w:asciiTheme="majorHAnsi" w:hAnsiTheme="majorHAnsi" w:cstheme="majorHAnsi"/>
-          <w:color w:val="404040"/>
-          <w:sz w:val="28"/>
-          <w:szCs w:val="28"/>
-        </w:rPr>
-        <w:t>minded people.</w:t>
+        <w:t xml:space="preserve"> revolve is the hub—GitHub.com—where developers store their projects and network with like-minded people.</w:t>
       </w:r>
     </w:p>
     <w:p>
@@ -5608,6 +5559,7 @@
       <w:r>
         <w:rPr>
           <w:rFonts w:asciiTheme="majorHAnsi" w:hAnsiTheme="majorHAnsi" w:cstheme="majorHAnsi"/>
+          <w:noProof/>
           <w:color w:val="404040"/>
           <w:sz w:val="28"/>
           <w:szCs w:val="28"/>
@@ -5644,7 +5596,7 @@
                     <pic:cNvPicPr/>
                   </pic:nvPicPr>
                   <pic:blipFill>
-                    <a:blip r:embed="rId15">
+                    <a:blip r:embed="rId14">
                       <a:extLst>
                         <a:ext uri="{28A0092B-C50C-407E-A947-70E740481C1C}">
                           <a14:useLocalDpi xmlns:a14="http://schemas.microsoft.com/office/drawing/2010/main" val="0"/>
@@ -5809,17 +5761,7 @@
           <w:szCs w:val="28"/>
           <w:shd w:val="clear" w:color="auto" w:fill="FFFFFF"/>
         </w:rPr>
-        <w:t xml:space="preserve"> </w:t>
-      </w:r>
-      <w:r>
-        <w:rPr>
-          <w:rFonts w:asciiTheme="majorHAnsi" w:hAnsiTheme="majorHAnsi" w:cstheme="majorHAnsi"/>
-          <w:color w:val="404040"/>
-          <w:sz w:val="28"/>
-          <w:szCs w:val="28"/>
-          <w:shd w:val="clear" w:color="auto" w:fill="FFFFFF"/>
-        </w:rPr>
-        <w:t>This encourages the further development of programs and other projects.</w:t>
+        <w:t xml:space="preserve"> This encourages the further development of programs and other projects.</w:t>
       </w:r>
       <w:r>
         <w:rPr>
@@ -6108,66 +6050,34 @@
           <w:szCs w:val="28"/>
         </w:rPr>
       </w:pPr>
-      <w:proofErr w:type="spellStart"/>
-      <w:proofErr w:type="gramStart"/>
-      <w:r>
-        <w:rPr>
-          <w:rFonts w:asciiTheme="majorHAnsi" w:hAnsiTheme="majorHAnsi" w:cstheme="majorHAnsi"/>
-          <w:sz w:val="28"/>
-          <w:szCs w:val="28"/>
-        </w:rPr>
-        <w:t>strFileName</w:t>
-      </w:r>
-      <w:proofErr w:type="spellEnd"/>
-      <w:proofErr w:type="gramEnd"/>
-      <w:r>
-        <w:rPr>
-          <w:rFonts w:asciiTheme="majorHAnsi" w:hAnsiTheme="majorHAnsi" w:cstheme="majorHAnsi"/>
-          <w:sz w:val="28"/>
-          <w:szCs w:val="28"/>
-        </w:rPr>
-        <w:t xml:space="preserve"> with the file’s name, list table with list of rows, product name and price – string variable</w:t>
-      </w:r>
-    </w:p>
-    <w:p>
-      <w:pPr>
-        <w:rPr>
-          <w:rFonts w:asciiTheme="majorHAnsi" w:hAnsiTheme="majorHAnsi" w:cstheme="majorHAnsi"/>
-          <w:b/>
-          <w:color w:val="4472C4" w:themeColor="accent5"/>
-          <w:sz w:val="28"/>
-          <w:szCs w:val="28"/>
-        </w:rPr>
-      </w:pPr>
-      <w:r>
-        <w:rPr>
-          <w:rFonts w:asciiTheme="majorHAnsi" w:hAnsiTheme="majorHAnsi" w:cstheme="majorHAnsi"/>
-          <w:b/>
-          <w:color w:val="4472C4" w:themeColor="accent5"/>
+      <w:r>
+        <w:rPr>
+          <w:rFonts w:asciiTheme="majorHAnsi" w:hAnsiTheme="majorHAnsi" w:cstheme="majorHAnsi"/>
+          <w:noProof/>
           <w:sz w:val="28"/>
           <w:szCs w:val="28"/>
         </w:rPr>
         <w:drawing>
-          <wp:anchor distT="0" distB="0" distL="114300" distR="114300" simplePos="0" relativeHeight="251666432" behindDoc="1" locked="0" layoutInCell="1" allowOverlap="1">
+          <wp:anchor distT="0" distB="0" distL="114300" distR="114300" simplePos="0" relativeHeight="251687936" behindDoc="1" locked="0" layoutInCell="1" allowOverlap="1">
             <wp:simplePos x="0" y="0"/>
-            <wp:positionH relativeFrom="margin">
-              <wp:align>left</wp:align>
+            <wp:positionH relativeFrom="column">
+              <wp:posOffset>695325</wp:posOffset>
             </wp:positionH>
             <wp:positionV relativeFrom="paragraph">
-              <wp:posOffset>6350</wp:posOffset>
+              <wp:posOffset>528320</wp:posOffset>
             </wp:positionV>
-            <wp:extent cx="4848902" cy="1724266"/>
-            <wp:effectExtent l="0" t="0" r="0" b="9525"/>
+            <wp:extent cx="3895725" cy="1880020"/>
+            <wp:effectExtent l="0" t="0" r="0" b="6350"/>
             <wp:wrapTight wrapText="bothSides">
               <wp:wrapPolygon edited="0">
                 <wp:start x="0" y="0"/>
-                <wp:lineTo x="0" y="21481"/>
-                <wp:lineTo x="21470" y="21481"/>
-                <wp:lineTo x="21470" y="0"/>
+                <wp:lineTo x="0" y="21454"/>
+                <wp:lineTo x="21442" y="21454"/>
+                <wp:lineTo x="21442" y="0"/>
                 <wp:lineTo x="0" y="0"/>
               </wp:wrapPolygon>
             </wp:wrapTight>
-            <wp:docPr id="11" name="Picture 11"/>
+            <wp:docPr id="60" name="Picture 60"/>
             <wp:cNvGraphicFramePr>
               <a:graphicFrameLocks xmlns:a="http://schemas.openxmlformats.org/drawingml/2006/main" noChangeAspect="1"/>
             </wp:cNvGraphicFramePr>
@@ -6179,7 +6089,7 @@
                     <pic:cNvPicPr/>
                   </pic:nvPicPr>
                   <pic:blipFill>
-                    <a:blip r:embed="rId16">
+                    <a:blip r:embed="rId15">
                       <a:extLst>
                         <a:ext uri="{28A0092B-C50C-407E-A947-70E740481C1C}">
                           <a14:useLocalDpi xmlns:a14="http://schemas.microsoft.com/office/drawing/2010/main" val="0"/>
@@ -6193,7 +6103,7 @@
                   <pic:spPr>
                     <a:xfrm>
                       <a:off x="0" y="0"/>
-                      <a:ext cx="4848902" cy="1724266"/>
+                      <a:ext cx="3895725" cy="1880020"/>
                     </a:xfrm>
                     <a:prstGeom prst="rect">
                       <a:avLst/>
@@ -6211,6 +6121,35 @@
           </wp:anchor>
         </w:drawing>
       </w:r>
+      <w:proofErr w:type="spellStart"/>
+      <w:proofErr w:type="gramStart"/>
+      <w:r>
+        <w:rPr>
+          <w:rFonts w:asciiTheme="majorHAnsi" w:hAnsiTheme="majorHAnsi" w:cstheme="majorHAnsi"/>
+          <w:sz w:val="28"/>
+          <w:szCs w:val="28"/>
+        </w:rPr>
+        <w:t>strFileName</w:t>
+      </w:r>
+      <w:proofErr w:type="spellEnd"/>
+      <w:proofErr w:type="gramEnd"/>
+      <w:r>
+        <w:rPr>
+          <w:rFonts w:asciiTheme="majorHAnsi" w:hAnsiTheme="majorHAnsi" w:cstheme="majorHAnsi"/>
+          <w:sz w:val="28"/>
+          <w:szCs w:val="28"/>
+        </w:rPr>
+        <w:t xml:space="preserve"> with the file’s name, list table with list of rows, product name and price – string variable</w:t>
+      </w:r>
+    </w:p>
+    <w:p>
+      <w:pPr>
+        <w:rPr>
+          <w:rFonts w:asciiTheme="majorHAnsi" w:hAnsiTheme="majorHAnsi" w:cstheme="majorHAnsi"/>
+          <w:sz w:val="28"/>
+          <w:szCs w:val="28"/>
+        </w:rPr>
+      </w:pPr>
     </w:p>
     <w:p>
       <w:pPr>
@@ -6227,74 +6166,170 @@
       <w:pPr>
         <w:rPr>
           <w:rFonts w:asciiTheme="majorHAnsi" w:hAnsiTheme="majorHAnsi" w:cstheme="majorHAnsi"/>
-          <w:sz w:val="28"/>
-          <w:szCs w:val="28"/>
-        </w:rPr>
-      </w:pPr>
-    </w:p>
-    <w:p>
-      <w:pPr>
-        <w:rPr>
-          <w:rFonts w:asciiTheme="majorHAnsi" w:hAnsiTheme="majorHAnsi" w:cstheme="majorHAnsi"/>
-          <w:sz w:val="28"/>
-          <w:szCs w:val="28"/>
-        </w:rPr>
-      </w:pPr>
-    </w:p>
-    <w:p>
-      <w:pPr>
-        <w:rPr>
-          <w:rFonts w:asciiTheme="majorHAnsi" w:hAnsiTheme="majorHAnsi" w:cstheme="majorHAnsi"/>
-          <w:sz w:val="28"/>
-          <w:szCs w:val="28"/>
-        </w:rPr>
-      </w:pPr>
-    </w:p>
-    <w:p>
-      <w:pPr>
-        <w:rPr>
-          <w:rFonts w:asciiTheme="majorHAnsi" w:hAnsiTheme="majorHAnsi" w:cstheme="majorHAnsi"/>
-          <w:sz w:val="28"/>
-          <w:szCs w:val="28"/>
-        </w:rPr>
-      </w:pPr>
-    </w:p>
-    <w:p>
-      <w:pPr>
-        <w:rPr>
-          <w:rFonts w:asciiTheme="majorHAnsi" w:hAnsiTheme="majorHAnsi" w:cstheme="majorHAnsi"/>
-          <w:sz w:val="28"/>
-          <w:szCs w:val="28"/>
-        </w:rPr>
-      </w:pPr>
-      <w:r>
-        <w:rPr>
-          <w:rFonts w:asciiTheme="majorHAnsi" w:hAnsiTheme="majorHAnsi" w:cstheme="majorHAnsi"/>
+          <w:b/>
           <w:color w:val="4472C4" w:themeColor="accent5"/>
           <w:sz w:val="28"/>
           <w:szCs w:val="28"/>
         </w:rPr>
+      </w:pPr>
+    </w:p>
+    <w:p>
+      <w:pPr>
+        <w:rPr>
+          <w:rFonts w:asciiTheme="majorHAnsi" w:hAnsiTheme="majorHAnsi" w:cstheme="majorHAnsi"/>
+          <w:sz w:val="28"/>
+          <w:szCs w:val="28"/>
+        </w:rPr>
+      </w:pPr>
+    </w:p>
+    <w:p>
+      <w:pPr>
+        <w:rPr>
+          <w:rFonts w:asciiTheme="majorHAnsi" w:hAnsiTheme="majorHAnsi" w:cstheme="majorHAnsi"/>
+          <w:sz w:val="28"/>
+          <w:szCs w:val="28"/>
+        </w:rPr>
+      </w:pPr>
+    </w:p>
+    <w:p>
+      <w:pPr>
+        <w:rPr>
+          <w:rFonts w:asciiTheme="majorHAnsi" w:hAnsiTheme="majorHAnsi" w:cstheme="majorHAnsi"/>
+          <w:sz w:val="28"/>
+          <w:szCs w:val="28"/>
+        </w:rPr>
+      </w:pPr>
+    </w:p>
+    <w:p>
+      <w:pPr>
+        <w:rPr>
+          <w:rFonts w:asciiTheme="majorHAnsi" w:hAnsiTheme="majorHAnsi" w:cstheme="majorHAnsi"/>
+          <w:sz w:val="28"/>
+          <w:szCs w:val="28"/>
+        </w:rPr>
+      </w:pPr>
+    </w:p>
+    <w:p>
+      <w:pPr>
+        <w:rPr>
+          <w:rFonts w:asciiTheme="majorHAnsi" w:hAnsiTheme="majorHAnsi" w:cstheme="majorHAnsi"/>
+          <w:sz w:val="28"/>
+          <w:szCs w:val="28"/>
+        </w:rPr>
+      </w:pPr>
+      <w:r>
+        <w:rPr>
+          <w:rFonts w:asciiTheme="majorHAnsi" w:hAnsiTheme="majorHAnsi" w:cstheme="majorHAnsi"/>
+          <w:sz w:val="28"/>
+          <w:szCs w:val="28"/>
+        </w:rPr>
+        <w:t xml:space="preserve">The first class used is </w:t>
+      </w:r>
+      <w:r>
+        <w:rPr>
+          <w:rFonts w:asciiTheme="majorHAnsi" w:hAnsiTheme="majorHAnsi" w:cstheme="majorHAnsi"/>
+          <w:b/>
+          <w:color w:val="ED7D31" w:themeColor="accent2"/>
+          <w:sz w:val="28"/>
+          <w:szCs w:val="28"/>
+        </w:rPr>
+        <w:t>class Product</w:t>
+      </w:r>
+      <w:r>
+        <w:rPr>
+          <w:rFonts w:asciiTheme="majorHAnsi" w:hAnsiTheme="majorHAnsi" w:cstheme="majorHAnsi"/>
+          <w:b/>
+          <w:color w:val="ED7D31" w:themeColor="accent2"/>
+          <w:sz w:val="28"/>
+          <w:szCs w:val="28"/>
+        </w:rPr>
+        <w:t xml:space="preserve"> </w:t>
+      </w:r>
+      <w:r>
+        <w:rPr>
+          <w:rFonts w:asciiTheme="majorHAnsi" w:hAnsiTheme="majorHAnsi" w:cstheme="majorHAnsi"/>
+          <w:sz w:val="28"/>
+          <w:szCs w:val="28"/>
+        </w:rPr>
+        <w:t>(object). The class stores data about each product, its name and price. Return as str</w:t>
+      </w:r>
+      <w:r>
+        <w:rPr>
+          <w:rFonts w:asciiTheme="majorHAnsi" w:hAnsiTheme="majorHAnsi" w:cstheme="majorHAnsi"/>
+          <w:sz w:val="28"/>
+          <w:szCs w:val="28"/>
+        </w:rPr>
+        <w:t>ing arguments. List of product objects</w:t>
+      </w:r>
+      <w:r>
+        <w:rPr>
+          <w:rFonts w:asciiTheme="majorHAnsi" w:hAnsiTheme="majorHAnsi" w:cstheme="majorHAnsi"/>
+          <w:sz w:val="28"/>
+          <w:szCs w:val="28"/>
+        </w:rPr>
+        <w:t>, a list table</w:t>
+      </w:r>
+      <w:r>
+        <w:rPr>
+          <w:rFonts w:asciiTheme="majorHAnsi" w:hAnsiTheme="majorHAnsi" w:cstheme="majorHAnsi"/>
+          <w:sz w:val="28"/>
+          <w:szCs w:val="28"/>
+        </w:rPr>
+        <w:t xml:space="preserve"> with rows</w:t>
+      </w:r>
+      <w:r>
+        <w:rPr>
+          <w:rFonts w:asciiTheme="majorHAnsi" w:hAnsiTheme="majorHAnsi" w:cstheme="majorHAnsi"/>
+          <w:sz w:val="28"/>
+          <w:szCs w:val="28"/>
+        </w:rPr>
+        <w:t xml:space="preserve">. Data </w:t>
+      </w:r>
+      <w:r>
+        <w:rPr>
+          <w:rFonts w:asciiTheme="majorHAnsi" w:hAnsiTheme="majorHAnsi" w:cstheme="majorHAnsi"/>
+          <w:sz w:val="28"/>
+          <w:szCs w:val="28"/>
+        </w:rPr>
+        <w:t xml:space="preserve">variables </w:t>
+      </w:r>
+      <w:r>
+        <w:rPr>
+          <w:rFonts w:asciiTheme="majorHAnsi" w:hAnsiTheme="majorHAnsi" w:cstheme="majorHAnsi"/>
+          <w:sz w:val="28"/>
+          <w:szCs w:val="28"/>
+        </w:rPr>
+        <w:t>placed inside a class are ‘fields’</w:t>
+      </w:r>
+      <w:r>
+        <w:rPr>
+          <w:rFonts w:asciiTheme="majorHAnsi" w:hAnsiTheme="majorHAnsi" w:cstheme="majorHAnsi"/>
+          <w:sz w:val="28"/>
+          <w:szCs w:val="28"/>
+        </w:rPr>
+        <w:t>.</w:t>
+      </w:r>
+    </w:p>
+    <w:p>
+      <w:pPr>
+        <w:rPr>
+          <w:rFonts w:asciiTheme="majorHAnsi" w:hAnsiTheme="majorHAnsi" w:cstheme="majorHAnsi"/>
+          <w:sz w:val="28"/>
+          <w:szCs w:val="28"/>
+        </w:rPr>
+      </w:pPr>
+      <w:r>
+        <w:rPr>
+          <w:rFonts w:asciiTheme="majorHAnsi" w:hAnsiTheme="majorHAnsi" w:cstheme="majorHAnsi"/>
+          <w:noProof/>
+          <w:sz w:val="28"/>
+          <w:szCs w:val="28"/>
+        </w:rPr>
         <w:drawing>
-          <wp:anchor distT="0" distB="0" distL="114300" distR="114300" simplePos="0" relativeHeight="251665408" behindDoc="1" locked="0" layoutInCell="1" allowOverlap="1">
-            <wp:simplePos x="0" y="0"/>
-            <wp:positionH relativeFrom="margin">
-              <wp:align>right</wp:align>
-            </wp:positionH>
-            <wp:positionV relativeFrom="paragraph">
-              <wp:posOffset>856615</wp:posOffset>
-            </wp:positionV>
-            <wp:extent cx="5943600" cy="2275840"/>
-            <wp:effectExtent l="0" t="0" r="0" b="0"/>
-            <wp:wrapTight wrapText="bothSides">
-              <wp:wrapPolygon edited="0">
-                <wp:start x="0" y="0"/>
-                <wp:lineTo x="0" y="21335"/>
-                <wp:lineTo x="21531" y="21335"/>
-                <wp:lineTo x="21531" y="0"/>
-                <wp:lineTo x="0" y="0"/>
-              </wp:wrapPolygon>
-            </wp:wrapTight>
-            <wp:docPr id="12" name="Picture 12"/>
+          <wp:inline distT="0" distB="0" distL="0" distR="0" wp14:anchorId="23EDCF08" wp14:editId="254D6A71">
+            <wp:extent cx="5943600" cy="3046095"/>
+            <wp:effectExtent l="0" t="0" r="0" b="1905"/>
+            <wp:docPr id="61" name="Picture 61"/>
             <wp:cNvGraphicFramePr>
               <a:graphicFrameLocks xmlns:a="http://schemas.openxmlformats.org/drawingml/2006/main" noChangeAspect="1"/>
             </wp:cNvGraphicFramePr>
@@ -6306,13 +6341,7 @@
                     <pic:cNvPicPr/>
                   </pic:nvPicPr>
                   <pic:blipFill>
-                    <a:blip r:embed="rId17">
-                      <a:extLst>
-                        <a:ext uri="{28A0092B-C50C-407E-A947-70E740481C1C}">
-                          <a14:useLocalDpi xmlns:a14="http://schemas.microsoft.com/office/drawing/2010/main" val="0"/>
-                        </a:ext>
-                      </a:extLst>
-                    </a:blip>
+                    <a:blip r:embed="rId16"/>
                     <a:stretch>
                       <a:fillRect/>
                     </a:stretch>
@@ -6320,7 +6349,7 @@
                   <pic:spPr>
                     <a:xfrm>
                       <a:off x="0" y="0"/>
-                      <a:ext cx="5943600" cy="2275840"/>
+                      <a:ext cx="5943600" cy="3046095"/>
                     </a:xfrm>
                     <a:prstGeom prst="rect">
                       <a:avLst/>
@@ -6329,102 +6358,397 @@
                 </pic:pic>
               </a:graphicData>
             </a:graphic>
-            <wp14:sizeRelH relativeFrom="page">
-              <wp14:pctWidth>0</wp14:pctWidth>
-            </wp14:sizeRelH>
-            <wp14:sizeRelV relativeFrom="page">
-              <wp14:pctHeight>0</wp14:pctHeight>
-            </wp14:sizeRelV>
-          </wp:anchor>
+          </wp:inline>
         </w:drawing>
       </w:r>
-      <w:r>
-        <w:rPr>
-          <w:rFonts w:asciiTheme="majorHAnsi" w:hAnsiTheme="majorHAnsi" w:cstheme="majorHAnsi"/>
-          <w:sz w:val="28"/>
-          <w:szCs w:val="28"/>
-        </w:rPr>
-        <w:t xml:space="preserve">The first class used is </w:t>
-      </w:r>
-      <w:r>
-        <w:rPr>
-          <w:rFonts w:asciiTheme="majorHAnsi" w:hAnsiTheme="majorHAnsi" w:cstheme="majorHAnsi"/>
-          <w:b/>
-          <w:color w:val="4472C4" w:themeColor="accent5"/>
-          <w:sz w:val="28"/>
-          <w:szCs w:val="28"/>
-        </w:rPr>
-        <w:t>class Product</w:t>
-      </w:r>
-      <w:r>
-        <w:rPr>
-          <w:rFonts w:asciiTheme="majorHAnsi" w:hAnsiTheme="majorHAnsi" w:cstheme="majorHAnsi"/>
-          <w:b/>
-          <w:color w:val="4472C4" w:themeColor="accent5"/>
-          <w:sz w:val="28"/>
-          <w:szCs w:val="28"/>
-        </w:rPr>
-        <w:t xml:space="preserve"> </w:t>
-      </w:r>
-      <w:r>
-        <w:rPr>
-          <w:rFonts w:asciiTheme="majorHAnsi" w:hAnsiTheme="majorHAnsi" w:cstheme="majorHAnsi"/>
-          <w:sz w:val="28"/>
-          <w:szCs w:val="28"/>
-        </w:rPr>
-        <w:t>(object). The class stores data about each product, its name and price. Return as str</w:t>
-      </w:r>
-      <w:r>
-        <w:rPr>
-          <w:rFonts w:asciiTheme="majorHAnsi" w:hAnsiTheme="majorHAnsi" w:cstheme="majorHAnsi"/>
-          <w:sz w:val="28"/>
-          <w:szCs w:val="28"/>
-        </w:rPr>
-        <w:t>ing arguments. List of product objects</w:t>
-      </w:r>
-      <w:r>
-        <w:rPr>
-          <w:rFonts w:asciiTheme="majorHAnsi" w:hAnsiTheme="majorHAnsi" w:cstheme="majorHAnsi"/>
-          <w:sz w:val="28"/>
-          <w:szCs w:val="28"/>
-        </w:rPr>
-        <w:t>, a list table</w:t>
-      </w:r>
-      <w:r>
-        <w:rPr>
-          <w:rFonts w:asciiTheme="majorHAnsi" w:hAnsiTheme="majorHAnsi" w:cstheme="majorHAnsi"/>
-          <w:sz w:val="28"/>
-          <w:szCs w:val="28"/>
-        </w:rPr>
-        <w:t xml:space="preserve"> with rows</w:t>
-      </w:r>
-      <w:r>
-        <w:rPr>
-          <w:rFonts w:asciiTheme="majorHAnsi" w:hAnsiTheme="majorHAnsi" w:cstheme="majorHAnsi"/>
-          <w:sz w:val="28"/>
-          <w:szCs w:val="28"/>
-        </w:rPr>
-        <w:t xml:space="preserve">. Data </w:t>
-      </w:r>
-      <w:r>
-        <w:rPr>
-          <w:rFonts w:asciiTheme="majorHAnsi" w:hAnsiTheme="majorHAnsi" w:cstheme="majorHAnsi"/>
-          <w:sz w:val="28"/>
-          <w:szCs w:val="28"/>
-        </w:rPr>
-        <w:t xml:space="preserve">variables </w:t>
-      </w:r>
-      <w:r>
-        <w:rPr>
-          <w:rFonts w:asciiTheme="majorHAnsi" w:hAnsiTheme="majorHAnsi" w:cstheme="majorHAnsi"/>
-          <w:sz w:val="28"/>
-          <w:szCs w:val="28"/>
-        </w:rPr>
-        <w:t>placed inside a class are ‘fields’</w:t>
-      </w:r>
-      <w:r>
-        <w:rPr>
-          <w:rFonts w:asciiTheme="majorHAnsi" w:hAnsiTheme="majorHAnsi" w:cstheme="majorHAnsi"/>
+    </w:p>
+    <w:p>
+      <w:pPr>
+        <w:rPr>
+          <w:rFonts w:asciiTheme="majorHAnsi" w:hAnsiTheme="majorHAnsi" w:cstheme="majorHAnsi"/>
+          <w:sz w:val="28"/>
+          <w:szCs w:val="28"/>
+        </w:rPr>
+      </w:pPr>
+    </w:p>
+    <w:p>
+      <w:pPr>
+        <w:rPr>
+          <w:rFonts w:asciiTheme="majorHAnsi" w:hAnsiTheme="majorHAnsi" w:cstheme="majorHAnsi"/>
+          <w:sz w:val="28"/>
+          <w:szCs w:val="28"/>
+        </w:rPr>
+      </w:pPr>
+    </w:p>
+    <w:p>
+      <w:pPr>
+        <w:rPr>
+          <w:rFonts w:asciiTheme="majorHAnsi" w:hAnsiTheme="majorHAnsi" w:cstheme="majorHAnsi"/>
+          <w:sz w:val="28"/>
+          <w:szCs w:val="28"/>
+        </w:rPr>
+      </w:pPr>
+      <w:r>
+        <w:rPr>
+          <w:rFonts w:asciiTheme="majorHAnsi" w:hAnsiTheme="majorHAnsi" w:cstheme="majorHAnsi"/>
+          <w:sz w:val="28"/>
+          <w:szCs w:val="28"/>
+        </w:rPr>
+        <w:lastRenderedPageBreak/>
+        <w:t>Creating</w:t>
+      </w:r>
+      <w:r>
+        <w:rPr>
+          <w:rFonts w:asciiTheme="majorHAnsi" w:hAnsiTheme="majorHAnsi" w:cstheme="majorHAnsi"/>
+          <w:sz w:val="28"/>
+          <w:szCs w:val="28"/>
+        </w:rPr>
+        <w:t xml:space="preserve"> Constructor's us</w:t>
+      </w:r>
+      <w:r>
+        <w:rPr>
+          <w:rFonts w:asciiTheme="majorHAnsi" w:hAnsiTheme="majorHAnsi" w:cstheme="majorHAnsi"/>
+          <w:sz w:val="28"/>
+          <w:szCs w:val="28"/>
+        </w:rPr>
+        <w:t>ing</w:t>
+      </w:r>
+      <w:r>
+        <w:rPr>
+          <w:rFonts w:asciiTheme="majorHAnsi" w:hAnsiTheme="majorHAnsi" w:cstheme="majorHAnsi"/>
+          <w:sz w:val="28"/>
+          <w:szCs w:val="28"/>
+        </w:rPr>
+        <w:t xml:space="preserve"> the double </w:t>
+      </w:r>
+      <w:proofErr w:type="gramStart"/>
+      <w:r>
+        <w:rPr>
+          <w:rFonts w:asciiTheme="majorHAnsi" w:hAnsiTheme="majorHAnsi" w:cstheme="majorHAnsi"/>
+          <w:sz w:val="28"/>
+          <w:szCs w:val="28"/>
+        </w:rPr>
+        <w:t>underscore(</w:t>
+      </w:r>
+      <w:proofErr w:type="gramEnd"/>
+      <w:r>
+        <w:rPr>
+          <w:rFonts w:asciiTheme="majorHAnsi" w:hAnsiTheme="majorHAnsi" w:cstheme="majorHAnsi"/>
+          <w:sz w:val="28"/>
+          <w:szCs w:val="28"/>
+        </w:rPr>
+        <w:t>"</w:t>
+      </w:r>
+      <w:proofErr w:type="spellStart"/>
+      <w:r>
+        <w:rPr>
+          <w:rFonts w:asciiTheme="majorHAnsi" w:hAnsiTheme="majorHAnsi" w:cstheme="majorHAnsi"/>
+          <w:sz w:val="28"/>
+          <w:szCs w:val="28"/>
+        </w:rPr>
+        <w:t>dud</w:t>
+      </w:r>
+      <w:r>
+        <w:rPr>
+          <w:rFonts w:asciiTheme="majorHAnsi" w:hAnsiTheme="majorHAnsi" w:cstheme="majorHAnsi"/>
+          <w:sz w:val="28"/>
+          <w:szCs w:val="28"/>
+        </w:rPr>
+        <w:t>er</w:t>
+      </w:r>
+      <w:proofErr w:type="spellEnd"/>
+      <w:r>
+        <w:rPr>
+          <w:rFonts w:asciiTheme="majorHAnsi" w:hAnsiTheme="majorHAnsi" w:cstheme="majorHAnsi"/>
+          <w:sz w:val="28"/>
+          <w:szCs w:val="28"/>
+        </w:rPr>
+        <w:t>") name of "__</w:t>
+      </w:r>
+      <w:proofErr w:type="spellStart"/>
+      <w:r>
+        <w:rPr>
+          <w:rFonts w:asciiTheme="majorHAnsi" w:hAnsiTheme="majorHAnsi" w:cstheme="majorHAnsi"/>
+          <w:sz w:val="28"/>
+          <w:szCs w:val="28"/>
+        </w:rPr>
+        <w:t>init</w:t>
+      </w:r>
+      <w:proofErr w:type="spellEnd"/>
+      <w:r>
+        <w:rPr>
+          <w:rFonts w:asciiTheme="majorHAnsi" w:hAnsiTheme="majorHAnsi" w:cstheme="majorHAnsi"/>
+          <w:sz w:val="28"/>
+          <w:szCs w:val="28"/>
+        </w:rPr>
+        <w:t xml:space="preserve">__" and is the same name as the class. </w:t>
+      </w:r>
+      <w:r>
+        <w:rPr>
+          <w:rFonts w:asciiTheme="majorHAnsi" w:hAnsiTheme="majorHAnsi" w:cstheme="majorHAnsi"/>
+          <w:sz w:val="28"/>
+          <w:szCs w:val="28"/>
+        </w:rPr>
+        <w:t>Python automatically calls the "__</w:t>
+      </w:r>
+      <w:proofErr w:type="spellStart"/>
+      <w:r>
+        <w:rPr>
+          <w:rFonts w:asciiTheme="majorHAnsi" w:hAnsiTheme="majorHAnsi" w:cstheme="majorHAnsi"/>
+          <w:sz w:val="28"/>
+          <w:szCs w:val="28"/>
+        </w:rPr>
+        <w:t>init</w:t>
+      </w:r>
+      <w:proofErr w:type="spellEnd"/>
+      <w:r>
+        <w:rPr>
+          <w:rFonts w:asciiTheme="majorHAnsi" w:hAnsiTheme="majorHAnsi" w:cstheme="majorHAnsi"/>
+          <w:sz w:val="28"/>
+          <w:szCs w:val="28"/>
+        </w:rPr>
+        <w:t>_</w:t>
+      </w:r>
+      <w:proofErr w:type="gramStart"/>
+      <w:r>
+        <w:rPr>
+          <w:rFonts w:asciiTheme="majorHAnsi" w:hAnsiTheme="majorHAnsi" w:cstheme="majorHAnsi"/>
+          <w:sz w:val="28"/>
+          <w:szCs w:val="28"/>
+        </w:rPr>
+        <w:t>_(</w:t>
+      </w:r>
+      <w:proofErr w:type="gramEnd"/>
+      <w:r>
+        <w:rPr>
+          <w:rFonts w:asciiTheme="majorHAnsi" w:hAnsiTheme="majorHAnsi" w:cstheme="majorHAnsi"/>
+          <w:sz w:val="28"/>
+          <w:szCs w:val="28"/>
+        </w:rPr>
+        <w:t xml:space="preserve">)" method and passes any arguments </w:t>
+      </w:r>
+      <w:r>
+        <w:rPr>
+          <w:rFonts w:asciiTheme="majorHAnsi" w:hAnsiTheme="majorHAnsi" w:cstheme="majorHAnsi"/>
+          <w:sz w:val="28"/>
+          <w:szCs w:val="28"/>
+        </w:rPr>
+        <w:t>we</w:t>
+      </w:r>
+      <w:r>
+        <w:rPr>
+          <w:rFonts w:asciiTheme="majorHAnsi" w:hAnsiTheme="majorHAnsi" w:cstheme="majorHAnsi"/>
+          <w:sz w:val="28"/>
+          <w:szCs w:val="28"/>
+        </w:rPr>
+        <w:t xml:space="preserve"> provide to the "__</w:t>
+      </w:r>
+      <w:proofErr w:type="spellStart"/>
+      <w:r>
+        <w:rPr>
+          <w:rFonts w:asciiTheme="majorHAnsi" w:hAnsiTheme="majorHAnsi" w:cstheme="majorHAnsi"/>
+          <w:sz w:val="28"/>
+          <w:szCs w:val="28"/>
+        </w:rPr>
+        <w:t>init</w:t>
+      </w:r>
+      <w:proofErr w:type="spellEnd"/>
+      <w:r>
+        <w:rPr>
+          <w:rFonts w:asciiTheme="majorHAnsi" w:hAnsiTheme="majorHAnsi" w:cstheme="majorHAnsi"/>
+          <w:sz w:val="28"/>
+          <w:szCs w:val="28"/>
+        </w:rPr>
+        <w:t xml:space="preserve">__()" method each time </w:t>
+      </w:r>
+      <w:r>
+        <w:rPr>
+          <w:rFonts w:asciiTheme="majorHAnsi" w:hAnsiTheme="majorHAnsi" w:cstheme="majorHAnsi"/>
+          <w:sz w:val="28"/>
+          <w:szCs w:val="28"/>
+        </w:rPr>
+        <w:t>we</w:t>
+      </w:r>
+      <w:r>
+        <w:rPr>
+          <w:rFonts w:asciiTheme="majorHAnsi" w:hAnsiTheme="majorHAnsi" w:cstheme="majorHAnsi"/>
+          <w:sz w:val="28"/>
+          <w:szCs w:val="28"/>
+        </w:rPr>
+        <w:t xml:space="preserve"> make a new object.</w:t>
+      </w:r>
+    </w:p>
+    <w:p>
+      <w:pPr>
+        <w:rPr>
+          <w:rFonts w:asciiTheme="majorHAnsi" w:hAnsiTheme="majorHAnsi" w:cstheme="majorHAnsi"/>
+          <w:sz w:val="28"/>
+          <w:szCs w:val="28"/>
+        </w:rPr>
+      </w:pPr>
+      <w:r>
+        <w:rPr>
+          <w:rFonts w:asciiTheme="majorHAnsi" w:hAnsiTheme="majorHAnsi" w:cstheme="majorHAnsi"/>
+          <w:noProof/>
+          <w:sz w:val="28"/>
+          <w:szCs w:val="28"/>
+        </w:rPr>
+        <w:drawing>
+          <wp:inline distT="0" distB="0" distL="0" distR="0" wp14:anchorId="3B4CDA21" wp14:editId="4245F92F">
+            <wp:extent cx="4467008" cy="2286000"/>
+            <wp:effectExtent l="0" t="0" r="0" b="0"/>
+            <wp:docPr id="62" name="Picture 62"/>
+            <wp:cNvGraphicFramePr>
+              <a:graphicFrameLocks xmlns:a="http://schemas.openxmlformats.org/drawingml/2006/main" noChangeAspect="1"/>
+            </wp:cNvGraphicFramePr>
+            <a:graphic xmlns:a="http://schemas.openxmlformats.org/drawingml/2006/main">
+              <a:graphicData uri="http://schemas.openxmlformats.org/drawingml/2006/picture">
+                <pic:pic xmlns:pic="http://schemas.openxmlformats.org/drawingml/2006/picture">
+                  <pic:nvPicPr>
+                    <pic:cNvPr id="1" name=""/>
+                    <pic:cNvPicPr/>
+                  </pic:nvPicPr>
+                  <pic:blipFill>
+                    <a:blip r:embed="rId17"/>
+                    <a:stretch>
+                      <a:fillRect/>
+                    </a:stretch>
+                  </pic:blipFill>
+                  <pic:spPr>
+                    <a:xfrm>
+                      <a:off x="0" y="0"/>
+                      <a:ext cx="4467008" cy="2286000"/>
+                    </a:xfrm>
+                    <a:prstGeom prst="rect">
+                      <a:avLst/>
+                    </a:prstGeom>
+                  </pic:spPr>
+                </pic:pic>
+              </a:graphicData>
+            </a:graphic>
+          </wp:inline>
+        </w:drawing>
+      </w:r>
+    </w:p>
+    <w:p>
+      <w:pPr>
+        <w:rPr>
+          <w:rFonts w:asciiTheme="majorHAnsi" w:hAnsiTheme="majorHAnsi" w:cstheme="majorHAnsi"/>
+          <w:b/>
+          <w:sz w:val="28"/>
+          <w:szCs w:val="28"/>
+        </w:rPr>
+      </w:pPr>
+      <w:r>
+        <w:rPr>
+          <w:rFonts w:asciiTheme="majorHAnsi" w:hAnsiTheme="majorHAnsi" w:cstheme="majorHAnsi"/>
+          <w:sz w:val="28"/>
+          <w:szCs w:val="28"/>
+        </w:rPr>
+        <w:t>Setting init</w:t>
+      </w:r>
+      <w:r>
+        <w:rPr>
+          <w:rFonts w:asciiTheme="majorHAnsi" w:hAnsiTheme="majorHAnsi" w:cstheme="majorHAnsi"/>
+          <w:sz w:val="28"/>
+          <w:szCs w:val="28"/>
+        </w:rPr>
+        <w:t xml:space="preserve">ial values for data, </w:t>
+      </w:r>
+      <w:proofErr w:type="spellStart"/>
+      <w:r>
+        <w:rPr>
+          <w:rFonts w:asciiTheme="majorHAnsi" w:hAnsiTheme="majorHAnsi" w:cstheme="majorHAnsi"/>
+          <w:sz w:val="28"/>
+          <w:szCs w:val="28"/>
+        </w:rPr>
+        <w:t>product_name</w:t>
+      </w:r>
+      <w:proofErr w:type="spellEnd"/>
+      <w:r>
+        <w:rPr>
+          <w:rFonts w:asciiTheme="majorHAnsi" w:hAnsiTheme="majorHAnsi" w:cstheme="majorHAnsi"/>
+          <w:sz w:val="28"/>
+          <w:szCs w:val="28"/>
+        </w:rPr>
+        <w:t xml:space="preserve">, </w:t>
+      </w:r>
+      <w:proofErr w:type="spellStart"/>
+      <w:r>
+        <w:rPr>
+          <w:rFonts w:asciiTheme="majorHAnsi" w:hAnsiTheme="majorHAnsi" w:cstheme="majorHAnsi"/>
+          <w:sz w:val="28"/>
+          <w:szCs w:val="28"/>
+        </w:rPr>
+        <w:t>product_price</w:t>
+      </w:r>
+      <w:proofErr w:type="spellEnd"/>
+      <w:r>
+        <w:rPr>
+          <w:rFonts w:asciiTheme="majorHAnsi" w:hAnsiTheme="majorHAnsi" w:cstheme="majorHAnsi"/>
+          <w:sz w:val="28"/>
+          <w:szCs w:val="28"/>
+        </w:rPr>
+        <w:t xml:space="preserve"> and </w:t>
+      </w:r>
+      <w:proofErr w:type="spellStart"/>
+      <w:r>
+        <w:rPr>
+          <w:rFonts w:asciiTheme="majorHAnsi" w:hAnsiTheme="majorHAnsi" w:cstheme="majorHAnsi"/>
+          <w:sz w:val="28"/>
+          <w:szCs w:val="28"/>
+        </w:rPr>
+        <w:t>lstOfProductObjects</w:t>
+      </w:r>
+      <w:proofErr w:type="spellEnd"/>
+      <w:r>
+        <w:rPr>
+          <w:rFonts w:asciiTheme="majorHAnsi" w:hAnsiTheme="majorHAnsi" w:cstheme="majorHAnsi"/>
+          <w:sz w:val="28"/>
+          <w:szCs w:val="28"/>
+        </w:rPr>
+        <w:t xml:space="preserve">. Each time </w:t>
+      </w:r>
+      <w:proofErr w:type="spellStart"/>
+      <w:r>
+        <w:rPr>
+          <w:rFonts w:asciiTheme="majorHAnsi" w:hAnsiTheme="majorHAnsi" w:cstheme="majorHAnsi"/>
+          <w:sz w:val="28"/>
+          <w:szCs w:val="28"/>
+        </w:rPr>
+        <w:t>product_name</w:t>
+      </w:r>
+      <w:proofErr w:type="spellEnd"/>
+      <w:r>
+        <w:rPr>
+          <w:rFonts w:asciiTheme="majorHAnsi" w:hAnsiTheme="majorHAnsi" w:cstheme="majorHAnsi"/>
+          <w:sz w:val="28"/>
+          <w:szCs w:val="28"/>
+        </w:rPr>
+        <w:t xml:space="preserve"> is used in the method, </w:t>
+      </w:r>
+      <w:proofErr w:type="spellStart"/>
+      <w:r>
+        <w:rPr>
+          <w:rFonts w:asciiTheme="majorHAnsi" w:hAnsiTheme="majorHAnsi" w:cstheme="majorHAnsi"/>
+          <w:sz w:val="28"/>
+          <w:szCs w:val="28"/>
+        </w:rPr>
+        <w:t>product_name’s</w:t>
+      </w:r>
+      <w:proofErr w:type="spellEnd"/>
+      <w:r>
+        <w:rPr>
+          <w:rFonts w:asciiTheme="majorHAnsi" w:hAnsiTheme="majorHAnsi" w:cstheme="majorHAnsi"/>
+          <w:sz w:val="28"/>
+          <w:szCs w:val="28"/>
+        </w:rPr>
+        <w:t xml:space="preserve"> value is assigned to the variable</w:t>
+      </w:r>
+      <w:r>
+        <w:rPr>
+          <w:rFonts w:asciiTheme="majorHAnsi" w:hAnsiTheme="majorHAnsi" w:cstheme="majorHAnsi"/>
+          <w:b/>
           <w:sz w:val="28"/>
           <w:szCs w:val="28"/>
         </w:rPr>
@@ -6435,272 +6759,24 @@
       <w:pPr>
         <w:rPr>
           <w:rFonts w:asciiTheme="majorHAnsi" w:hAnsiTheme="majorHAnsi" w:cstheme="majorHAnsi"/>
-          <w:sz w:val="28"/>
-          <w:szCs w:val="28"/>
-        </w:rPr>
-      </w:pPr>
-    </w:p>
-    <w:p>
-      <w:pPr>
-        <w:rPr>
-          <w:rFonts w:asciiTheme="majorHAnsi" w:hAnsiTheme="majorHAnsi" w:cstheme="majorHAnsi"/>
-          <w:sz w:val="28"/>
-          <w:szCs w:val="28"/>
-        </w:rPr>
-      </w:pPr>
-    </w:p>
-    <w:p>
-      <w:pPr>
-        <w:rPr>
-          <w:rFonts w:asciiTheme="majorHAnsi" w:hAnsiTheme="majorHAnsi" w:cstheme="majorHAnsi"/>
-          <w:sz w:val="28"/>
-          <w:szCs w:val="28"/>
-        </w:rPr>
-      </w:pPr>
-    </w:p>
-    <w:p>
-      <w:pPr>
-        <w:rPr>
-          <w:rFonts w:asciiTheme="majorHAnsi" w:hAnsiTheme="majorHAnsi" w:cstheme="majorHAnsi"/>
-          <w:sz w:val="28"/>
-          <w:szCs w:val="28"/>
-        </w:rPr>
-      </w:pPr>
-    </w:p>
-    <w:p>
-      <w:pPr>
-        <w:rPr>
-          <w:rFonts w:asciiTheme="majorHAnsi" w:hAnsiTheme="majorHAnsi" w:cstheme="majorHAnsi"/>
-          <w:sz w:val="28"/>
-          <w:szCs w:val="28"/>
-        </w:rPr>
-      </w:pPr>
-    </w:p>
-    <w:p>
-      <w:pPr>
-        <w:rPr>
-          <w:rFonts w:asciiTheme="majorHAnsi" w:hAnsiTheme="majorHAnsi" w:cstheme="majorHAnsi"/>
-          <w:sz w:val="28"/>
-          <w:szCs w:val="28"/>
-        </w:rPr>
-      </w:pPr>
-    </w:p>
-    <w:p>
-      <w:pPr>
-        <w:rPr>
-          <w:rFonts w:asciiTheme="majorHAnsi" w:hAnsiTheme="majorHAnsi" w:cstheme="majorHAnsi"/>
-          <w:sz w:val="28"/>
-          <w:szCs w:val="28"/>
-        </w:rPr>
-      </w:pPr>
-      <w:r>
-        <w:rPr>
-          <w:rFonts w:asciiTheme="majorHAnsi" w:hAnsiTheme="majorHAnsi" w:cstheme="majorHAnsi"/>
-          <w:sz w:val="28"/>
-          <w:szCs w:val="28"/>
-        </w:rPr>
-        <w:t>Creating</w:t>
-      </w:r>
-      <w:r>
-        <w:rPr>
-          <w:rFonts w:asciiTheme="majorHAnsi" w:hAnsiTheme="majorHAnsi" w:cstheme="majorHAnsi"/>
-          <w:sz w:val="28"/>
-          <w:szCs w:val="28"/>
-        </w:rPr>
-        <w:t xml:space="preserve"> Constructor's us</w:t>
-      </w:r>
-      <w:r>
-        <w:rPr>
-          <w:rFonts w:asciiTheme="majorHAnsi" w:hAnsiTheme="majorHAnsi" w:cstheme="majorHAnsi"/>
-          <w:sz w:val="28"/>
-          <w:szCs w:val="28"/>
-        </w:rPr>
-        <w:t>ing</w:t>
-      </w:r>
-      <w:r>
-        <w:rPr>
-          <w:rFonts w:asciiTheme="majorHAnsi" w:hAnsiTheme="majorHAnsi" w:cstheme="majorHAnsi"/>
-          <w:sz w:val="28"/>
-          <w:szCs w:val="28"/>
-        </w:rPr>
-        <w:t xml:space="preserve"> the double </w:t>
-      </w:r>
-      <w:proofErr w:type="gramStart"/>
-      <w:r>
-        <w:rPr>
-          <w:rFonts w:asciiTheme="majorHAnsi" w:hAnsiTheme="majorHAnsi" w:cstheme="majorHAnsi"/>
-          <w:sz w:val="28"/>
-          <w:szCs w:val="28"/>
-        </w:rPr>
-        <w:t>underscore(</w:t>
-      </w:r>
-      <w:proofErr w:type="gramEnd"/>
-      <w:r>
-        <w:rPr>
-          <w:rFonts w:asciiTheme="majorHAnsi" w:hAnsiTheme="majorHAnsi" w:cstheme="majorHAnsi"/>
-          <w:sz w:val="28"/>
-          <w:szCs w:val="28"/>
-        </w:rPr>
-        <w:t>"</w:t>
-      </w:r>
-      <w:proofErr w:type="spellStart"/>
-      <w:r>
-        <w:rPr>
-          <w:rFonts w:asciiTheme="majorHAnsi" w:hAnsiTheme="majorHAnsi" w:cstheme="majorHAnsi"/>
-          <w:sz w:val="28"/>
-          <w:szCs w:val="28"/>
-        </w:rPr>
-        <w:t>dud</w:t>
-      </w:r>
-      <w:r>
-        <w:rPr>
-          <w:rFonts w:asciiTheme="majorHAnsi" w:hAnsiTheme="majorHAnsi" w:cstheme="majorHAnsi"/>
-          <w:sz w:val="28"/>
-          <w:szCs w:val="28"/>
-        </w:rPr>
-        <w:t>er</w:t>
-      </w:r>
-      <w:proofErr w:type="spellEnd"/>
-      <w:r>
-        <w:rPr>
-          <w:rFonts w:asciiTheme="majorHAnsi" w:hAnsiTheme="majorHAnsi" w:cstheme="majorHAnsi"/>
-          <w:sz w:val="28"/>
-          <w:szCs w:val="28"/>
-        </w:rPr>
-        <w:t>") name of "__</w:t>
-      </w:r>
-      <w:proofErr w:type="spellStart"/>
-      <w:r>
-        <w:rPr>
-          <w:rFonts w:asciiTheme="majorHAnsi" w:hAnsiTheme="majorHAnsi" w:cstheme="majorHAnsi"/>
-          <w:sz w:val="28"/>
-          <w:szCs w:val="28"/>
-        </w:rPr>
-        <w:t>init</w:t>
-      </w:r>
-      <w:proofErr w:type="spellEnd"/>
-      <w:r>
-        <w:rPr>
-          <w:rFonts w:asciiTheme="majorHAnsi" w:hAnsiTheme="majorHAnsi" w:cstheme="majorHAnsi"/>
-          <w:sz w:val="28"/>
-          <w:szCs w:val="28"/>
-        </w:rPr>
-        <w:t xml:space="preserve">__" and is the same name as the class. </w:t>
-      </w:r>
-      <w:r>
-        <w:rPr>
-          <w:rFonts w:asciiTheme="majorHAnsi" w:hAnsiTheme="majorHAnsi" w:cstheme="majorHAnsi"/>
-          <w:sz w:val="28"/>
-          <w:szCs w:val="28"/>
-        </w:rPr>
-        <w:t>Python automatically calls the "__</w:t>
-      </w:r>
-      <w:proofErr w:type="spellStart"/>
-      <w:r>
-        <w:rPr>
-          <w:rFonts w:asciiTheme="majorHAnsi" w:hAnsiTheme="majorHAnsi" w:cstheme="majorHAnsi"/>
-          <w:sz w:val="28"/>
-          <w:szCs w:val="28"/>
-        </w:rPr>
-        <w:t>init</w:t>
-      </w:r>
-      <w:proofErr w:type="spellEnd"/>
-      <w:r>
-        <w:rPr>
-          <w:rFonts w:asciiTheme="majorHAnsi" w:hAnsiTheme="majorHAnsi" w:cstheme="majorHAnsi"/>
-          <w:sz w:val="28"/>
-          <w:szCs w:val="28"/>
-        </w:rPr>
-        <w:t>_</w:t>
-      </w:r>
-      <w:proofErr w:type="gramStart"/>
-      <w:r>
-        <w:rPr>
-          <w:rFonts w:asciiTheme="majorHAnsi" w:hAnsiTheme="majorHAnsi" w:cstheme="majorHAnsi"/>
-          <w:sz w:val="28"/>
-          <w:szCs w:val="28"/>
-        </w:rPr>
-        <w:t>_(</w:t>
-      </w:r>
-      <w:proofErr w:type="gramEnd"/>
-      <w:r>
-        <w:rPr>
-          <w:rFonts w:asciiTheme="majorHAnsi" w:hAnsiTheme="majorHAnsi" w:cstheme="majorHAnsi"/>
-          <w:sz w:val="28"/>
-          <w:szCs w:val="28"/>
-        </w:rPr>
-        <w:t xml:space="preserve">)" method and passes any arguments </w:t>
-      </w:r>
-      <w:r>
-        <w:rPr>
-          <w:rFonts w:asciiTheme="majorHAnsi" w:hAnsiTheme="majorHAnsi" w:cstheme="majorHAnsi"/>
-          <w:sz w:val="28"/>
-          <w:szCs w:val="28"/>
-        </w:rPr>
-        <w:t>we</w:t>
-      </w:r>
-      <w:r>
-        <w:rPr>
-          <w:rFonts w:asciiTheme="majorHAnsi" w:hAnsiTheme="majorHAnsi" w:cstheme="majorHAnsi"/>
-          <w:sz w:val="28"/>
-          <w:szCs w:val="28"/>
-        </w:rPr>
-        <w:t xml:space="preserve"> provide to the "__</w:t>
-      </w:r>
-      <w:proofErr w:type="spellStart"/>
-      <w:r>
-        <w:rPr>
-          <w:rFonts w:asciiTheme="majorHAnsi" w:hAnsiTheme="majorHAnsi" w:cstheme="majorHAnsi"/>
-          <w:sz w:val="28"/>
-          <w:szCs w:val="28"/>
-        </w:rPr>
-        <w:t>init</w:t>
-      </w:r>
-      <w:proofErr w:type="spellEnd"/>
-      <w:r>
-        <w:rPr>
-          <w:rFonts w:asciiTheme="majorHAnsi" w:hAnsiTheme="majorHAnsi" w:cstheme="majorHAnsi"/>
-          <w:sz w:val="28"/>
-          <w:szCs w:val="28"/>
-        </w:rPr>
-        <w:t xml:space="preserve">__()" method each time </w:t>
-      </w:r>
-      <w:r>
-        <w:rPr>
-          <w:rFonts w:asciiTheme="majorHAnsi" w:hAnsiTheme="majorHAnsi" w:cstheme="majorHAnsi"/>
-          <w:sz w:val="28"/>
-          <w:szCs w:val="28"/>
-        </w:rPr>
-        <w:t>we</w:t>
-      </w:r>
-      <w:r>
-        <w:rPr>
-          <w:rFonts w:asciiTheme="majorHAnsi" w:hAnsiTheme="majorHAnsi" w:cstheme="majorHAnsi"/>
-          <w:sz w:val="28"/>
-          <w:szCs w:val="28"/>
-        </w:rPr>
-        <w:t xml:space="preserve"> make a new object.</w:t>
-      </w:r>
-    </w:p>
-    <w:p>
-      <w:pPr>
-        <w:rPr>
-          <w:rFonts w:asciiTheme="majorHAnsi" w:hAnsiTheme="majorHAnsi" w:cstheme="majorHAnsi"/>
-          <w:sz w:val="28"/>
-          <w:szCs w:val="28"/>
-        </w:rPr>
-      </w:pPr>
-      <w:r>
-        <w:rPr>
-          <w:rFonts w:asciiTheme="majorHAnsi" w:hAnsiTheme="majorHAnsi" w:cstheme="majorHAnsi"/>
+          <w:b/>
+          <w:sz w:val="28"/>
+          <w:szCs w:val="28"/>
+        </w:rPr>
+      </w:pPr>
+      <w:r>
+        <w:rPr>
+          <w:rFonts w:asciiTheme="majorHAnsi" w:hAnsiTheme="majorHAnsi" w:cstheme="majorHAnsi"/>
+          <w:b/>
+          <w:noProof/>
           <w:sz w:val="28"/>
           <w:szCs w:val="28"/>
         </w:rPr>
         <w:drawing>
-          <wp:inline distT="0" distB="0" distL="0" distR="0" wp14:anchorId="2BF3605D" wp14:editId="397EE0E8">
-            <wp:extent cx="5487166" cy="1638529"/>
-            <wp:effectExtent l="0" t="0" r="0" b="0"/>
-            <wp:docPr id="17" name="Picture 17"/>
+          <wp:inline distT="0" distB="0" distL="0" distR="0" wp14:anchorId="04CA56DF" wp14:editId="618B32E3">
+            <wp:extent cx="5155893" cy="2286000"/>
+            <wp:effectExtent l="0" t="0" r="6985" b="0"/>
+            <wp:docPr id="63" name="Picture 63"/>
             <wp:cNvGraphicFramePr>
               <a:graphicFrameLocks xmlns:a="http://schemas.openxmlformats.org/drawingml/2006/main" noChangeAspect="1"/>
             </wp:cNvGraphicFramePr>
@@ -6720,7 +6796,7 @@
                   <pic:spPr>
                     <a:xfrm>
                       <a:off x="0" y="0"/>
-                      <a:ext cx="5487166" cy="1638529"/>
+                      <a:ext cx="5155893" cy="2286000"/>
                     </a:xfrm>
                     <a:prstGeom prst="rect">
                       <a:avLst/>
@@ -6737,45 +6813,35 @@
       <w:pPr>
         <w:rPr>
           <w:rFonts w:asciiTheme="majorHAnsi" w:hAnsiTheme="majorHAnsi" w:cstheme="majorHAnsi"/>
-          <w:b/>
-          <w:sz w:val="28"/>
-          <w:szCs w:val="28"/>
-        </w:rPr>
-      </w:pPr>
-      <w:r>
-        <w:rPr>
-          <w:rFonts w:asciiTheme="majorHAnsi" w:hAnsiTheme="majorHAnsi" w:cstheme="majorHAnsi"/>
-          <w:sz w:val="28"/>
-          <w:szCs w:val="28"/>
-        </w:rPr>
-        <w:t xml:space="preserve">Setting initial values for data, </w:t>
-      </w:r>
-      <w:proofErr w:type="spellStart"/>
-      <w:r>
-        <w:rPr>
-          <w:rFonts w:asciiTheme="majorHAnsi" w:hAnsiTheme="majorHAnsi" w:cstheme="majorHAnsi"/>
-          <w:sz w:val="28"/>
-          <w:szCs w:val="28"/>
-        </w:rPr>
-        <w:t>ProductName</w:t>
-      </w:r>
-      <w:proofErr w:type="spellEnd"/>
-      <w:r>
-        <w:rPr>
-          <w:rFonts w:asciiTheme="majorHAnsi" w:hAnsiTheme="majorHAnsi" w:cstheme="majorHAnsi"/>
-          <w:sz w:val="28"/>
-          <w:szCs w:val="28"/>
-        </w:rPr>
-        <w:t xml:space="preserve">, </w:t>
-      </w:r>
-      <w:proofErr w:type="spellStart"/>
-      <w:r>
-        <w:rPr>
-          <w:rFonts w:asciiTheme="majorHAnsi" w:hAnsiTheme="majorHAnsi" w:cstheme="majorHAnsi"/>
-          <w:sz w:val="28"/>
-          <w:szCs w:val="28"/>
-        </w:rPr>
-        <w:t>ProductPrice</w:t>
+          <w:sz w:val="28"/>
+          <w:szCs w:val="28"/>
+        </w:rPr>
+      </w:pPr>
+    </w:p>
+    <w:p>
+      <w:pPr>
+        <w:rPr>
+          <w:rFonts w:asciiTheme="majorHAnsi" w:hAnsiTheme="majorHAnsi" w:cstheme="majorHAnsi"/>
+          <w:sz w:val="28"/>
+          <w:szCs w:val="28"/>
+        </w:rPr>
+      </w:pPr>
+      <w:r>
+        <w:rPr>
+          <w:rFonts w:asciiTheme="majorHAnsi" w:hAnsiTheme="majorHAnsi" w:cstheme="majorHAnsi"/>
+          <w:sz w:val="28"/>
+          <w:szCs w:val="28"/>
+        </w:rPr>
+        <w:t xml:space="preserve">To access the data, a property for </w:t>
+      </w:r>
+      <w:proofErr w:type="spellStart"/>
+      <w:r>
+        <w:rPr>
+          <w:rFonts w:asciiTheme="majorHAnsi" w:hAnsiTheme="majorHAnsi" w:cstheme="majorHAnsi"/>
+          <w:sz w:val="28"/>
+          <w:szCs w:val="28"/>
+        </w:rPr>
+        <w:t>product_name</w:t>
       </w:r>
       <w:proofErr w:type="spellEnd"/>
       <w:r>
@@ -6793,57 +6859,48 @@
           <w:sz w:val="28"/>
           <w:szCs w:val="28"/>
         </w:rPr>
-        <w:t>lstOfProductObjects</w:t>
-      </w:r>
-      <w:proofErr w:type="spellEnd"/>
-      <w:r>
-        <w:rPr>
-          <w:rFonts w:asciiTheme="majorHAnsi" w:hAnsiTheme="majorHAnsi" w:cstheme="majorHAnsi"/>
-          <w:sz w:val="28"/>
-          <w:szCs w:val="28"/>
-        </w:rPr>
-        <w:t xml:space="preserve">. Each time </w:t>
-      </w:r>
-      <w:proofErr w:type="spellStart"/>
-      <w:r>
-        <w:rPr>
-          <w:rFonts w:asciiTheme="majorHAnsi" w:hAnsiTheme="majorHAnsi" w:cstheme="majorHAnsi"/>
-          <w:sz w:val="28"/>
-          <w:szCs w:val="28"/>
-        </w:rPr>
-        <w:t>ProductName</w:t>
-      </w:r>
-      <w:proofErr w:type="spellEnd"/>
-      <w:r>
-        <w:rPr>
-          <w:rFonts w:asciiTheme="majorHAnsi" w:hAnsiTheme="majorHAnsi" w:cstheme="majorHAnsi"/>
-          <w:sz w:val="28"/>
-          <w:szCs w:val="28"/>
-        </w:rPr>
-        <w:t xml:space="preserve"> is used in the method, </w:t>
-      </w:r>
-      <w:proofErr w:type="spellStart"/>
-      <w:r>
-        <w:rPr>
-          <w:rFonts w:asciiTheme="majorHAnsi" w:hAnsiTheme="majorHAnsi" w:cstheme="majorHAnsi"/>
-          <w:sz w:val="28"/>
-          <w:szCs w:val="28"/>
-        </w:rPr>
-        <w:t>product_name’s</w:t>
-      </w:r>
-      <w:proofErr w:type="spellEnd"/>
-      <w:r>
-        <w:rPr>
-          <w:rFonts w:asciiTheme="majorHAnsi" w:hAnsiTheme="majorHAnsi" w:cstheme="majorHAnsi"/>
-          <w:sz w:val="28"/>
-          <w:szCs w:val="28"/>
-        </w:rPr>
-        <w:t xml:space="preserve"> value is assigned to the variable</w:t>
-      </w:r>
-      <w:r>
-        <w:rPr>
-          <w:rFonts w:asciiTheme="majorHAnsi" w:hAnsiTheme="majorHAnsi" w:cstheme="majorHAnsi"/>
-          <w:b/>
+        <w:t>product_price</w:t>
+      </w:r>
+      <w:proofErr w:type="spellEnd"/>
+      <w:r>
+        <w:rPr>
+          <w:rFonts w:asciiTheme="majorHAnsi" w:hAnsiTheme="majorHAnsi" w:cstheme="majorHAnsi"/>
+          <w:sz w:val="28"/>
+          <w:szCs w:val="28"/>
+        </w:rPr>
+        <w:t xml:space="preserve"> to return variables </w:t>
+      </w:r>
+      <w:proofErr w:type="spellStart"/>
+      <w:r>
+        <w:rPr>
+          <w:rFonts w:asciiTheme="majorHAnsi" w:hAnsiTheme="majorHAnsi" w:cstheme="majorHAnsi"/>
+          <w:sz w:val="28"/>
+          <w:szCs w:val="28"/>
+        </w:rPr>
+        <w:t>product_name</w:t>
+      </w:r>
+      <w:proofErr w:type="spellEnd"/>
+      <w:r>
+        <w:rPr>
+          <w:rFonts w:asciiTheme="majorHAnsi" w:hAnsiTheme="majorHAnsi" w:cstheme="majorHAnsi"/>
+          <w:sz w:val="28"/>
+          <w:szCs w:val="28"/>
+        </w:rPr>
+        <w:t xml:space="preserve"> and </w:t>
+      </w:r>
+      <w:proofErr w:type="spellStart"/>
+      <w:r>
+        <w:rPr>
+          <w:rFonts w:asciiTheme="majorHAnsi" w:hAnsiTheme="majorHAnsi" w:cstheme="majorHAnsi"/>
+          <w:sz w:val="28"/>
+          <w:szCs w:val="28"/>
+        </w:rPr>
+        <w:t>product_price</w:t>
+      </w:r>
+      <w:proofErr w:type="spellEnd"/>
+      <w:r>
+        <w:rPr>
+          <w:rFonts w:asciiTheme="majorHAnsi" w:hAnsiTheme="majorHAnsi" w:cstheme="majorHAnsi"/>
           <w:sz w:val="28"/>
           <w:szCs w:val="28"/>
         </w:rPr>
@@ -6854,31 +6911,217 @@
       <w:pPr>
         <w:rPr>
           <w:rFonts w:asciiTheme="majorHAnsi" w:hAnsiTheme="majorHAnsi" w:cstheme="majorHAnsi"/>
-          <w:b/>
-          <w:sz w:val="28"/>
-          <w:szCs w:val="28"/>
-        </w:rPr>
-      </w:pPr>
-    </w:p>
-    <w:p>
-      <w:pPr>
-        <w:rPr>
-          <w:rFonts w:asciiTheme="majorHAnsi" w:hAnsiTheme="majorHAnsi" w:cstheme="majorHAnsi"/>
-          <w:sz w:val="28"/>
-          <w:szCs w:val="28"/>
-        </w:rPr>
-      </w:pPr>
-      <w:r>
-        <w:rPr>
-          <w:rFonts w:asciiTheme="majorHAnsi" w:hAnsiTheme="majorHAnsi" w:cstheme="majorHAnsi"/>
+          <w:sz w:val="28"/>
+          <w:szCs w:val="28"/>
+        </w:rPr>
+      </w:pPr>
+      <w:r>
+        <w:rPr>
+          <w:rFonts w:asciiTheme="majorHAnsi" w:hAnsiTheme="majorHAnsi" w:cstheme="majorHAnsi"/>
+          <w:sz w:val="28"/>
+          <w:szCs w:val="28"/>
+        </w:rPr>
+        <w:t xml:space="preserve">One setter each for </w:t>
+      </w:r>
+      <w:proofErr w:type="spellStart"/>
+      <w:r>
+        <w:rPr>
+          <w:rFonts w:asciiTheme="majorHAnsi" w:hAnsiTheme="majorHAnsi" w:cstheme="majorHAnsi"/>
+          <w:sz w:val="28"/>
+          <w:szCs w:val="28"/>
+        </w:rPr>
+        <w:t>product_name</w:t>
+      </w:r>
+      <w:proofErr w:type="spellEnd"/>
+      <w:r>
+        <w:rPr>
+          <w:rFonts w:asciiTheme="majorHAnsi" w:hAnsiTheme="majorHAnsi" w:cstheme="majorHAnsi"/>
+          <w:sz w:val="28"/>
+          <w:szCs w:val="28"/>
+        </w:rPr>
+        <w:t xml:space="preserve"> and </w:t>
+      </w:r>
+      <w:proofErr w:type="spellStart"/>
+      <w:r>
+        <w:rPr>
+          <w:rFonts w:asciiTheme="majorHAnsi" w:hAnsiTheme="majorHAnsi" w:cstheme="majorHAnsi"/>
+          <w:sz w:val="28"/>
+          <w:szCs w:val="28"/>
+        </w:rPr>
+        <w:t>product</w:t>
+      </w:r>
+      <w:r>
+        <w:rPr>
+          <w:rFonts w:asciiTheme="majorHAnsi" w:hAnsiTheme="majorHAnsi" w:cstheme="majorHAnsi"/>
+          <w:sz w:val="28"/>
+          <w:szCs w:val="28"/>
+        </w:rPr>
+        <w:t>_</w:t>
+      </w:r>
+      <w:proofErr w:type="gramStart"/>
+      <w:r>
+        <w:rPr>
+          <w:rFonts w:asciiTheme="majorHAnsi" w:hAnsiTheme="majorHAnsi" w:cstheme="majorHAnsi"/>
+          <w:sz w:val="28"/>
+          <w:szCs w:val="28"/>
+        </w:rPr>
+        <w:t>price</w:t>
+      </w:r>
+      <w:proofErr w:type="spellEnd"/>
+      <w:r>
+        <w:rPr>
+          <w:rFonts w:asciiTheme="majorHAnsi" w:hAnsiTheme="majorHAnsi" w:cstheme="majorHAnsi"/>
+          <w:sz w:val="28"/>
+          <w:szCs w:val="28"/>
+        </w:rPr>
+        <w:t xml:space="preserve"> ,</w:t>
+      </w:r>
+      <w:proofErr w:type="gramEnd"/>
+      <w:r>
+        <w:rPr>
+          <w:rFonts w:asciiTheme="majorHAnsi" w:hAnsiTheme="majorHAnsi" w:cstheme="majorHAnsi"/>
+          <w:sz w:val="28"/>
+          <w:szCs w:val="28"/>
+        </w:rPr>
+        <w:t xml:space="preserve"> to set a value to each variable.</w:t>
+      </w:r>
+      <w:r>
+        <w:rPr>
+          <w:rFonts w:asciiTheme="majorHAnsi" w:hAnsiTheme="majorHAnsi" w:cstheme="majorHAnsi"/>
+          <w:color w:val="4472C4" w:themeColor="accent5"/>
+          <w:sz w:val="28"/>
+          <w:szCs w:val="28"/>
+        </w:rPr>
+        <w:t xml:space="preserve"> </w:t>
+      </w:r>
+      <w:r>
+        <w:rPr>
+          <w:rFonts w:asciiTheme="majorHAnsi" w:hAnsiTheme="majorHAnsi" w:cstheme="majorHAnsi"/>
+          <w:color w:val="4472C4" w:themeColor="accent5"/>
+          <w:sz w:val="28"/>
+          <w:szCs w:val="28"/>
+        </w:rPr>
+        <w:t>(</w:t>
+      </w:r>
+      <w:r>
+        <w:rPr>
+          <w:rFonts w:asciiTheme="majorHAnsi" w:hAnsiTheme="majorHAnsi" w:cstheme="majorHAnsi"/>
+          <w:color w:val="4472C4" w:themeColor="accent5"/>
+          <w:sz w:val="28"/>
+          <w:szCs w:val="28"/>
+        </w:rPr>
+        <w:t xml:space="preserve">Setter Properties </w:t>
+      </w:r>
+      <w:r>
+        <w:rPr>
+          <w:rFonts w:asciiTheme="majorHAnsi" w:hAnsiTheme="majorHAnsi" w:cstheme="majorHAnsi"/>
+          <w:sz w:val="28"/>
+          <w:szCs w:val="28"/>
+        </w:rPr>
+        <w:t xml:space="preserve">let you add code for both validation and error handling. </w:t>
+      </w:r>
+      <w:r>
+        <w:rPr>
+          <w:rFonts w:asciiTheme="majorHAnsi" w:hAnsiTheme="majorHAnsi" w:cstheme="majorHAnsi"/>
+          <w:sz w:val="28"/>
+          <w:szCs w:val="28"/>
+        </w:rPr>
+        <w:lastRenderedPageBreak/>
+        <w:t>If a value passed into the Properties parameter is valid, then it is assig</w:t>
+      </w:r>
+      <w:r>
+        <w:rPr>
+          <w:rFonts w:asciiTheme="majorHAnsi" w:hAnsiTheme="majorHAnsi" w:cstheme="majorHAnsi"/>
+          <w:sz w:val="28"/>
+          <w:szCs w:val="28"/>
+        </w:rPr>
+        <w:t>ned to the field or attribute.  Creating</w:t>
+      </w:r>
+      <w:r>
+        <w:rPr>
+          <w:rFonts w:asciiTheme="majorHAnsi" w:hAnsiTheme="majorHAnsi" w:cstheme="majorHAnsi"/>
+          <w:sz w:val="28"/>
+          <w:szCs w:val="28"/>
+        </w:rPr>
+        <w:t xml:space="preserve"> a setter like any other function, but it must include the @</w:t>
+      </w:r>
+      <w:proofErr w:type="spellStart"/>
+      <w:r>
+        <w:rPr>
+          <w:rFonts w:asciiTheme="majorHAnsi" w:hAnsiTheme="majorHAnsi" w:cstheme="majorHAnsi"/>
+          <w:sz w:val="28"/>
+          <w:szCs w:val="28"/>
+        </w:rPr>
+        <w:t>name_of_method.setter</w:t>
+      </w:r>
+      <w:proofErr w:type="spellEnd"/>
+      <w:r>
+        <w:rPr>
+          <w:rFonts w:asciiTheme="majorHAnsi" w:hAnsiTheme="majorHAnsi" w:cstheme="majorHAnsi"/>
+          <w:sz w:val="28"/>
+          <w:szCs w:val="28"/>
+        </w:rPr>
+        <w:t xml:space="preserve"> directive, and the directive and function name must match!</w:t>
+      </w:r>
+      <w:r>
+        <w:rPr>
+          <w:rFonts w:asciiTheme="majorHAnsi" w:hAnsiTheme="majorHAnsi" w:cstheme="majorHAnsi"/>
+          <w:sz w:val="28"/>
+          <w:szCs w:val="28"/>
+        </w:rPr>
+        <w:t>)</w:t>
+      </w:r>
+    </w:p>
+    <w:p>
+      <w:pPr>
+        <w:rPr>
+          <w:rFonts w:asciiTheme="majorHAnsi" w:hAnsiTheme="majorHAnsi" w:cstheme="majorHAnsi"/>
+          <w:sz w:val="28"/>
+          <w:szCs w:val="28"/>
+        </w:rPr>
+      </w:pPr>
+    </w:p>
+    <w:p>
+      <w:pPr>
+        <w:rPr>
+          <w:rFonts w:asciiTheme="majorHAnsi" w:hAnsiTheme="majorHAnsi" w:cstheme="majorHAnsi"/>
+          <w:b/>
+          <w:color w:val="4472C4" w:themeColor="accent5"/>
+          <w:sz w:val="28"/>
+          <w:szCs w:val="28"/>
+        </w:rPr>
+      </w:pPr>
+      <w:r>
+        <w:rPr>
+          <w:rFonts w:asciiTheme="majorHAnsi" w:hAnsiTheme="majorHAnsi" w:cstheme="majorHAnsi"/>
+          <w:b/>
+          <w:color w:val="4472C4" w:themeColor="accent5"/>
+          <w:sz w:val="28"/>
+          <w:szCs w:val="28"/>
+        </w:rPr>
+        <w:t>Methods</w:t>
+      </w:r>
+    </w:p>
+    <w:p>
+      <w:pPr>
+        <w:rPr>
+          <w:rFonts w:asciiTheme="majorHAnsi" w:hAnsiTheme="majorHAnsi" w:cstheme="majorHAnsi"/>
+          <w:sz w:val="28"/>
+          <w:szCs w:val="28"/>
+        </w:rPr>
+      </w:pPr>
+      <w:r>
+        <w:rPr>
+          <w:rFonts w:asciiTheme="majorHAnsi" w:hAnsiTheme="majorHAnsi" w:cstheme="majorHAnsi"/>
+          <w:noProof/>
           <w:sz w:val="28"/>
           <w:szCs w:val="28"/>
         </w:rPr>
         <w:drawing>
-          <wp:inline distT="0" distB="0" distL="0" distR="0" wp14:anchorId="7FE99A06" wp14:editId="79E81516">
-            <wp:extent cx="4678206" cy="2743200"/>
-            <wp:effectExtent l="0" t="0" r="8255" b="0"/>
-            <wp:docPr id="18" name="Picture 18"/>
+          <wp:inline distT="0" distB="0" distL="0" distR="0" wp14:anchorId="063DFEF4" wp14:editId="2E11BBC4">
+            <wp:extent cx="5943600" cy="1755775"/>
+            <wp:effectExtent l="0" t="0" r="0" b="0"/>
+            <wp:docPr id="20" name="Picture 20"/>
             <wp:cNvGraphicFramePr>
               <a:graphicFrameLocks xmlns:a="http://schemas.openxmlformats.org/drawingml/2006/main" noChangeAspect="1"/>
             </wp:cNvGraphicFramePr>
@@ -6898,7 +7141,7 @@
                   <pic:spPr>
                     <a:xfrm>
                       <a:off x="0" y="0"/>
-                      <a:ext cx="4678206" cy="2743200"/>
+                      <a:ext cx="5943600" cy="1755775"/>
                     </a:xfrm>
                     <a:prstGeom prst="rect">
                       <a:avLst/>
@@ -6915,21 +7158,46 @@
       <w:pPr>
         <w:rPr>
           <w:rFonts w:asciiTheme="majorHAnsi" w:hAnsiTheme="majorHAnsi" w:cstheme="majorHAnsi"/>
+          <w:sz w:val="28"/>
+          <w:szCs w:val="28"/>
+        </w:rPr>
+      </w:pPr>
+      <w:r>
+        <w:rPr>
+          <w:rFonts w:asciiTheme="majorHAnsi" w:hAnsiTheme="majorHAnsi" w:cstheme="majorHAnsi"/>
+          <w:sz w:val="28"/>
+          <w:szCs w:val="28"/>
+        </w:rPr>
+        <w:t>While functions that manage attribute data are called properties, other functions inside of a class are called Methods. Methods organize processing statements into named groups, just like functions in scripts do!</w:t>
+      </w:r>
+      <w:r>
+        <w:rPr>
+          <w:rFonts w:asciiTheme="majorHAnsi" w:hAnsiTheme="majorHAnsi" w:cstheme="majorHAnsi"/>
+          <w:sz w:val="28"/>
+          <w:szCs w:val="28"/>
+        </w:rPr>
+        <w:cr/>
+      </w:r>
+    </w:p>
+    <w:p>
+      <w:pPr>
+        <w:rPr>
+          <w:rFonts w:asciiTheme="majorHAnsi" w:hAnsiTheme="majorHAnsi" w:cstheme="majorHAnsi"/>
           <w:color w:val="4472C4" w:themeColor="accent5"/>
           <w:sz w:val="28"/>
           <w:szCs w:val="28"/>
         </w:rPr>
       </w:pPr>
-    </w:p>
-    <w:p>
-      <w:pPr>
+      <w:r>
         <w:rPr>
           <w:rFonts w:asciiTheme="majorHAnsi" w:hAnsiTheme="majorHAnsi" w:cstheme="majorHAnsi"/>
           <w:color w:val="4472C4" w:themeColor="accent5"/>
           <w:sz w:val="28"/>
           <w:szCs w:val="28"/>
         </w:rPr>
-      </w:pPr>
+        <w:t>The "__</w:t>
+      </w:r>
+      <w:proofErr w:type="spellStart"/>
       <w:r>
         <w:rPr>
           <w:rFonts w:asciiTheme="majorHAnsi" w:hAnsiTheme="majorHAnsi" w:cstheme="majorHAnsi"/>
@@ -6937,12 +7205,433 @@
           <w:sz w:val="28"/>
           <w:szCs w:val="28"/>
         </w:rPr>
+        <w:t>lst</w:t>
+      </w:r>
+      <w:proofErr w:type="spellEnd"/>
+      <w:r>
+        <w:rPr>
+          <w:rFonts w:asciiTheme="majorHAnsi" w:hAnsiTheme="majorHAnsi" w:cstheme="majorHAnsi"/>
+          <w:color w:val="4472C4" w:themeColor="accent5"/>
+          <w:sz w:val="28"/>
+          <w:szCs w:val="28"/>
+        </w:rPr>
+        <w:t>_</w:t>
+      </w:r>
+      <w:proofErr w:type="gramStart"/>
+      <w:r>
+        <w:rPr>
+          <w:rFonts w:asciiTheme="majorHAnsi" w:hAnsiTheme="majorHAnsi" w:cstheme="majorHAnsi"/>
+          <w:color w:val="4472C4" w:themeColor="accent5"/>
+          <w:sz w:val="28"/>
+          <w:szCs w:val="28"/>
+        </w:rPr>
+        <w:t>_(</w:t>
+      </w:r>
+      <w:proofErr w:type="gramEnd"/>
+      <w:r>
+        <w:rPr>
+          <w:rFonts w:asciiTheme="majorHAnsi" w:hAnsiTheme="majorHAnsi" w:cstheme="majorHAnsi"/>
+          <w:color w:val="4472C4" w:themeColor="accent5"/>
+          <w:sz w:val="28"/>
+          <w:szCs w:val="28"/>
+        </w:rPr>
+        <w:t>)" Method</w:t>
+      </w:r>
+    </w:p>
+    <w:p>
+      <w:pPr>
+        <w:rPr>
+          <w:rFonts w:asciiTheme="majorHAnsi" w:hAnsiTheme="majorHAnsi" w:cstheme="majorHAnsi"/>
+          <w:sz w:val="28"/>
+          <w:szCs w:val="28"/>
+        </w:rPr>
+      </w:pPr>
+      <w:r>
+        <w:rPr>
+          <w:rFonts w:asciiTheme="majorHAnsi" w:hAnsiTheme="majorHAnsi" w:cstheme="majorHAnsi"/>
+          <w:sz w:val="28"/>
+          <w:szCs w:val="28"/>
+        </w:rPr>
+        <w:t>Most classes, in most languages, include a metho</w:t>
+      </w:r>
+      <w:r>
+        <w:rPr>
+          <w:rFonts w:asciiTheme="majorHAnsi" w:hAnsiTheme="majorHAnsi" w:cstheme="majorHAnsi"/>
+          <w:sz w:val="28"/>
+          <w:szCs w:val="28"/>
+        </w:rPr>
+        <w:t xml:space="preserve">d that returns some or all the </w:t>
+      </w:r>
+      <w:r>
+        <w:rPr>
+          <w:rFonts w:asciiTheme="majorHAnsi" w:hAnsiTheme="majorHAnsi" w:cstheme="majorHAnsi"/>
+          <w:sz w:val="28"/>
+          <w:szCs w:val="28"/>
+        </w:rPr>
+        <w:t>class's data as a string. Python includes an invisible "__</w:t>
+      </w:r>
+      <w:proofErr w:type="spellStart"/>
+      <w:r>
+        <w:rPr>
+          <w:rFonts w:asciiTheme="majorHAnsi" w:hAnsiTheme="majorHAnsi" w:cstheme="majorHAnsi"/>
+          <w:sz w:val="28"/>
+          <w:szCs w:val="28"/>
+        </w:rPr>
+        <w:t>str</w:t>
+      </w:r>
+      <w:proofErr w:type="spellEnd"/>
+      <w:r>
+        <w:rPr>
+          <w:rFonts w:asciiTheme="majorHAnsi" w:hAnsiTheme="majorHAnsi" w:cstheme="majorHAnsi"/>
+          <w:sz w:val="28"/>
+          <w:szCs w:val="28"/>
+        </w:rPr>
+        <w:t>_</w:t>
+      </w:r>
+      <w:proofErr w:type="gramStart"/>
+      <w:r>
+        <w:rPr>
+          <w:rFonts w:asciiTheme="majorHAnsi" w:hAnsiTheme="majorHAnsi" w:cstheme="majorHAnsi"/>
+          <w:sz w:val="28"/>
+          <w:szCs w:val="28"/>
+        </w:rPr>
+        <w:t>_(</w:t>
+      </w:r>
+      <w:proofErr w:type="gramEnd"/>
+      <w:r>
+        <w:rPr>
+          <w:rFonts w:asciiTheme="majorHAnsi" w:hAnsiTheme="majorHAnsi" w:cstheme="majorHAnsi"/>
+          <w:sz w:val="28"/>
+          <w:szCs w:val="28"/>
+        </w:rPr>
+        <w:t xml:space="preserve">)" method if </w:t>
+      </w:r>
+      <w:r>
+        <w:rPr>
+          <w:rFonts w:asciiTheme="majorHAnsi" w:hAnsiTheme="majorHAnsi" w:cstheme="majorHAnsi"/>
+          <w:sz w:val="28"/>
+          <w:szCs w:val="28"/>
+        </w:rPr>
+        <w:t xml:space="preserve">you do not add one to a class. </w:t>
+      </w:r>
+      <w:r>
+        <w:rPr>
+          <w:rFonts w:asciiTheme="majorHAnsi" w:hAnsiTheme="majorHAnsi" w:cstheme="majorHAnsi"/>
+          <w:sz w:val="28"/>
+          <w:szCs w:val="28"/>
+        </w:rPr>
+        <w:t>This default invisible method only returns the name</w:t>
+      </w:r>
+      <w:r>
+        <w:rPr>
+          <w:rFonts w:asciiTheme="majorHAnsi" w:hAnsiTheme="majorHAnsi" w:cstheme="majorHAnsi"/>
+          <w:sz w:val="28"/>
+          <w:szCs w:val="28"/>
+        </w:rPr>
+        <w:t xml:space="preserve"> of class and an address </w:t>
+      </w:r>
+      <w:r>
+        <w:rPr>
+          <w:rFonts w:asciiTheme="majorHAnsi" w:hAnsiTheme="majorHAnsi" w:cstheme="majorHAnsi"/>
+          <w:sz w:val="28"/>
+          <w:szCs w:val="28"/>
+        </w:rPr>
+        <w:t>identifier</w:t>
+      </w:r>
+      <w:r>
+        <w:rPr>
+          <w:rFonts w:asciiTheme="majorHAnsi" w:hAnsiTheme="majorHAnsi" w:cstheme="majorHAnsi"/>
+          <w:sz w:val="28"/>
+          <w:szCs w:val="28"/>
+        </w:rPr>
+        <w:t xml:space="preserve">. </w:t>
+      </w:r>
+    </w:p>
+    <w:p>
+      <w:pPr>
+        <w:rPr>
+          <w:rFonts w:asciiTheme="majorHAnsi" w:hAnsiTheme="majorHAnsi" w:cstheme="majorHAnsi"/>
+          <w:sz w:val="28"/>
+          <w:szCs w:val="28"/>
+        </w:rPr>
+      </w:pPr>
+      <w:r>
+        <w:rPr>
+          <w:rFonts w:asciiTheme="majorHAnsi" w:hAnsiTheme="majorHAnsi" w:cstheme="majorHAnsi"/>
+          <w:sz w:val="28"/>
+          <w:szCs w:val="28"/>
+        </w:rPr>
+        <w:t>In this assignment, used the list method “__</w:t>
+      </w:r>
+      <w:proofErr w:type="spellStart"/>
+      <w:r>
+        <w:rPr>
+          <w:rFonts w:asciiTheme="majorHAnsi" w:hAnsiTheme="majorHAnsi" w:cstheme="majorHAnsi"/>
+          <w:sz w:val="28"/>
+          <w:szCs w:val="28"/>
+        </w:rPr>
+        <w:t>lst</w:t>
+      </w:r>
+      <w:proofErr w:type="spellEnd"/>
+      <w:r>
+        <w:rPr>
+          <w:rFonts w:asciiTheme="majorHAnsi" w:hAnsiTheme="majorHAnsi" w:cstheme="majorHAnsi"/>
+          <w:sz w:val="28"/>
+          <w:szCs w:val="28"/>
+        </w:rPr>
+        <w:t>_</w:t>
+      </w:r>
+      <w:proofErr w:type="gramStart"/>
+      <w:r>
+        <w:rPr>
+          <w:rFonts w:asciiTheme="majorHAnsi" w:hAnsiTheme="majorHAnsi" w:cstheme="majorHAnsi"/>
+          <w:sz w:val="28"/>
+          <w:szCs w:val="28"/>
+        </w:rPr>
+        <w:t>_(</w:t>
+      </w:r>
+      <w:proofErr w:type="gramEnd"/>
+      <w:r>
+        <w:rPr>
+          <w:rFonts w:asciiTheme="majorHAnsi" w:hAnsiTheme="majorHAnsi" w:cstheme="majorHAnsi"/>
+          <w:sz w:val="28"/>
+          <w:szCs w:val="28"/>
+        </w:rPr>
+        <w:t xml:space="preserve">)” to </w:t>
+      </w:r>
+      <w:r>
+        <w:rPr>
+          <w:rFonts w:asciiTheme="majorHAnsi" w:hAnsiTheme="majorHAnsi" w:cstheme="majorHAnsi"/>
+          <w:sz w:val="28"/>
+          <w:szCs w:val="28"/>
+        </w:rPr>
+        <w:t>re</w:t>
+      </w:r>
+      <w:r>
+        <w:rPr>
+          <w:rFonts w:asciiTheme="majorHAnsi" w:hAnsiTheme="majorHAnsi" w:cstheme="majorHAnsi"/>
+          <w:sz w:val="28"/>
+          <w:szCs w:val="28"/>
+        </w:rPr>
+        <w:t xml:space="preserve">turn the data as a list of rows, </w:t>
+      </w:r>
+      <w:proofErr w:type="spellStart"/>
+      <w:r>
+        <w:rPr>
+          <w:rFonts w:asciiTheme="majorHAnsi" w:hAnsiTheme="majorHAnsi" w:cstheme="majorHAnsi"/>
+          <w:sz w:val="28"/>
+          <w:szCs w:val="28"/>
+        </w:rPr>
+        <w:t>lstOfProductObjects</w:t>
+      </w:r>
+      <w:proofErr w:type="spellEnd"/>
+      <w:r>
+        <w:rPr>
+          <w:rFonts w:asciiTheme="majorHAnsi" w:hAnsiTheme="majorHAnsi" w:cstheme="majorHAnsi"/>
+          <w:sz w:val="28"/>
+          <w:szCs w:val="28"/>
+        </w:rPr>
+        <w:t xml:space="preserve"> each </w:t>
+      </w:r>
+      <w:proofErr w:type="spellStart"/>
+      <w:r>
+        <w:rPr>
+          <w:rFonts w:asciiTheme="majorHAnsi" w:hAnsiTheme="majorHAnsi" w:cstheme="majorHAnsi"/>
+          <w:sz w:val="28"/>
+          <w:szCs w:val="28"/>
+        </w:rPr>
+        <w:t>lstR</w:t>
+      </w:r>
+      <w:r>
+        <w:rPr>
+          <w:rFonts w:asciiTheme="majorHAnsi" w:hAnsiTheme="majorHAnsi" w:cstheme="majorHAnsi"/>
+          <w:sz w:val="28"/>
+          <w:szCs w:val="28"/>
+        </w:rPr>
+        <w:t>ow</w:t>
+      </w:r>
+      <w:proofErr w:type="spellEnd"/>
+      <w:r>
+        <w:rPr>
+          <w:rFonts w:asciiTheme="majorHAnsi" w:hAnsiTheme="majorHAnsi" w:cstheme="majorHAnsi"/>
+          <w:sz w:val="28"/>
+          <w:szCs w:val="28"/>
+        </w:rPr>
+        <w:t xml:space="preserve"> containing a </w:t>
+      </w:r>
+      <w:proofErr w:type="spellStart"/>
+      <w:r>
+        <w:rPr>
+          <w:rFonts w:asciiTheme="majorHAnsi" w:hAnsiTheme="majorHAnsi" w:cstheme="majorHAnsi"/>
+          <w:sz w:val="28"/>
+          <w:szCs w:val="28"/>
+        </w:rPr>
+        <w:t>ProductName</w:t>
+      </w:r>
+      <w:proofErr w:type="spellEnd"/>
+      <w:r>
+        <w:rPr>
+          <w:rFonts w:asciiTheme="majorHAnsi" w:hAnsiTheme="majorHAnsi" w:cstheme="majorHAnsi"/>
+          <w:sz w:val="28"/>
+          <w:szCs w:val="28"/>
+        </w:rPr>
+        <w:t xml:space="preserve"> and </w:t>
+      </w:r>
+      <w:proofErr w:type="spellStart"/>
+      <w:r>
+        <w:rPr>
+          <w:rFonts w:asciiTheme="majorHAnsi" w:hAnsiTheme="majorHAnsi" w:cstheme="majorHAnsi"/>
+          <w:sz w:val="28"/>
+          <w:szCs w:val="28"/>
+        </w:rPr>
+        <w:t>ProductPrice</w:t>
+      </w:r>
+      <w:proofErr w:type="spellEnd"/>
+      <w:r>
+        <w:rPr>
+          <w:rFonts w:asciiTheme="majorHAnsi" w:hAnsiTheme="majorHAnsi" w:cstheme="majorHAnsi"/>
+          <w:sz w:val="28"/>
+          <w:szCs w:val="28"/>
+        </w:rPr>
+        <w:t>.</w:t>
+      </w:r>
+    </w:p>
+    <w:p>
+      <w:pPr>
+        <w:rPr>
+          <w:rFonts w:asciiTheme="majorHAnsi" w:hAnsiTheme="majorHAnsi" w:cstheme="majorHAnsi"/>
+          <w:b/>
+          <w:color w:val="ED7D31" w:themeColor="accent2"/>
+          <w:sz w:val="28"/>
+          <w:szCs w:val="28"/>
+        </w:rPr>
+      </w:pPr>
+    </w:p>
+    <w:p>
+      <w:pPr>
+        <w:rPr>
+          <w:rFonts w:asciiTheme="majorHAnsi" w:hAnsiTheme="majorHAnsi" w:cstheme="majorHAnsi"/>
+          <w:b/>
+          <w:color w:val="ED7D31" w:themeColor="accent2"/>
+          <w:sz w:val="28"/>
+          <w:szCs w:val="28"/>
+        </w:rPr>
+      </w:pPr>
+    </w:p>
+    <w:p>
+      <w:pPr>
+        <w:rPr>
+          <w:rFonts w:asciiTheme="majorHAnsi" w:hAnsiTheme="majorHAnsi" w:cstheme="majorHAnsi"/>
+          <w:b/>
+          <w:color w:val="ED7D31" w:themeColor="accent2"/>
+          <w:sz w:val="28"/>
+          <w:szCs w:val="28"/>
+        </w:rPr>
+      </w:pPr>
+    </w:p>
+    <w:p>
+      <w:pPr>
+        <w:rPr>
+          <w:rFonts w:asciiTheme="majorHAnsi" w:hAnsiTheme="majorHAnsi" w:cstheme="majorHAnsi"/>
+          <w:b/>
+          <w:color w:val="ED7D31" w:themeColor="accent2"/>
+          <w:sz w:val="28"/>
+          <w:szCs w:val="28"/>
+        </w:rPr>
+      </w:pPr>
+    </w:p>
+    <w:p>
+      <w:pPr>
+        <w:rPr>
+          <w:rFonts w:asciiTheme="majorHAnsi" w:hAnsiTheme="majorHAnsi" w:cstheme="majorHAnsi"/>
+          <w:b/>
+          <w:color w:val="ED7D31" w:themeColor="accent2"/>
+          <w:sz w:val="28"/>
+          <w:szCs w:val="28"/>
+        </w:rPr>
+      </w:pPr>
+      <w:r>
+        <w:rPr>
+          <w:rFonts w:asciiTheme="majorHAnsi" w:hAnsiTheme="majorHAnsi" w:cstheme="majorHAnsi"/>
+          <w:b/>
+          <w:color w:val="ED7D31" w:themeColor="accent2"/>
+          <w:sz w:val="28"/>
+          <w:szCs w:val="28"/>
+        </w:rPr>
         <w:lastRenderedPageBreak/>
+        <w:t xml:space="preserve">class </w:t>
+      </w:r>
+      <w:proofErr w:type="spellStart"/>
+      <w:r>
+        <w:rPr>
+          <w:rFonts w:asciiTheme="majorHAnsi" w:hAnsiTheme="majorHAnsi" w:cstheme="majorHAnsi"/>
+          <w:b/>
+          <w:color w:val="ED7D31" w:themeColor="accent2"/>
+          <w:sz w:val="28"/>
+          <w:szCs w:val="28"/>
+        </w:rPr>
+        <w:t>FileP</w:t>
+      </w:r>
+      <w:r>
+        <w:rPr>
+          <w:rFonts w:asciiTheme="majorHAnsi" w:hAnsiTheme="majorHAnsi" w:cstheme="majorHAnsi"/>
+          <w:b/>
+          <w:color w:val="ED7D31" w:themeColor="accent2"/>
+          <w:sz w:val="28"/>
+          <w:szCs w:val="28"/>
+        </w:rPr>
+        <w:t>rocessor</w:t>
+      </w:r>
+      <w:proofErr w:type="spellEnd"/>
+      <w:r>
+        <w:rPr>
+          <w:rFonts w:asciiTheme="majorHAnsi" w:hAnsiTheme="majorHAnsi" w:cstheme="majorHAnsi"/>
+          <w:b/>
+          <w:color w:val="ED7D31" w:themeColor="accent2"/>
+          <w:sz w:val="28"/>
+          <w:szCs w:val="28"/>
+        </w:rPr>
+        <w:t xml:space="preserve"> </w:t>
+      </w:r>
+    </w:p>
+    <w:p>
+      <w:pPr>
+        <w:rPr>
+          <w:rFonts w:asciiTheme="majorHAnsi" w:hAnsiTheme="majorHAnsi" w:cstheme="majorHAnsi"/>
+          <w:sz w:val="28"/>
+          <w:szCs w:val="28"/>
+        </w:rPr>
+      </w:pPr>
+      <w:r>
+        <w:rPr>
+          <w:rFonts w:asciiTheme="majorHAnsi" w:hAnsiTheme="majorHAnsi" w:cstheme="majorHAnsi"/>
+          <w:b/>
+          <w:noProof/>
+          <w:color w:val="4472C4" w:themeColor="accent5"/>
+          <w:sz w:val="28"/>
+          <w:szCs w:val="28"/>
+        </w:rPr>
         <w:drawing>
-          <wp:inline distT="0" distB="0" distL="0" distR="0" wp14:anchorId="76A50B56" wp14:editId="012F63EB">
-            <wp:extent cx="5851493" cy="2743200"/>
-            <wp:effectExtent l="0" t="0" r="0" b="0"/>
-            <wp:docPr id="19" name="Picture 19"/>
+          <wp:anchor distT="0" distB="0" distL="114300" distR="114300" simplePos="0" relativeHeight="251683840" behindDoc="1" locked="0" layoutInCell="1" allowOverlap="1">
+            <wp:simplePos x="0" y="0"/>
+            <wp:positionH relativeFrom="column">
+              <wp:posOffset>76200</wp:posOffset>
+            </wp:positionH>
+            <wp:positionV relativeFrom="paragraph">
+              <wp:posOffset>247015</wp:posOffset>
+            </wp:positionV>
+            <wp:extent cx="4985191" cy="1737360"/>
+            <wp:effectExtent l="0" t="0" r="6350" b="0"/>
+            <wp:wrapTight wrapText="bothSides">
+              <wp:wrapPolygon edited="0">
+                <wp:start x="0" y="0"/>
+                <wp:lineTo x="0" y="21316"/>
+                <wp:lineTo x="21545" y="21316"/>
+                <wp:lineTo x="21545" y="0"/>
+                <wp:lineTo x="0" y="0"/>
+              </wp:wrapPolygon>
+            </wp:wrapTight>
+            <wp:docPr id="13" name="Picture 13"/>
             <wp:cNvGraphicFramePr>
               <a:graphicFrameLocks xmlns:a="http://schemas.openxmlformats.org/drawingml/2006/main" noChangeAspect="1"/>
             </wp:cNvGraphicFramePr>
@@ -6954,7 +7643,13 @@
                     <pic:cNvPicPr/>
                   </pic:nvPicPr>
                   <pic:blipFill>
-                    <a:blip r:embed="rId20"/>
+                    <a:blip r:embed="rId20">
+                      <a:extLst>
+                        <a:ext uri="{28A0092B-C50C-407E-A947-70E740481C1C}">
+                          <a14:useLocalDpi xmlns:a14="http://schemas.microsoft.com/office/drawing/2010/main" val="0"/>
+                        </a:ext>
+                      </a:extLst>
+                    </a:blip>
                     <a:stretch>
                       <a:fillRect/>
                     </a:stretch>
@@ -6962,7 +7657,7 @@
                   <pic:spPr>
                     <a:xfrm>
                       <a:off x="0" y="0"/>
-                      <a:ext cx="5851493" cy="2743200"/>
+                      <a:ext cx="4985191" cy="1737360"/>
                     </a:xfrm>
                     <a:prstGeom prst="rect">
                       <a:avLst/>
@@ -6971,315 +7666,109 @@
                 </pic:pic>
               </a:graphicData>
             </a:graphic>
-          </wp:inline>
+            <wp14:sizeRelH relativeFrom="page">
+              <wp14:pctWidth>0</wp14:pctWidth>
+            </wp14:sizeRelH>
+            <wp14:sizeRelV relativeFrom="page">
+              <wp14:pctHeight>0</wp14:pctHeight>
+            </wp14:sizeRelV>
+          </wp:anchor>
         </w:drawing>
       </w:r>
-    </w:p>
-    <w:p>
-      <w:pPr>
-        <w:rPr>
-          <w:rFonts w:asciiTheme="majorHAnsi" w:hAnsiTheme="majorHAnsi" w:cstheme="majorHAnsi"/>
-          <w:sz w:val="28"/>
-          <w:szCs w:val="28"/>
-        </w:rPr>
-      </w:pPr>
-      <w:r>
-        <w:rPr>
-          <w:rFonts w:asciiTheme="majorHAnsi" w:hAnsiTheme="majorHAnsi" w:cstheme="majorHAnsi"/>
-          <w:sz w:val="28"/>
-          <w:szCs w:val="28"/>
-        </w:rPr>
-        <w:t>N</w:t>
-      </w:r>
-      <w:r>
-        <w:rPr>
-          <w:rFonts w:asciiTheme="majorHAnsi" w:hAnsiTheme="majorHAnsi" w:cstheme="majorHAnsi"/>
-          <w:sz w:val="28"/>
-          <w:szCs w:val="28"/>
-        </w:rPr>
-        <w:t xml:space="preserve">ext </w:t>
-      </w:r>
-      <w:r>
-        <w:rPr>
-          <w:rFonts w:asciiTheme="majorHAnsi" w:hAnsiTheme="majorHAnsi" w:cstheme="majorHAnsi"/>
-          <w:sz w:val="28"/>
-          <w:szCs w:val="28"/>
-        </w:rPr>
-        <w:t xml:space="preserve">piece of code </w:t>
-      </w:r>
-      <w:r>
-        <w:rPr>
-          <w:rFonts w:asciiTheme="majorHAnsi" w:hAnsiTheme="majorHAnsi" w:cstheme="majorHAnsi"/>
-          <w:sz w:val="28"/>
-          <w:szCs w:val="28"/>
-        </w:rPr>
-        <w:t>inside the class are getter and setter properties.</w:t>
-      </w:r>
-    </w:p>
-    <w:p>
-      <w:pPr>
-        <w:rPr>
-          <w:rFonts w:asciiTheme="majorHAnsi" w:hAnsiTheme="majorHAnsi" w:cstheme="majorHAnsi"/>
-          <w:sz w:val="28"/>
-          <w:szCs w:val="28"/>
-        </w:rPr>
-      </w:pPr>
-      <w:r>
-        <w:rPr>
-          <w:rFonts w:asciiTheme="majorHAnsi" w:hAnsiTheme="majorHAnsi" w:cstheme="majorHAnsi"/>
-          <w:sz w:val="28"/>
-          <w:szCs w:val="28"/>
-        </w:rPr>
-        <w:t xml:space="preserve">To access the data, a property for </w:t>
-      </w:r>
-      <w:proofErr w:type="spellStart"/>
-      <w:r>
-        <w:rPr>
-          <w:rFonts w:asciiTheme="majorHAnsi" w:hAnsiTheme="majorHAnsi" w:cstheme="majorHAnsi"/>
-          <w:sz w:val="28"/>
-          <w:szCs w:val="28"/>
-        </w:rPr>
-        <w:t>product_name</w:t>
-      </w:r>
-      <w:proofErr w:type="spellEnd"/>
-      <w:r>
-        <w:rPr>
-          <w:rFonts w:asciiTheme="majorHAnsi" w:hAnsiTheme="majorHAnsi" w:cstheme="majorHAnsi"/>
-          <w:sz w:val="28"/>
-          <w:szCs w:val="28"/>
-        </w:rPr>
-        <w:t xml:space="preserve"> and </w:t>
-      </w:r>
-      <w:proofErr w:type="spellStart"/>
-      <w:r>
-        <w:rPr>
-          <w:rFonts w:asciiTheme="majorHAnsi" w:hAnsiTheme="majorHAnsi" w:cstheme="majorHAnsi"/>
-          <w:sz w:val="28"/>
-          <w:szCs w:val="28"/>
-        </w:rPr>
-        <w:t>product_price</w:t>
-      </w:r>
-      <w:proofErr w:type="spellEnd"/>
-      <w:r>
-        <w:rPr>
-          <w:rFonts w:asciiTheme="majorHAnsi" w:hAnsiTheme="majorHAnsi" w:cstheme="majorHAnsi"/>
-          <w:sz w:val="28"/>
-          <w:szCs w:val="28"/>
-        </w:rPr>
-        <w:t xml:space="preserve"> to return variables </w:t>
-      </w:r>
-      <w:proofErr w:type="spellStart"/>
-      <w:r>
-        <w:rPr>
-          <w:rFonts w:asciiTheme="majorHAnsi" w:hAnsiTheme="majorHAnsi" w:cstheme="majorHAnsi"/>
-          <w:sz w:val="28"/>
-          <w:szCs w:val="28"/>
-        </w:rPr>
-        <w:t>ProductName</w:t>
-      </w:r>
-      <w:proofErr w:type="spellEnd"/>
-      <w:r>
-        <w:rPr>
-          <w:rFonts w:asciiTheme="majorHAnsi" w:hAnsiTheme="majorHAnsi" w:cstheme="majorHAnsi"/>
-          <w:sz w:val="28"/>
-          <w:szCs w:val="28"/>
-        </w:rPr>
-        <w:t xml:space="preserve"> and </w:t>
-      </w:r>
-      <w:proofErr w:type="spellStart"/>
-      <w:r>
-        <w:rPr>
-          <w:rFonts w:asciiTheme="majorHAnsi" w:hAnsiTheme="majorHAnsi" w:cstheme="majorHAnsi"/>
-          <w:sz w:val="28"/>
-          <w:szCs w:val="28"/>
-        </w:rPr>
-        <w:t>ProductPrice</w:t>
-      </w:r>
-      <w:proofErr w:type="spellEnd"/>
-      <w:r>
-        <w:rPr>
-          <w:rFonts w:asciiTheme="majorHAnsi" w:hAnsiTheme="majorHAnsi" w:cstheme="majorHAnsi"/>
-          <w:sz w:val="28"/>
-          <w:szCs w:val="28"/>
-        </w:rPr>
-        <w:t>.</w:t>
-      </w:r>
-    </w:p>
-    <w:p>
-      <w:pPr>
-        <w:rPr>
-          <w:rFonts w:asciiTheme="majorHAnsi" w:hAnsiTheme="majorHAnsi" w:cstheme="majorHAnsi"/>
-          <w:sz w:val="28"/>
-          <w:szCs w:val="28"/>
-        </w:rPr>
-      </w:pPr>
-      <w:r>
-        <w:rPr>
-          <w:rFonts w:asciiTheme="majorHAnsi" w:hAnsiTheme="majorHAnsi" w:cstheme="majorHAnsi"/>
-          <w:sz w:val="28"/>
-          <w:szCs w:val="28"/>
-        </w:rPr>
-        <w:t xml:space="preserve">One setter each for </w:t>
-      </w:r>
-      <w:proofErr w:type="spellStart"/>
-      <w:r>
-        <w:rPr>
-          <w:rFonts w:asciiTheme="majorHAnsi" w:hAnsiTheme="majorHAnsi" w:cstheme="majorHAnsi"/>
-          <w:sz w:val="28"/>
-          <w:szCs w:val="28"/>
-        </w:rPr>
-        <w:t>product_name</w:t>
-      </w:r>
-      <w:proofErr w:type="spellEnd"/>
-      <w:r>
-        <w:rPr>
-          <w:rFonts w:asciiTheme="majorHAnsi" w:hAnsiTheme="majorHAnsi" w:cstheme="majorHAnsi"/>
-          <w:sz w:val="28"/>
-          <w:szCs w:val="28"/>
-        </w:rPr>
-        <w:t xml:space="preserve"> and </w:t>
-      </w:r>
-      <w:proofErr w:type="spellStart"/>
-      <w:r>
-        <w:rPr>
-          <w:rFonts w:asciiTheme="majorHAnsi" w:hAnsiTheme="majorHAnsi" w:cstheme="majorHAnsi"/>
-          <w:sz w:val="28"/>
-          <w:szCs w:val="28"/>
-        </w:rPr>
-        <w:t>product</w:t>
-      </w:r>
-      <w:r>
-        <w:rPr>
-          <w:rFonts w:asciiTheme="majorHAnsi" w:hAnsiTheme="majorHAnsi" w:cstheme="majorHAnsi"/>
-          <w:sz w:val="28"/>
-          <w:szCs w:val="28"/>
-        </w:rPr>
-        <w:t>_</w:t>
-      </w:r>
-      <w:proofErr w:type="gramStart"/>
-      <w:r>
-        <w:rPr>
-          <w:rFonts w:asciiTheme="majorHAnsi" w:hAnsiTheme="majorHAnsi" w:cstheme="majorHAnsi"/>
-          <w:sz w:val="28"/>
-          <w:szCs w:val="28"/>
-        </w:rPr>
-        <w:t>price</w:t>
-      </w:r>
-      <w:proofErr w:type="spellEnd"/>
-      <w:r>
-        <w:rPr>
-          <w:rFonts w:asciiTheme="majorHAnsi" w:hAnsiTheme="majorHAnsi" w:cstheme="majorHAnsi"/>
-          <w:sz w:val="28"/>
-          <w:szCs w:val="28"/>
-        </w:rPr>
-        <w:t xml:space="preserve"> ,</w:t>
-      </w:r>
-      <w:proofErr w:type="gramEnd"/>
-      <w:r>
-        <w:rPr>
-          <w:rFonts w:asciiTheme="majorHAnsi" w:hAnsiTheme="majorHAnsi" w:cstheme="majorHAnsi"/>
-          <w:sz w:val="28"/>
-          <w:szCs w:val="28"/>
-        </w:rPr>
-        <w:t xml:space="preserve"> to set a value to each variable.</w:t>
-      </w:r>
-      <w:r>
-        <w:rPr>
-          <w:rFonts w:asciiTheme="majorHAnsi" w:hAnsiTheme="majorHAnsi" w:cstheme="majorHAnsi"/>
+      <w:r>
+        <w:rPr>
+          <w:rFonts w:asciiTheme="majorHAnsi" w:hAnsiTheme="majorHAnsi" w:cstheme="majorHAnsi"/>
+          <w:sz w:val="28"/>
+          <w:szCs w:val="28"/>
+        </w:rPr>
+        <w:t xml:space="preserve">  This class has t</w:t>
+      </w:r>
+      <w:r>
+        <w:rPr>
+          <w:rFonts w:asciiTheme="majorHAnsi" w:hAnsiTheme="majorHAnsi" w:cstheme="majorHAnsi"/>
+          <w:sz w:val="28"/>
+          <w:szCs w:val="28"/>
+        </w:rPr>
+        <w:t xml:space="preserve">wo methods to save data </w:t>
+      </w:r>
+      <w:r>
+        <w:rPr>
+          <w:rFonts w:asciiTheme="majorHAnsi" w:hAnsiTheme="majorHAnsi" w:cstheme="majorHAnsi"/>
+          <w:sz w:val="28"/>
+          <w:szCs w:val="28"/>
+        </w:rPr>
+        <w:t>in</w:t>
+      </w:r>
+      <w:r>
+        <w:rPr>
+          <w:rFonts w:asciiTheme="majorHAnsi" w:hAnsiTheme="majorHAnsi" w:cstheme="majorHAnsi"/>
+          <w:sz w:val="28"/>
+          <w:szCs w:val="28"/>
+        </w:rPr>
+        <w:t xml:space="preserve">to and read data from a </w:t>
+      </w:r>
+      <w:r>
+        <w:rPr>
+          <w:rFonts w:asciiTheme="majorHAnsi" w:hAnsiTheme="majorHAnsi" w:cstheme="majorHAnsi"/>
+          <w:sz w:val="28"/>
+          <w:szCs w:val="28"/>
+        </w:rPr>
+        <w:t>file.</w:t>
+      </w:r>
+    </w:p>
+    <w:p>
+      <w:pPr>
+        <w:rPr>
+          <w:rFonts w:asciiTheme="majorHAnsi" w:hAnsiTheme="majorHAnsi" w:cstheme="majorHAnsi"/>
+          <w:b/>
           <w:color w:val="4472C4" w:themeColor="accent5"/>
           <w:sz w:val="28"/>
           <w:szCs w:val="28"/>
         </w:rPr>
-        <w:t xml:space="preserve"> </w:t>
-      </w:r>
-      <w:r>
-        <w:rPr>
-          <w:rFonts w:asciiTheme="majorHAnsi" w:hAnsiTheme="majorHAnsi" w:cstheme="majorHAnsi"/>
+      </w:pPr>
+    </w:p>
+    <w:p>
+      <w:pPr>
+        <w:rPr>
+          <w:rFonts w:asciiTheme="majorHAnsi" w:hAnsiTheme="majorHAnsi" w:cstheme="majorHAnsi"/>
+          <w:b/>
           <w:color w:val="4472C4" w:themeColor="accent5"/>
           <w:sz w:val="28"/>
           <w:szCs w:val="28"/>
         </w:rPr>
-        <w:t>(</w:t>
-      </w:r>
-      <w:r>
+      </w:pPr>
+    </w:p>
+    <w:p>
+      <w:pPr>
+        <w:rPr>
+          <w:rFonts w:asciiTheme="majorHAnsi" w:hAnsiTheme="majorHAnsi" w:cstheme="majorHAnsi"/>
+          <w:sz w:val="28"/>
+          <w:szCs w:val="28"/>
+        </w:rPr>
+      </w:pPr>
+    </w:p>
+    <w:p>
+      <w:pPr>
         <w:rPr>
           <w:rFonts w:asciiTheme="majorHAnsi" w:hAnsiTheme="majorHAnsi" w:cstheme="majorHAnsi"/>
           <w:color w:val="4472C4" w:themeColor="accent5"/>
           <w:sz w:val="28"/>
           <w:szCs w:val="28"/>
         </w:rPr>
-        <w:t xml:space="preserve">Setter Properties </w:t>
-      </w:r>
-      <w:r>
-        <w:rPr>
-          <w:rFonts w:asciiTheme="majorHAnsi" w:hAnsiTheme="majorHAnsi" w:cstheme="majorHAnsi"/>
-          <w:sz w:val="28"/>
-          <w:szCs w:val="28"/>
-        </w:rPr>
-        <w:t>let you add code for both validation and error handling. If a value passed into the Properties parameter is valid, then it is assig</w:t>
-      </w:r>
-      <w:r>
-        <w:rPr>
-          <w:rFonts w:asciiTheme="majorHAnsi" w:hAnsiTheme="majorHAnsi" w:cstheme="majorHAnsi"/>
-          <w:sz w:val="28"/>
-          <w:szCs w:val="28"/>
-        </w:rPr>
-        <w:t>ned to the field or attribute.  Creating</w:t>
-      </w:r>
-      <w:r>
-        <w:rPr>
-          <w:rFonts w:asciiTheme="majorHAnsi" w:hAnsiTheme="majorHAnsi" w:cstheme="majorHAnsi"/>
-          <w:sz w:val="28"/>
-          <w:szCs w:val="28"/>
-        </w:rPr>
-        <w:t xml:space="preserve"> a setter like any other function, but it must include the @</w:t>
-      </w:r>
-      <w:proofErr w:type="spellStart"/>
-      <w:r>
-        <w:rPr>
-          <w:rFonts w:asciiTheme="majorHAnsi" w:hAnsiTheme="majorHAnsi" w:cstheme="majorHAnsi"/>
-          <w:sz w:val="28"/>
-          <w:szCs w:val="28"/>
-        </w:rPr>
-        <w:t>name_of_method.setter</w:t>
-      </w:r>
-      <w:proofErr w:type="spellEnd"/>
-      <w:r>
-        <w:rPr>
-          <w:rFonts w:asciiTheme="majorHAnsi" w:hAnsiTheme="majorHAnsi" w:cstheme="majorHAnsi"/>
-          <w:sz w:val="28"/>
-          <w:szCs w:val="28"/>
-        </w:rPr>
-        <w:t xml:space="preserve"> directive, and the directive and function name must match!</w:t>
-      </w:r>
-      <w:r>
-        <w:rPr>
-          <w:rFonts w:asciiTheme="majorHAnsi" w:hAnsiTheme="majorHAnsi" w:cstheme="majorHAnsi"/>
-          <w:sz w:val="28"/>
-          <w:szCs w:val="28"/>
-        </w:rPr>
-        <w:t>)</w:t>
-      </w:r>
-    </w:p>
-    <w:p>
-      <w:pPr>
-        <w:rPr>
-          <w:rFonts w:asciiTheme="majorHAnsi" w:hAnsiTheme="majorHAnsi" w:cstheme="majorHAnsi"/>
-          <w:sz w:val="28"/>
-          <w:szCs w:val="28"/>
-        </w:rPr>
-      </w:pPr>
-      <w:r>
-        <w:rPr>
-          <w:rFonts w:asciiTheme="majorHAnsi" w:hAnsiTheme="majorHAnsi" w:cstheme="majorHAnsi"/>
+      </w:pPr>
+      <w:r>
+        <w:rPr>
+          <w:rFonts w:asciiTheme="majorHAnsi" w:hAnsiTheme="majorHAnsi" w:cstheme="majorHAnsi"/>
+          <w:noProof/>
+          <w:color w:val="4472C4" w:themeColor="accent5"/>
           <w:sz w:val="28"/>
           <w:szCs w:val="28"/>
         </w:rPr>
         <w:drawing>
-          <wp:inline distT="0" distB="0" distL="0" distR="0" wp14:anchorId="191A2AEC" wp14:editId="7D1673D5">
-            <wp:extent cx="4153480" cy="933580"/>
+          <wp:inline distT="0" distB="0" distL="0" distR="0" wp14:anchorId="16DB0277" wp14:editId="78A276C6">
+            <wp:extent cx="4807225" cy="2286000"/>
             <wp:effectExtent l="0" t="0" r="0" b="0"/>
-            <wp:docPr id="31" name="Picture 31"/>
+            <wp:docPr id="14" name="Picture 14"/>
             <wp:cNvGraphicFramePr>
               <a:graphicFrameLocks xmlns:a="http://schemas.openxmlformats.org/drawingml/2006/main" noChangeAspect="1"/>
             </wp:cNvGraphicFramePr>
@@ -7299,7 +7788,7 @@
                   <pic:spPr>
                     <a:xfrm>
                       <a:off x="0" y="0"/>
-                      <a:ext cx="4153480" cy="933580"/>
+                      <a:ext cx="4807225" cy="2286000"/>
                     </a:xfrm>
                     <a:prstGeom prst="rect">
                       <a:avLst/>
@@ -7326,95 +7815,242 @@
           <w:sz w:val="28"/>
           <w:szCs w:val="28"/>
         </w:rPr>
-        <w:t xml:space="preserve">Assigning values to </w:t>
-      </w:r>
-      <w:proofErr w:type="spellStart"/>
-      <w:r>
-        <w:rPr>
-          <w:rFonts w:asciiTheme="majorHAnsi" w:hAnsiTheme="majorHAnsi" w:cstheme="majorHAnsi"/>
-          <w:sz w:val="28"/>
-          <w:szCs w:val="28"/>
-        </w:rPr>
-        <w:t>ProductName</w:t>
-      </w:r>
-      <w:proofErr w:type="spellEnd"/>
-      <w:r>
-        <w:rPr>
-          <w:rFonts w:asciiTheme="majorHAnsi" w:hAnsiTheme="majorHAnsi" w:cstheme="majorHAnsi"/>
-          <w:sz w:val="28"/>
-          <w:szCs w:val="28"/>
-        </w:rPr>
-        <w:t xml:space="preserve"> and </w:t>
-      </w:r>
-      <w:proofErr w:type="spellStart"/>
-      <w:r>
-        <w:rPr>
-          <w:rFonts w:asciiTheme="majorHAnsi" w:hAnsiTheme="majorHAnsi" w:cstheme="majorHAnsi"/>
-          <w:sz w:val="28"/>
-          <w:szCs w:val="28"/>
-        </w:rPr>
-        <w:t>ProductPrice</w:t>
-      </w:r>
-      <w:proofErr w:type="spellEnd"/>
-      <w:r>
-        <w:rPr>
-          <w:rFonts w:asciiTheme="majorHAnsi" w:hAnsiTheme="majorHAnsi" w:cstheme="majorHAnsi"/>
-          <w:sz w:val="28"/>
-          <w:szCs w:val="28"/>
-        </w:rPr>
-        <w:t xml:space="preserve"> in the class Product.</w:t>
-      </w:r>
-    </w:p>
-    <w:p>
-      <w:pPr>
-        <w:rPr>
-          <w:rFonts w:asciiTheme="majorHAnsi" w:hAnsiTheme="majorHAnsi" w:cstheme="majorHAnsi"/>
-          <w:sz w:val="28"/>
-          <w:szCs w:val="28"/>
-        </w:rPr>
-      </w:pPr>
-    </w:p>
-    <w:p>
-      <w:pPr>
-        <w:rPr>
-          <w:rFonts w:asciiTheme="majorHAnsi" w:hAnsiTheme="majorHAnsi" w:cstheme="majorHAnsi"/>
-          <w:sz w:val="28"/>
-          <w:szCs w:val="28"/>
-        </w:rPr>
-      </w:pPr>
-    </w:p>
-    <w:p>
-      <w:pPr>
-        <w:rPr>
-          <w:rFonts w:asciiTheme="majorHAnsi" w:hAnsiTheme="majorHAnsi" w:cstheme="majorHAnsi"/>
-          <w:sz w:val="28"/>
-          <w:szCs w:val="28"/>
-        </w:rPr>
-      </w:pPr>
-    </w:p>
-    <w:p>
-      <w:pPr>
-        <w:rPr>
-          <w:rFonts w:asciiTheme="majorHAnsi" w:hAnsiTheme="majorHAnsi" w:cstheme="majorHAnsi"/>
-          <w:sz w:val="28"/>
-          <w:szCs w:val="28"/>
-        </w:rPr>
-      </w:pPr>
-    </w:p>
-    <w:p>
-      <w:pPr>
-        <w:rPr>
-          <w:rFonts w:asciiTheme="majorHAnsi" w:hAnsiTheme="majorHAnsi" w:cstheme="majorHAnsi"/>
-          <w:sz w:val="28"/>
-          <w:szCs w:val="28"/>
-        </w:rPr>
-      </w:pPr>
-    </w:p>
-    <w:p>
-      <w:pPr>
-        <w:rPr>
-          <w:rFonts w:asciiTheme="majorHAnsi" w:hAnsiTheme="majorHAnsi" w:cstheme="majorHAnsi"/>
-          <w:b/>
+        <w:t xml:space="preserve">Under </w:t>
+      </w:r>
+      <w:proofErr w:type="spellStart"/>
+      <w:r>
+        <w:rPr>
+          <w:rFonts w:asciiTheme="majorHAnsi" w:hAnsiTheme="majorHAnsi" w:cstheme="majorHAnsi"/>
+          <w:sz w:val="28"/>
+          <w:szCs w:val="28"/>
+        </w:rPr>
+        <w:t>staticmethod</w:t>
+      </w:r>
+      <w:proofErr w:type="spellEnd"/>
+      <w:r>
+        <w:rPr>
+          <w:rFonts w:asciiTheme="majorHAnsi" w:hAnsiTheme="majorHAnsi" w:cstheme="majorHAnsi"/>
+          <w:sz w:val="28"/>
+          <w:szCs w:val="28"/>
+        </w:rPr>
+        <w:t xml:space="preserve">, </w:t>
+      </w:r>
+      <w:proofErr w:type="spellStart"/>
+      <w:r>
+        <w:rPr>
+          <w:rFonts w:asciiTheme="majorHAnsi" w:hAnsiTheme="majorHAnsi" w:cstheme="majorHAnsi"/>
+          <w:b/>
+          <w:sz w:val="28"/>
+          <w:szCs w:val="28"/>
+        </w:rPr>
+        <w:t>d</w:t>
+      </w:r>
+      <w:r>
+        <w:rPr>
+          <w:rFonts w:asciiTheme="majorHAnsi" w:hAnsiTheme="majorHAnsi" w:cstheme="majorHAnsi"/>
+          <w:b/>
+          <w:sz w:val="28"/>
+          <w:szCs w:val="28"/>
+        </w:rPr>
+        <w:t>ef</w:t>
+      </w:r>
+      <w:proofErr w:type="spellEnd"/>
+      <w:r>
+        <w:rPr>
+          <w:rFonts w:asciiTheme="majorHAnsi" w:hAnsiTheme="majorHAnsi" w:cstheme="majorHAnsi"/>
+          <w:b/>
+          <w:sz w:val="28"/>
+          <w:szCs w:val="28"/>
+        </w:rPr>
+        <w:t xml:space="preserve"> </w:t>
+      </w:r>
+      <w:proofErr w:type="spellStart"/>
+      <w:r>
+        <w:rPr>
+          <w:rFonts w:asciiTheme="majorHAnsi" w:hAnsiTheme="majorHAnsi" w:cstheme="majorHAnsi"/>
+          <w:b/>
+          <w:sz w:val="28"/>
+          <w:szCs w:val="28"/>
+        </w:rPr>
+        <w:t>save_data_to_file</w:t>
+      </w:r>
+      <w:proofErr w:type="spellEnd"/>
+      <w:r>
+        <w:rPr>
+          <w:rFonts w:asciiTheme="majorHAnsi" w:hAnsiTheme="majorHAnsi" w:cstheme="majorHAnsi"/>
+          <w:sz w:val="28"/>
+          <w:szCs w:val="28"/>
+        </w:rPr>
+        <w:t xml:space="preserve"> with two parameters, </w:t>
+      </w:r>
+      <w:proofErr w:type="spellStart"/>
+      <w:r>
+        <w:rPr>
+          <w:rFonts w:asciiTheme="majorHAnsi" w:hAnsiTheme="majorHAnsi" w:cstheme="majorHAnsi"/>
+          <w:sz w:val="28"/>
+          <w:szCs w:val="28"/>
+        </w:rPr>
+        <w:t>file_</w:t>
+      </w:r>
+      <w:proofErr w:type="gramStart"/>
+      <w:r>
+        <w:rPr>
+          <w:rFonts w:asciiTheme="majorHAnsi" w:hAnsiTheme="majorHAnsi" w:cstheme="majorHAnsi"/>
+          <w:sz w:val="28"/>
+          <w:szCs w:val="28"/>
+        </w:rPr>
+        <w:t>name</w:t>
+      </w:r>
+      <w:proofErr w:type="spellEnd"/>
+      <w:r>
+        <w:rPr>
+          <w:rFonts w:asciiTheme="majorHAnsi" w:hAnsiTheme="majorHAnsi" w:cstheme="majorHAnsi"/>
+          <w:sz w:val="28"/>
+          <w:szCs w:val="28"/>
+        </w:rPr>
+        <w:t xml:space="preserve"> ,</w:t>
+      </w:r>
+      <w:proofErr w:type="gramEnd"/>
+      <w:r>
+        <w:rPr>
+          <w:rFonts w:asciiTheme="majorHAnsi" w:hAnsiTheme="majorHAnsi" w:cstheme="majorHAnsi"/>
+          <w:sz w:val="28"/>
+          <w:szCs w:val="28"/>
+        </w:rPr>
+        <w:t xml:space="preserve"> </w:t>
+      </w:r>
+      <w:proofErr w:type="spellStart"/>
+      <w:r>
+        <w:rPr>
+          <w:rFonts w:asciiTheme="majorHAnsi" w:hAnsiTheme="majorHAnsi" w:cstheme="majorHAnsi"/>
+          <w:sz w:val="28"/>
+          <w:szCs w:val="28"/>
+        </w:rPr>
+        <w:t>list_of_product_objects</w:t>
+      </w:r>
+      <w:proofErr w:type="spellEnd"/>
+    </w:p>
+    <w:p>
+      <w:pPr>
+        <w:rPr>
+          <w:rFonts w:asciiTheme="majorHAnsi" w:hAnsiTheme="majorHAnsi" w:cstheme="majorHAnsi"/>
+          <w:sz w:val="28"/>
+          <w:szCs w:val="28"/>
+        </w:rPr>
+      </w:pPr>
+      <w:r>
+        <w:rPr>
+          <w:rFonts w:asciiTheme="majorHAnsi" w:hAnsiTheme="majorHAnsi" w:cstheme="majorHAnsi"/>
+          <w:sz w:val="28"/>
+          <w:szCs w:val="28"/>
+        </w:rPr>
+        <w:t xml:space="preserve">Open file, </w:t>
+      </w:r>
+      <w:proofErr w:type="gramStart"/>
+      <w:r>
+        <w:rPr>
+          <w:rFonts w:asciiTheme="majorHAnsi" w:hAnsiTheme="majorHAnsi" w:cstheme="majorHAnsi"/>
+          <w:sz w:val="28"/>
+          <w:szCs w:val="28"/>
+        </w:rPr>
+        <w:t>‘Products.txt’ ,</w:t>
+      </w:r>
+      <w:proofErr w:type="gramEnd"/>
+      <w:r>
+        <w:rPr>
+          <w:rFonts w:asciiTheme="majorHAnsi" w:hAnsiTheme="majorHAnsi" w:cstheme="majorHAnsi"/>
+          <w:sz w:val="28"/>
+          <w:szCs w:val="28"/>
+        </w:rPr>
+        <w:t xml:space="preserve">for each </w:t>
+      </w:r>
+      <w:proofErr w:type="spellStart"/>
+      <w:r>
+        <w:rPr>
+          <w:rFonts w:asciiTheme="majorHAnsi" w:hAnsiTheme="majorHAnsi" w:cstheme="majorHAnsi"/>
+          <w:sz w:val="28"/>
+          <w:szCs w:val="28"/>
+        </w:rPr>
+        <w:t>lstRow</w:t>
+      </w:r>
+      <w:proofErr w:type="spellEnd"/>
+      <w:r>
+        <w:rPr>
+          <w:rFonts w:asciiTheme="majorHAnsi" w:hAnsiTheme="majorHAnsi" w:cstheme="majorHAnsi"/>
+          <w:sz w:val="28"/>
+          <w:szCs w:val="28"/>
+        </w:rPr>
+        <w:t xml:space="preserve"> in </w:t>
+      </w:r>
+      <w:proofErr w:type="spellStart"/>
+      <w:r>
+        <w:rPr>
+          <w:rFonts w:asciiTheme="majorHAnsi" w:hAnsiTheme="majorHAnsi" w:cstheme="majorHAnsi"/>
+          <w:sz w:val="28"/>
+          <w:szCs w:val="28"/>
+        </w:rPr>
+        <w:t>lstTable</w:t>
+      </w:r>
+      <w:proofErr w:type="spellEnd"/>
+      <w:r>
+        <w:rPr>
+          <w:rFonts w:asciiTheme="majorHAnsi" w:hAnsiTheme="majorHAnsi" w:cstheme="majorHAnsi"/>
+          <w:sz w:val="28"/>
+          <w:szCs w:val="28"/>
+        </w:rPr>
+        <w:t xml:space="preserve">, write item at index 0, followed by comma, followed by item at index 1 in </w:t>
+      </w:r>
+      <w:proofErr w:type="spellStart"/>
+      <w:r>
+        <w:rPr>
+          <w:rFonts w:asciiTheme="majorHAnsi" w:hAnsiTheme="majorHAnsi" w:cstheme="majorHAnsi"/>
+          <w:sz w:val="28"/>
+          <w:szCs w:val="28"/>
+        </w:rPr>
+        <w:t>lstRow</w:t>
+      </w:r>
+      <w:proofErr w:type="spellEnd"/>
+      <w:r>
+        <w:rPr>
+          <w:rFonts w:asciiTheme="majorHAnsi" w:hAnsiTheme="majorHAnsi" w:cstheme="majorHAnsi"/>
+          <w:sz w:val="28"/>
+          <w:szCs w:val="28"/>
+        </w:rPr>
+        <w:t xml:space="preserve">. Close file. Print </w:t>
+      </w:r>
+      <w:proofErr w:type="spellStart"/>
+      <w:r>
+        <w:rPr>
+          <w:rFonts w:asciiTheme="majorHAnsi" w:hAnsiTheme="majorHAnsi" w:cstheme="majorHAnsi"/>
+          <w:sz w:val="28"/>
+          <w:szCs w:val="28"/>
+        </w:rPr>
+        <w:t>statement’Data</w:t>
+      </w:r>
+      <w:proofErr w:type="spellEnd"/>
+      <w:r>
+        <w:rPr>
+          <w:rFonts w:asciiTheme="majorHAnsi" w:hAnsiTheme="majorHAnsi" w:cstheme="majorHAnsi"/>
+          <w:sz w:val="28"/>
+          <w:szCs w:val="28"/>
+        </w:rPr>
+        <w:t xml:space="preserve"> saved to file’. Return variable </w:t>
+      </w:r>
+      <w:proofErr w:type="spellStart"/>
+      <w:r>
+        <w:rPr>
+          <w:rFonts w:asciiTheme="majorHAnsi" w:hAnsiTheme="majorHAnsi" w:cstheme="majorHAnsi"/>
+          <w:sz w:val="28"/>
+          <w:szCs w:val="28"/>
+        </w:rPr>
+        <w:t>list_of_product_objects</w:t>
+      </w:r>
+      <w:proofErr w:type="spellEnd"/>
+    </w:p>
+    <w:p>
+      <w:pPr>
+        <w:rPr>
+          <w:rFonts w:asciiTheme="majorHAnsi" w:hAnsiTheme="majorHAnsi" w:cstheme="majorHAnsi"/>
           <w:color w:val="4472C4" w:themeColor="accent5"/>
           <w:sz w:val="28"/>
           <w:szCs w:val="28"/>
@@ -7423,34 +8059,17 @@
       <w:r>
         <w:rPr>
           <w:rFonts w:asciiTheme="majorHAnsi" w:hAnsiTheme="majorHAnsi" w:cstheme="majorHAnsi"/>
-          <w:b/>
+          <w:noProof/>
           <w:color w:val="4472C4" w:themeColor="accent5"/>
           <w:sz w:val="28"/>
           <w:szCs w:val="28"/>
         </w:rPr>
         <w:lastRenderedPageBreak/>
-        <w:t>Methods</w:t>
-      </w:r>
-    </w:p>
-    <w:p>
-      <w:pPr>
-        <w:rPr>
-          <w:rFonts w:asciiTheme="majorHAnsi" w:hAnsiTheme="majorHAnsi" w:cstheme="majorHAnsi"/>
-          <w:sz w:val="28"/>
-          <w:szCs w:val="28"/>
-        </w:rPr>
-      </w:pPr>
-      <w:r>
-        <w:rPr>
-          <w:rFonts w:asciiTheme="majorHAnsi" w:hAnsiTheme="majorHAnsi" w:cstheme="majorHAnsi"/>
-          <w:sz w:val="28"/>
-          <w:szCs w:val="28"/>
-        </w:rPr>
         <w:drawing>
-          <wp:inline distT="0" distB="0" distL="0" distR="0" wp14:anchorId="063DFEF4" wp14:editId="2E11BBC4">
-            <wp:extent cx="5943600" cy="1755775"/>
+          <wp:inline distT="0" distB="0" distL="0" distR="0" wp14:anchorId="577C5632" wp14:editId="1D6C9AEE">
+            <wp:extent cx="5263510" cy="3017520"/>
             <wp:effectExtent l="0" t="0" r="0" b="0"/>
-            <wp:docPr id="20" name="Picture 20"/>
+            <wp:docPr id="15" name="Picture 15"/>
             <wp:cNvGraphicFramePr>
               <a:graphicFrameLocks xmlns:a="http://schemas.openxmlformats.org/drawingml/2006/main" noChangeAspect="1"/>
             </wp:cNvGraphicFramePr>
@@ -7470,7 +8089,7 @@
                   <pic:spPr>
                     <a:xfrm>
                       <a:off x="0" y="0"/>
-                      <a:ext cx="5943600" cy="1755775"/>
+                      <a:ext cx="5263510" cy="3017520"/>
                     </a:xfrm>
                     <a:prstGeom prst="rect">
                       <a:avLst/>
@@ -7497,1269 +8116,356 @@
           <w:sz w:val="28"/>
           <w:szCs w:val="28"/>
         </w:rPr>
-        <w:t>While functions that manage attribute data are called properties, other functions inside of a class are called Methods. Methods organize processing statements into named groups, just like functions in scripts do!</w:t>
-      </w:r>
-      <w:r>
-        <w:rPr>
-          <w:rFonts w:asciiTheme="majorHAnsi" w:hAnsiTheme="majorHAnsi" w:cstheme="majorHAnsi"/>
-          <w:sz w:val="28"/>
-          <w:szCs w:val="28"/>
-        </w:rPr>
-        <w:cr/>
-      </w:r>
-    </w:p>
-    <w:p>
-      <w:pPr>
-        <w:rPr>
-          <w:rFonts w:asciiTheme="majorHAnsi" w:hAnsiTheme="majorHAnsi" w:cstheme="majorHAnsi"/>
-          <w:color w:val="4472C4" w:themeColor="accent5"/>
-          <w:sz w:val="28"/>
-          <w:szCs w:val="28"/>
-        </w:rPr>
-      </w:pPr>
-      <w:r>
-        <w:rPr>
-          <w:rFonts w:asciiTheme="majorHAnsi" w:hAnsiTheme="majorHAnsi" w:cstheme="majorHAnsi"/>
-          <w:color w:val="4472C4" w:themeColor="accent5"/>
-          <w:sz w:val="28"/>
-          <w:szCs w:val="28"/>
-        </w:rPr>
-        <w:t>The "__</w:t>
-      </w:r>
-      <w:proofErr w:type="spellStart"/>
-      <w:r>
-        <w:rPr>
-          <w:rFonts w:asciiTheme="majorHAnsi" w:hAnsiTheme="majorHAnsi" w:cstheme="majorHAnsi"/>
-          <w:color w:val="4472C4" w:themeColor="accent5"/>
-          <w:sz w:val="28"/>
-          <w:szCs w:val="28"/>
-        </w:rPr>
-        <w:t>lst</w:t>
-      </w:r>
-      <w:proofErr w:type="spellEnd"/>
-      <w:r>
-        <w:rPr>
-          <w:rFonts w:asciiTheme="majorHAnsi" w:hAnsiTheme="majorHAnsi" w:cstheme="majorHAnsi"/>
-          <w:color w:val="4472C4" w:themeColor="accent5"/>
-          <w:sz w:val="28"/>
-          <w:szCs w:val="28"/>
-        </w:rPr>
-        <w:t>_</w:t>
+        <w:t xml:space="preserve">Under </w:t>
+      </w:r>
+      <w:proofErr w:type="spellStart"/>
+      <w:r>
+        <w:rPr>
+          <w:rFonts w:asciiTheme="majorHAnsi" w:hAnsiTheme="majorHAnsi" w:cstheme="majorHAnsi"/>
+          <w:sz w:val="28"/>
+          <w:szCs w:val="28"/>
+        </w:rPr>
+        <w:t>staticmethod</w:t>
+      </w:r>
+      <w:proofErr w:type="spellEnd"/>
+      <w:r>
+        <w:rPr>
+          <w:rFonts w:asciiTheme="majorHAnsi" w:hAnsiTheme="majorHAnsi" w:cstheme="majorHAnsi"/>
+          <w:sz w:val="28"/>
+          <w:szCs w:val="28"/>
+        </w:rPr>
+        <w:t xml:space="preserve">, </w:t>
+      </w:r>
+      <w:proofErr w:type="spellStart"/>
+      <w:r>
+        <w:rPr>
+          <w:rFonts w:asciiTheme="majorHAnsi" w:hAnsiTheme="majorHAnsi" w:cstheme="majorHAnsi"/>
+          <w:b/>
+          <w:sz w:val="28"/>
+          <w:szCs w:val="28"/>
+        </w:rPr>
+        <w:t>def</w:t>
+      </w:r>
+      <w:proofErr w:type="spellEnd"/>
+      <w:r>
+        <w:rPr>
+          <w:rFonts w:asciiTheme="majorHAnsi" w:hAnsiTheme="majorHAnsi" w:cstheme="majorHAnsi"/>
+          <w:b/>
+          <w:sz w:val="28"/>
+          <w:szCs w:val="28"/>
+        </w:rPr>
+        <w:t xml:space="preserve"> </w:t>
+      </w:r>
+      <w:proofErr w:type="spellStart"/>
+      <w:r>
+        <w:rPr>
+          <w:rFonts w:asciiTheme="majorHAnsi" w:hAnsiTheme="majorHAnsi" w:cstheme="majorHAnsi"/>
+          <w:b/>
+          <w:sz w:val="28"/>
+          <w:szCs w:val="28"/>
+        </w:rPr>
+        <w:t>read_data_from_file</w:t>
+      </w:r>
+      <w:proofErr w:type="spellEnd"/>
+      <w:r>
+        <w:rPr>
+          <w:rFonts w:asciiTheme="majorHAnsi" w:hAnsiTheme="majorHAnsi" w:cstheme="majorHAnsi"/>
+          <w:sz w:val="28"/>
+          <w:szCs w:val="28"/>
+        </w:rPr>
+        <w:t xml:space="preserve"> with parameters, </w:t>
+      </w:r>
+      <w:proofErr w:type="spellStart"/>
+      <w:r>
+        <w:rPr>
+          <w:rFonts w:asciiTheme="majorHAnsi" w:hAnsiTheme="majorHAnsi" w:cstheme="majorHAnsi"/>
+          <w:sz w:val="28"/>
+          <w:szCs w:val="28"/>
+        </w:rPr>
+        <w:t>file_name</w:t>
+      </w:r>
+      <w:proofErr w:type="spellEnd"/>
+      <w:r>
+        <w:rPr>
+          <w:rFonts w:asciiTheme="majorHAnsi" w:hAnsiTheme="majorHAnsi" w:cstheme="majorHAnsi"/>
+          <w:sz w:val="28"/>
+          <w:szCs w:val="28"/>
+        </w:rPr>
+        <w:t xml:space="preserve">, </w:t>
+      </w:r>
+      <w:proofErr w:type="spellStart"/>
+      <w:r>
+        <w:rPr>
+          <w:rFonts w:asciiTheme="majorHAnsi" w:hAnsiTheme="majorHAnsi" w:cstheme="majorHAnsi"/>
+          <w:sz w:val="28"/>
+          <w:szCs w:val="28"/>
+        </w:rPr>
+        <w:t>list_of_product_objects</w:t>
+      </w:r>
+      <w:proofErr w:type="spellEnd"/>
+      <w:r>
+        <w:rPr>
+          <w:rFonts w:asciiTheme="majorHAnsi" w:hAnsiTheme="majorHAnsi" w:cstheme="majorHAnsi"/>
+          <w:sz w:val="28"/>
+          <w:szCs w:val="28"/>
+        </w:rPr>
+        <w:t>. Open file ‘Products.txt’, read data in file and split lines.</w:t>
+      </w:r>
+    </w:p>
+    <w:p>
+      <w:pPr>
+        <w:rPr>
+          <w:rFonts w:asciiTheme="majorHAnsi" w:hAnsiTheme="majorHAnsi" w:cstheme="majorHAnsi"/>
+          <w:sz w:val="28"/>
+          <w:szCs w:val="28"/>
+        </w:rPr>
+      </w:pPr>
+      <w:r>
+        <w:rPr>
+          <w:rFonts w:asciiTheme="majorHAnsi" w:hAnsiTheme="majorHAnsi" w:cstheme="majorHAnsi"/>
+          <w:sz w:val="28"/>
+          <w:szCs w:val="28"/>
+        </w:rPr>
+        <w:t xml:space="preserve">For each line in file, print data into list per index position. Print statement, print </w:t>
+      </w:r>
+      <w:proofErr w:type="spellStart"/>
+      <w:r>
+        <w:rPr>
+          <w:rFonts w:asciiTheme="majorHAnsi" w:hAnsiTheme="majorHAnsi" w:cstheme="majorHAnsi"/>
+          <w:sz w:val="28"/>
+          <w:szCs w:val="28"/>
+        </w:rPr>
+        <w:t>list_of_product_objects</w:t>
+      </w:r>
+      <w:proofErr w:type="spellEnd"/>
+      <w:r>
+        <w:rPr>
+          <w:rFonts w:asciiTheme="majorHAnsi" w:hAnsiTheme="majorHAnsi" w:cstheme="majorHAnsi"/>
+          <w:sz w:val="28"/>
+          <w:szCs w:val="28"/>
+        </w:rPr>
+        <w:t xml:space="preserve">, close file and return variable </w:t>
+      </w:r>
+      <w:proofErr w:type="spellStart"/>
+      <w:r>
+        <w:rPr>
+          <w:rFonts w:asciiTheme="majorHAnsi" w:hAnsiTheme="majorHAnsi" w:cstheme="majorHAnsi"/>
+          <w:sz w:val="28"/>
+          <w:szCs w:val="28"/>
+        </w:rPr>
+        <w:t>list_of_product_objects</w:t>
+      </w:r>
+      <w:proofErr w:type="spellEnd"/>
+    </w:p>
+    <w:p>
+      <w:pPr>
+        <w:rPr>
+          <w:rFonts w:asciiTheme="majorHAnsi" w:hAnsiTheme="majorHAnsi" w:cstheme="majorHAnsi"/>
+          <w:b/>
+          <w:color w:val="ED7D31" w:themeColor="accent2"/>
+          <w:sz w:val="28"/>
+          <w:szCs w:val="28"/>
+        </w:rPr>
+      </w:pPr>
+      <w:r>
+        <w:rPr>
+          <w:rFonts w:asciiTheme="majorHAnsi" w:hAnsiTheme="majorHAnsi" w:cstheme="majorHAnsi"/>
+          <w:b/>
+          <w:color w:val="ED7D31" w:themeColor="accent2"/>
+          <w:sz w:val="28"/>
+          <w:szCs w:val="28"/>
+        </w:rPr>
+        <w:t>Class IO</w:t>
+      </w:r>
+    </w:p>
+    <w:p>
+      <w:pPr>
+        <w:rPr>
+          <w:rFonts w:asciiTheme="majorHAnsi" w:hAnsiTheme="majorHAnsi" w:cstheme="majorHAnsi"/>
+          <w:sz w:val="28"/>
+          <w:szCs w:val="28"/>
+        </w:rPr>
+      </w:pPr>
+      <w:r>
+        <w:rPr>
+          <w:rFonts w:asciiTheme="majorHAnsi" w:hAnsiTheme="majorHAnsi" w:cstheme="majorHAnsi"/>
+          <w:sz w:val="28"/>
+          <w:szCs w:val="28"/>
+        </w:rPr>
+        <w:t>A third class for input/output functions</w:t>
+      </w:r>
+    </w:p>
+    <w:p>
+      <w:pPr>
+        <w:rPr>
+          <w:rFonts w:asciiTheme="majorHAnsi" w:hAnsiTheme="majorHAnsi" w:cstheme="majorHAnsi"/>
+          <w:sz w:val="28"/>
+          <w:szCs w:val="28"/>
+        </w:rPr>
+      </w:pPr>
+      <w:r>
+        <w:rPr>
+          <w:rFonts w:asciiTheme="majorHAnsi" w:hAnsiTheme="majorHAnsi" w:cstheme="majorHAnsi"/>
+          <w:sz w:val="28"/>
+          <w:szCs w:val="28"/>
+        </w:rPr>
+        <w:t>In this class, used the @</w:t>
+      </w:r>
+      <w:proofErr w:type="spellStart"/>
+      <w:r>
+        <w:rPr>
+          <w:rFonts w:asciiTheme="majorHAnsi" w:hAnsiTheme="majorHAnsi" w:cstheme="majorHAnsi"/>
+          <w:sz w:val="28"/>
+          <w:szCs w:val="28"/>
+        </w:rPr>
+        <w:t>staticmethod</w:t>
+      </w:r>
+      <w:proofErr w:type="spellEnd"/>
+      <w:r>
+        <w:rPr>
+          <w:rFonts w:asciiTheme="majorHAnsi" w:hAnsiTheme="majorHAnsi" w:cstheme="majorHAnsi"/>
+          <w:sz w:val="28"/>
+          <w:szCs w:val="28"/>
+        </w:rPr>
+        <w:t xml:space="preserve">, as the Input output functions will be directly called, without making an object or instance first. We do not need the "self" keyword with a static method since we are not calling the function from an object instance. </w:t>
+      </w:r>
+    </w:p>
+    <w:p>
+      <w:pPr>
+        <w:rPr>
+          <w:rFonts w:asciiTheme="majorHAnsi" w:hAnsiTheme="majorHAnsi" w:cstheme="majorHAnsi"/>
+          <w:sz w:val="28"/>
+          <w:szCs w:val="28"/>
+        </w:rPr>
+      </w:pPr>
+      <w:r>
+        <w:rPr>
+          <w:rFonts w:asciiTheme="majorHAnsi" w:hAnsiTheme="majorHAnsi" w:cstheme="majorHAnsi"/>
+          <w:sz w:val="28"/>
+          <w:szCs w:val="28"/>
+        </w:rPr>
+        <w:t>Classes can have both instance methods and static methods, but most will not. In this class IO, used three @</w:t>
+      </w:r>
+      <w:proofErr w:type="spellStart"/>
+      <w:r>
+        <w:rPr>
+          <w:rFonts w:asciiTheme="majorHAnsi" w:hAnsiTheme="majorHAnsi" w:cstheme="majorHAnsi"/>
+          <w:sz w:val="28"/>
+          <w:szCs w:val="28"/>
+        </w:rPr>
+        <w:t>staticmethod</w:t>
+      </w:r>
+      <w:proofErr w:type="spellEnd"/>
+      <w:r>
+        <w:rPr>
+          <w:rFonts w:asciiTheme="majorHAnsi" w:hAnsiTheme="majorHAnsi" w:cstheme="majorHAnsi"/>
+          <w:sz w:val="28"/>
+          <w:szCs w:val="28"/>
+        </w:rPr>
+        <w:t xml:space="preserve"> for 3 methods and two under instance methods.</w:t>
+      </w:r>
+    </w:p>
+    <w:p>
+      <w:pPr>
+        <w:rPr>
+          <w:rFonts w:asciiTheme="majorHAnsi" w:hAnsiTheme="majorHAnsi" w:cstheme="majorHAnsi"/>
+          <w:sz w:val="28"/>
+          <w:szCs w:val="28"/>
+        </w:rPr>
+      </w:pPr>
+      <w:r>
+        <w:rPr>
+          <w:rFonts w:asciiTheme="majorHAnsi" w:hAnsiTheme="majorHAnsi" w:cstheme="majorHAnsi"/>
+          <w:sz w:val="28"/>
+          <w:szCs w:val="28"/>
+        </w:rPr>
+        <w:t xml:space="preserve">The first </w:t>
+      </w:r>
+      <w:proofErr w:type="spellStart"/>
+      <w:r>
+        <w:rPr>
+          <w:rFonts w:asciiTheme="majorHAnsi" w:hAnsiTheme="majorHAnsi" w:cstheme="majorHAnsi"/>
+          <w:b/>
+          <w:sz w:val="28"/>
+          <w:szCs w:val="28"/>
+        </w:rPr>
+        <w:t>def</w:t>
+      </w:r>
+      <w:proofErr w:type="spellEnd"/>
+      <w:r>
+        <w:rPr>
+          <w:rFonts w:asciiTheme="majorHAnsi" w:hAnsiTheme="majorHAnsi" w:cstheme="majorHAnsi"/>
+          <w:b/>
+          <w:sz w:val="28"/>
+          <w:szCs w:val="28"/>
+        </w:rPr>
+        <w:t xml:space="preserve"> </w:t>
+      </w:r>
+      <w:proofErr w:type="spellStart"/>
+      <w:r>
+        <w:rPr>
+          <w:rFonts w:asciiTheme="majorHAnsi" w:hAnsiTheme="majorHAnsi" w:cstheme="majorHAnsi"/>
+          <w:b/>
+          <w:sz w:val="28"/>
+          <w:szCs w:val="28"/>
+        </w:rPr>
+        <w:t>print_menu_</w:t>
       </w:r>
       <w:proofErr w:type="gramStart"/>
       <w:r>
         <w:rPr>
           <w:rFonts w:asciiTheme="majorHAnsi" w:hAnsiTheme="majorHAnsi" w:cstheme="majorHAnsi"/>
-          <w:color w:val="4472C4" w:themeColor="accent5"/>
-          <w:sz w:val="28"/>
-          <w:szCs w:val="28"/>
-        </w:rPr>
-        <w:t>_(</w:t>
+          <w:b/>
+          <w:sz w:val="28"/>
+          <w:szCs w:val="28"/>
+        </w:rPr>
+        <w:t>options</w:t>
+      </w:r>
+      <w:proofErr w:type="spellEnd"/>
+      <w:r>
+        <w:rPr>
+          <w:rFonts w:asciiTheme="majorHAnsi" w:hAnsiTheme="majorHAnsi" w:cstheme="majorHAnsi"/>
+          <w:b/>
+          <w:sz w:val="28"/>
+          <w:szCs w:val="28"/>
+        </w:rPr>
+        <w:t>(</w:t>
       </w:r>
       <w:proofErr w:type="gramEnd"/>
       <w:r>
         <w:rPr>
           <w:rFonts w:asciiTheme="majorHAnsi" w:hAnsiTheme="majorHAnsi" w:cstheme="majorHAnsi"/>
-          <w:color w:val="4472C4" w:themeColor="accent5"/>
-          <w:sz w:val="28"/>
-          <w:szCs w:val="28"/>
-        </w:rPr>
-        <w:t>)" Method</w:t>
-      </w:r>
-    </w:p>
-    <w:p>
-      <w:pPr>
-        <w:rPr>
-          <w:rFonts w:asciiTheme="majorHAnsi" w:hAnsiTheme="majorHAnsi" w:cstheme="majorHAnsi"/>
-          <w:sz w:val="28"/>
-          <w:szCs w:val="28"/>
-        </w:rPr>
-      </w:pPr>
-      <w:r>
-        <w:rPr>
-          <w:rFonts w:asciiTheme="majorHAnsi" w:hAnsiTheme="majorHAnsi" w:cstheme="majorHAnsi"/>
-          <w:sz w:val="28"/>
-          <w:szCs w:val="28"/>
-        </w:rPr>
-        <w:t>Most classes, in most languages, include a metho</w:t>
-      </w:r>
-      <w:r>
-        <w:rPr>
-          <w:rFonts w:asciiTheme="majorHAnsi" w:hAnsiTheme="majorHAnsi" w:cstheme="majorHAnsi"/>
-          <w:sz w:val="28"/>
-          <w:szCs w:val="28"/>
-        </w:rPr>
-        <w:t xml:space="preserve">d that returns some or all the </w:t>
-      </w:r>
-      <w:r>
-        <w:rPr>
-          <w:rFonts w:asciiTheme="majorHAnsi" w:hAnsiTheme="majorHAnsi" w:cstheme="majorHAnsi"/>
-          <w:sz w:val="28"/>
-          <w:szCs w:val="28"/>
-        </w:rPr>
-        <w:t>class's data as a string. Python includes an invisible "__</w:t>
-      </w:r>
-      <w:proofErr w:type="spellStart"/>
-      <w:r>
-        <w:rPr>
-          <w:rFonts w:asciiTheme="majorHAnsi" w:hAnsiTheme="majorHAnsi" w:cstheme="majorHAnsi"/>
-          <w:sz w:val="28"/>
-          <w:szCs w:val="28"/>
-        </w:rPr>
-        <w:t>str</w:t>
-      </w:r>
-      <w:proofErr w:type="spellEnd"/>
-      <w:r>
-        <w:rPr>
-          <w:rFonts w:asciiTheme="majorHAnsi" w:hAnsiTheme="majorHAnsi" w:cstheme="majorHAnsi"/>
-          <w:sz w:val="28"/>
-          <w:szCs w:val="28"/>
-        </w:rPr>
-        <w:t>_</w:t>
-      </w:r>
-      <w:proofErr w:type="gramStart"/>
-      <w:r>
-        <w:rPr>
-          <w:rFonts w:asciiTheme="majorHAnsi" w:hAnsiTheme="majorHAnsi" w:cstheme="majorHAnsi"/>
-          <w:sz w:val="28"/>
-          <w:szCs w:val="28"/>
-        </w:rPr>
-        <w:t>_(</w:t>
-      </w:r>
-      <w:proofErr w:type="gramEnd"/>
-      <w:r>
-        <w:rPr>
-          <w:rFonts w:asciiTheme="majorHAnsi" w:hAnsiTheme="majorHAnsi" w:cstheme="majorHAnsi"/>
-          <w:sz w:val="28"/>
-          <w:szCs w:val="28"/>
-        </w:rPr>
-        <w:t xml:space="preserve">)" method if </w:t>
-      </w:r>
-      <w:r>
-        <w:rPr>
-          <w:rFonts w:asciiTheme="majorHAnsi" w:hAnsiTheme="majorHAnsi" w:cstheme="majorHAnsi"/>
-          <w:sz w:val="28"/>
-          <w:szCs w:val="28"/>
-        </w:rPr>
-        <w:t xml:space="preserve">you do not add one to a class. </w:t>
-      </w:r>
-      <w:r>
-        <w:rPr>
-          <w:rFonts w:asciiTheme="majorHAnsi" w:hAnsiTheme="majorHAnsi" w:cstheme="majorHAnsi"/>
-          <w:sz w:val="28"/>
-          <w:szCs w:val="28"/>
-        </w:rPr>
-        <w:t>This default invisible method only returns the name</w:t>
-      </w:r>
-      <w:r>
-        <w:rPr>
-          <w:rFonts w:asciiTheme="majorHAnsi" w:hAnsiTheme="majorHAnsi" w:cstheme="majorHAnsi"/>
-          <w:sz w:val="28"/>
-          <w:szCs w:val="28"/>
-        </w:rPr>
-        <w:t xml:space="preserve"> of class and an address </w:t>
-      </w:r>
-      <w:r>
-        <w:rPr>
-          <w:rFonts w:asciiTheme="majorHAnsi" w:hAnsiTheme="majorHAnsi" w:cstheme="majorHAnsi"/>
-          <w:sz w:val="28"/>
-          <w:szCs w:val="28"/>
-        </w:rPr>
-        <w:t>identifier</w:t>
-      </w:r>
-      <w:r>
-        <w:rPr>
-          <w:rFonts w:asciiTheme="majorHAnsi" w:hAnsiTheme="majorHAnsi" w:cstheme="majorHAnsi"/>
-          <w:sz w:val="28"/>
-          <w:szCs w:val="28"/>
-        </w:rPr>
-        <w:t xml:space="preserve">. </w:t>
-      </w:r>
-    </w:p>
-    <w:p>
-      <w:pPr>
-        <w:rPr>
-          <w:rFonts w:asciiTheme="majorHAnsi" w:hAnsiTheme="majorHAnsi" w:cstheme="majorHAnsi"/>
-          <w:sz w:val="28"/>
-          <w:szCs w:val="28"/>
-        </w:rPr>
-      </w:pPr>
-      <w:r>
-        <w:rPr>
-          <w:rFonts w:asciiTheme="majorHAnsi" w:hAnsiTheme="majorHAnsi" w:cstheme="majorHAnsi"/>
-          <w:sz w:val="28"/>
-          <w:szCs w:val="28"/>
-        </w:rPr>
-        <w:t>In this assignment, used the list method “__</w:t>
-      </w:r>
-      <w:proofErr w:type="spellStart"/>
-      <w:r>
-        <w:rPr>
-          <w:rFonts w:asciiTheme="majorHAnsi" w:hAnsiTheme="majorHAnsi" w:cstheme="majorHAnsi"/>
-          <w:sz w:val="28"/>
-          <w:szCs w:val="28"/>
-        </w:rPr>
-        <w:t>lst</w:t>
-      </w:r>
-      <w:proofErr w:type="spellEnd"/>
-      <w:r>
-        <w:rPr>
-          <w:rFonts w:asciiTheme="majorHAnsi" w:hAnsiTheme="majorHAnsi" w:cstheme="majorHAnsi"/>
-          <w:sz w:val="28"/>
-          <w:szCs w:val="28"/>
-        </w:rPr>
-        <w:t>_</w:t>
-      </w:r>
-      <w:proofErr w:type="gramStart"/>
-      <w:r>
-        <w:rPr>
-          <w:rFonts w:asciiTheme="majorHAnsi" w:hAnsiTheme="majorHAnsi" w:cstheme="majorHAnsi"/>
-          <w:sz w:val="28"/>
-          <w:szCs w:val="28"/>
-        </w:rPr>
-        <w:t>_(</w:t>
-      </w:r>
-      <w:proofErr w:type="gramEnd"/>
-      <w:r>
-        <w:rPr>
-          <w:rFonts w:asciiTheme="majorHAnsi" w:hAnsiTheme="majorHAnsi" w:cstheme="majorHAnsi"/>
-          <w:sz w:val="28"/>
-          <w:szCs w:val="28"/>
-        </w:rPr>
-        <w:t xml:space="preserve">)” to </w:t>
-      </w:r>
-      <w:r>
-        <w:rPr>
-          <w:rFonts w:asciiTheme="majorHAnsi" w:hAnsiTheme="majorHAnsi" w:cstheme="majorHAnsi"/>
-          <w:sz w:val="28"/>
-          <w:szCs w:val="28"/>
-        </w:rPr>
-        <w:t>re</w:t>
-      </w:r>
-      <w:r>
-        <w:rPr>
-          <w:rFonts w:asciiTheme="majorHAnsi" w:hAnsiTheme="majorHAnsi" w:cstheme="majorHAnsi"/>
-          <w:sz w:val="28"/>
-          <w:szCs w:val="28"/>
-        </w:rPr>
-        <w:t xml:space="preserve">turn the data as a list of rows, </w:t>
-      </w:r>
-      <w:proofErr w:type="spellStart"/>
-      <w:r>
-        <w:rPr>
-          <w:rFonts w:asciiTheme="majorHAnsi" w:hAnsiTheme="majorHAnsi" w:cstheme="majorHAnsi"/>
-          <w:sz w:val="28"/>
-          <w:szCs w:val="28"/>
-        </w:rPr>
-        <w:t>lstOfProductObjects</w:t>
-      </w:r>
-      <w:proofErr w:type="spellEnd"/>
-      <w:r>
-        <w:rPr>
-          <w:rFonts w:asciiTheme="majorHAnsi" w:hAnsiTheme="majorHAnsi" w:cstheme="majorHAnsi"/>
-          <w:sz w:val="28"/>
-          <w:szCs w:val="28"/>
-        </w:rPr>
-        <w:t xml:space="preserve"> each </w:t>
-      </w:r>
-      <w:proofErr w:type="spellStart"/>
-      <w:r>
-        <w:rPr>
-          <w:rFonts w:asciiTheme="majorHAnsi" w:hAnsiTheme="majorHAnsi" w:cstheme="majorHAnsi"/>
-          <w:sz w:val="28"/>
-          <w:szCs w:val="28"/>
-        </w:rPr>
-        <w:t>lstR</w:t>
-      </w:r>
-      <w:r>
-        <w:rPr>
-          <w:rFonts w:asciiTheme="majorHAnsi" w:hAnsiTheme="majorHAnsi" w:cstheme="majorHAnsi"/>
-          <w:sz w:val="28"/>
-          <w:szCs w:val="28"/>
-        </w:rPr>
-        <w:t>ow</w:t>
-      </w:r>
-      <w:proofErr w:type="spellEnd"/>
-      <w:r>
-        <w:rPr>
-          <w:rFonts w:asciiTheme="majorHAnsi" w:hAnsiTheme="majorHAnsi" w:cstheme="majorHAnsi"/>
-          <w:sz w:val="28"/>
-          <w:szCs w:val="28"/>
-        </w:rPr>
-        <w:t xml:space="preserve"> containing a </w:t>
-      </w:r>
-      <w:proofErr w:type="spellStart"/>
-      <w:r>
-        <w:rPr>
-          <w:rFonts w:asciiTheme="majorHAnsi" w:hAnsiTheme="majorHAnsi" w:cstheme="majorHAnsi"/>
-          <w:sz w:val="28"/>
-          <w:szCs w:val="28"/>
-        </w:rPr>
-        <w:t>ProductName</w:t>
-      </w:r>
-      <w:proofErr w:type="spellEnd"/>
-      <w:r>
-        <w:rPr>
-          <w:rFonts w:asciiTheme="majorHAnsi" w:hAnsiTheme="majorHAnsi" w:cstheme="majorHAnsi"/>
-          <w:sz w:val="28"/>
-          <w:szCs w:val="28"/>
-        </w:rPr>
-        <w:t xml:space="preserve"> and </w:t>
-      </w:r>
-      <w:proofErr w:type="spellStart"/>
-      <w:r>
-        <w:rPr>
-          <w:rFonts w:asciiTheme="majorHAnsi" w:hAnsiTheme="majorHAnsi" w:cstheme="majorHAnsi"/>
-          <w:sz w:val="28"/>
-          <w:szCs w:val="28"/>
-        </w:rPr>
-        <w:t>ProductPrice</w:t>
-      </w:r>
-      <w:proofErr w:type="spellEnd"/>
-      <w:r>
-        <w:rPr>
-          <w:rFonts w:asciiTheme="majorHAnsi" w:hAnsiTheme="majorHAnsi" w:cstheme="majorHAnsi"/>
-          <w:sz w:val="28"/>
-          <w:szCs w:val="28"/>
-        </w:rPr>
-        <w:t>.</w:t>
-      </w:r>
-    </w:p>
-    <w:p>
-      <w:pPr>
-        <w:rPr>
-          <w:rFonts w:asciiTheme="majorHAnsi" w:hAnsiTheme="majorHAnsi" w:cstheme="majorHAnsi"/>
-          <w:b/>
-          <w:color w:val="4472C4" w:themeColor="accent5"/>
-          <w:sz w:val="28"/>
-          <w:szCs w:val="28"/>
-        </w:rPr>
-      </w:pPr>
-      <w:r>
-        <w:rPr>
-          <w:rFonts w:asciiTheme="majorHAnsi" w:hAnsiTheme="majorHAnsi" w:cstheme="majorHAnsi"/>
-          <w:b/>
-          <w:color w:val="4472C4" w:themeColor="accent5"/>
-          <w:sz w:val="28"/>
-          <w:szCs w:val="28"/>
-        </w:rPr>
-        <w:t xml:space="preserve">Class </w:t>
-      </w:r>
-      <w:proofErr w:type="spellStart"/>
-      <w:r>
-        <w:rPr>
-          <w:rFonts w:asciiTheme="majorHAnsi" w:hAnsiTheme="majorHAnsi" w:cstheme="majorHAnsi"/>
-          <w:b/>
-          <w:color w:val="4472C4" w:themeColor="accent5"/>
-          <w:sz w:val="28"/>
-          <w:szCs w:val="28"/>
-        </w:rPr>
-        <w:t>FileProcessor</w:t>
-      </w:r>
-      <w:proofErr w:type="spellEnd"/>
-      <w:r>
-        <w:rPr>
-          <w:rFonts w:asciiTheme="majorHAnsi" w:hAnsiTheme="majorHAnsi" w:cstheme="majorHAnsi"/>
-          <w:b/>
-          <w:color w:val="4472C4" w:themeColor="accent5"/>
-          <w:sz w:val="28"/>
-          <w:szCs w:val="28"/>
-        </w:rPr>
-        <w:t xml:space="preserve"> </w:t>
-      </w:r>
-    </w:p>
-    <w:p>
-      <w:pPr>
-        <w:rPr>
-          <w:rFonts w:asciiTheme="majorHAnsi" w:hAnsiTheme="majorHAnsi" w:cstheme="majorHAnsi"/>
-          <w:sz w:val="28"/>
-          <w:szCs w:val="28"/>
-        </w:rPr>
-      </w:pPr>
-      <w:r>
-        <w:rPr>
-          <w:rFonts w:asciiTheme="majorHAnsi" w:hAnsiTheme="majorHAnsi" w:cstheme="majorHAnsi"/>
-          <w:sz w:val="28"/>
-          <w:szCs w:val="28"/>
-        </w:rPr>
-        <w:drawing>
-          <wp:inline distT="0" distB="0" distL="0" distR="0" wp14:anchorId="5B9C9629" wp14:editId="47D175C4">
-            <wp:extent cx="4761351" cy="2411706"/>
-            <wp:effectExtent l="0" t="0" r="1270" b="8255"/>
-            <wp:docPr id="21" name="Picture 21"/>
-            <wp:cNvGraphicFramePr>
-              <a:graphicFrameLocks xmlns:a="http://schemas.openxmlformats.org/drawingml/2006/main" noChangeAspect="1"/>
-            </wp:cNvGraphicFramePr>
-            <a:graphic xmlns:a="http://schemas.openxmlformats.org/drawingml/2006/main">
-              <a:graphicData uri="http://schemas.openxmlformats.org/drawingml/2006/picture">
-                <pic:pic xmlns:pic="http://schemas.openxmlformats.org/drawingml/2006/picture">
-                  <pic:nvPicPr>
-                    <pic:cNvPr id="1" name=""/>
-                    <pic:cNvPicPr/>
-                  </pic:nvPicPr>
-                  <pic:blipFill>
-                    <a:blip r:embed="rId23"/>
-                    <a:stretch>
-                      <a:fillRect/>
-                    </a:stretch>
-                  </pic:blipFill>
-                  <pic:spPr>
-                    <a:xfrm>
-                      <a:off x="0" y="0"/>
-                      <a:ext cx="4777441" cy="2419856"/>
-                    </a:xfrm>
-                    <a:prstGeom prst="rect">
-                      <a:avLst/>
-                    </a:prstGeom>
-                  </pic:spPr>
-                </pic:pic>
-              </a:graphicData>
-            </a:graphic>
-          </wp:inline>
-        </w:drawing>
-      </w:r>
-    </w:p>
-    <w:p>
-      <w:pPr>
-        <w:rPr>
-          <w:rFonts w:asciiTheme="majorHAnsi" w:hAnsiTheme="majorHAnsi" w:cstheme="majorHAnsi"/>
-          <w:sz w:val="28"/>
-          <w:szCs w:val="28"/>
-        </w:rPr>
-      </w:pPr>
-      <w:r>
-        <w:rPr>
-          <w:rFonts w:asciiTheme="majorHAnsi" w:hAnsiTheme="majorHAnsi" w:cstheme="majorHAnsi"/>
+          <w:b/>
+          <w:sz w:val="28"/>
+          <w:szCs w:val="28"/>
+        </w:rPr>
+        <w:t>):</w:t>
+      </w:r>
+      <w:r>
+        <w:rPr>
+          <w:rFonts w:asciiTheme="majorHAnsi" w:hAnsiTheme="majorHAnsi" w:cstheme="majorHAnsi"/>
+          <w:sz w:val="28"/>
+          <w:szCs w:val="28"/>
+        </w:rPr>
+        <w:t xml:space="preserve"> prints the User a Menu of Options from 1 to 5.</w:t>
+      </w:r>
+    </w:p>
+    <w:p>
+      <w:pPr>
+        <w:rPr>
+          <w:rFonts w:asciiTheme="majorHAnsi" w:hAnsiTheme="majorHAnsi" w:cstheme="majorHAnsi"/>
+          <w:sz w:val="28"/>
+          <w:szCs w:val="28"/>
+        </w:rPr>
+      </w:pPr>
+      <w:r>
+        <w:rPr>
+          <w:rFonts w:asciiTheme="majorHAnsi" w:hAnsiTheme="majorHAnsi" w:cstheme="majorHAnsi"/>
+          <w:noProof/>
           <w:sz w:val="28"/>
           <w:szCs w:val="28"/>
         </w:rPr>
         <w:lastRenderedPageBreak/>
-        <w:t>Cr</w:t>
-      </w:r>
-      <w:r>
-        <w:rPr>
-          <w:rFonts w:asciiTheme="majorHAnsi" w:hAnsiTheme="majorHAnsi" w:cstheme="majorHAnsi"/>
-          <w:sz w:val="28"/>
-          <w:szCs w:val="28"/>
-        </w:rPr>
-        <w:t xml:space="preserve">eated a constructor method inside the class </w:t>
-      </w:r>
-      <w:proofErr w:type="spellStart"/>
-      <w:r>
-        <w:rPr>
-          <w:rFonts w:asciiTheme="majorHAnsi" w:hAnsiTheme="majorHAnsi" w:cstheme="majorHAnsi"/>
-          <w:sz w:val="28"/>
-          <w:szCs w:val="28"/>
-        </w:rPr>
-        <w:t>FileProcessor</w:t>
-      </w:r>
-      <w:proofErr w:type="spellEnd"/>
-      <w:r>
-        <w:rPr>
-          <w:rFonts w:asciiTheme="majorHAnsi" w:hAnsiTheme="majorHAnsi" w:cstheme="majorHAnsi"/>
-          <w:sz w:val="28"/>
-          <w:szCs w:val="28"/>
-        </w:rPr>
-        <w:t xml:space="preserve">, </w:t>
-      </w:r>
-      <w:r>
-        <w:rPr>
-          <w:rFonts w:asciiTheme="majorHAnsi" w:hAnsiTheme="majorHAnsi" w:cstheme="majorHAnsi"/>
-          <w:sz w:val="28"/>
-          <w:szCs w:val="28"/>
-        </w:rPr>
-        <w:t>to set</w:t>
-      </w:r>
-      <w:r>
-        <w:rPr>
-          <w:rFonts w:asciiTheme="majorHAnsi" w:hAnsiTheme="majorHAnsi" w:cstheme="majorHAnsi"/>
-          <w:sz w:val="28"/>
-          <w:szCs w:val="28"/>
-        </w:rPr>
-        <w:t xml:space="preserve"> initial values for </w:t>
-      </w:r>
-      <w:proofErr w:type="spellStart"/>
-      <w:r>
-        <w:rPr>
-          <w:rFonts w:asciiTheme="majorHAnsi" w:hAnsiTheme="majorHAnsi" w:cstheme="majorHAnsi"/>
-          <w:sz w:val="28"/>
-          <w:szCs w:val="28"/>
-        </w:rPr>
-        <w:t>file_name</w:t>
-      </w:r>
-      <w:proofErr w:type="spellEnd"/>
-      <w:r>
-        <w:rPr>
-          <w:rFonts w:asciiTheme="majorHAnsi" w:hAnsiTheme="majorHAnsi" w:cstheme="majorHAnsi"/>
-          <w:sz w:val="28"/>
-          <w:szCs w:val="28"/>
-        </w:rPr>
-        <w:t xml:space="preserve"> as </w:t>
-      </w:r>
-      <w:proofErr w:type="spellStart"/>
-      <w:r>
-        <w:rPr>
-          <w:rFonts w:asciiTheme="majorHAnsi" w:hAnsiTheme="majorHAnsi" w:cstheme="majorHAnsi"/>
-          <w:sz w:val="28"/>
-          <w:szCs w:val="28"/>
-        </w:rPr>
-        <w:t>strFileName</w:t>
-      </w:r>
-      <w:proofErr w:type="spellEnd"/>
-      <w:r>
-        <w:rPr>
-          <w:rFonts w:asciiTheme="majorHAnsi" w:hAnsiTheme="majorHAnsi" w:cstheme="majorHAnsi"/>
-          <w:sz w:val="28"/>
-          <w:szCs w:val="28"/>
-        </w:rPr>
-        <w:t xml:space="preserve"> and </w:t>
-      </w:r>
-      <w:proofErr w:type="spellStart"/>
-      <w:r>
-        <w:rPr>
-          <w:rFonts w:asciiTheme="majorHAnsi" w:hAnsiTheme="majorHAnsi" w:cstheme="majorHAnsi"/>
-          <w:sz w:val="28"/>
-          <w:szCs w:val="28"/>
-        </w:rPr>
-        <w:t>list_of_product_objects</w:t>
-      </w:r>
-      <w:proofErr w:type="spellEnd"/>
-      <w:r>
-        <w:rPr>
-          <w:rFonts w:asciiTheme="majorHAnsi" w:hAnsiTheme="majorHAnsi" w:cstheme="majorHAnsi"/>
-          <w:sz w:val="28"/>
-          <w:szCs w:val="28"/>
-        </w:rPr>
-        <w:t xml:space="preserve"> as </w:t>
-      </w:r>
-      <w:proofErr w:type="spellStart"/>
-      <w:r>
-        <w:rPr>
-          <w:rFonts w:asciiTheme="majorHAnsi" w:hAnsiTheme="majorHAnsi" w:cstheme="majorHAnsi"/>
-          <w:sz w:val="28"/>
-          <w:szCs w:val="28"/>
-        </w:rPr>
-        <w:t>lstOfProductObjects</w:t>
-      </w:r>
-      <w:proofErr w:type="spellEnd"/>
-    </w:p>
-    <w:p>
-      <w:pPr>
-        <w:rPr>
-          <w:rFonts w:asciiTheme="majorHAnsi" w:hAnsiTheme="majorHAnsi" w:cstheme="majorHAnsi"/>
-          <w:color w:val="4472C4" w:themeColor="accent5"/>
-          <w:sz w:val="28"/>
-          <w:szCs w:val="28"/>
-        </w:rPr>
-      </w:pPr>
-      <w:r>
-        <w:rPr>
-          <w:rFonts w:asciiTheme="majorHAnsi" w:hAnsiTheme="majorHAnsi" w:cstheme="majorHAnsi"/>
-          <w:color w:val="4472C4" w:themeColor="accent5"/>
-          <w:sz w:val="28"/>
-          <w:szCs w:val="28"/>
-        </w:rPr>
-        <w:drawing>
-          <wp:inline distT="0" distB="0" distL="0" distR="0" wp14:anchorId="23471B76" wp14:editId="4E961B61">
-            <wp:extent cx="5943600" cy="2807970"/>
-            <wp:effectExtent l="0" t="0" r="0" b="0"/>
-            <wp:docPr id="22" name="Picture 22"/>
-            <wp:cNvGraphicFramePr>
-              <a:graphicFrameLocks xmlns:a="http://schemas.openxmlformats.org/drawingml/2006/main" noChangeAspect="1"/>
-            </wp:cNvGraphicFramePr>
-            <a:graphic xmlns:a="http://schemas.openxmlformats.org/drawingml/2006/main">
-              <a:graphicData uri="http://schemas.openxmlformats.org/drawingml/2006/picture">
-                <pic:pic xmlns:pic="http://schemas.openxmlformats.org/drawingml/2006/picture">
-                  <pic:nvPicPr>
-                    <pic:cNvPr id="1" name=""/>
-                    <pic:cNvPicPr/>
-                  </pic:nvPicPr>
-                  <pic:blipFill>
-                    <a:blip r:embed="rId24"/>
-                    <a:stretch>
-                      <a:fillRect/>
-                    </a:stretch>
-                  </pic:blipFill>
-                  <pic:spPr>
-                    <a:xfrm>
-                      <a:off x="0" y="0"/>
-                      <a:ext cx="5943600" cy="2807970"/>
-                    </a:xfrm>
-                    <a:prstGeom prst="rect">
-                      <a:avLst/>
-                    </a:prstGeom>
-                  </pic:spPr>
-                </pic:pic>
-              </a:graphicData>
-            </a:graphic>
-          </wp:inline>
-        </w:drawing>
-      </w:r>
-    </w:p>
-    <w:p>
-      <w:pPr>
-        <w:rPr>
-          <w:rFonts w:asciiTheme="majorHAnsi" w:hAnsiTheme="majorHAnsi" w:cstheme="majorHAnsi"/>
-          <w:sz w:val="28"/>
-          <w:szCs w:val="28"/>
-        </w:rPr>
-      </w:pPr>
-      <w:r>
-        <w:rPr>
-          <w:rFonts w:asciiTheme="majorHAnsi" w:hAnsiTheme="majorHAnsi" w:cstheme="majorHAnsi"/>
-          <w:sz w:val="28"/>
-          <w:szCs w:val="28"/>
-        </w:rPr>
-        <w:t xml:space="preserve">A method </w:t>
-      </w:r>
-      <w:proofErr w:type="gramStart"/>
-      <w:r>
-        <w:rPr>
-          <w:rFonts w:asciiTheme="majorHAnsi" w:hAnsiTheme="majorHAnsi" w:cstheme="majorHAnsi"/>
-          <w:sz w:val="28"/>
-          <w:szCs w:val="28"/>
-        </w:rPr>
-        <w:t xml:space="preserve">to </w:t>
-      </w:r>
-      <w:r>
-        <w:rPr>
-          <w:rFonts w:asciiTheme="majorHAnsi" w:hAnsiTheme="majorHAnsi" w:cstheme="majorHAnsi"/>
-          <w:b/>
-          <w:sz w:val="28"/>
-          <w:szCs w:val="28"/>
-        </w:rPr>
-        <w:t xml:space="preserve"> </w:t>
-      </w:r>
-      <w:r>
-        <w:rPr>
-          <w:rFonts w:asciiTheme="majorHAnsi" w:hAnsiTheme="majorHAnsi" w:cstheme="majorHAnsi"/>
-          <w:sz w:val="28"/>
-          <w:szCs w:val="28"/>
-        </w:rPr>
-        <w:t>:self</w:t>
-      </w:r>
-      <w:proofErr w:type="gramEnd"/>
-      <w:r>
-        <w:rPr>
-          <w:rFonts w:asciiTheme="majorHAnsi" w:hAnsiTheme="majorHAnsi" w:cstheme="majorHAnsi"/>
-          <w:sz w:val="28"/>
-          <w:szCs w:val="28"/>
-        </w:rPr>
-        <w:t xml:space="preserve">, </w:t>
-      </w:r>
-      <w:proofErr w:type="spellStart"/>
-      <w:r>
-        <w:rPr>
-          <w:rFonts w:asciiTheme="majorHAnsi" w:hAnsiTheme="majorHAnsi" w:cstheme="majorHAnsi"/>
-          <w:sz w:val="28"/>
-          <w:szCs w:val="28"/>
-        </w:rPr>
-        <w:t>file_name</w:t>
-      </w:r>
-      <w:proofErr w:type="spellEnd"/>
-      <w:r>
-        <w:rPr>
-          <w:rFonts w:asciiTheme="majorHAnsi" w:hAnsiTheme="majorHAnsi" w:cstheme="majorHAnsi"/>
-          <w:sz w:val="28"/>
-          <w:szCs w:val="28"/>
-        </w:rPr>
-        <w:t xml:space="preserve">, </w:t>
-      </w:r>
-      <w:proofErr w:type="spellStart"/>
-      <w:r>
-        <w:rPr>
-          <w:rFonts w:asciiTheme="majorHAnsi" w:hAnsiTheme="majorHAnsi" w:cstheme="majorHAnsi"/>
-          <w:sz w:val="28"/>
-          <w:szCs w:val="28"/>
-        </w:rPr>
-        <w:t>list_of_produc</w:t>
-      </w:r>
-      <w:r>
-        <w:rPr>
-          <w:rFonts w:asciiTheme="majorHAnsi" w:hAnsiTheme="majorHAnsi" w:cstheme="majorHAnsi"/>
-          <w:sz w:val="28"/>
-          <w:szCs w:val="28"/>
-        </w:rPr>
-        <w:t>t_objects</w:t>
-      </w:r>
-      <w:proofErr w:type="spellEnd"/>
-      <w:r>
-        <w:rPr>
-          <w:rFonts w:asciiTheme="majorHAnsi" w:hAnsiTheme="majorHAnsi" w:cstheme="majorHAnsi"/>
-          <w:sz w:val="28"/>
-          <w:szCs w:val="28"/>
-        </w:rPr>
-        <w:t xml:space="preserve"> as parameters. </w:t>
-      </w:r>
-      <w:r>
-        <w:rPr>
-          <w:rFonts w:asciiTheme="majorHAnsi" w:hAnsiTheme="majorHAnsi" w:cstheme="majorHAnsi"/>
-          <w:sz w:val="28"/>
-          <w:szCs w:val="28"/>
-        </w:rPr>
-        <w:t xml:space="preserve">Open the text file, ‘Products’, for </w:t>
-      </w:r>
-      <w:proofErr w:type="spellStart"/>
-      <w:r>
-        <w:rPr>
-          <w:rFonts w:asciiTheme="majorHAnsi" w:hAnsiTheme="majorHAnsi" w:cstheme="majorHAnsi"/>
-          <w:sz w:val="28"/>
-          <w:szCs w:val="28"/>
-        </w:rPr>
-        <w:t>lstRow</w:t>
-      </w:r>
-      <w:proofErr w:type="spellEnd"/>
-      <w:r>
-        <w:rPr>
-          <w:rFonts w:asciiTheme="majorHAnsi" w:hAnsiTheme="majorHAnsi" w:cstheme="majorHAnsi"/>
-          <w:sz w:val="28"/>
-          <w:szCs w:val="28"/>
-        </w:rPr>
-        <w:t xml:space="preserve"> in </w:t>
-      </w:r>
-      <w:proofErr w:type="spellStart"/>
-      <w:r>
-        <w:rPr>
-          <w:rFonts w:asciiTheme="majorHAnsi" w:hAnsiTheme="majorHAnsi" w:cstheme="majorHAnsi"/>
-          <w:sz w:val="28"/>
-          <w:szCs w:val="28"/>
-        </w:rPr>
-        <w:t>lstOfProductObjects</w:t>
-      </w:r>
-      <w:proofErr w:type="spellEnd"/>
-      <w:r>
-        <w:rPr>
-          <w:rFonts w:asciiTheme="majorHAnsi" w:hAnsiTheme="majorHAnsi" w:cstheme="majorHAnsi"/>
-          <w:sz w:val="28"/>
-          <w:szCs w:val="28"/>
-        </w:rPr>
-        <w:t xml:space="preserve"> write item at [0] first , followed by item at [1],</w:t>
-      </w:r>
-      <w:r>
-        <w:rPr>
-          <w:rFonts w:asciiTheme="majorHAnsi" w:hAnsiTheme="majorHAnsi" w:cstheme="majorHAnsi"/>
-          <w:sz w:val="28"/>
-          <w:szCs w:val="28"/>
-        </w:rPr>
-        <w:t xml:space="preserve"> </w:t>
-      </w:r>
-      <w:r>
-        <w:rPr>
-          <w:rFonts w:asciiTheme="majorHAnsi" w:hAnsiTheme="majorHAnsi" w:cstheme="majorHAnsi"/>
-          <w:sz w:val="28"/>
-          <w:szCs w:val="28"/>
-        </w:rPr>
-        <w:t xml:space="preserve">into file, </w:t>
-      </w:r>
-      <w:r>
-        <w:rPr>
-          <w:rFonts w:asciiTheme="majorHAnsi" w:hAnsiTheme="majorHAnsi" w:cstheme="majorHAnsi"/>
-          <w:sz w:val="28"/>
-          <w:szCs w:val="28"/>
-        </w:rPr>
-        <w:t xml:space="preserve"> </w:t>
-      </w:r>
-      <w:r>
-        <w:rPr>
-          <w:rFonts w:asciiTheme="majorHAnsi" w:hAnsiTheme="majorHAnsi" w:cstheme="majorHAnsi"/>
-          <w:sz w:val="28"/>
-          <w:szCs w:val="28"/>
-        </w:rPr>
-        <w:t>close the file.</w:t>
-      </w:r>
-    </w:p>
-    <w:p>
-      <w:pPr>
-        <w:rPr>
-          <w:rFonts w:asciiTheme="majorHAnsi" w:hAnsiTheme="majorHAnsi" w:cstheme="majorHAnsi"/>
-          <w:sz w:val="28"/>
-          <w:szCs w:val="28"/>
-        </w:rPr>
-      </w:pPr>
-      <w:r>
-        <w:rPr>
-          <w:rFonts w:asciiTheme="majorHAnsi" w:hAnsiTheme="majorHAnsi" w:cstheme="majorHAnsi"/>
-          <w:sz w:val="28"/>
-          <w:szCs w:val="28"/>
-        </w:rPr>
-        <w:t xml:space="preserve">Return </w:t>
-      </w:r>
-      <w:r>
-        <w:rPr>
-          <w:rFonts w:asciiTheme="majorHAnsi" w:hAnsiTheme="majorHAnsi" w:cstheme="majorHAnsi"/>
-          <w:sz w:val="28"/>
-          <w:szCs w:val="28"/>
-        </w:rPr>
-        <w:t>argument</w:t>
-      </w:r>
-      <w:r>
-        <w:rPr>
-          <w:rFonts w:asciiTheme="majorHAnsi" w:hAnsiTheme="majorHAnsi" w:cstheme="majorHAnsi"/>
-          <w:sz w:val="28"/>
-          <w:szCs w:val="28"/>
-        </w:rPr>
-        <w:t xml:space="preserve"> </w:t>
-      </w:r>
-      <w:proofErr w:type="spellStart"/>
-      <w:r>
-        <w:rPr>
-          <w:rFonts w:asciiTheme="majorHAnsi" w:hAnsiTheme="majorHAnsi" w:cstheme="majorHAnsi"/>
-          <w:sz w:val="28"/>
-          <w:szCs w:val="28"/>
-        </w:rPr>
-        <w:t>lstOfProductObjects</w:t>
-      </w:r>
-      <w:proofErr w:type="spellEnd"/>
-    </w:p>
-    <w:p>
-      <w:pPr>
-        <w:rPr>
-          <w:rFonts w:asciiTheme="majorHAnsi" w:hAnsiTheme="majorHAnsi" w:cstheme="majorHAnsi"/>
-          <w:color w:val="4472C4" w:themeColor="accent5"/>
-          <w:sz w:val="28"/>
-          <w:szCs w:val="28"/>
-        </w:rPr>
-      </w:pPr>
-      <w:r>
-        <w:rPr>
-          <w:rFonts w:asciiTheme="majorHAnsi" w:hAnsiTheme="majorHAnsi" w:cstheme="majorHAnsi"/>
-          <w:color w:val="4472C4" w:themeColor="accent5"/>
-          <w:sz w:val="28"/>
-          <w:szCs w:val="28"/>
-        </w:rPr>
-        <w:drawing>
-          <wp:inline distT="0" distB="0" distL="0" distR="0" wp14:anchorId="7F8AEF29" wp14:editId="66FB9B42">
-            <wp:extent cx="5943600" cy="3118485"/>
-            <wp:effectExtent l="0" t="0" r="0" b="5715"/>
-            <wp:docPr id="24" name="Picture 24"/>
-            <wp:cNvGraphicFramePr>
-              <a:graphicFrameLocks xmlns:a="http://schemas.openxmlformats.org/drawingml/2006/main" noChangeAspect="1"/>
-            </wp:cNvGraphicFramePr>
-            <a:graphic xmlns:a="http://schemas.openxmlformats.org/drawingml/2006/main">
-              <a:graphicData uri="http://schemas.openxmlformats.org/drawingml/2006/picture">
-                <pic:pic xmlns:pic="http://schemas.openxmlformats.org/drawingml/2006/picture">
-                  <pic:nvPicPr>
-                    <pic:cNvPr id="1" name=""/>
-                    <pic:cNvPicPr/>
-                  </pic:nvPicPr>
-                  <pic:blipFill>
-                    <a:blip r:embed="rId25"/>
-                    <a:stretch>
-                      <a:fillRect/>
-                    </a:stretch>
-                  </pic:blipFill>
-                  <pic:spPr>
-                    <a:xfrm>
-                      <a:off x="0" y="0"/>
-                      <a:ext cx="5943600" cy="3118485"/>
-                    </a:xfrm>
-                    <a:prstGeom prst="rect">
-                      <a:avLst/>
-                    </a:prstGeom>
-                  </pic:spPr>
-                </pic:pic>
-              </a:graphicData>
-            </a:graphic>
-          </wp:inline>
-        </w:drawing>
-      </w:r>
-    </w:p>
-    <w:p>
-      <w:pPr>
-        <w:rPr>
-          <w:rFonts w:asciiTheme="majorHAnsi" w:hAnsiTheme="majorHAnsi" w:cstheme="majorHAnsi"/>
-          <w:color w:val="4472C4" w:themeColor="accent5"/>
-          <w:sz w:val="28"/>
-          <w:szCs w:val="28"/>
-        </w:rPr>
-      </w:pPr>
-    </w:p>
-    <w:p>
-      <w:pPr>
-        <w:rPr>
-          <w:rFonts w:asciiTheme="majorHAnsi" w:hAnsiTheme="majorHAnsi" w:cstheme="majorHAnsi"/>
-          <w:sz w:val="28"/>
-          <w:szCs w:val="28"/>
-        </w:rPr>
-      </w:pPr>
-      <w:r>
-        <w:rPr>
-          <w:rFonts w:asciiTheme="majorHAnsi" w:hAnsiTheme="majorHAnsi" w:cstheme="majorHAnsi"/>
-          <w:sz w:val="28"/>
-          <w:szCs w:val="28"/>
-        </w:rPr>
-        <w:lastRenderedPageBreak/>
-        <w:t xml:space="preserve">A method to read data from file: as self, </w:t>
-      </w:r>
-      <w:proofErr w:type="spellStart"/>
-      <w:r>
-        <w:rPr>
-          <w:rFonts w:asciiTheme="majorHAnsi" w:hAnsiTheme="majorHAnsi" w:cstheme="majorHAnsi"/>
-          <w:sz w:val="28"/>
-          <w:szCs w:val="28"/>
-        </w:rPr>
-        <w:t>file_name</w:t>
-      </w:r>
-      <w:proofErr w:type="spellEnd"/>
-      <w:r>
-        <w:rPr>
-          <w:rFonts w:asciiTheme="majorHAnsi" w:hAnsiTheme="majorHAnsi" w:cstheme="majorHAnsi"/>
-          <w:sz w:val="28"/>
-          <w:szCs w:val="28"/>
-        </w:rPr>
-        <w:t xml:space="preserve"> and </w:t>
-      </w:r>
-      <w:proofErr w:type="spellStart"/>
-      <w:r>
-        <w:rPr>
-          <w:rFonts w:asciiTheme="majorHAnsi" w:hAnsiTheme="majorHAnsi" w:cstheme="majorHAnsi"/>
-          <w:sz w:val="28"/>
-          <w:szCs w:val="28"/>
-        </w:rPr>
-        <w:t>list_of_product_objects</w:t>
-      </w:r>
-      <w:proofErr w:type="spellEnd"/>
-      <w:r>
-        <w:rPr>
-          <w:rFonts w:asciiTheme="majorHAnsi" w:hAnsiTheme="majorHAnsi" w:cstheme="majorHAnsi"/>
-          <w:sz w:val="28"/>
-          <w:szCs w:val="28"/>
-        </w:rPr>
-        <w:t xml:space="preserve"> as parameters. Open text file, ‘Products’, read lines , for each line write to a </w:t>
-      </w:r>
-      <w:proofErr w:type="spellStart"/>
-      <w:r>
-        <w:rPr>
-          <w:rFonts w:asciiTheme="majorHAnsi" w:hAnsiTheme="majorHAnsi" w:cstheme="majorHAnsi"/>
-          <w:sz w:val="28"/>
-          <w:szCs w:val="28"/>
-        </w:rPr>
-        <w:t>lstRow</w:t>
-      </w:r>
-      <w:proofErr w:type="spellEnd"/>
-      <w:r>
-        <w:rPr>
-          <w:rFonts w:asciiTheme="majorHAnsi" w:hAnsiTheme="majorHAnsi" w:cstheme="majorHAnsi"/>
-          <w:sz w:val="28"/>
-          <w:szCs w:val="28"/>
-        </w:rPr>
-        <w:t xml:space="preserve"> , close file and return </w:t>
-      </w:r>
-      <w:proofErr w:type="spellStart"/>
-      <w:r>
-        <w:rPr>
-          <w:rFonts w:asciiTheme="majorHAnsi" w:hAnsiTheme="majorHAnsi" w:cstheme="majorHAnsi"/>
-          <w:sz w:val="28"/>
-          <w:szCs w:val="28"/>
-        </w:rPr>
-        <w:t>lstTable</w:t>
-      </w:r>
-      <w:proofErr w:type="spellEnd"/>
-      <w:r>
-        <w:rPr>
-          <w:rFonts w:asciiTheme="majorHAnsi" w:hAnsiTheme="majorHAnsi" w:cstheme="majorHAnsi"/>
-          <w:sz w:val="28"/>
-          <w:szCs w:val="28"/>
-        </w:rPr>
-        <w:t xml:space="preserve">, </w:t>
-      </w:r>
-      <w:proofErr w:type="spellStart"/>
-      <w:r>
-        <w:rPr>
-          <w:rFonts w:asciiTheme="majorHAnsi" w:hAnsiTheme="majorHAnsi" w:cstheme="majorHAnsi"/>
-          <w:sz w:val="28"/>
-          <w:szCs w:val="28"/>
-        </w:rPr>
-        <w:t>lstOfProductObjects</w:t>
-      </w:r>
-      <w:proofErr w:type="spellEnd"/>
-      <w:r>
-        <w:rPr>
-          <w:rFonts w:asciiTheme="majorHAnsi" w:hAnsiTheme="majorHAnsi" w:cstheme="majorHAnsi"/>
-          <w:sz w:val="28"/>
-          <w:szCs w:val="28"/>
-        </w:rPr>
-        <w:t>.</w:t>
-      </w:r>
-    </w:p>
-    <w:p>
-      <w:pPr>
-        <w:rPr>
-          <w:rFonts w:asciiTheme="majorHAnsi" w:hAnsiTheme="majorHAnsi" w:cstheme="majorHAnsi"/>
-          <w:sz w:val="28"/>
-          <w:szCs w:val="28"/>
-        </w:rPr>
-      </w:pPr>
-      <w:r>
-        <w:rPr>
-          <w:rFonts w:asciiTheme="majorHAnsi" w:hAnsiTheme="majorHAnsi" w:cstheme="majorHAnsi"/>
-          <w:sz w:val="28"/>
-          <w:szCs w:val="28"/>
-        </w:rPr>
-        <w:t xml:space="preserve">Two methods one to save data to and read data from a file in the Class </w:t>
-      </w:r>
-      <w:proofErr w:type="spellStart"/>
-      <w:r>
-        <w:rPr>
-          <w:rFonts w:asciiTheme="majorHAnsi" w:hAnsiTheme="majorHAnsi" w:cstheme="majorHAnsi"/>
-          <w:sz w:val="28"/>
-          <w:szCs w:val="28"/>
-        </w:rPr>
-        <w:t>FileProcessor</w:t>
-      </w:r>
-      <w:proofErr w:type="spellEnd"/>
-      <w:r>
-        <w:rPr>
-          <w:rFonts w:asciiTheme="majorHAnsi" w:hAnsiTheme="majorHAnsi" w:cstheme="majorHAnsi"/>
-          <w:sz w:val="28"/>
-          <w:szCs w:val="28"/>
-        </w:rPr>
-        <w:t>.</w:t>
-      </w:r>
-    </w:p>
-    <w:p>
-      <w:pPr>
-        <w:rPr>
-          <w:rFonts w:asciiTheme="majorHAnsi" w:hAnsiTheme="majorHAnsi" w:cstheme="majorHAnsi"/>
-          <w:b/>
-          <w:color w:val="4472C4" w:themeColor="accent5"/>
-          <w:sz w:val="28"/>
-          <w:szCs w:val="28"/>
-        </w:rPr>
-      </w:pPr>
-      <w:r>
-        <w:rPr>
-          <w:rFonts w:asciiTheme="majorHAnsi" w:hAnsiTheme="majorHAnsi" w:cstheme="majorHAnsi"/>
-          <w:b/>
-          <w:color w:val="4472C4" w:themeColor="accent5"/>
-          <w:sz w:val="28"/>
-          <w:szCs w:val="28"/>
-        </w:rPr>
-        <w:t>Class IO</w:t>
-      </w:r>
-    </w:p>
-    <w:p>
-      <w:pPr>
-        <w:rPr>
-          <w:rFonts w:asciiTheme="majorHAnsi" w:hAnsiTheme="majorHAnsi" w:cstheme="majorHAnsi"/>
-          <w:sz w:val="28"/>
-          <w:szCs w:val="28"/>
-        </w:rPr>
-      </w:pPr>
-      <w:r>
-        <w:rPr>
-          <w:rFonts w:asciiTheme="majorHAnsi" w:hAnsiTheme="majorHAnsi" w:cstheme="majorHAnsi"/>
-          <w:sz w:val="28"/>
-          <w:szCs w:val="28"/>
-        </w:rPr>
-        <w:t>A third class for input/output functions</w:t>
-      </w:r>
-    </w:p>
-    <w:p>
-      <w:pPr>
-        <w:rPr>
-          <w:rFonts w:asciiTheme="majorHAnsi" w:hAnsiTheme="majorHAnsi" w:cstheme="majorHAnsi"/>
-          <w:sz w:val="28"/>
-          <w:szCs w:val="28"/>
-        </w:rPr>
-      </w:pPr>
-      <w:r>
-        <w:rPr>
-          <w:rFonts w:asciiTheme="majorHAnsi" w:hAnsiTheme="majorHAnsi" w:cstheme="majorHAnsi"/>
-          <w:sz w:val="28"/>
-          <w:szCs w:val="28"/>
-        </w:rPr>
-        <w:t>In this class, used the @</w:t>
-      </w:r>
-      <w:proofErr w:type="spellStart"/>
-      <w:r>
-        <w:rPr>
-          <w:rFonts w:asciiTheme="majorHAnsi" w:hAnsiTheme="majorHAnsi" w:cstheme="majorHAnsi"/>
-          <w:sz w:val="28"/>
-          <w:szCs w:val="28"/>
-        </w:rPr>
-        <w:t>staticmethod</w:t>
-      </w:r>
-      <w:proofErr w:type="spellEnd"/>
-      <w:r>
-        <w:rPr>
-          <w:rFonts w:asciiTheme="majorHAnsi" w:hAnsiTheme="majorHAnsi" w:cstheme="majorHAnsi"/>
-          <w:sz w:val="28"/>
-          <w:szCs w:val="28"/>
-        </w:rPr>
-        <w:t>, as the Input output functions will be directly called, without making an object or instance first. We</w:t>
-      </w:r>
-      <w:r>
-        <w:rPr>
-          <w:rFonts w:asciiTheme="majorHAnsi" w:hAnsiTheme="majorHAnsi" w:cstheme="majorHAnsi"/>
-          <w:sz w:val="28"/>
-          <w:szCs w:val="28"/>
-        </w:rPr>
-        <w:t xml:space="preserve"> do not need the "self" keyword with</w:t>
-      </w:r>
-      <w:r>
-        <w:rPr>
-          <w:rFonts w:asciiTheme="majorHAnsi" w:hAnsiTheme="majorHAnsi" w:cstheme="majorHAnsi"/>
-          <w:sz w:val="28"/>
-          <w:szCs w:val="28"/>
-        </w:rPr>
-        <w:t xml:space="preserve"> a static method since we are </w:t>
-      </w:r>
-      <w:r>
-        <w:rPr>
-          <w:rFonts w:asciiTheme="majorHAnsi" w:hAnsiTheme="majorHAnsi" w:cstheme="majorHAnsi"/>
-          <w:sz w:val="28"/>
-          <w:szCs w:val="28"/>
-        </w:rPr>
-        <w:t>not calling the function from an object instance</w:t>
-      </w:r>
-      <w:r>
-        <w:rPr>
-          <w:rFonts w:asciiTheme="majorHAnsi" w:hAnsiTheme="majorHAnsi" w:cstheme="majorHAnsi"/>
-          <w:sz w:val="28"/>
-          <w:szCs w:val="28"/>
-        </w:rPr>
-        <w:t>.</w:t>
-      </w:r>
-      <w:r>
-        <w:rPr>
-          <w:rFonts w:asciiTheme="majorHAnsi" w:hAnsiTheme="majorHAnsi" w:cstheme="majorHAnsi"/>
-          <w:sz w:val="28"/>
-          <w:szCs w:val="28"/>
-        </w:rPr>
-        <w:t xml:space="preserve"> </w:t>
-      </w:r>
-    </w:p>
-    <w:p>
-      <w:pPr>
-        <w:rPr>
-          <w:rFonts w:asciiTheme="majorHAnsi" w:hAnsiTheme="majorHAnsi" w:cstheme="majorHAnsi"/>
-          <w:sz w:val="28"/>
-          <w:szCs w:val="28"/>
-        </w:rPr>
-      </w:pPr>
-      <w:r>
-        <w:rPr>
-          <w:rFonts w:asciiTheme="majorHAnsi" w:hAnsiTheme="majorHAnsi" w:cstheme="majorHAnsi"/>
-          <w:sz w:val="28"/>
-          <w:szCs w:val="28"/>
-        </w:rPr>
-        <w:t>Classes can have both instance methods and static methods, but m</w:t>
-      </w:r>
-      <w:r>
-        <w:rPr>
-          <w:rFonts w:asciiTheme="majorHAnsi" w:hAnsiTheme="majorHAnsi" w:cstheme="majorHAnsi"/>
-          <w:sz w:val="28"/>
-          <w:szCs w:val="28"/>
-        </w:rPr>
-        <w:t>ost will not. In this class IO, used three @</w:t>
-      </w:r>
-      <w:proofErr w:type="spellStart"/>
-      <w:r>
-        <w:rPr>
-          <w:rFonts w:asciiTheme="majorHAnsi" w:hAnsiTheme="majorHAnsi" w:cstheme="majorHAnsi"/>
-          <w:sz w:val="28"/>
-          <w:szCs w:val="28"/>
-        </w:rPr>
-        <w:t>staticmethod</w:t>
-      </w:r>
-      <w:proofErr w:type="spellEnd"/>
-      <w:r>
-        <w:rPr>
-          <w:rFonts w:asciiTheme="majorHAnsi" w:hAnsiTheme="majorHAnsi" w:cstheme="majorHAnsi"/>
-          <w:sz w:val="28"/>
-          <w:szCs w:val="28"/>
-        </w:rPr>
-        <w:t xml:space="preserve"> for 3 methods and two under instance methods.</w:t>
-      </w:r>
-    </w:p>
-    <w:p>
-      <w:pPr>
-        <w:rPr>
-          <w:rFonts w:asciiTheme="majorHAnsi" w:hAnsiTheme="majorHAnsi" w:cstheme="majorHAnsi"/>
-          <w:sz w:val="28"/>
-          <w:szCs w:val="28"/>
-        </w:rPr>
-      </w:pPr>
-      <w:r>
-        <w:rPr>
-          <w:rFonts w:asciiTheme="majorHAnsi" w:hAnsiTheme="majorHAnsi" w:cstheme="majorHAnsi"/>
-          <w:sz w:val="28"/>
-          <w:szCs w:val="28"/>
-        </w:rPr>
-        <w:t xml:space="preserve">The first </w:t>
-      </w:r>
-      <w:proofErr w:type="spellStart"/>
-      <w:r>
-        <w:rPr>
-          <w:rFonts w:asciiTheme="majorHAnsi" w:hAnsiTheme="majorHAnsi" w:cstheme="majorHAnsi"/>
-          <w:sz w:val="28"/>
-          <w:szCs w:val="28"/>
-        </w:rPr>
-        <w:t>def</w:t>
-      </w:r>
-      <w:proofErr w:type="spellEnd"/>
-      <w:r>
-        <w:rPr>
-          <w:rFonts w:asciiTheme="majorHAnsi" w:hAnsiTheme="majorHAnsi" w:cstheme="majorHAnsi"/>
-          <w:sz w:val="28"/>
-          <w:szCs w:val="28"/>
-        </w:rPr>
-        <w:t xml:space="preserve"> </w:t>
-      </w:r>
-      <w:proofErr w:type="spellStart"/>
-      <w:r>
-        <w:rPr>
-          <w:rFonts w:asciiTheme="majorHAnsi" w:hAnsiTheme="majorHAnsi" w:cstheme="majorHAnsi"/>
-          <w:sz w:val="28"/>
-          <w:szCs w:val="28"/>
-        </w:rPr>
-        <w:t>print_menu_</w:t>
-      </w:r>
-      <w:proofErr w:type="gramStart"/>
-      <w:r>
-        <w:rPr>
-          <w:rFonts w:asciiTheme="majorHAnsi" w:hAnsiTheme="majorHAnsi" w:cstheme="majorHAnsi"/>
-          <w:sz w:val="28"/>
-          <w:szCs w:val="28"/>
-        </w:rPr>
-        <w:t>options</w:t>
-      </w:r>
-      <w:proofErr w:type="spellEnd"/>
-      <w:r>
-        <w:rPr>
-          <w:rFonts w:asciiTheme="majorHAnsi" w:hAnsiTheme="majorHAnsi" w:cstheme="majorHAnsi"/>
-          <w:sz w:val="28"/>
-          <w:szCs w:val="28"/>
-        </w:rPr>
-        <w:t>(</w:t>
-      </w:r>
-      <w:proofErr w:type="gramEnd"/>
-      <w:r>
-        <w:rPr>
-          <w:rFonts w:asciiTheme="majorHAnsi" w:hAnsiTheme="majorHAnsi" w:cstheme="majorHAnsi"/>
-          <w:sz w:val="28"/>
-          <w:szCs w:val="28"/>
-        </w:rPr>
-        <w:t>): prints the User a Menu of Options from 1 to 5.</w:t>
-      </w:r>
-    </w:p>
-    <w:p>
-      <w:pPr>
-        <w:rPr>
-          <w:rFonts w:asciiTheme="majorHAnsi" w:hAnsiTheme="majorHAnsi" w:cstheme="majorHAnsi"/>
-          <w:sz w:val="28"/>
-          <w:szCs w:val="28"/>
-        </w:rPr>
-      </w:pPr>
-      <w:r>
-        <w:rPr>
-          <w:rFonts w:asciiTheme="majorHAnsi" w:hAnsiTheme="majorHAnsi" w:cstheme="majorHAnsi"/>
-          <w:b/>
-          <w:color w:val="4472C4" w:themeColor="accent5"/>
-          <w:sz w:val="28"/>
-          <w:szCs w:val="28"/>
-        </w:rPr>
         <w:drawing>
           <wp:anchor distT="0" distB="0" distL="114300" distR="114300" simplePos="0" relativeHeight="251667456" behindDoc="1" locked="0" layoutInCell="1" allowOverlap="1">
             <wp:simplePos x="0" y="0"/>
@@ -8792,7 +8498,7 @@
                     <pic:cNvPicPr/>
                   </pic:nvPicPr>
                   <pic:blipFill>
-                    <a:blip r:embed="rId26">
+                    <a:blip r:embed="rId23">
                       <a:extLst>
                         <a:ext uri="{28A0092B-C50C-407E-A947-70E740481C1C}">
                           <a14:useLocalDpi xmlns:a14="http://schemas.microsoft.com/office/drawing/2010/main" val="0"/>
@@ -8838,8 +8544,6 @@
       <w:pPr>
         <w:rPr>
           <w:rFonts w:asciiTheme="majorHAnsi" w:hAnsiTheme="majorHAnsi" w:cstheme="majorHAnsi"/>
-          <w:b/>
-          <w:color w:val="4472C4" w:themeColor="accent5"/>
           <w:sz w:val="28"/>
           <w:szCs w:val="28"/>
         </w:rPr>
@@ -8945,10 +8649,11 @@
       <w:r>
         <w:rPr>
           <w:rFonts w:asciiTheme="majorHAnsi" w:hAnsiTheme="majorHAnsi" w:cstheme="majorHAnsi"/>
-          <w:sz w:val="28"/>
-          <w:szCs w:val="28"/>
-        </w:rPr>
-        <w:lastRenderedPageBreak/>
+          <w:b/>
+          <w:noProof/>
+          <w:sz w:val="28"/>
+          <w:szCs w:val="28"/>
+        </w:rPr>
         <w:drawing>
           <wp:anchor distT="0" distB="0" distL="114300" distR="114300" simplePos="0" relativeHeight="251668480" behindDoc="1" locked="0" layoutInCell="1" allowOverlap="1">
             <wp:simplePos x="0" y="0"/>
@@ -8981,7 +8686,7 @@
                     <pic:cNvPicPr/>
                   </pic:nvPicPr>
                   <pic:blipFill>
-                    <a:blip r:embed="rId27">
+                    <a:blip r:embed="rId24">
                       <a:extLst>
                         <a:ext uri="{28A0092B-C50C-407E-A947-70E740481C1C}">
                           <a14:useLocalDpi xmlns:a14="http://schemas.microsoft.com/office/drawing/2010/main" val="0"/>
@@ -9018,6 +8723,7 @@
       <w:r>
         <w:rPr>
           <w:rFonts w:asciiTheme="majorHAnsi" w:hAnsiTheme="majorHAnsi" w:cstheme="majorHAnsi"/>
+          <w:b/>
           <w:sz w:val="28"/>
           <w:szCs w:val="28"/>
         </w:rPr>
@@ -9028,6 +8734,7 @@
       <w:r>
         <w:rPr>
           <w:rFonts w:asciiTheme="majorHAnsi" w:hAnsiTheme="majorHAnsi" w:cstheme="majorHAnsi"/>
+          <w:b/>
           <w:sz w:val="28"/>
           <w:szCs w:val="28"/>
         </w:rPr>
@@ -9037,6 +8744,7 @@
       <w:r>
         <w:rPr>
           <w:rFonts w:asciiTheme="majorHAnsi" w:hAnsiTheme="majorHAnsi" w:cstheme="majorHAnsi"/>
+          <w:b/>
           <w:sz w:val="28"/>
           <w:szCs w:val="28"/>
         </w:rPr>
@@ -9046,10 +8754,19 @@
       <w:r>
         <w:rPr>
           <w:rFonts w:asciiTheme="majorHAnsi" w:hAnsiTheme="majorHAnsi" w:cstheme="majorHAnsi"/>
-          <w:sz w:val="28"/>
-          <w:szCs w:val="28"/>
-        </w:rPr>
-        <w:t xml:space="preserve">(): allows the user to choose from 1 to 5 in the Menu of Options. It returns the </w:t>
+          <w:b/>
+          <w:sz w:val="28"/>
+          <w:szCs w:val="28"/>
+        </w:rPr>
+        <w:t>():</w:t>
+      </w:r>
+      <w:r>
+        <w:rPr>
+          <w:rFonts w:asciiTheme="majorHAnsi" w:hAnsiTheme="majorHAnsi" w:cstheme="majorHAnsi"/>
+          <w:sz w:val="28"/>
+          <w:szCs w:val="28"/>
+        </w:rPr>
+        <w:t xml:space="preserve"> allows the user to choose from 1 to 5 in the Menu of Options. It returns the </w:t>
       </w:r>
       <w:proofErr w:type="spellStart"/>
       <w:proofErr w:type="gramStart"/>
@@ -9094,6 +8811,7 @@
       <w:r>
         <w:rPr>
           <w:rFonts w:asciiTheme="majorHAnsi" w:hAnsiTheme="majorHAnsi" w:cstheme="majorHAnsi"/>
+          <w:b/>
           <w:sz w:val="28"/>
           <w:szCs w:val="28"/>
         </w:rPr>
@@ -9104,6 +8822,7 @@
       <w:r>
         <w:rPr>
           <w:rFonts w:asciiTheme="majorHAnsi" w:hAnsiTheme="majorHAnsi" w:cstheme="majorHAnsi"/>
+          <w:b/>
           <w:sz w:val="28"/>
           <w:szCs w:val="28"/>
         </w:rPr>
@@ -9113,6 +8832,7 @@
       <w:r>
         <w:rPr>
           <w:rFonts w:asciiTheme="majorHAnsi" w:hAnsiTheme="majorHAnsi" w:cstheme="majorHAnsi"/>
+          <w:b/>
           <w:sz w:val="28"/>
           <w:szCs w:val="28"/>
         </w:rPr>
@@ -9121,6 +8841,7 @@
       <w:r>
         <w:rPr>
           <w:rFonts w:asciiTheme="majorHAnsi" w:hAnsiTheme="majorHAnsi" w:cstheme="majorHAnsi"/>
+          <w:b/>
           <w:sz w:val="28"/>
           <w:szCs w:val="28"/>
         </w:rPr>
@@ -9130,6 +8851,7 @@
       <w:r>
         <w:rPr>
           <w:rFonts w:asciiTheme="majorHAnsi" w:hAnsiTheme="majorHAnsi" w:cstheme="majorHAnsi"/>
+          <w:b/>
           <w:sz w:val="28"/>
           <w:szCs w:val="28"/>
         </w:rPr>
@@ -9155,14 +8877,701 @@
       <w:r>
         <w:rPr>
           <w:rFonts w:asciiTheme="majorHAnsi" w:hAnsiTheme="majorHAnsi" w:cstheme="majorHAnsi"/>
-          <w:sz w:val="28"/>
-          <w:szCs w:val="28"/>
-        </w:rPr>
+          <w:noProof/>
+          <w:sz w:val="28"/>
+          <w:szCs w:val="28"/>
+        </w:rPr>
+        <w:lastRenderedPageBreak/>
         <w:drawing>
           <wp:inline distT="0" distB="0" distL="0" distR="0" wp14:anchorId="5E34F9B6" wp14:editId="315CB5B3">
             <wp:extent cx="5943600" cy="1962785"/>
             <wp:effectExtent l="0" t="0" r="0" b="0"/>
             <wp:docPr id="27" name="Picture 27"/>
+            <wp:cNvGraphicFramePr>
+              <a:graphicFrameLocks xmlns:a="http://schemas.openxmlformats.org/drawingml/2006/main" noChangeAspect="1"/>
+            </wp:cNvGraphicFramePr>
+            <a:graphic xmlns:a="http://schemas.openxmlformats.org/drawingml/2006/main">
+              <a:graphicData uri="http://schemas.openxmlformats.org/drawingml/2006/picture">
+                <pic:pic xmlns:pic="http://schemas.openxmlformats.org/drawingml/2006/picture">
+                  <pic:nvPicPr>
+                    <pic:cNvPr id="1" name=""/>
+                    <pic:cNvPicPr/>
+                  </pic:nvPicPr>
+                  <pic:blipFill>
+                    <a:blip r:embed="rId25"/>
+                    <a:stretch>
+                      <a:fillRect/>
+                    </a:stretch>
+                  </pic:blipFill>
+                  <pic:spPr>
+                    <a:xfrm>
+                      <a:off x="0" y="0"/>
+                      <a:ext cx="5943600" cy="1962785"/>
+                    </a:xfrm>
+                    <a:prstGeom prst="rect">
+                      <a:avLst/>
+                    </a:prstGeom>
+                  </pic:spPr>
+                </pic:pic>
+              </a:graphicData>
+            </a:graphic>
+          </wp:inline>
+        </w:drawing>
+      </w:r>
+    </w:p>
+    <w:p>
+      <w:pPr>
+        <w:rPr>
+          <w:rFonts w:asciiTheme="majorHAnsi" w:hAnsiTheme="majorHAnsi" w:cstheme="majorHAnsi"/>
+          <w:sz w:val="28"/>
+          <w:szCs w:val="28"/>
+        </w:rPr>
+      </w:pPr>
+    </w:p>
+    <w:p>
+      <w:pPr>
+        <w:rPr>
+          <w:rFonts w:asciiTheme="majorHAnsi" w:hAnsiTheme="majorHAnsi" w:cstheme="majorHAnsi"/>
+          <w:sz w:val="28"/>
+          <w:szCs w:val="28"/>
+        </w:rPr>
+      </w:pPr>
+    </w:p>
+    <w:p>
+      <w:pPr>
+        <w:rPr>
+          <w:rFonts w:asciiTheme="majorHAnsi" w:hAnsiTheme="majorHAnsi" w:cstheme="majorHAnsi"/>
+          <w:sz w:val="28"/>
+          <w:szCs w:val="28"/>
+        </w:rPr>
+      </w:pPr>
+      <w:r>
+        <w:rPr>
+          <w:rFonts w:asciiTheme="majorHAnsi" w:hAnsiTheme="majorHAnsi" w:cstheme="majorHAnsi"/>
+          <w:noProof/>
+          <w:sz w:val="28"/>
+          <w:szCs w:val="28"/>
+        </w:rPr>
+        <w:drawing>
+          <wp:inline distT="0" distB="0" distL="0" distR="0" wp14:anchorId="70CA8E15" wp14:editId="29178CE4">
+            <wp:extent cx="5943600" cy="2740025"/>
+            <wp:effectExtent l="0" t="0" r="0" b="3175"/>
+            <wp:docPr id="58" name="Picture 58"/>
+            <wp:cNvGraphicFramePr>
+              <a:graphicFrameLocks xmlns:a="http://schemas.openxmlformats.org/drawingml/2006/main" noChangeAspect="1"/>
+            </wp:cNvGraphicFramePr>
+            <a:graphic xmlns:a="http://schemas.openxmlformats.org/drawingml/2006/main">
+              <a:graphicData uri="http://schemas.openxmlformats.org/drawingml/2006/picture">
+                <pic:pic xmlns:pic="http://schemas.openxmlformats.org/drawingml/2006/picture">
+                  <pic:nvPicPr>
+                    <pic:cNvPr id="1" name=""/>
+                    <pic:cNvPicPr/>
+                  </pic:nvPicPr>
+                  <pic:blipFill>
+                    <a:blip r:embed="rId26"/>
+                    <a:stretch>
+                      <a:fillRect/>
+                    </a:stretch>
+                  </pic:blipFill>
+                  <pic:spPr>
+                    <a:xfrm>
+                      <a:off x="0" y="0"/>
+                      <a:ext cx="5943600" cy="2740025"/>
+                    </a:xfrm>
+                    <a:prstGeom prst="rect">
+                      <a:avLst/>
+                    </a:prstGeom>
+                  </pic:spPr>
+                </pic:pic>
+              </a:graphicData>
+            </a:graphic>
+          </wp:inline>
+        </w:drawing>
+      </w:r>
+      <w:r>
+        <w:rPr>
+          <w:rFonts w:asciiTheme="majorHAnsi" w:hAnsiTheme="majorHAnsi" w:cstheme="majorHAnsi"/>
+          <w:sz w:val="28"/>
+          <w:szCs w:val="28"/>
+        </w:rPr>
+        <w:t xml:space="preserve">As data in </w:t>
+      </w:r>
+      <w:proofErr w:type="spellStart"/>
+      <w:r>
+        <w:rPr>
+          <w:rFonts w:asciiTheme="majorHAnsi" w:hAnsiTheme="majorHAnsi" w:cstheme="majorHAnsi"/>
+          <w:sz w:val="28"/>
+          <w:szCs w:val="28"/>
+        </w:rPr>
+        <w:t>lstTable</w:t>
+      </w:r>
+      <w:proofErr w:type="spellEnd"/>
+      <w:r>
+        <w:rPr>
+          <w:rFonts w:asciiTheme="majorHAnsi" w:hAnsiTheme="majorHAnsi" w:cstheme="majorHAnsi"/>
+          <w:sz w:val="28"/>
+          <w:szCs w:val="28"/>
+        </w:rPr>
+        <w:t xml:space="preserve"> kept repeating itself </w:t>
+      </w:r>
+      <w:r>
+        <w:rPr>
+          <w:rFonts w:asciiTheme="majorHAnsi" w:hAnsiTheme="majorHAnsi" w:cstheme="majorHAnsi"/>
+          <w:sz w:val="28"/>
+          <w:szCs w:val="28"/>
+        </w:rPr>
+        <w:t>after initial load at start, have created two different functions, one to load initial data and another to show current data as updated by user.</w:t>
+      </w:r>
+    </w:p>
+    <w:p>
+      <w:pPr>
+        <w:rPr>
+          <w:rFonts w:asciiTheme="majorHAnsi" w:hAnsiTheme="majorHAnsi" w:cstheme="majorHAnsi"/>
+          <w:sz w:val="28"/>
+          <w:szCs w:val="28"/>
+        </w:rPr>
+      </w:pPr>
+      <w:proofErr w:type="spellStart"/>
+      <w:proofErr w:type="gramStart"/>
+      <w:r>
+        <w:rPr>
+          <w:rFonts w:asciiTheme="majorHAnsi" w:hAnsiTheme="majorHAnsi" w:cstheme="majorHAnsi"/>
+          <w:b/>
+          <w:sz w:val="28"/>
+          <w:szCs w:val="28"/>
+        </w:rPr>
+        <w:t>def</w:t>
+      </w:r>
+      <w:proofErr w:type="spellEnd"/>
+      <w:proofErr w:type="gramEnd"/>
+      <w:r>
+        <w:rPr>
+          <w:rFonts w:asciiTheme="majorHAnsi" w:hAnsiTheme="majorHAnsi" w:cstheme="majorHAnsi"/>
+          <w:b/>
+          <w:sz w:val="28"/>
+          <w:szCs w:val="28"/>
+        </w:rPr>
+        <w:t xml:space="preserve"> </w:t>
+      </w:r>
+      <w:proofErr w:type="spellStart"/>
+      <w:r>
+        <w:rPr>
+          <w:rFonts w:asciiTheme="majorHAnsi" w:hAnsiTheme="majorHAnsi" w:cstheme="majorHAnsi"/>
+          <w:b/>
+          <w:sz w:val="28"/>
+          <w:szCs w:val="28"/>
+        </w:rPr>
+        <w:t>load_initial_data</w:t>
+      </w:r>
+      <w:proofErr w:type="spellEnd"/>
+      <w:r>
+        <w:rPr>
+          <w:rFonts w:asciiTheme="majorHAnsi" w:hAnsiTheme="majorHAnsi" w:cstheme="majorHAnsi"/>
+          <w:sz w:val="28"/>
+          <w:szCs w:val="28"/>
+        </w:rPr>
+        <w:t xml:space="preserve"> with parameter, </w:t>
+      </w:r>
+      <w:proofErr w:type="spellStart"/>
+      <w:r>
+        <w:rPr>
+          <w:rFonts w:asciiTheme="majorHAnsi" w:hAnsiTheme="majorHAnsi" w:cstheme="majorHAnsi"/>
+          <w:sz w:val="28"/>
+          <w:szCs w:val="28"/>
+        </w:rPr>
+        <w:t>list_of_product_objects</w:t>
+      </w:r>
+      <w:proofErr w:type="spellEnd"/>
+      <w:r>
+        <w:rPr>
+          <w:rFonts w:asciiTheme="majorHAnsi" w:hAnsiTheme="majorHAnsi" w:cstheme="majorHAnsi"/>
+          <w:sz w:val="28"/>
+          <w:szCs w:val="28"/>
+        </w:rPr>
+        <w:t xml:space="preserve">. Adding initial input to </w:t>
+      </w:r>
+      <w:proofErr w:type="spellStart"/>
+      <w:proofErr w:type="gramStart"/>
+      <w:r>
+        <w:rPr>
+          <w:rFonts w:asciiTheme="majorHAnsi" w:hAnsiTheme="majorHAnsi" w:cstheme="majorHAnsi"/>
+          <w:sz w:val="28"/>
+          <w:szCs w:val="28"/>
+        </w:rPr>
+        <w:t>product_name</w:t>
+      </w:r>
+      <w:proofErr w:type="spellEnd"/>
+      <w:r>
+        <w:rPr>
+          <w:rFonts w:asciiTheme="majorHAnsi" w:hAnsiTheme="majorHAnsi" w:cstheme="majorHAnsi"/>
+          <w:sz w:val="28"/>
+          <w:szCs w:val="28"/>
+        </w:rPr>
+        <w:t xml:space="preserve"> ,</w:t>
+      </w:r>
+      <w:proofErr w:type="spellStart"/>
+      <w:r>
+        <w:rPr>
+          <w:rFonts w:asciiTheme="majorHAnsi" w:hAnsiTheme="majorHAnsi" w:cstheme="majorHAnsi"/>
+          <w:sz w:val="28"/>
+          <w:szCs w:val="28"/>
+        </w:rPr>
+        <w:t>product</w:t>
+      </w:r>
+      <w:proofErr w:type="gramEnd"/>
+      <w:r>
+        <w:rPr>
+          <w:rFonts w:asciiTheme="majorHAnsi" w:hAnsiTheme="majorHAnsi" w:cstheme="majorHAnsi"/>
+          <w:sz w:val="28"/>
+          <w:szCs w:val="28"/>
+        </w:rPr>
+        <w:t>_price</w:t>
+      </w:r>
+      <w:proofErr w:type="spellEnd"/>
+      <w:r>
+        <w:rPr>
+          <w:rFonts w:asciiTheme="majorHAnsi" w:hAnsiTheme="majorHAnsi" w:cstheme="majorHAnsi"/>
+          <w:sz w:val="28"/>
+          <w:szCs w:val="28"/>
+        </w:rPr>
+        <w:t xml:space="preserve"> to a </w:t>
+      </w:r>
+      <w:proofErr w:type="spellStart"/>
+      <w:r>
+        <w:rPr>
+          <w:rFonts w:asciiTheme="majorHAnsi" w:hAnsiTheme="majorHAnsi" w:cstheme="majorHAnsi"/>
+          <w:sz w:val="28"/>
+          <w:szCs w:val="28"/>
+        </w:rPr>
+        <w:t>lstRow</w:t>
+      </w:r>
+      <w:proofErr w:type="spellEnd"/>
+      <w:r>
+        <w:rPr>
+          <w:rFonts w:asciiTheme="majorHAnsi" w:hAnsiTheme="majorHAnsi" w:cstheme="majorHAnsi"/>
+          <w:sz w:val="28"/>
+          <w:szCs w:val="28"/>
+        </w:rPr>
+        <w:t xml:space="preserve"> and appending to a table, </w:t>
+      </w:r>
+      <w:proofErr w:type="spellStart"/>
+      <w:r>
+        <w:rPr>
+          <w:rFonts w:asciiTheme="majorHAnsi" w:hAnsiTheme="majorHAnsi" w:cstheme="majorHAnsi"/>
+          <w:sz w:val="28"/>
+          <w:szCs w:val="28"/>
+        </w:rPr>
+        <w:t>list_of_product_objects</w:t>
+      </w:r>
+      <w:proofErr w:type="spellEnd"/>
+      <w:r>
+        <w:rPr>
+          <w:rFonts w:asciiTheme="majorHAnsi" w:hAnsiTheme="majorHAnsi" w:cstheme="majorHAnsi"/>
+          <w:sz w:val="28"/>
+          <w:szCs w:val="28"/>
+        </w:rPr>
+        <w:t xml:space="preserve">. Return variable </w:t>
+      </w:r>
+      <w:proofErr w:type="spellStart"/>
+      <w:r>
+        <w:rPr>
+          <w:rFonts w:asciiTheme="majorHAnsi" w:hAnsiTheme="majorHAnsi" w:cstheme="majorHAnsi"/>
+          <w:sz w:val="28"/>
+          <w:szCs w:val="28"/>
+        </w:rPr>
+        <w:t>list_of_product_objects</w:t>
+      </w:r>
+      <w:proofErr w:type="spellEnd"/>
+    </w:p>
+    <w:p>
+      <w:pPr>
+        <w:rPr>
+          <w:rFonts w:asciiTheme="majorHAnsi" w:hAnsiTheme="majorHAnsi" w:cstheme="majorHAnsi"/>
+          <w:sz w:val="28"/>
+          <w:szCs w:val="28"/>
+        </w:rPr>
+      </w:pPr>
+      <w:r>
+        <w:rPr>
+          <w:rFonts w:asciiTheme="majorHAnsi" w:hAnsiTheme="majorHAnsi" w:cstheme="majorHAnsi"/>
+          <w:noProof/>
+          <w:sz w:val="28"/>
+          <w:szCs w:val="28"/>
+        </w:rPr>
+        <w:lastRenderedPageBreak/>
+        <w:drawing>
+          <wp:inline distT="0" distB="0" distL="0" distR="0" wp14:anchorId="442AE37E" wp14:editId="38ED34F2">
+            <wp:extent cx="5364886" cy="2743200"/>
+            <wp:effectExtent l="0" t="0" r="7620" b="0"/>
+            <wp:docPr id="59" name="Picture 59"/>
+            <wp:cNvGraphicFramePr>
+              <a:graphicFrameLocks xmlns:a="http://schemas.openxmlformats.org/drawingml/2006/main" noChangeAspect="1"/>
+            </wp:cNvGraphicFramePr>
+            <a:graphic xmlns:a="http://schemas.openxmlformats.org/drawingml/2006/main">
+              <a:graphicData uri="http://schemas.openxmlformats.org/drawingml/2006/picture">
+                <pic:pic xmlns:pic="http://schemas.openxmlformats.org/drawingml/2006/picture">
+                  <pic:nvPicPr>
+                    <pic:cNvPr id="1" name=""/>
+                    <pic:cNvPicPr/>
+                  </pic:nvPicPr>
+                  <pic:blipFill>
+                    <a:blip r:embed="rId27"/>
+                    <a:stretch>
+                      <a:fillRect/>
+                    </a:stretch>
+                  </pic:blipFill>
+                  <pic:spPr>
+                    <a:xfrm>
+                      <a:off x="0" y="0"/>
+                      <a:ext cx="5364886" cy="2743200"/>
+                    </a:xfrm>
+                    <a:prstGeom prst="rect">
+                      <a:avLst/>
+                    </a:prstGeom>
+                  </pic:spPr>
+                </pic:pic>
+              </a:graphicData>
+            </a:graphic>
+          </wp:inline>
+        </w:drawing>
+      </w:r>
+    </w:p>
+    <w:p>
+      <w:pPr>
+        <w:rPr>
+          <w:rFonts w:asciiTheme="majorHAnsi" w:hAnsiTheme="majorHAnsi" w:cstheme="majorHAnsi"/>
+          <w:sz w:val="28"/>
+          <w:szCs w:val="28"/>
+        </w:rPr>
+      </w:pPr>
+      <w:proofErr w:type="spellStart"/>
+      <w:proofErr w:type="gramStart"/>
+      <w:r>
+        <w:rPr>
+          <w:rFonts w:asciiTheme="majorHAnsi" w:hAnsiTheme="majorHAnsi" w:cstheme="majorHAnsi"/>
+          <w:b/>
+          <w:sz w:val="28"/>
+          <w:szCs w:val="28"/>
+        </w:rPr>
+        <w:t>def</w:t>
+      </w:r>
+      <w:proofErr w:type="spellEnd"/>
+      <w:proofErr w:type="gramEnd"/>
+      <w:r>
+        <w:rPr>
+          <w:rFonts w:asciiTheme="majorHAnsi" w:hAnsiTheme="majorHAnsi" w:cstheme="majorHAnsi"/>
+          <w:b/>
+          <w:sz w:val="28"/>
+          <w:szCs w:val="28"/>
+        </w:rPr>
+        <w:t xml:space="preserve"> </w:t>
+      </w:r>
+      <w:proofErr w:type="spellStart"/>
+      <w:r>
+        <w:rPr>
+          <w:rFonts w:asciiTheme="majorHAnsi" w:hAnsiTheme="majorHAnsi" w:cstheme="majorHAnsi"/>
+          <w:b/>
+          <w:sz w:val="28"/>
+          <w:szCs w:val="28"/>
+        </w:rPr>
+        <w:t>show_current_data</w:t>
+      </w:r>
+      <w:proofErr w:type="spellEnd"/>
+      <w:r>
+        <w:rPr>
+          <w:rFonts w:asciiTheme="majorHAnsi" w:hAnsiTheme="majorHAnsi" w:cstheme="majorHAnsi"/>
+          <w:sz w:val="28"/>
+          <w:szCs w:val="28"/>
+        </w:rPr>
+        <w:t xml:space="preserve"> function with parameter, </w:t>
+      </w:r>
+      <w:proofErr w:type="spellStart"/>
+      <w:r>
+        <w:rPr>
+          <w:rFonts w:asciiTheme="majorHAnsi" w:hAnsiTheme="majorHAnsi" w:cstheme="majorHAnsi"/>
+          <w:sz w:val="28"/>
+          <w:szCs w:val="28"/>
+        </w:rPr>
+        <w:t>list_of_product_objects</w:t>
+      </w:r>
+      <w:proofErr w:type="spellEnd"/>
+      <w:r>
+        <w:rPr>
+          <w:rFonts w:asciiTheme="majorHAnsi" w:hAnsiTheme="majorHAnsi" w:cstheme="majorHAnsi"/>
+          <w:sz w:val="28"/>
+          <w:szCs w:val="28"/>
+        </w:rPr>
+        <w:t xml:space="preserve">. Creating a temp </w:t>
+      </w:r>
+      <w:proofErr w:type="spellStart"/>
+      <w:r>
+        <w:rPr>
+          <w:rFonts w:asciiTheme="majorHAnsi" w:hAnsiTheme="majorHAnsi" w:cstheme="majorHAnsi"/>
+          <w:sz w:val="28"/>
+          <w:szCs w:val="28"/>
+        </w:rPr>
+        <w:t>lstTable</w:t>
+      </w:r>
+      <w:proofErr w:type="spellEnd"/>
+      <w:r>
+        <w:rPr>
+          <w:rFonts w:asciiTheme="majorHAnsi" w:hAnsiTheme="majorHAnsi" w:cstheme="majorHAnsi"/>
+          <w:sz w:val="28"/>
+          <w:szCs w:val="28"/>
+        </w:rPr>
+        <w:t xml:space="preserve"> [], for each row in </w:t>
+      </w:r>
+      <w:proofErr w:type="spellStart"/>
+      <w:r>
+        <w:rPr>
+          <w:rFonts w:asciiTheme="majorHAnsi" w:hAnsiTheme="majorHAnsi" w:cstheme="majorHAnsi"/>
+          <w:sz w:val="28"/>
+          <w:szCs w:val="28"/>
+        </w:rPr>
+        <w:t>list_of_product_objects</w:t>
+      </w:r>
+      <w:proofErr w:type="spellEnd"/>
+      <w:r>
+        <w:rPr>
+          <w:rFonts w:asciiTheme="majorHAnsi" w:hAnsiTheme="majorHAnsi" w:cstheme="majorHAnsi"/>
+          <w:sz w:val="28"/>
+          <w:szCs w:val="28"/>
+        </w:rPr>
+        <w:t xml:space="preserve">, if row is not already found in temp </w:t>
+      </w:r>
+      <w:proofErr w:type="spellStart"/>
+      <w:r>
+        <w:rPr>
+          <w:rFonts w:asciiTheme="majorHAnsi" w:hAnsiTheme="majorHAnsi" w:cstheme="majorHAnsi"/>
+          <w:sz w:val="28"/>
+          <w:szCs w:val="28"/>
+        </w:rPr>
+        <w:t>lstTable</w:t>
+      </w:r>
+      <w:proofErr w:type="spellEnd"/>
+      <w:r>
+        <w:rPr>
+          <w:rFonts w:asciiTheme="majorHAnsi" w:hAnsiTheme="majorHAnsi" w:cstheme="majorHAnsi"/>
+          <w:sz w:val="28"/>
+          <w:szCs w:val="28"/>
+        </w:rPr>
+        <w:t xml:space="preserve">, append to temp. Then equating it to </w:t>
+      </w:r>
+      <w:proofErr w:type="spellStart"/>
+      <w:r>
+        <w:rPr>
+          <w:rFonts w:asciiTheme="majorHAnsi" w:hAnsiTheme="majorHAnsi" w:cstheme="majorHAnsi"/>
+          <w:sz w:val="28"/>
+          <w:szCs w:val="28"/>
+        </w:rPr>
+        <w:t>list_of_product_objects</w:t>
+      </w:r>
+      <w:proofErr w:type="spellEnd"/>
+      <w:r>
+        <w:rPr>
+          <w:rFonts w:asciiTheme="majorHAnsi" w:hAnsiTheme="majorHAnsi" w:cstheme="majorHAnsi"/>
+          <w:sz w:val="28"/>
+          <w:szCs w:val="28"/>
+        </w:rPr>
+        <w:t xml:space="preserve">. So duplicates in the </w:t>
+      </w:r>
+      <w:proofErr w:type="spellStart"/>
+      <w:r>
+        <w:rPr>
+          <w:rFonts w:asciiTheme="majorHAnsi" w:hAnsiTheme="majorHAnsi" w:cstheme="majorHAnsi"/>
+          <w:sz w:val="28"/>
+          <w:szCs w:val="28"/>
+        </w:rPr>
+        <w:t>lstTable</w:t>
+      </w:r>
+      <w:proofErr w:type="spellEnd"/>
+      <w:r>
+        <w:rPr>
+          <w:rFonts w:asciiTheme="majorHAnsi" w:hAnsiTheme="majorHAnsi" w:cstheme="majorHAnsi"/>
+          <w:sz w:val="28"/>
+          <w:szCs w:val="28"/>
+        </w:rPr>
+        <w:t xml:space="preserve"> are removed and print.</w:t>
+      </w:r>
+    </w:p>
+    <w:p>
+      <w:pPr>
+        <w:rPr>
+          <w:rFonts w:asciiTheme="majorHAnsi" w:hAnsiTheme="majorHAnsi" w:cstheme="majorHAnsi"/>
+          <w:sz w:val="28"/>
+          <w:szCs w:val="28"/>
+        </w:rPr>
+      </w:pPr>
+      <w:proofErr w:type="spellStart"/>
+      <w:proofErr w:type="gramStart"/>
+      <w:r>
+        <w:rPr>
+          <w:rFonts w:asciiTheme="majorHAnsi" w:hAnsiTheme="majorHAnsi" w:cstheme="majorHAnsi"/>
+          <w:b/>
+          <w:sz w:val="28"/>
+          <w:szCs w:val="28"/>
+        </w:rPr>
+        <w:t>def</w:t>
+      </w:r>
+      <w:proofErr w:type="spellEnd"/>
+      <w:proofErr w:type="gramEnd"/>
+      <w:r>
+        <w:rPr>
+          <w:rFonts w:asciiTheme="majorHAnsi" w:hAnsiTheme="majorHAnsi" w:cstheme="majorHAnsi"/>
+          <w:b/>
+          <w:sz w:val="28"/>
+          <w:szCs w:val="28"/>
+        </w:rPr>
+        <w:t xml:space="preserve"> </w:t>
+      </w:r>
+      <w:proofErr w:type="spellStart"/>
+      <w:r>
+        <w:rPr>
+          <w:rFonts w:asciiTheme="majorHAnsi" w:hAnsiTheme="majorHAnsi" w:cstheme="majorHAnsi"/>
+          <w:b/>
+          <w:sz w:val="28"/>
+          <w:szCs w:val="28"/>
+        </w:rPr>
+        <w:t>add_data_to_list</w:t>
+      </w:r>
+      <w:proofErr w:type="spellEnd"/>
+      <w:r>
+        <w:rPr>
+          <w:rFonts w:asciiTheme="majorHAnsi" w:hAnsiTheme="majorHAnsi" w:cstheme="majorHAnsi"/>
+          <w:sz w:val="28"/>
+          <w:szCs w:val="28"/>
+        </w:rPr>
+        <w:t xml:space="preserve"> with parameter </w:t>
+      </w:r>
+      <w:proofErr w:type="spellStart"/>
+      <w:r>
+        <w:rPr>
+          <w:rFonts w:asciiTheme="majorHAnsi" w:hAnsiTheme="majorHAnsi" w:cstheme="majorHAnsi"/>
+          <w:sz w:val="28"/>
+          <w:szCs w:val="28"/>
+        </w:rPr>
+        <w:t>list_of_product_objects</w:t>
+      </w:r>
+      <w:proofErr w:type="spellEnd"/>
+      <w:r>
+        <w:rPr>
+          <w:rFonts w:asciiTheme="majorHAnsi" w:hAnsiTheme="majorHAnsi" w:cstheme="majorHAnsi"/>
+          <w:sz w:val="28"/>
+          <w:szCs w:val="28"/>
+        </w:rPr>
+        <w:t xml:space="preserve">. Allows user input for a </w:t>
+      </w:r>
+      <w:proofErr w:type="spellStart"/>
+      <w:r>
+        <w:rPr>
+          <w:rFonts w:asciiTheme="majorHAnsi" w:hAnsiTheme="majorHAnsi" w:cstheme="majorHAnsi"/>
+          <w:sz w:val="28"/>
+          <w:szCs w:val="28"/>
+        </w:rPr>
+        <w:t>product_name</w:t>
+      </w:r>
+      <w:proofErr w:type="spellEnd"/>
+      <w:r>
+        <w:rPr>
+          <w:rFonts w:asciiTheme="majorHAnsi" w:hAnsiTheme="majorHAnsi" w:cstheme="majorHAnsi"/>
+          <w:sz w:val="28"/>
+          <w:szCs w:val="28"/>
+        </w:rPr>
+        <w:t xml:space="preserve"> and </w:t>
+      </w:r>
+      <w:proofErr w:type="spellStart"/>
+      <w:r>
+        <w:rPr>
+          <w:rFonts w:asciiTheme="majorHAnsi" w:hAnsiTheme="majorHAnsi" w:cstheme="majorHAnsi"/>
+          <w:sz w:val="28"/>
+          <w:szCs w:val="28"/>
+        </w:rPr>
+        <w:t>product_</w:t>
+      </w:r>
+      <w:proofErr w:type="gramStart"/>
+      <w:r>
+        <w:rPr>
+          <w:rFonts w:asciiTheme="majorHAnsi" w:hAnsiTheme="majorHAnsi" w:cstheme="majorHAnsi"/>
+          <w:sz w:val="28"/>
+          <w:szCs w:val="28"/>
+        </w:rPr>
+        <w:t>price</w:t>
+      </w:r>
+      <w:proofErr w:type="spellEnd"/>
+      <w:r>
+        <w:rPr>
+          <w:rFonts w:asciiTheme="majorHAnsi" w:hAnsiTheme="majorHAnsi" w:cstheme="majorHAnsi"/>
+          <w:sz w:val="28"/>
+          <w:szCs w:val="28"/>
+        </w:rPr>
+        <w:t xml:space="preserve"> ,</w:t>
+      </w:r>
+      <w:proofErr w:type="gramEnd"/>
+      <w:r>
+        <w:rPr>
+          <w:rFonts w:asciiTheme="majorHAnsi" w:hAnsiTheme="majorHAnsi" w:cstheme="majorHAnsi"/>
+          <w:sz w:val="28"/>
+          <w:szCs w:val="28"/>
+        </w:rPr>
+        <w:t xml:space="preserve"> prints in a </w:t>
+      </w:r>
+      <w:proofErr w:type="spellStart"/>
+      <w:r>
+        <w:rPr>
+          <w:rFonts w:asciiTheme="majorHAnsi" w:hAnsiTheme="majorHAnsi" w:cstheme="majorHAnsi"/>
+          <w:sz w:val="28"/>
+          <w:szCs w:val="28"/>
+        </w:rPr>
+        <w:t>lstRow</w:t>
+      </w:r>
+      <w:proofErr w:type="spellEnd"/>
+      <w:r>
+        <w:rPr>
+          <w:rFonts w:asciiTheme="majorHAnsi" w:hAnsiTheme="majorHAnsi" w:cstheme="majorHAnsi"/>
+          <w:sz w:val="28"/>
+          <w:szCs w:val="28"/>
+        </w:rPr>
+        <w:t xml:space="preserve"> and appends to </w:t>
+      </w:r>
+      <w:proofErr w:type="spellStart"/>
+      <w:r>
+        <w:rPr>
+          <w:rFonts w:asciiTheme="majorHAnsi" w:hAnsiTheme="majorHAnsi" w:cstheme="majorHAnsi"/>
+          <w:sz w:val="28"/>
+          <w:szCs w:val="28"/>
+        </w:rPr>
+        <w:t>list_of_product_objects</w:t>
+      </w:r>
+      <w:proofErr w:type="spellEnd"/>
+      <w:r>
+        <w:rPr>
+          <w:rFonts w:asciiTheme="majorHAnsi" w:hAnsiTheme="majorHAnsi" w:cstheme="majorHAnsi"/>
+          <w:sz w:val="28"/>
+          <w:szCs w:val="28"/>
+        </w:rPr>
+        <w:t>. Function calls for method under class ‘Product’</w:t>
+      </w:r>
+    </w:p>
+    <w:p>
+      <w:pPr>
+        <w:rPr>
+          <w:rFonts w:asciiTheme="majorHAnsi" w:hAnsiTheme="majorHAnsi" w:cstheme="majorHAnsi"/>
+          <w:sz w:val="28"/>
+          <w:szCs w:val="28"/>
+        </w:rPr>
+      </w:pPr>
+      <w:r>
+        <w:rPr>
+          <w:rFonts w:asciiTheme="majorHAnsi" w:hAnsiTheme="majorHAnsi" w:cstheme="majorHAnsi"/>
+          <w:noProof/>
+          <w:sz w:val="28"/>
+          <w:szCs w:val="28"/>
+        </w:rPr>
+        <w:drawing>
+          <wp:inline distT="0" distB="0" distL="0" distR="0" wp14:anchorId="038F1FF6" wp14:editId="2112324A">
+            <wp:extent cx="5943600" cy="3210560"/>
+            <wp:effectExtent l="0" t="0" r="0" b="8890"/>
+            <wp:docPr id="29" name="Picture 29"/>
             <wp:cNvGraphicFramePr>
               <a:graphicFrameLocks xmlns:a="http://schemas.openxmlformats.org/drawingml/2006/main" noChangeAspect="1"/>
             </wp:cNvGraphicFramePr>
@@ -9182,7 +9591,7 @@
                   <pic:spPr>
                     <a:xfrm>
                       <a:off x="0" y="0"/>
-                      <a:ext cx="5943600" cy="1962785"/>
+                      <a:ext cx="5943600" cy="3210560"/>
                     </a:xfrm>
                     <a:prstGeom prst="rect">
                       <a:avLst/>
@@ -9199,190 +9608,167 @@
       <w:pPr>
         <w:rPr>
           <w:rFonts w:asciiTheme="majorHAnsi" w:hAnsiTheme="majorHAnsi" w:cstheme="majorHAnsi"/>
-          <w:sz w:val="28"/>
-          <w:szCs w:val="28"/>
-        </w:rPr>
-      </w:pPr>
-      <w:r>
-        <w:rPr>
-          <w:rFonts w:asciiTheme="majorHAnsi" w:hAnsiTheme="majorHAnsi" w:cstheme="majorHAnsi"/>
-          <w:sz w:val="28"/>
-          <w:szCs w:val="28"/>
-        </w:rPr>
-        <w:t xml:space="preserve"> The next two methods used the instance method, </w:t>
-      </w:r>
-      <w:r>
-        <w:rPr>
-          <w:rFonts w:asciiTheme="majorHAnsi" w:hAnsiTheme="majorHAnsi" w:cstheme="majorHAnsi"/>
-          <w:sz w:val="28"/>
-          <w:szCs w:val="28"/>
-        </w:rPr>
-        <w:t xml:space="preserve">though it could have been done with </w:t>
-      </w:r>
-      <w:proofErr w:type="spellStart"/>
-      <w:r>
-        <w:rPr>
-          <w:rFonts w:asciiTheme="majorHAnsi" w:hAnsiTheme="majorHAnsi" w:cstheme="majorHAnsi"/>
-          <w:sz w:val="28"/>
-          <w:szCs w:val="28"/>
-        </w:rPr>
-        <w:t>static</w:t>
-      </w:r>
-      <w:r>
-        <w:rPr>
-          <w:rFonts w:asciiTheme="majorHAnsi" w:hAnsiTheme="majorHAnsi" w:cstheme="majorHAnsi"/>
-          <w:sz w:val="28"/>
-          <w:szCs w:val="28"/>
-        </w:rPr>
-        <w:t>methods</w:t>
-      </w:r>
-      <w:proofErr w:type="spellEnd"/>
-      <w:r>
-        <w:rPr>
-          <w:rFonts w:asciiTheme="majorHAnsi" w:hAnsiTheme="majorHAnsi" w:cstheme="majorHAnsi"/>
-          <w:b/>
-          <w:sz w:val="28"/>
-          <w:szCs w:val="28"/>
-        </w:rPr>
-        <w:t xml:space="preserve">. </w:t>
-      </w:r>
-      <w:r>
-        <w:rPr>
-          <w:rFonts w:asciiTheme="majorHAnsi" w:hAnsiTheme="majorHAnsi" w:cstheme="majorHAnsi"/>
-          <w:sz w:val="28"/>
-          <w:szCs w:val="28"/>
-        </w:rPr>
-        <w:t xml:space="preserve">A constructor class setting the initial values for </w:t>
-      </w:r>
-      <w:proofErr w:type="spellStart"/>
-      <w:r>
-        <w:rPr>
-          <w:rFonts w:asciiTheme="majorHAnsi" w:hAnsiTheme="majorHAnsi" w:cstheme="majorHAnsi"/>
-          <w:sz w:val="28"/>
-          <w:szCs w:val="28"/>
-        </w:rPr>
-        <w:t>produc_name</w:t>
-      </w:r>
-      <w:proofErr w:type="spellEnd"/>
-      <w:r>
-        <w:rPr>
-          <w:rFonts w:asciiTheme="majorHAnsi" w:hAnsiTheme="majorHAnsi" w:cstheme="majorHAnsi"/>
-          <w:sz w:val="28"/>
-          <w:szCs w:val="28"/>
-        </w:rPr>
-        <w:t xml:space="preserve">, </w:t>
-      </w:r>
-      <w:proofErr w:type="spellStart"/>
-      <w:r>
-        <w:rPr>
-          <w:rFonts w:asciiTheme="majorHAnsi" w:hAnsiTheme="majorHAnsi" w:cstheme="majorHAnsi"/>
-          <w:sz w:val="28"/>
-          <w:szCs w:val="28"/>
-        </w:rPr>
-        <w:t>product_price</w:t>
-      </w:r>
-      <w:proofErr w:type="spellEnd"/>
-      <w:r>
-        <w:rPr>
-          <w:rFonts w:asciiTheme="majorHAnsi" w:hAnsiTheme="majorHAnsi" w:cstheme="majorHAnsi"/>
-          <w:sz w:val="28"/>
-          <w:szCs w:val="28"/>
-        </w:rPr>
-        <w:t xml:space="preserve"> and </w:t>
-      </w:r>
-      <w:proofErr w:type="spellStart"/>
-      <w:r>
-        <w:rPr>
-          <w:rFonts w:asciiTheme="majorHAnsi" w:hAnsiTheme="majorHAnsi" w:cstheme="majorHAnsi"/>
-          <w:sz w:val="28"/>
-          <w:szCs w:val="28"/>
-        </w:rPr>
-        <w:t>list_of_product_objects</w:t>
-      </w:r>
-      <w:proofErr w:type="spellEnd"/>
-      <w:r>
-        <w:rPr>
-          <w:rFonts w:asciiTheme="majorHAnsi" w:hAnsiTheme="majorHAnsi" w:cstheme="majorHAnsi"/>
-          <w:sz w:val="28"/>
-          <w:szCs w:val="28"/>
-        </w:rPr>
-        <w:t xml:space="preserve"> equal to </w:t>
-      </w:r>
-      <w:proofErr w:type="spellStart"/>
-      <w:r>
-        <w:rPr>
-          <w:rFonts w:asciiTheme="majorHAnsi" w:hAnsiTheme="majorHAnsi" w:cstheme="majorHAnsi"/>
-          <w:sz w:val="28"/>
-          <w:szCs w:val="28"/>
-        </w:rPr>
-        <w:t>ProductName</w:t>
-      </w:r>
-      <w:proofErr w:type="spellEnd"/>
-      <w:r>
-        <w:rPr>
-          <w:rFonts w:asciiTheme="majorHAnsi" w:hAnsiTheme="majorHAnsi" w:cstheme="majorHAnsi"/>
-          <w:sz w:val="28"/>
-          <w:szCs w:val="28"/>
-        </w:rPr>
-        <w:t xml:space="preserve">, </w:t>
-      </w:r>
-      <w:proofErr w:type="spellStart"/>
-      <w:r>
-        <w:rPr>
-          <w:rFonts w:asciiTheme="majorHAnsi" w:hAnsiTheme="majorHAnsi" w:cstheme="majorHAnsi"/>
-          <w:sz w:val="28"/>
-          <w:szCs w:val="28"/>
-        </w:rPr>
-        <w:t>ProductPrice</w:t>
-      </w:r>
-      <w:proofErr w:type="spellEnd"/>
-      <w:r>
-        <w:rPr>
-          <w:rFonts w:asciiTheme="majorHAnsi" w:hAnsiTheme="majorHAnsi" w:cstheme="majorHAnsi"/>
-          <w:sz w:val="28"/>
-          <w:szCs w:val="28"/>
-        </w:rPr>
-        <w:t xml:space="preserve"> and </w:t>
-      </w:r>
-      <w:proofErr w:type="spellStart"/>
-      <w:r>
-        <w:rPr>
-          <w:rFonts w:asciiTheme="majorHAnsi" w:hAnsiTheme="majorHAnsi" w:cstheme="majorHAnsi"/>
-          <w:sz w:val="28"/>
-          <w:szCs w:val="28"/>
-        </w:rPr>
-        <w:t>lstOfProductObjects</w:t>
-      </w:r>
-      <w:proofErr w:type="spellEnd"/>
-      <w:r>
-        <w:rPr>
-          <w:rFonts w:asciiTheme="majorHAnsi" w:hAnsiTheme="majorHAnsi" w:cstheme="majorHAnsi"/>
-          <w:sz w:val="28"/>
-          <w:szCs w:val="28"/>
-        </w:rPr>
-        <w:t>.</w:t>
-      </w:r>
-    </w:p>
-    <w:p>
-      <w:pPr>
-        <w:rPr>
-          <w:rFonts w:asciiTheme="majorHAnsi" w:hAnsiTheme="majorHAnsi" w:cstheme="majorHAnsi"/>
-          <w:sz w:val="28"/>
-          <w:szCs w:val="28"/>
-        </w:rPr>
-      </w:pPr>
-      <w:r>
-        <w:rPr>
-          <w:rFonts w:asciiTheme="majorHAnsi" w:hAnsiTheme="majorHAnsi" w:cstheme="majorHAnsi"/>
+          <w:b/>
+          <w:sz w:val="28"/>
+          <w:szCs w:val="28"/>
+        </w:rPr>
+      </w:pPr>
+      <w:r>
+        <w:rPr>
+          <w:rFonts w:asciiTheme="majorHAnsi" w:hAnsiTheme="majorHAnsi" w:cstheme="majorHAnsi"/>
+          <w:b/>
           <w:sz w:val="28"/>
           <w:szCs w:val="28"/>
         </w:rPr>
         <w:lastRenderedPageBreak/>
+        <w:t>Main Script</w:t>
+      </w:r>
+    </w:p>
+    <w:p>
+      <w:pPr>
+        <w:rPr>
+          <w:rFonts w:asciiTheme="majorHAnsi" w:hAnsiTheme="majorHAnsi" w:cstheme="majorHAnsi"/>
+          <w:sz w:val="28"/>
+          <w:szCs w:val="28"/>
+        </w:rPr>
+      </w:pPr>
+      <w:r>
+        <w:rPr>
+          <w:rFonts w:asciiTheme="majorHAnsi" w:hAnsiTheme="majorHAnsi" w:cstheme="majorHAnsi"/>
+          <w:sz w:val="28"/>
+          <w:szCs w:val="28"/>
+        </w:rPr>
+        <w:t>Using a</w:t>
+      </w:r>
+      <w:r>
+        <w:rPr>
+          <w:rFonts w:asciiTheme="majorHAnsi" w:hAnsiTheme="majorHAnsi" w:cstheme="majorHAnsi"/>
+          <w:sz w:val="28"/>
+          <w:szCs w:val="28"/>
+        </w:rPr>
+        <w:t xml:space="preserve"> ‘</w:t>
+      </w:r>
+      <w:r>
+        <w:rPr>
+          <w:rFonts w:asciiTheme="majorHAnsi" w:hAnsiTheme="majorHAnsi" w:cstheme="majorHAnsi"/>
+          <w:sz w:val="28"/>
+          <w:szCs w:val="28"/>
+        </w:rPr>
+        <w:t>while</w:t>
+      </w:r>
+      <w:r>
+        <w:rPr>
+          <w:rFonts w:asciiTheme="majorHAnsi" w:hAnsiTheme="majorHAnsi" w:cstheme="majorHAnsi"/>
+          <w:sz w:val="28"/>
+          <w:szCs w:val="28"/>
+        </w:rPr>
+        <w:t>: True’</w:t>
+      </w:r>
+      <w:r>
+        <w:rPr>
+          <w:rFonts w:asciiTheme="majorHAnsi" w:hAnsiTheme="majorHAnsi" w:cstheme="majorHAnsi"/>
+          <w:sz w:val="28"/>
+          <w:szCs w:val="28"/>
+        </w:rPr>
+        <w:t xml:space="preserve"> loop to print Menu of Options from class IO. The IO method is directly called as it’s a </w:t>
+      </w:r>
+      <w:proofErr w:type="spellStart"/>
+      <w:r>
+        <w:rPr>
+          <w:rFonts w:asciiTheme="majorHAnsi" w:hAnsiTheme="majorHAnsi" w:cstheme="majorHAnsi"/>
+          <w:sz w:val="28"/>
+          <w:szCs w:val="28"/>
+        </w:rPr>
+        <w:t>staticmethod</w:t>
+      </w:r>
+      <w:proofErr w:type="spellEnd"/>
+      <w:r>
+        <w:rPr>
+          <w:rFonts w:asciiTheme="majorHAnsi" w:hAnsiTheme="majorHAnsi" w:cstheme="majorHAnsi"/>
+          <w:sz w:val="28"/>
+          <w:szCs w:val="28"/>
+        </w:rPr>
+        <w:t xml:space="preserve"> function</w:t>
+      </w:r>
+      <w:r>
+        <w:rPr>
+          <w:rFonts w:asciiTheme="majorHAnsi" w:hAnsiTheme="majorHAnsi" w:cstheme="majorHAnsi"/>
+          <w:sz w:val="28"/>
+          <w:szCs w:val="28"/>
+        </w:rPr>
+        <w:t>. The argument returned fr</w:t>
+      </w:r>
+      <w:r>
+        <w:rPr>
+          <w:rFonts w:asciiTheme="majorHAnsi" w:hAnsiTheme="majorHAnsi" w:cstheme="majorHAnsi"/>
+          <w:sz w:val="28"/>
+          <w:szCs w:val="28"/>
+        </w:rPr>
+        <w:t>o</w:t>
+      </w:r>
+      <w:r>
+        <w:rPr>
+          <w:rFonts w:asciiTheme="majorHAnsi" w:hAnsiTheme="majorHAnsi" w:cstheme="majorHAnsi"/>
+          <w:sz w:val="28"/>
+          <w:szCs w:val="28"/>
+        </w:rPr>
+        <w:t xml:space="preserve">m the method </w:t>
+      </w:r>
+      <w:proofErr w:type="spellStart"/>
+      <w:r>
+        <w:rPr>
+          <w:rFonts w:asciiTheme="majorHAnsi" w:hAnsiTheme="majorHAnsi" w:cstheme="majorHAnsi"/>
+          <w:sz w:val="28"/>
+          <w:szCs w:val="28"/>
+        </w:rPr>
+        <w:t>input_menu_choice</w:t>
+      </w:r>
+      <w:proofErr w:type="spellEnd"/>
+      <w:r>
+        <w:rPr>
+          <w:rFonts w:asciiTheme="majorHAnsi" w:hAnsiTheme="majorHAnsi" w:cstheme="majorHAnsi"/>
+          <w:sz w:val="28"/>
+          <w:szCs w:val="28"/>
+        </w:rPr>
+        <w:t xml:space="preserve"> </w:t>
+      </w:r>
+      <w:r>
+        <w:rPr>
+          <w:rFonts w:asciiTheme="majorHAnsi" w:hAnsiTheme="majorHAnsi" w:cstheme="majorHAnsi"/>
+          <w:sz w:val="28"/>
+          <w:szCs w:val="28"/>
+        </w:rPr>
+        <w:t xml:space="preserve">in class IO, </w:t>
+      </w:r>
+      <w:r>
+        <w:rPr>
+          <w:rFonts w:asciiTheme="majorHAnsi" w:hAnsiTheme="majorHAnsi" w:cstheme="majorHAnsi"/>
+          <w:sz w:val="28"/>
+          <w:szCs w:val="28"/>
+        </w:rPr>
+        <w:t>needs to be assigned to a string variable, so it can be used in the main script. It needs to be accessed to be used.</w:t>
+      </w:r>
+    </w:p>
+    <w:p>
+      <w:pPr>
+        <w:rPr>
+          <w:rFonts w:asciiTheme="majorHAnsi" w:hAnsiTheme="majorHAnsi" w:cstheme="majorHAnsi"/>
+          <w:sz w:val="28"/>
+          <w:szCs w:val="28"/>
+        </w:rPr>
+      </w:pPr>
+      <w:r>
+        <w:rPr>
+          <w:rFonts w:asciiTheme="majorHAnsi" w:hAnsiTheme="majorHAnsi" w:cstheme="majorHAnsi"/>
+          <w:noProof/>
+          <w:sz w:val="28"/>
+          <w:szCs w:val="28"/>
+        </w:rPr>
         <w:drawing>
-          <wp:inline distT="0" distB="0" distL="0" distR="0" wp14:anchorId="6A664BE6" wp14:editId="1BDA5DCE">
-            <wp:extent cx="5113040" cy="2103120"/>
-            <wp:effectExtent l="0" t="0" r="0" b="0"/>
-            <wp:docPr id="28" name="Picture 28"/>
+          <wp:inline distT="0" distB="0" distL="0" distR="0" wp14:anchorId="3006726A" wp14:editId="54461492">
+            <wp:extent cx="5943600" cy="2700020"/>
+            <wp:effectExtent l="0" t="0" r="0" b="5080"/>
+            <wp:docPr id="34" name="Picture 34"/>
             <wp:cNvGraphicFramePr>
               <a:graphicFrameLocks xmlns:a="http://schemas.openxmlformats.org/drawingml/2006/main" noChangeAspect="1"/>
             </wp:cNvGraphicFramePr>
@@ -9402,7 +9788,7 @@
                   <pic:spPr>
                     <a:xfrm>
                       <a:off x="0" y="0"/>
-                      <a:ext cx="5113040" cy="2103120"/>
+                      <a:ext cx="5943600" cy="2700020"/>
                     </a:xfrm>
                     <a:prstGeom prst="rect">
                       <a:avLst/>
@@ -9432,118 +9818,85 @@
           <w:szCs w:val="28"/>
         </w:rPr>
       </w:pPr>
-      <w:proofErr w:type="spellStart"/>
-      <w:proofErr w:type="gramStart"/>
-      <w:r>
-        <w:rPr>
-          <w:rFonts w:asciiTheme="majorHAnsi" w:hAnsiTheme="majorHAnsi" w:cstheme="majorHAnsi"/>
-          <w:sz w:val="28"/>
-          <w:szCs w:val="28"/>
-        </w:rPr>
-        <w:t>def</w:t>
-      </w:r>
-      <w:proofErr w:type="spellEnd"/>
-      <w:proofErr w:type="gramEnd"/>
-      <w:r>
-        <w:rPr>
-          <w:rFonts w:asciiTheme="majorHAnsi" w:hAnsiTheme="majorHAnsi" w:cstheme="majorHAnsi"/>
-          <w:sz w:val="28"/>
-          <w:szCs w:val="28"/>
-        </w:rPr>
-        <w:t xml:space="preserve"> </w:t>
-      </w:r>
-      <w:proofErr w:type="spellStart"/>
-      <w:r>
-        <w:rPr>
-          <w:rFonts w:asciiTheme="majorHAnsi" w:hAnsiTheme="majorHAnsi" w:cstheme="majorHAnsi"/>
-          <w:sz w:val="28"/>
-          <w:szCs w:val="28"/>
-        </w:rPr>
-        <w:t>show_current_data</w:t>
-      </w:r>
-      <w:proofErr w:type="spellEnd"/>
-      <w:r>
-        <w:rPr>
-          <w:rFonts w:asciiTheme="majorHAnsi" w:hAnsiTheme="majorHAnsi" w:cstheme="majorHAnsi"/>
-          <w:sz w:val="28"/>
-          <w:szCs w:val="28"/>
-        </w:rPr>
-        <w:t xml:space="preserve"> method with self, </w:t>
-      </w:r>
-      <w:proofErr w:type="spellStart"/>
-      <w:r>
-        <w:rPr>
-          <w:rFonts w:asciiTheme="majorHAnsi" w:hAnsiTheme="majorHAnsi" w:cstheme="majorHAnsi"/>
-          <w:sz w:val="28"/>
-          <w:szCs w:val="28"/>
-        </w:rPr>
-        <w:t>product_name</w:t>
-      </w:r>
-      <w:proofErr w:type="spellEnd"/>
-      <w:r>
-        <w:rPr>
-          <w:rFonts w:asciiTheme="majorHAnsi" w:hAnsiTheme="majorHAnsi" w:cstheme="majorHAnsi"/>
-          <w:sz w:val="28"/>
-          <w:szCs w:val="28"/>
-        </w:rPr>
-        <w:t xml:space="preserve">, </w:t>
-      </w:r>
-      <w:proofErr w:type="spellStart"/>
-      <w:r>
-        <w:rPr>
-          <w:rFonts w:asciiTheme="majorHAnsi" w:hAnsiTheme="majorHAnsi" w:cstheme="majorHAnsi"/>
-          <w:sz w:val="28"/>
-          <w:szCs w:val="28"/>
-        </w:rPr>
-        <w:t>product_price</w:t>
-      </w:r>
-      <w:proofErr w:type="spellEnd"/>
-      <w:r>
-        <w:rPr>
-          <w:rFonts w:asciiTheme="majorHAnsi" w:hAnsiTheme="majorHAnsi" w:cstheme="majorHAnsi"/>
-          <w:sz w:val="28"/>
-          <w:szCs w:val="28"/>
-        </w:rPr>
-        <w:t xml:space="preserve">, </w:t>
-      </w:r>
-      <w:proofErr w:type="spellStart"/>
-      <w:r>
-        <w:rPr>
-          <w:rFonts w:asciiTheme="majorHAnsi" w:hAnsiTheme="majorHAnsi" w:cstheme="majorHAnsi"/>
-          <w:sz w:val="28"/>
-          <w:szCs w:val="28"/>
-        </w:rPr>
-        <w:t>list_of_product_objects</w:t>
-      </w:r>
-      <w:proofErr w:type="spellEnd"/>
-      <w:r>
-        <w:rPr>
-          <w:rFonts w:asciiTheme="majorHAnsi" w:hAnsiTheme="majorHAnsi" w:cstheme="majorHAnsi"/>
-          <w:sz w:val="28"/>
-          <w:szCs w:val="28"/>
-        </w:rPr>
-        <w:t>.</w:t>
-      </w:r>
-    </w:p>
-    <w:p>
-      <w:pPr>
-        <w:rPr>
-          <w:rFonts w:asciiTheme="majorHAnsi" w:hAnsiTheme="majorHAnsi" w:cstheme="majorHAnsi"/>
-          <w:sz w:val="28"/>
-          <w:szCs w:val="28"/>
-        </w:rPr>
-      </w:pPr>
-      <w:r>
-        <w:rPr>
-          <w:rFonts w:asciiTheme="majorHAnsi" w:hAnsiTheme="majorHAnsi" w:cstheme="majorHAnsi"/>
+      <w:r>
+        <w:rPr>
+          <w:rFonts w:asciiTheme="majorHAnsi" w:hAnsiTheme="majorHAnsi" w:cstheme="majorHAnsi"/>
+          <w:sz w:val="28"/>
+          <w:szCs w:val="28"/>
+        </w:rPr>
+        <w:t xml:space="preserve">P.S </w:t>
+      </w:r>
+      <w:r>
+        <w:rPr>
+          <w:rFonts w:asciiTheme="majorHAnsi" w:hAnsiTheme="majorHAnsi" w:cstheme="majorHAnsi"/>
+          <w:sz w:val="28"/>
+          <w:szCs w:val="28"/>
+        </w:rPr>
+        <w:t>Was unable to print the Menu of Options each time ‘Enter’</w:t>
+      </w:r>
+      <w:r>
+        <w:rPr>
+          <w:rFonts w:asciiTheme="majorHAnsi" w:hAnsiTheme="majorHAnsi" w:cstheme="majorHAnsi"/>
+          <w:sz w:val="28"/>
+          <w:szCs w:val="28"/>
+        </w:rPr>
+        <w:t xml:space="preserve"> was used, though it di</w:t>
+      </w:r>
+      <w:r>
+        <w:rPr>
+          <w:rFonts w:asciiTheme="majorHAnsi" w:hAnsiTheme="majorHAnsi" w:cstheme="majorHAnsi"/>
+          <w:sz w:val="28"/>
+          <w:szCs w:val="28"/>
+        </w:rPr>
+        <w:t xml:space="preserve">d print the </w:t>
+      </w:r>
+      <w:proofErr w:type="spellStart"/>
+      <w:r>
+        <w:rPr>
+          <w:rFonts w:asciiTheme="majorHAnsi" w:hAnsiTheme="majorHAnsi" w:cstheme="majorHAnsi"/>
+          <w:sz w:val="28"/>
+          <w:szCs w:val="28"/>
+        </w:rPr>
+        <w:t>i</w:t>
+      </w:r>
+      <w:r>
+        <w:rPr>
+          <w:rFonts w:asciiTheme="majorHAnsi" w:hAnsiTheme="majorHAnsi" w:cstheme="majorHAnsi"/>
+          <w:sz w:val="28"/>
+          <w:szCs w:val="28"/>
+        </w:rPr>
+        <w:t>nput_menu_choice</w:t>
+      </w:r>
+      <w:proofErr w:type="spellEnd"/>
+      <w:r>
+        <w:rPr>
+          <w:rFonts w:asciiTheme="majorHAnsi" w:hAnsiTheme="majorHAnsi" w:cstheme="majorHAnsi"/>
+          <w:sz w:val="28"/>
+          <w:szCs w:val="28"/>
+        </w:rPr>
+        <w:t xml:space="preserve"> as long as required within the ‘while’ loop.</w:t>
+      </w:r>
+    </w:p>
+    <w:p>
+      <w:pPr>
+        <w:rPr>
+          <w:rFonts w:asciiTheme="majorHAnsi" w:hAnsiTheme="majorHAnsi" w:cstheme="majorHAnsi"/>
+          <w:sz w:val="28"/>
+          <w:szCs w:val="28"/>
+        </w:rPr>
+      </w:pPr>
+      <w:r>
+        <w:rPr>
+          <w:rFonts w:asciiTheme="majorHAnsi" w:hAnsiTheme="majorHAnsi" w:cstheme="majorHAnsi"/>
+          <w:noProof/>
           <w:sz w:val="28"/>
           <w:szCs w:val="28"/>
         </w:rPr>
         <w:drawing>
-          <wp:inline distT="0" distB="0" distL="0" distR="0" wp14:anchorId="14833D94" wp14:editId="70F4800B">
-            <wp:extent cx="5943600" cy="2222500"/>
-            <wp:effectExtent l="0" t="0" r="0" b="6350"/>
-            <wp:docPr id="30" name="Picture 30"/>
+          <wp:inline distT="0" distB="0" distL="0" distR="0" wp14:anchorId="11245598" wp14:editId="66EF0796">
+            <wp:extent cx="5943600" cy="2169160"/>
+            <wp:effectExtent l="0" t="0" r="0" b="2540"/>
+            <wp:docPr id="49" name="Picture 49"/>
             <wp:cNvGraphicFramePr>
               <a:graphicFrameLocks xmlns:a="http://schemas.openxmlformats.org/drawingml/2006/main" noChangeAspect="1"/>
             </wp:cNvGraphicFramePr>
@@ -9563,7 +9916,7 @@
                   <pic:spPr>
                     <a:xfrm>
                       <a:off x="0" y="0"/>
-                      <a:ext cx="5943600" cy="2222500"/>
+                      <a:ext cx="5943600" cy="2169160"/>
                     </a:xfrm>
                     <a:prstGeom prst="rect">
                       <a:avLst/>
@@ -9587,323 +9940,16 @@
       <w:r>
         <w:rPr>
           <w:rFonts w:asciiTheme="majorHAnsi" w:hAnsiTheme="majorHAnsi" w:cstheme="majorHAnsi"/>
-          <w:sz w:val="28"/>
-          <w:szCs w:val="28"/>
-        </w:rPr>
-        <w:t xml:space="preserve">The method calls for </w:t>
-      </w:r>
-      <w:r>
-        <w:rPr>
-          <w:rFonts w:asciiTheme="majorHAnsi" w:hAnsiTheme="majorHAnsi" w:cstheme="majorHAnsi"/>
-          <w:sz w:val="28"/>
-          <w:szCs w:val="28"/>
-        </w:rPr>
-        <w:t xml:space="preserve">method from </w:t>
-      </w:r>
-      <w:r>
-        <w:rPr>
-          <w:rFonts w:asciiTheme="majorHAnsi" w:hAnsiTheme="majorHAnsi" w:cstheme="majorHAnsi"/>
-          <w:sz w:val="28"/>
-          <w:szCs w:val="28"/>
-        </w:rPr>
-        <w:t>a different</w:t>
-      </w:r>
-      <w:r>
-        <w:rPr>
-          <w:rFonts w:asciiTheme="majorHAnsi" w:hAnsiTheme="majorHAnsi" w:cstheme="majorHAnsi"/>
-          <w:sz w:val="28"/>
-          <w:szCs w:val="28"/>
-        </w:rPr>
-        <w:t xml:space="preserve"> class Product and its </w:t>
-      </w:r>
-      <w:r>
-        <w:rPr>
-          <w:rFonts w:asciiTheme="majorHAnsi" w:hAnsiTheme="majorHAnsi" w:cstheme="majorHAnsi"/>
-          <w:sz w:val="28"/>
-          <w:szCs w:val="28"/>
-        </w:rPr>
-        <w:t>arguments</w:t>
-      </w:r>
-      <w:r>
-        <w:rPr>
-          <w:rFonts w:asciiTheme="majorHAnsi" w:hAnsiTheme="majorHAnsi" w:cstheme="majorHAnsi"/>
-          <w:sz w:val="28"/>
-          <w:szCs w:val="28"/>
-        </w:rPr>
-        <w:t xml:space="preserve"> </w:t>
-      </w:r>
-      <w:proofErr w:type="spellStart"/>
-      <w:r>
-        <w:rPr>
-          <w:rFonts w:asciiTheme="majorHAnsi" w:hAnsiTheme="majorHAnsi" w:cstheme="majorHAnsi"/>
-          <w:sz w:val="28"/>
-          <w:szCs w:val="28"/>
-        </w:rPr>
-        <w:t>ProductName</w:t>
-      </w:r>
-      <w:proofErr w:type="spellEnd"/>
-      <w:r>
-        <w:rPr>
-          <w:rFonts w:asciiTheme="majorHAnsi" w:hAnsiTheme="majorHAnsi" w:cstheme="majorHAnsi"/>
-          <w:sz w:val="28"/>
-          <w:szCs w:val="28"/>
-        </w:rPr>
-        <w:t xml:space="preserve"> and </w:t>
-      </w:r>
-      <w:proofErr w:type="spellStart"/>
-      <w:r>
-        <w:rPr>
-          <w:rFonts w:asciiTheme="majorHAnsi" w:hAnsiTheme="majorHAnsi" w:cstheme="majorHAnsi"/>
-          <w:sz w:val="28"/>
-          <w:szCs w:val="28"/>
-        </w:rPr>
-        <w:t>ProductPrice</w:t>
-      </w:r>
-      <w:proofErr w:type="spellEnd"/>
-      <w:r>
-        <w:rPr>
-          <w:rFonts w:asciiTheme="majorHAnsi" w:hAnsiTheme="majorHAnsi" w:cstheme="majorHAnsi"/>
-          <w:sz w:val="28"/>
-          <w:szCs w:val="28"/>
-        </w:rPr>
-        <w:t xml:space="preserve"> and returns data as a </w:t>
-      </w:r>
-      <w:proofErr w:type="spellStart"/>
-      <w:r>
-        <w:rPr>
-          <w:rFonts w:asciiTheme="majorHAnsi" w:hAnsiTheme="majorHAnsi" w:cstheme="majorHAnsi"/>
-          <w:sz w:val="28"/>
-          <w:szCs w:val="28"/>
-        </w:rPr>
-        <w:t>listRow</w:t>
-      </w:r>
-      <w:proofErr w:type="spellEnd"/>
-      <w:r>
-        <w:rPr>
-          <w:rFonts w:asciiTheme="majorHAnsi" w:hAnsiTheme="majorHAnsi" w:cstheme="majorHAnsi"/>
-          <w:sz w:val="28"/>
-          <w:szCs w:val="28"/>
-        </w:rPr>
-        <w:t xml:space="preserve">. This </w:t>
-      </w:r>
-      <w:proofErr w:type="spellStart"/>
-      <w:r>
-        <w:rPr>
-          <w:rFonts w:asciiTheme="majorHAnsi" w:hAnsiTheme="majorHAnsi" w:cstheme="majorHAnsi"/>
-          <w:sz w:val="28"/>
-          <w:szCs w:val="28"/>
-        </w:rPr>
-        <w:t>listRow</w:t>
-      </w:r>
-      <w:proofErr w:type="spellEnd"/>
-      <w:r>
-        <w:rPr>
-          <w:rFonts w:asciiTheme="majorHAnsi" w:hAnsiTheme="majorHAnsi" w:cstheme="majorHAnsi"/>
-          <w:sz w:val="28"/>
-          <w:szCs w:val="28"/>
-        </w:rPr>
-        <w:t xml:space="preserve"> appends to the </w:t>
-      </w:r>
-      <w:proofErr w:type="spellStart"/>
-      <w:r>
-        <w:rPr>
-          <w:rFonts w:asciiTheme="majorHAnsi" w:hAnsiTheme="majorHAnsi" w:cstheme="majorHAnsi"/>
-          <w:sz w:val="28"/>
-          <w:szCs w:val="28"/>
-        </w:rPr>
-        <w:t>lstTable</w:t>
-      </w:r>
-      <w:proofErr w:type="spellEnd"/>
-      <w:r>
-        <w:rPr>
-          <w:rFonts w:asciiTheme="majorHAnsi" w:hAnsiTheme="majorHAnsi" w:cstheme="majorHAnsi"/>
-          <w:sz w:val="28"/>
-          <w:szCs w:val="28"/>
-        </w:rPr>
-        <w:t xml:space="preserve">, </w:t>
-      </w:r>
-      <w:proofErr w:type="spellStart"/>
-      <w:r>
-        <w:rPr>
-          <w:rFonts w:asciiTheme="majorHAnsi" w:hAnsiTheme="majorHAnsi" w:cstheme="majorHAnsi"/>
-          <w:sz w:val="28"/>
-          <w:szCs w:val="28"/>
-        </w:rPr>
-        <w:t>l</w:t>
-      </w:r>
-      <w:r>
-        <w:rPr>
-          <w:rFonts w:asciiTheme="majorHAnsi" w:hAnsiTheme="majorHAnsi" w:cstheme="majorHAnsi"/>
-          <w:sz w:val="28"/>
-          <w:szCs w:val="28"/>
-        </w:rPr>
-        <w:t>stOf</w:t>
-      </w:r>
-      <w:proofErr w:type="spellEnd"/>
-      <w:r>
-        <w:rPr>
-          <w:rFonts w:asciiTheme="majorHAnsi" w:hAnsiTheme="majorHAnsi" w:cstheme="majorHAnsi"/>
-          <w:sz w:val="28"/>
-          <w:szCs w:val="28"/>
-        </w:rPr>
-        <w:t xml:space="preserve"> </w:t>
-      </w:r>
-      <w:proofErr w:type="spellStart"/>
-      <w:r>
-        <w:rPr>
-          <w:rFonts w:asciiTheme="majorHAnsi" w:hAnsiTheme="majorHAnsi" w:cstheme="majorHAnsi"/>
-          <w:sz w:val="28"/>
-          <w:szCs w:val="28"/>
-        </w:rPr>
-        <w:t>ProductObjects</w:t>
-      </w:r>
-      <w:proofErr w:type="spellEnd"/>
-      <w:r>
-        <w:rPr>
-          <w:rFonts w:asciiTheme="majorHAnsi" w:hAnsiTheme="majorHAnsi" w:cstheme="majorHAnsi"/>
-          <w:sz w:val="28"/>
-          <w:szCs w:val="28"/>
-        </w:rPr>
-        <w:t>.</w:t>
-      </w:r>
-    </w:p>
-    <w:p>
-      <w:pPr>
-        <w:rPr>
-          <w:rFonts w:asciiTheme="majorHAnsi" w:hAnsiTheme="majorHAnsi" w:cstheme="majorHAnsi"/>
-          <w:sz w:val="28"/>
-          <w:szCs w:val="28"/>
-        </w:rPr>
-      </w:pPr>
-    </w:p>
-    <w:p>
-      <w:pPr>
-        <w:rPr>
-          <w:rFonts w:asciiTheme="majorHAnsi" w:hAnsiTheme="majorHAnsi" w:cstheme="majorHAnsi"/>
-          <w:sz w:val="28"/>
-          <w:szCs w:val="28"/>
-        </w:rPr>
-      </w:pPr>
-    </w:p>
-    <w:p>
-      <w:pPr>
-        <w:rPr>
-          <w:rFonts w:asciiTheme="majorHAnsi" w:hAnsiTheme="majorHAnsi" w:cstheme="majorHAnsi"/>
-          <w:sz w:val="28"/>
-          <w:szCs w:val="28"/>
-        </w:rPr>
-      </w:pPr>
-    </w:p>
-    <w:p>
-      <w:pPr>
-        <w:rPr>
-          <w:rFonts w:asciiTheme="majorHAnsi" w:hAnsiTheme="majorHAnsi" w:cstheme="majorHAnsi"/>
-          <w:sz w:val="28"/>
-          <w:szCs w:val="28"/>
-        </w:rPr>
-      </w:pPr>
-    </w:p>
-    <w:p>
-      <w:pPr>
-        <w:rPr>
-          <w:rFonts w:asciiTheme="majorHAnsi" w:hAnsiTheme="majorHAnsi" w:cstheme="majorHAnsi"/>
-          <w:sz w:val="28"/>
-          <w:szCs w:val="28"/>
-        </w:rPr>
-      </w:pPr>
-    </w:p>
-    <w:p>
-      <w:pPr>
-        <w:rPr>
-          <w:rFonts w:asciiTheme="majorHAnsi" w:hAnsiTheme="majorHAnsi" w:cstheme="majorHAnsi"/>
-          <w:sz w:val="28"/>
-          <w:szCs w:val="28"/>
-        </w:rPr>
-      </w:pPr>
-    </w:p>
-    <w:p>
-      <w:pPr>
-        <w:rPr>
-          <w:rFonts w:asciiTheme="majorHAnsi" w:hAnsiTheme="majorHAnsi" w:cstheme="majorHAnsi"/>
-          <w:sz w:val="28"/>
-          <w:szCs w:val="28"/>
-        </w:rPr>
-      </w:pPr>
-      <w:proofErr w:type="spellStart"/>
-      <w:proofErr w:type="gramStart"/>
-      <w:r>
-        <w:rPr>
-          <w:rFonts w:asciiTheme="majorHAnsi" w:hAnsiTheme="majorHAnsi" w:cstheme="majorHAnsi"/>
+          <w:noProof/>
           <w:sz w:val="28"/>
           <w:szCs w:val="28"/>
         </w:rPr>
         <w:lastRenderedPageBreak/>
-        <w:t>def</w:t>
-      </w:r>
-      <w:proofErr w:type="spellEnd"/>
-      <w:proofErr w:type="gramEnd"/>
-      <w:r>
-        <w:rPr>
-          <w:rFonts w:asciiTheme="majorHAnsi" w:hAnsiTheme="majorHAnsi" w:cstheme="majorHAnsi"/>
-          <w:sz w:val="28"/>
-          <w:szCs w:val="28"/>
-        </w:rPr>
-        <w:t xml:space="preserve"> </w:t>
-      </w:r>
-      <w:proofErr w:type="spellStart"/>
-      <w:r>
-        <w:rPr>
-          <w:rFonts w:asciiTheme="majorHAnsi" w:hAnsiTheme="majorHAnsi" w:cstheme="majorHAnsi"/>
-          <w:sz w:val="28"/>
-          <w:szCs w:val="28"/>
-        </w:rPr>
-        <w:t>add_data_to_list</w:t>
-      </w:r>
-      <w:proofErr w:type="spellEnd"/>
-      <w:r>
-        <w:rPr>
-          <w:rFonts w:asciiTheme="majorHAnsi" w:hAnsiTheme="majorHAnsi" w:cstheme="majorHAnsi"/>
-          <w:sz w:val="28"/>
-          <w:szCs w:val="28"/>
-        </w:rPr>
-        <w:t>():</w:t>
-      </w:r>
-    </w:p>
-    <w:p>
-      <w:pPr>
-        <w:rPr>
-          <w:rFonts w:asciiTheme="majorHAnsi" w:hAnsiTheme="majorHAnsi" w:cstheme="majorHAnsi"/>
-          <w:sz w:val="28"/>
-          <w:szCs w:val="28"/>
-        </w:rPr>
-      </w:pPr>
-      <w:r>
-        <w:rPr>
-          <w:rFonts w:asciiTheme="majorHAnsi" w:hAnsiTheme="majorHAnsi" w:cstheme="majorHAnsi"/>
-          <w:sz w:val="28"/>
-          <w:szCs w:val="28"/>
-        </w:rPr>
         <w:drawing>
-          <wp:anchor distT="0" distB="0" distL="114300" distR="114300" simplePos="0" relativeHeight="251669504" behindDoc="1" locked="0" layoutInCell="1" allowOverlap="1">
-            <wp:simplePos x="0" y="0"/>
-            <wp:positionH relativeFrom="margin">
-              <wp:align>right</wp:align>
-            </wp:positionH>
-            <wp:positionV relativeFrom="paragraph">
-              <wp:posOffset>702310</wp:posOffset>
-            </wp:positionV>
-            <wp:extent cx="5943600" cy="3011170"/>
-            <wp:effectExtent l="0" t="0" r="0" b="0"/>
-            <wp:wrapTight wrapText="bothSides">
-              <wp:wrapPolygon edited="0">
-                <wp:start x="0" y="0"/>
-                <wp:lineTo x="0" y="21454"/>
-                <wp:lineTo x="21531" y="21454"/>
-                <wp:lineTo x="21531" y="0"/>
-                <wp:lineTo x="0" y="0"/>
-              </wp:wrapPolygon>
-            </wp:wrapTight>
-            <wp:docPr id="32" name="Picture 32"/>
+          <wp:inline distT="0" distB="0" distL="0" distR="0" wp14:anchorId="1C2F6FA3" wp14:editId="418747AA">
+            <wp:extent cx="5811061" cy="1114581"/>
+            <wp:effectExtent l="0" t="0" r="0" b="9525"/>
+            <wp:docPr id="51" name="Picture 51"/>
             <wp:cNvGraphicFramePr>
               <a:graphicFrameLocks xmlns:a="http://schemas.openxmlformats.org/drawingml/2006/main" noChangeAspect="1"/>
             </wp:cNvGraphicFramePr>
@@ -9915,13 +9961,7 @@
                     <pic:cNvPicPr/>
                   </pic:nvPicPr>
                   <pic:blipFill>
-                    <a:blip r:embed="rId31">
-                      <a:extLst>
-                        <a:ext uri="{28A0092B-C50C-407E-A947-70E740481C1C}">
-                          <a14:useLocalDpi xmlns:a14="http://schemas.microsoft.com/office/drawing/2010/main" val="0"/>
-                        </a:ext>
-                      </a:extLst>
-                    </a:blip>
+                    <a:blip r:embed="rId31"/>
                     <a:stretch>
                       <a:fillRect/>
                     </a:stretch>
@@ -9929,494 +9969,7 @@
                   <pic:spPr>
                     <a:xfrm>
                       <a:off x="0" y="0"/>
-                      <a:ext cx="5943600" cy="3011170"/>
-                    </a:xfrm>
-                    <a:prstGeom prst="rect">
-                      <a:avLst/>
-                    </a:prstGeom>
-                  </pic:spPr>
-                </pic:pic>
-              </a:graphicData>
-            </a:graphic>
-            <wp14:sizeRelH relativeFrom="page">
-              <wp14:pctWidth>0</wp14:pctWidth>
-            </wp14:sizeRelH>
-            <wp14:sizeRelV relativeFrom="page">
-              <wp14:pctHeight>0</wp14:pctHeight>
-            </wp14:sizeRelV>
-          </wp:anchor>
-        </w:drawing>
-      </w:r>
-      <w:proofErr w:type="gramStart"/>
-      <w:r>
-        <w:rPr>
-          <w:rFonts w:asciiTheme="majorHAnsi" w:hAnsiTheme="majorHAnsi" w:cstheme="majorHAnsi"/>
-          <w:sz w:val="28"/>
-          <w:szCs w:val="28"/>
-        </w:rPr>
-        <w:t>asks</w:t>
-      </w:r>
-      <w:proofErr w:type="gramEnd"/>
-      <w:r>
-        <w:rPr>
-          <w:rFonts w:asciiTheme="majorHAnsi" w:hAnsiTheme="majorHAnsi" w:cstheme="majorHAnsi"/>
-          <w:sz w:val="28"/>
-          <w:szCs w:val="28"/>
-        </w:rPr>
-        <w:t xml:space="preserve"> user input</w:t>
-      </w:r>
-      <w:r>
-        <w:rPr>
-          <w:rFonts w:asciiTheme="majorHAnsi" w:hAnsiTheme="majorHAnsi" w:cstheme="majorHAnsi"/>
-          <w:sz w:val="28"/>
-          <w:szCs w:val="28"/>
-        </w:rPr>
-        <w:t xml:space="preserve"> data to add a </w:t>
-      </w:r>
-      <w:proofErr w:type="spellStart"/>
-      <w:r>
-        <w:rPr>
-          <w:rFonts w:asciiTheme="majorHAnsi" w:hAnsiTheme="majorHAnsi" w:cstheme="majorHAnsi"/>
-          <w:sz w:val="28"/>
-          <w:szCs w:val="28"/>
-        </w:rPr>
-        <w:t>ProductName</w:t>
-      </w:r>
-      <w:proofErr w:type="spellEnd"/>
-      <w:r>
-        <w:rPr>
-          <w:rFonts w:asciiTheme="majorHAnsi" w:hAnsiTheme="majorHAnsi" w:cstheme="majorHAnsi"/>
-          <w:sz w:val="28"/>
-          <w:szCs w:val="28"/>
-        </w:rPr>
-        <w:t xml:space="preserve"> and </w:t>
-      </w:r>
-      <w:proofErr w:type="spellStart"/>
-      <w:r>
-        <w:rPr>
-          <w:rFonts w:asciiTheme="majorHAnsi" w:hAnsiTheme="majorHAnsi" w:cstheme="majorHAnsi"/>
-          <w:sz w:val="28"/>
-          <w:szCs w:val="28"/>
-        </w:rPr>
-        <w:t>ProductPrice</w:t>
-      </w:r>
-      <w:proofErr w:type="spellEnd"/>
-      <w:r>
-        <w:rPr>
-          <w:rFonts w:asciiTheme="majorHAnsi" w:hAnsiTheme="majorHAnsi" w:cstheme="majorHAnsi"/>
-          <w:sz w:val="28"/>
-          <w:szCs w:val="28"/>
-        </w:rPr>
-        <w:t xml:space="preserve"> and returns the data in  a </w:t>
-      </w:r>
-      <w:proofErr w:type="spellStart"/>
-      <w:r>
-        <w:rPr>
-          <w:rFonts w:asciiTheme="majorHAnsi" w:hAnsiTheme="majorHAnsi" w:cstheme="majorHAnsi"/>
-          <w:sz w:val="28"/>
-          <w:szCs w:val="28"/>
-        </w:rPr>
-        <w:t>lstRow</w:t>
-      </w:r>
-      <w:proofErr w:type="spellEnd"/>
-      <w:r>
-        <w:rPr>
-          <w:rFonts w:asciiTheme="majorHAnsi" w:hAnsiTheme="majorHAnsi" w:cstheme="majorHAnsi"/>
-          <w:sz w:val="28"/>
-          <w:szCs w:val="28"/>
-        </w:rPr>
-        <w:t xml:space="preserve"> in a </w:t>
-      </w:r>
-      <w:proofErr w:type="spellStart"/>
-      <w:r>
-        <w:rPr>
-          <w:rFonts w:asciiTheme="majorHAnsi" w:hAnsiTheme="majorHAnsi" w:cstheme="majorHAnsi"/>
-          <w:sz w:val="28"/>
-          <w:szCs w:val="28"/>
-        </w:rPr>
-        <w:t>lstTable</w:t>
-      </w:r>
-      <w:proofErr w:type="spellEnd"/>
-      <w:r>
-        <w:rPr>
-          <w:rFonts w:asciiTheme="majorHAnsi" w:hAnsiTheme="majorHAnsi" w:cstheme="majorHAnsi"/>
-          <w:sz w:val="28"/>
-          <w:szCs w:val="28"/>
-        </w:rPr>
-        <w:t xml:space="preserve">, </w:t>
-      </w:r>
-      <w:proofErr w:type="spellStart"/>
-      <w:r>
-        <w:rPr>
-          <w:rFonts w:asciiTheme="majorHAnsi" w:hAnsiTheme="majorHAnsi" w:cstheme="majorHAnsi"/>
-          <w:sz w:val="28"/>
-          <w:szCs w:val="28"/>
-        </w:rPr>
-        <w:t>lstOfProductObjects</w:t>
-      </w:r>
-      <w:proofErr w:type="spellEnd"/>
-      <w:r>
-        <w:rPr>
-          <w:rFonts w:asciiTheme="majorHAnsi" w:hAnsiTheme="majorHAnsi" w:cstheme="majorHAnsi"/>
-          <w:sz w:val="28"/>
-          <w:szCs w:val="28"/>
-        </w:rPr>
-        <w:t>. Prints “Data has been added to the List!</w:t>
-      </w:r>
-      <w:proofErr w:type="gramStart"/>
-      <w:r>
-        <w:rPr>
-          <w:rFonts w:asciiTheme="majorHAnsi" w:hAnsiTheme="majorHAnsi" w:cstheme="majorHAnsi"/>
-          <w:sz w:val="28"/>
-          <w:szCs w:val="28"/>
-        </w:rPr>
-        <w:t>”.</w:t>
-      </w:r>
-      <w:proofErr w:type="gramEnd"/>
-    </w:p>
-    <w:p>
-      <w:pPr>
-        <w:rPr>
-          <w:rFonts w:asciiTheme="majorHAnsi" w:hAnsiTheme="majorHAnsi" w:cstheme="majorHAnsi"/>
-          <w:sz w:val="28"/>
-          <w:szCs w:val="28"/>
-        </w:rPr>
-      </w:pPr>
-    </w:p>
-    <w:p>
-      <w:pPr>
-        <w:rPr>
-          <w:rFonts w:asciiTheme="majorHAnsi" w:hAnsiTheme="majorHAnsi" w:cstheme="majorHAnsi"/>
-          <w:b/>
-          <w:sz w:val="28"/>
-          <w:szCs w:val="28"/>
-        </w:rPr>
-      </w:pPr>
-      <w:r>
-        <w:rPr>
-          <w:rFonts w:asciiTheme="majorHAnsi" w:hAnsiTheme="majorHAnsi" w:cstheme="majorHAnsi"/>
-          <w:b/>
-          <w:sz w:val="28"/>
-          <w:szCs w:val="28"/>
-        </w:rPr>
-        <w:t>Main Script</w:t>
-      </w:r>
-    </w:p>
-    <w:p>
-      <w:pPr>
-        <w:rPr>
-          <w:rFonts w:asciiTheme="majorHAnsi" w:hAnsiTheme="majorHAnsi" w:cstheme="majorHAnsi"/>
-          <w:sz w:val="28"/>
-          <w:szCs w:val="28"/>
-        </w:rPr>
-      </w:pPr>
-      <w:r>
-        <w:rPr>
-          <w:rFonts w:asciiTheme="majorHAnsi" w:hAnsiTheme="majorHAnsi" w:cstheme="majorHAnsi"/>
-          <w:sz w:val="28"/>
-          <w:szCs w:val="28"/>
-        </w:rPr>
-        <w:t xml:space="preserve">Using awhile loop to print the Menu of Options from class IO. The IO method is directly called as it’s a </w:t>
-      </w:r>
-      <w:proofErr w:type="spellStart"/>
-      <w:r>
-        <w:rPr>
-          <w:rFonts w:asciiTheme="majorHAnsi" w:hAnsiTheme="majorHAnsi" w:cstheme="majorHAnsi"/>
-          <w:sz w:val="28"/>
-          <w:szCs w:val="28"/>
-        </w:rPr>
-        <w:t>staticmethod</w:t>
-      </w:r>
-      <w:proofErr w:type="spellEnd"/>
-      <w:r>
-        <w:rPr>
-          <w:rFonts w:asciiTheme="majorHAnsi" w:hAnsiTheme="majorHAnsi" w:cstheme="majorHAnsi"/>
-          <w:sz w:val="28"/>
-          <w:szCs w:val="28"/>
-        </w:rPr>
-        <w:t xml:space="preserve"> function</w:t>
-      </w:r>
-      <w:r>
-        <w:rPr>
-          <w:rFonts w:asciiTheme="majorHAnsi" w:hAnsiTheme="majorHAnsi" w:cstheme="majorHAnsi"/>
-          <w:sz w:val="28"/>
-          <w:szCs w:val="28"/>
-        </w:rPr>
-        <w:t>. The argument returned fr</w:t>
-      </w:r>
-      <w:r>
-        <w:rPr>
-          <w:rFonts w:asciiTheme="majorHAnsi" w:hAnsiTheme="majorHAnsi" w:cstheme="majorHAnsi"/>
-          <w:sz w:val="28"/>
-          <w:szCs w:val="28"/>
-        </w:rPr>
-        <w:t>o</w:t>
-      </w:r>
-      <w:r>
-        <w:rPr>
-          <w:rFonts w:asciiTheme="majorHAnsi" w:hAnsiTheme="majorHAnsi" w:cstheme="majorHAnsi"/>
-          <w:sz w:val="28"/>
-          <w:szCs w:val="28"/>
-        </w:rPr>
-        <w:t xml:space="preserve">m the method </w:t>
-      </w:r>
-      <w:proofErr w:type="spellStart"/>
-      <w:r>
-        <w:rPr>
-          <w:rFonts w:asciiTheme="majorHAnsi" w:hAnsiTheme="majorHAnsi" w:cstheme="majorHAnsi"/>
-          <w:sz w:val="28"/>
-          <w:szCs w:val="28"/>
-        </w:rPr>
-        <w:t>input_menu_choice</w:t>
-      </w:r>
-      <w:proofErr w:type="spellEnd"/>
-      <w:r>
-        <w:rPr>
-          <w:rFonts w:asciiTheme="majorHAnsi" w:hAnsiTheme="majorHAnsi" w:cstheme="majorHAnsi"/>
-          <w:sz w:val="28"/>
-          <w:szCs w:val="28"/>
-        </w:rPr>
-        <w:t xml:space="preserve"> </w:t>
-      </w:r>
-      <w:r>
-        <w:rPr>
-          <w:rFonts w:asciiTheme="majorHAnsi" w:hAnsiTheme="majorHAnsi" w:cstheme="majorHAnsi"/>
-          <w:sz w:val="28"/>
-          <w:szCs w:val="28"/>
-        </w:rPr>
-        <w:t xml:space="preserve">in class IO, </w:t>
-      </w:r>
-      <w:r>
-        <w:rPr>
-          <w:rFonts w:asciiTheme="majorHAnsi" w:hAnsiTheme="majorHAnsi" w:cstheme="majorHAnsi"/>
-          <w:sz w:val="28"/>
-          <w:szCs w:val="28"/>
-        </w:rPr>
-        <w:t>needs to be assigned to a string variable, so it can be used in the main script. It needs to be accessed to be used.</w:t>
-      </w:r>
-    </w:p>
-    <w:p>
-      <w:pPr>
-        <w:rPr>
-          <w:rFonts w:asciiTheme="majorHAnsi" w:hAnsiTheme="majorHAnsi" w:cstheme="majorHAnsi"/>
-          <w:sz w:val="28"/>
-          <w:szCs w:val="28"/>
-        </w:rPr>
-      </w:pPr>
-      <w:r>
-        <w:rPr>
-          <w:rFonts w:asciiTheme="majorHAnsi" w:hAnsiTheme="majorHAnsi" w:cstheme="majorHAnsi"/>
-          <w:sz w:val="28"/>
-          <w:szCs w:val="28"/>
-        </w:rPr>
-        <w:drawing>
-          <wp:anchor distT="0" distB="0" distL="114300" distR="114300" simplePos="0" relativeHeight="251670528" behindDoc="1" locked="0" layoutInCell="1" allowOverlap="1">
-            <wp:simplePos x="0" y="0"/>
-            <wp:positionH relativeFrom="margin">
-              <wp:align>left</wp:align>
-            </wp:positionH>
-            <wp:positionV relativeFrom="paragraph">
-              <wp:posOffset>102235</wp:posOffset>
-            </wp:positionV>
-            <wp:extent cx="5201376" cy="1533739"/>
-            <wp:effectExtent l="0" t="0" r="0" b="9525"/>
-            <wp:wrapTight wrapText="bothSides">
-              <wp:wrapPolygon edited="0">
-                <wp:start x="0" y="0"/>
-                <wp:lineTo x="0" y="21466"/>
-                <wp:lineTo x="21518" y="21466"/>
-                <wp:lineTo x="21518" y="0"/>
-                <wp:lineTo x="0" y="0"/>
-              </wp:wrapPolygon>
-            </wp:wrapTight>
-            <wp:docPr id="33" name="Picture 33"/>
-            <wp:cNvGraphicFramePr>
-              <a:graphicFrameLocks xmlns:a="http://schemas.openxmlformats.org/drawingml/2006/main" noChangeAspect="1"/>
-            </wp:cNvGraphicFramePr>
-            <a:graphic xmlns:a="http://schemas.openxmlformats.org/drawingml/2006/main">
-              <a:graphicData uri="http://schemas.openxmlformats.org/drawingml/2006/picture">
-                <pic:pic xmlns:pic="http://schemas.openxmlformats.org/drawingml/2006/picture">
-                  <pic:nvPicPr>
-                    <pic:cNvPr id="1" name=""/>
-                    <pic:cNvPicPr/>
-                  </pic:nvPicPr>
-                  <pic:blipFill>
-                    <a:blip r:embed="rId32">
-                      <a:extLst>
-                        <a:ext uri="{28A0092B-C50C-407E-A947-70E740481C1C}">
-                          <a14:useLocalDpi xmlns:a14="http://schemas.microsoft.com/office/drawing/2010/main" val="0"/>
-                        </a:ext>
-                      </a:extLst>
-                    </a:blip>
-                    <a:stretch>
-                      <a:fillRect/>
-                    </a:stretch>
-                  </pic:blipFill>
-                  <pic:spPr>
-                    <a:xfrm>
-                      <a:off x="0" y="0"/>
-                      <a:ext cx="5201376" cy="1533739"/>
-                    </a:xfrm>
-                    <a:prstGeom prst="rect">
-                      <a:avLst/>
-                    </a:prstGeom>
-                  </pic:spPr>
-                </pic:pic>
-              </a:graphicData>
-            </a:graphic>
-            <wp14:sizeRelH relativeFrom="page">
-              <wp14:pctWidth>0</wp14:pctWidth>
-            </wp14:sizeRelH>
-            <wp14:sizeRelV relativeFrom="page">
-              <wp14:pctHeight>0</wp14:pctHeight>
-            </wp14:sizeRelV>
-          </wp:anchor>
-        </w:drawing>
-      </w:r>
-    </w:p>
-    <w:p>
-      <w:pPr>
-        <w:rPr>
-          <w:rFonts w:asciiTheme="majorHAnsi" w:hAnsiTheme="majorHAnsi" w:cstheme="majorHAnsi"/>
-          <w:sz w:val="28"/>
-          <w:szCs w:val="28"/>
-        </w:rPr>
-      </w:pPr>
-    </w:p>
-    <w:p>
-      <w:pPr>
-        <w:rPr>
-          <w:rFonts w:asciiTheme="majorHAnsi" w:hAnsiTheme="majorHAnsi" w:cstheme="majorHAnsi"/>
-          <w:sz w:val="28"/>
-          <w:szCs w:val="28"/>
-        </w:rPr>
-      </w:pPr>
-    </w:p>
-    <w:p>
-      <w:pPr>
-        <w:rPr>
-          <w:rFonts w:asciiTheme="majorHAnsi" w:hAnsiTheme="majorHAnsi" w:cstheme="majorHAnsi"/>
-          <w:sz w:val="28"/>
-          <w:szCs w:val="28"/>
-        </w:rPr>
-      </w:pPr>
-    </w:p>
-    <w:p>
-      <w:pPr>
-        <w:rPr>
-          <w:rFonts w:asciiTheme="majorHAnsi" w:hAnsiTheme="majorHAnsi" w:cstheme="majorHAnsi"/>
-          <w:sz w:val="28"/>
-          <w:szCs w:val="28"/>
-        </w:rPr>
-      </w:pPr>
-    </w:p>
-    <w:p>
-      <w:pPr>
-        <w:rPr>
-          <w:rFonts w:asciiTheme="majorHAnsi" w:hAnsiTheme="majorHAnsi" w:cstheme="majorHAnsi"/>
-          <w:sz w:val="28"/>
-          <w:szCs w:val="28"/>
-        </w:rPr>
-      </w:pPr>
-      <w:r>
-        <w:rPr>
-          <w:rFonts w:asciiTheme="majorHAnsi" w:hAnsiTheme="majorHAnsi" w:cstheme="majorHAnsi"/>
-          <w:sz w:val="28"/>
-          <w:szCs w:val="28"/>
-        </w:rPr>
-        <w:t xml:space="preserve">P.S </w:t>
-      </w:r>
-      <w:r>
-        <w:rPr>
-          <w:rFonts w:asciiTheme="majorHAnsi" w:hAnsiTheme="majorHAnsi" w:cstheme="majorHAnsi"/>
-          <w:sz w:val="28"/>
-          <w:szCs w:val="28"/>
-        </w:rPr>
-        <w:t>Was unable to print the Menu of Options each time ‘Enter’</w:t>
-      </w:r>
-      <w:r>
-        <w:rPr>
-          <w:rFonts w:asciiTheme="majorHAnsi" w:hAnsiTheme="majorHAnsi" w:cstheme="majorHAnsi"/>
-          <w:sz w:val="28"/>
-          <w:szCs w:val="28"/>
-        </w:rPr>
-        <w:t xml:space="preserve"> was used, though it di</w:t>
-      </w:r>
-      <w:r>
-        <w:rPr>
-          <w:rFonts w:asciiTheme="majorHAnsi" w:hAnsiTheme="majorHAnsi" w:cstheme="majorHAnsi"/>
-          <w:sz w:val="28"/>
-          <w:szCs w:val="28"/>
-        </w:rPr>
-        <w:t xml:space="preserve">d print the </w:t>
-      </w:r>
-      <w:proofErr w:type="spellStart"/>
-      <w:r>
-        <w:rPr>
-          <w:rFonts w:asciiTheme="majorHAnsi" w:hAnsiTheme="majorHAnsi" w:cstheme="majorHAnsi"/>
-          <w:sz w:val="28"/>
-          <w:szCs w:val="28"/>
-        </w:rPr>
-        <w:t>i</w:t>
-      </w:r>
-      <w:r>
-        <w:rPr>
-          <w:rFonts w:asciiTheme="majorHAnsi" w:hAnsiTheme="majorHAnsi" w:cstheme="majorHAnsi"/>
-          <w:sz w:val="28"/>
-          <w:szCs w:val="28"/>
-        </w:rPr>
-        <w:t>nput_menu_choice</w:t>
-      </w:r>
-      <w:proofErr w:type="spellEnd"/>
-      <w:r>
-        <w:rPr>
-          <w:rFonts w:asciiTheme="majorHAnsi" w:hAnsiTheme="majorHAnsi" w:cstheme="majorHAnsi"/>
-          <w:sz w:val="28"/>
-          <w:szCs w:val="28"/>
-        </w:rPr>
-        <w:t xml:space="preserve"> as long as required within the ‘while’ loop.</w:t>
-      </w:r>
-    </w:p>
-    <w:p>
-      <w:pPr>
-        <w:rPr>
-          <w:rFonts w:asciiTheme="majorHAnsi" w:hAnsiTheme="majorHAnsi" w:cstheme="majorHAnsi"/>
-          <w:sz w:val="28"/>
-          <w:szCs w:val="28"/>
-        </w:rPr>
-      </w:pPr>
-      <w:r>
-        <w:rPr>
-          <w:rFonts w:asciiTheme="majorHAnsi" w:hAnsiTheme="majorHAnsi" w:cstheme="majorHAnsi"/>
-          <w:sz w:val="28"/>
-          <w:szCs w:val="28"/>
-        </w:rPr>
-        <w:lastRenderedPageBreak/>
-        <w:drawing>
-          <wp:inline distT="0" distB="0" distL="0" distR="0" wp14:anchorId="32489844" wp14:editId="5BCE46EF">
-            <wp:extent cx="5943600" cy="2233295"/>
-            <wp:effectExtent l="0" t="0" r="0" b="0"/>
-            <wp:docPr id="40" name="Picture 40"/>
-            <wp:cNvGraphicFramePr>
-              <a:graphicFrameLocks xmlns:a="http://schemas.openxmlformats.org/drawingml/2006/main" noChangeAspect="1"/>
-            </wp:cNvGraphicFramePr>
-            <a:graphic xmlns:a="http://schemas.openxmlformats.org/drawingml/2006/main">
-              <a:graphicData uri="http://schemas.openxmlformats.org/drawingml/2006/picture">
-                <pic:pic xmlns:pic="http://schemas.openxmlformats.org/drawingml/2006/picture">
-                  <pic:nvPicPr>
-                    <pic:cNvPr id="1" name=""/>
-                    <pic:cNvPicPr/>
-                  </pic:nvPicPr>
-                  <pic:blipFill>
-                    <a:blip r:embed="rId33"/>
-                    <a:stretch>
-                      <a:fillRect/>
-                    </a:stretch>
-                  </pic:blipFill>
-                  <pic:spPr>
-                    <a:xfrm>
-                      <a:off x="0" y="0"/>
-                      <a:ext cx="5943600" cy="2233295"/>
+                      <a:ext cx="5811061" cy="1114581"/>
                     </a:xfrm>
                     <a:prstGeom prst="rect">
                       <a:avLst/>
@@ -10560,7 +10113,23 @@
           <w:sz w:val="28"/>
           <w:szCs w:val="28"/>
         </w:rPr>
-        <w:t xml:space="preserve">. Directly calling for method </w:t>
+        <w:t xml:space="preserve">. </w:t>
+      </w:r>
+      <w:r>
+        <w:rPr>
+          <w:rFonts w:asciiTheme="majorHAnsi" w:hAnsiTheme="majorHAnsi" w:cstheme="majorHAnsi"/>
+          <w:sz w:val="28"/>
+          <w:szCs w:val="28"/>
+        </w:rPr>
+        <w:t>C</w:t>
+      </w:r>
+      <w:r>
+        <w:rPr>
+          <w:rFonts w:asciiTheme="majorHAnsi" w:hAnsiTheme="majorHAnsi" w:cstheme="majorHAnsi"/>
+          <w:sz w:val="28"/>
+          <w:szCs w:val="28"/>
+        </w:rPr>
+        <w:t xml:space="preserve">alling for method </w:t>
       </w:r>
       <w:proofErr w:type="spellStart"/>
       <w:r>
@@ -10578,36 +10147,21 @@
           <w:sz w:val="28"/>
           <w:szCs w:val="28"/>
         </w:rPr>
-        <w:t xml:space="preserve"> </w:t>
-      </w:r>
-      <w:r>
-        <w:rPr>
-          <w:rFonts w:asciiTheme="majorHAnsi" w:hAnsiTheme="majorHAnsi" w:cstheme="majorHAnsi"/>
-          <w:sz w:val="28"/>
-          <w:szCs w:val="28"/>
-        </w:rPr>
-        <w:t>from</w:t>
-      </w:r>
-      <w:r>
-        <w:rPr>
-          <w:rFonts w:asciiTheme="majorHAnsi" w:hAnsiTheme="majorHAnsi" w:cstheme="majorHAnsi"/>
-          <w:sz w:val="28"/>
-          <w:szCs w:val="28"/>
-        </w:rPr>
-        <w:t xml:space="preserve"> the same class IO.</w:t>
-      </w:r>
-    </w:p>
-    <w:p>
-      <w:pPr>
-        <w:rPr>
-          <w:rFonts w:asciiTheme="majorHAnsi" w:hAnsiTheme="majorHAnsi" w:cstheme="majorHAnsi"/>
-          <w:sz w:val="28"/>
-          <w:szCs w:val="28"/>
-        </w:rPr>
-      </w:pPr>
-      <w:r>
-        <w:rPr>
-          <w:rFonts w:asciiTheme="majorHAnsi" w:hAnsiTheme="majorHAnsi" w:cstheme="majorHAnsi"/>
+        <w:t xml:space="preserve"> from the same class IO.</w:t>
+      </w:r>
+    </w:p>
+    <w:p>
+      <w:pPr>
+        <w:rPr>
+          <w:rFonts w:asciiTheme="majorHAnsi" w:hAnsiTheme="majorHAnsi" w:cstheme="majorHAnsi"/>
+          <w:sz w:val="28"/>
+          <w:szCs w:val="28"/>
+        </w:rPr>
+      </w:pPr>
+      <w:r>
+        <w:rPr>
+          <w:rFonts w:asciiTheme="majorHAnsi" w:hAnsiTheme="majorHAnsi" w:cstheme="majorHAnsi"/>
+          <w:noProof/>
           <w:sz w:val="28"/>
           <w:szCs w:val="28"/>
         </w:rPr>
@@ -10643,7 +10197,7 @@
                     <pic:cNvPicPr/>
                   </pic:nvPicPr>
                   <pic:blipFill>
-                    <a:blip r:embed="rId34">
+                    <a:blip r:embed="rId32">
                       <a:extLst>
                         <a:ext uri="{28A0092B-C50C-407E-A947-70E740481C1C}">
                           <a14:useLocalDpi xmlns:a14="http://schemas.microsoft.com/office/drawing/2010/main" val="0"/>
@@ -10740,14 +10294,15 @@
       <w:r>
         <w:rPr>
           <w:rFonts w:asciiTheme="majorHAnsi" w:hAnsiTheme="majorHAnsi" w:cstheme="majorHAnsi"/>
+          <w:noProof/>
           <w:sz w:val="28"/>
           <w:szCs w:val="28"/>
         </w:rPr>
         <w:drawing>
-          <wp:inline distT="0" distB="0" distL="0" distR="0" wp14:anchorId="7141BAC0" wp14:editId="573B6773">
-            <wp:extent cx="5943600" cy="1836420"/>
-            <wp:effectExtent l="0" t="0" r="0" b="0"/>
-            <wp:docPr id="41" name="Picture 41"/>
+          <wp:inline distT="0" distB="0" distL="0" distR="0" wp14:anchorId="23688BAC" wp14:editId="77889A81">
+            <wp:extent cx="5943600" cy="2207895"/>
+            <wp:effectExtent l="0" t="0" r="0" b="1905"/>
+            <wp:docPr id="52" name="Picture 52"/>
             <wp:cNvGraphicFramePr>
               <a:graphicFrameLocks xmlns:a="http://schemas.openxmlformats.org/drawingml/2006/main" noChangeAspect="1"/>
             </wp:cNvGraphicFramePr>
@@ -10759,7 +10314,7 @@
                     <pic:cNvPicPr/>
                   </pic:nvPicPr>
                   <pic:blipFill>
-                    <a:blip r:embed="rId35"/>
+                    <a:blip r:embed="rId33"/>
                     <a:stretch>
                       <a:fillRect/>
                     </a:stretch>
@@ -10767,7 +10322,7 @@
                   <pic:spPr>
                     <a:xfrm>
                       <a:off x="0" y="0"/>
-                      <a:ext cx="5943600" cy="1836420"/>
+                      <a:ext cx="5943600" cy="2207895"/>
                     </a:xfrm>
                     <a:prstGeom prst="rect">
                       <a:avLst/>
@@ -10811,240 +10366,169 @@
           <w:sz w:val="28"/>
           <w:szCs w:val="28"/>
         </w:rPr>
+        <w:t xml:space="preserve">If </w:t>
+      </w:r>
+      <w:proofErr w:type="spellStart"/>
+      <w:r>
+        <w:rPr>
+          <w:rFonts w:asciiTheme="majorHAnsi" w:hAnsiTheme="majorHAnsi" w:cstheme="majorHAnsi"/>
+          <w:sz w:val="28"/>
+          <w:szCs w:val="28"/>
+        </w:rPr>
+        <w:t>user_input_choice</w:t>
+      </w:r>
+      <w:proofErr w:type="spellEnd"/>
+      <w:r>
+        <w:rPr>
+          <w:rFonts w:asciiTheme="majorHAnsi" w:hAnsiTheme="majorHAnsi" w:cstheme="majorHAnsi"/>
+          <w:sz w:val="28"/>
+          <w:szCs w:val="28"/>
+        </w:rPr>
+        <w:t xml:space="preserve"> or the variable </w:t>
+      </w:r>
+      <w:proofErr w:type="spellStart"/>
+      <w:r>
+        <w:rPr>
+          <w:rFonts w:asciiTheme="majorHAnsi" w:hAnsiTheme="majorHAnsi" w:cstheme="majorHAnsi"/>
+          <w:sz w:val="28"/>
+          <w:szCs w:val="28"/>
+        </w:rPr>
+        <w:t>strChoice</w:t>
+      </w:r>
+      <w:proofErr w:type="spellEnd"/>
+      <w:r>
+        <w:rPr>
+          <w:rFonts w:asciiTheme="majorHAnsi" w:hAnsiTheme="majorHAnsi" w:cstheme="majorHAnsi"/>
+          <w:sz w:val="28"/>
+          <w:szCs w:val="28"/>
+        </w:rPr>
+        <w:t xml:space="preserve"> equates 2, indirectly calling for class IO method </w:t>
+      </w:r>
+      <w:proofErr w:type="spellStart"/>
+      <w:r>
+        <w:rPr>
+          <w:rFonts w:asciiTheme="majorHAnsi" w:hAnsiTheme="majorHAnsi" w:cstheme="majorHAnsi"/>
+          <w:sz w:val="28"/>
+          <w:szCs w:val="28"/>
+        </w:rPr>
+        <w:t>add_data_to_</w:t>
+      </w:r>
+      <w:proofErr w:type="gramStart"/>
+      <w:r>
+        <w:rPr>
+          <w:rFonts w:asciiTheme="majorHAnsi" w:hAnsiTheme="majorHAnsi" w:cstheme="majorHAnsi"/>
+          <w:sz w:val="28"/>
+          <w:szCs w:val="28"/>
+        </w:rPr>
+        <w:t>list</w:t>
+      </w:r>
+      <w:proofErr w:type="spellEnd"/>
+      <w:r>
+        <w:rPr>
+          <w:rFonts w:asciiTheme="majorHAnsi" w:hAnsiTheme="majorHAnsi" w:cstheme="majorHAnsi"/>
+          <w:sz w:val="28"/>
+          <w:szCs w:val="28"/>
+        </w:rPr>
+        <w:t>(</w:t>
+      </w:r>
+      <w:proofErr w:type="gramEnd"/>
+      <w:r>
+        <w:rPr>
+          <w:rFonts w:asciiTheme="majorHAnsi" w:hAnsiTheme="majorHAnsi" w:cstheme="majorHAnsi"/>
+          <w:sz w:val="28"/>
+          <w:szCs w:val="28"/>
+        </w:rPr>
+        <w:t xml:space="preserve">) to add data in a </w:t>
+      </w:r>
+      <w:proofErr w:type="spellStart"/>
+      <w:r>
+        <w:rPr>
+          <w:rFonts w:asciiTheme="majorHAnsi" w:hAnsiTheme="majorHAnsi" w:cstheme="majorHAnsi"/>
+          <w:sz w:val="28"/>
+          <w:szCs w:val="28"/>
+        </w:rPr>
+        <w:t>lstRow</w:t>
+      </w:r>
+      <w:proofErr w:type="spellEnd"/>
+      <w:r>
+        <w:rPr>
+          <w:rFonts w:asciiTheme="majorHAnsi" w:hAnsiTheme="majorHAnsi" w:cstheme="majorHAnsi"/>
+          <w:sz w:val="28"/>
+          <w:szCs w:val="28"/>
+        </w:rPr>
+        <w:t xml:space="preserve"> to a </w:t>
+      </w:r>
+      <w:proofErr w:type="spellStart"/>
+      <w:r>
+        <w:rPr>
+          <w:rFonts w:asciiTheme="majorHAnsi" w:hAnsiTheme="majorHAnsi" w:cstheme="majorHAnsi"/>
+          <w:sz w:val="28"/>
+          <w:szCs w:val="28"/>
+        </w:rPr>
+        <w:t>lstTable</w:t>
+      </w:r>
+      <w:proofErr w:type="spellEnd"/>
+      <w:r>
+        <w:rPr>
+          <w:rFonts w:asciiTheme="majorHAnsi" w:hAnsiTheme="majorHAnsi" w:cstheme="majorHAnsi"/>
+          <w:sz w:val="28"/>
+          <w:szCs w:val="28"/>
+        </w:rPr>
+        <w:t xml:space="preserve"> called </w:t>
+      </w:r>
+      <w:proofErr w:type="spellStart"/>
+      <w:r>
+        <w:rPr>
+          <w:rFonts w:asciiTheme="majorHAnsi" w:hAnsiTheme="majorHAnsi" w:cstheme="majorHAnsi"/>
+          <w:sz w:val="28"/>
+          <w:szCs w:val="28"/>
+        </w:rPr>
+        <w:t>lstOfProductObjects</w:t>
+      </w:r>
+      <w:proofErr w:type="spellEnd"/>
+      <w:r>
+        <w:rPr>
+          <w:rFonts w:asciiTheme="majorHAnsi" w:hAnsiTheme="majorHAnsi" w:cstheme="majorHAnsi"/>
+          <w:sz w:val="28"/>
+          <w:szCs w:val="28"/>
+        </w:rPr>
+        <w:t xml:space="preserve">. Directly calling for method </w:t>
+      </w:r>
+      <w:proofErr w:type="spellStart"/>
+      <w:r>
+        <w:rPr>
+          <w:rFonts w:asciiTheme="majorHAnsi" w:hAnsiTheme="majorHAnsi" w:cstheme="majorHAnsi"/>
+          <w:sz w:val="28"/>
+          <w:szCs w:val="28"/>
+        </w:rPr>
+        <w:t>input_press_to_continue</w:t>
+      </w:r>
+      <w:proofErr w:type="spellEnd"/>
+      <w:r>
+        <w:rPr>
+          <w:rFonts w:asciiTheme="majorHAnsi" w:hAnsiTheme="majorHAnsi" w:cstheme="majorHAnsi"/>
+          <w:sz w:val="28"/>
+          <w:szCs w:val="28"/>
+        </w:rPr>
+        <w:t xml:space="preserve"> from the same class IO.</w:t>
+      </w:r>
+    </w:p>
+    <w:p>
+      <w:pPr>
+        <w:rPr>
+          <w:rFonts w:asciiTheme="majorHAnsi" w:hAnsiTheme="majorHAnsi" w:cstheme="majorHAnsi"/>
+          <w:sz w:val="28"/>
+          <w:szCs w:val="28"/>
+        </w:rPr>
+      </w:pPr>
+      <w:r>
+        <w:rPr>
+          <w:rFonts w:asciiTheme="majorHAnsi" w:hAnsiTheme="majorHAnsi" w:cstheme="majorHAnsi"/>
+          <w:noProof/>
+          <w:sz w:val="28"/>
+          <w:szCs w:val="28"/>
+        </w:rPr>
         <w:lastRenderedPageBreak/>
-        <w:t xml:space="preserve">If </w:t>
-      </w:r>
-      <w:proofErr w:type="spellStart"/>
-      <w:r>
-        <w:rPr>
-          <w:rFonts w:asciiTheme="majorHAnsi" w:hAnsiTheme="majorHAnsi" w:cstheme="majorHAnsi"/>
-          <w:sz w:val="28"/>
-          <w:szCs w:val="28"/>
-        </w:rPr>
-        <w:t>user_input_choice</w:t>
-      </w:r>
-      <w:proofErr w:type="spellEnd"/>
-      <w:r>
-        <w:rPr>
-          <w:rFonts w:asciiTheme="majorHAnsi" w:hAnsiTheme="majorHAnsi" w:cstheme="majorHAnsi"/>
-          <w:sz w:val="28"/>
-          <w:szCs w:val="28"/>
-        </w:rPr>
-        <w:t xml:space="preserve"> or the variable </w:t>
-      </w:r>
-      <w:proofErr w:type="spellStart"/>
-      <w:r>
-        <w:rPr>
-          <w:rFonts w:asciiTheme="majorHAnsi" w:hAnsiTheme="majorHAnsi" w:cstheme="majorHAnsi"/>
-          <w:sz w:val="28"/>
-          <w:szCs w:val="28"/>
-        </w:rPr>
-        <w:t>strChoice</w:t>
-      </w:r>
-      <w:proofErr w:type="spellEnd"/>
-      <w:r>
-        <w:rPr>
-          <w:rFonts w:asciiTheme="majorHAnsi" w:hAnsiTheme="majorHAnsi" w:cstheme="majorHAnsi"/>
-          <w:sz w:val="28"/>
-          <w:szCs w:val="28"/>
-        </w:rPr>
-        <w:t xml:space="preserve"> equates </w:t>
-      </w:r>
-      <w:r>
-        <w:rPr>
-          <w:rFonts w:asciiTheme="majorHAnsi" w:hAnsiTheme="majorHAnsi" w:cstheme="majorHAnsi"/>
-          <w:sz w:val="28"/>
-          <w:szCs w:val="28"/>
-        </w:rPr>
-        <w:t>2</w:t>
-      </w:r>
-      <w:r>
-        <w:rPr>
-          <w:rFonts w:asciiTheme="majorHAnsi" w:hAnsiTheme="majorHAnsi" w:cstheme="majorHAnsi"/>
-          <w:sz w:val="28"/>
-          <w:szCs w:val="28"/>
-        </w:rPr>
-        <w:t xml:space="preserve">, indirectly calling for </w:t>
-      </w:r>
-      <w:r>
-        <w:rPr>
-          <w:rFonts w:asciiTheme="majorHAnsi" w:hAnsiTheme="majorHAnsi" w:cstheme="majorHAnsi"/>
-          <w:sz w:val="28"/>
-          <w:szCs w:val="28"/>
-        </w:rPr>
-        <w:t xml:space="preserve">class IO </w:t>
-      </w:r>
-      <w:r>
-        <w:rPr>
-          <w:rFonts w:asciiTheme="majorHAnsi" w:hAnsiTheme="majorHAnsi" w:cstheme="majorHAnsi"/>
-          <w:sz w:val="28"/>
-          <w:szCs w:val="28"/>
-        </w:rPr>
-        <w:t xml:space="preserve">method </w:t>
-      </w:r>
-      <w:proofErr w:type="spellStart"/>
-      <w:r>
-        <w:rPr>
-          <w:rFonts w:asciiTheme="majorHAnsi" w:hAnsiTheme="majorHAnsi" w:cstheme="majorHAnsi"/>
-          <w:sz w:val="28"/>
-          <w:szCs w:val="28"/>
-        </w:rPr>
-        <w:t>add_data_to_</w:t>
-      </w:r>
-      <w:proofErr w:type="gramStart"/>
-      <w:r>
-        <w:rPr>
-          <w:rFonts w:asciiTheme="majorHAnsi" w:hAnsiTheme="majorHAnsi" w:cstheme="majorHAnsi"/>
-          <w:sz w:val="28"/>
-          <w:szCs w:val="28"/>
-        </w:rPr>
-        <w:t>list</w:t>
-      </w:r>
-      <w:proofErr w:type="spellEnd"/>
-      <w:r>
-        <w:rPr>
-          <w:rFonts w:asciiTheme="majorHAnsi" w:hAnsiTheme="majorHAnsi" w:cstheme="majorHAnsi"/>
-          <w:sz w:val="28"/>
-          <w:szCs w:val="28"/>
-        </w:rPr>
-        <w:t>(</w:t>
-      </w:r>
-      <w:proofErr w:type="gramEnd"/>
-      <w:r>
-        <w:rPr>
-          <w:rFonts w:asciiTheme="majorHAnsi" w:hAnsiTheme="majorHAnsi" w:cstheme="majorHAnsi"/>
-          <w:sz w:val="28"/>
-          <w:szCs w:val="28"/>
-        </w:rPr>
-        <w:t>)</w:t>
-      </w:r>
-      <w:r>
-        <w:rPr>
-          <w:rFonts w:asciiTheme="majorHAnsi" w:hAnsiTheme="majorHAnsi" w:cstheme="majorHAnsi"/>
-          <w:sz w:val="28"/>
-          <w:szCs w:val="28"/>
-        </w:rPr>
-        <w:t xml:space="preserve"> to </w:t>
-      </w:r>
-      <w:r>
-        <w:rPr>
-          <w:rFonts w:asciiTheme="majorHAnsi" w:hAnsiTheme="majorHAnsi" w:cstheme="majorHAnsi"/>
-          <w:sz w:val="28"/>
-          <w:szCs w:val="28"/>
-        </w:rPr>
-        <w:t xml:space="preserve">add data in a </w:t>
-      </w:r>
-      <w:proofErr w:type="spellStart"/>
-      <w:r>
-        <w:rPr>
-          <w:rFonts w:asciiTheme="majorHAnsi" w:hAnsiTheme="majorHAnsi" w:cstheme="majorHAnsi"/>
-          <w:sz w:val="28"/>
-          <w:szCs w:val="28"/>
-        </w:rPr>
-        <w:t>lstRow</w:t>
-      </w:r>
-      <w:proofErr w:type="spellEnd"/>
-      <w:r>
-        <w:rPr>
-          <w:rFonts w:asciiTheme="majorHAnsi" w:hAnsiTheme="majorHAnsi" w:cstheme="majorHAnsi"/>
-          <w:sz w:val="28"/>
-          <w:szCs w:val="28"/>
-        </w:rPr>
-        <w:t xml:space="preserve"> to a </w:t>
-      </w:r>
-      <w:proofErr w:type="spellStart"/>
-      <w:r>
-        <w:rPr>
-          <w:rFonts w:asciiTheme="majorHAnsi" w:hAnsiTheme="majorHAnsi" w:cstheme="majorHAnsi"/>
-          <w:sz w:val="28"/>
-          <w:szCs w:val="28"/>
-        </w:rPr>
-        <w:t>lstTable</w:t>
-      </w:r>
-      <w:proofErr w:type="spellEnd"/>
-      <w:r>
-        <w:rPr>
-          <w:rFonts w:asciiTheme="majorHAnsi" w:hAnsiTheme="majorHAnsi" w:cstheme="majorHAnsi"/>
-          <w:sz w:val="28"/>
-          <w:szCs w:val="28"/>
-        </w:rPr>
-        <w:t xml:space="preserve"> called </w:t>
-      </w:r>
-      <w:proofErr w:type="spellStart"/>
-      <w:r>
-        <w:rPr>
-          <w:rFonts w:asciiTheme="majorHAnsi" w:hAnsiTheme="majorHAnsi" w:cstheme="majorHAnsi"/>
-          <w:sz w:val="28"/>
-          <w:szCs w:val="28"/>
-        </w:rPr>
-        <w:t>lstOfProductObjects</w:t>
-      </w:r>
-      <w:proofErr w:type="spellEnd"/>
-      <w:r>
-        <w:rPr>
-          <w:rFonts w:asciiTheme="majorHAnsi" w:hAnsiTheme="majorHAnsi" w:cstheme="majorHAnsi"/>
-          <w:sz w:val="28"/>
-          <w:szCs w:val="28"/>
-        </w:rPr>
-        <w:t>.</w:t>
-      </w:r>
-      <w:r>
-        <w:rPr>
-          <w:rFonts w:asciiTheme="majorHAnsi" w:hAnsiTheme="majorHAnsi" w:cstheme="majorHAnsi"/>
-          <w:sz w:val="28"/>
-          <w:szCs w:val="28"/>
-        </w:rPr>
-        <w:t xml:space="preserve"> Directly calling for method </w:t>
-      </w:r>
-      <w:proofErr w:type="spellStart"/>
-      <w:r>
-        <w:rPr>
-          <w:rFonts w:asciiTheme="majorHAnsi" w:hAnsiTheme="majorHAnsi" w:cstheme="majorHAnsi"/>
-          <w:sz w:val="28"/>
-          <w:szCs w:val="28"/>
-        </w:rPr>
-        <w:t>input_press_to_continue</w:t>
-      </w:r>
-      <w:proofErr w:type="spellEnd"/>
-      <w:r>
-        <w:rPr>
-          <w:rFonts w:asciiTheme="majorHAnsi" w:hAnsiTheme="majorHAnsi" w:cstheme="majorHAnsi"/>
-          <w:sz w:val="28"/>
-          <w:szCs w:val="28"/>
-        </w:rPr>
-        <w:t xml:space="preserve"> </w:t>
-      </w:r>
-      <w:r>
-        <w:rPr>
-          <w:rFonts w:asciiTheme="majorHAnsi" w:hAnsiTheme="majorHAnsi" w:cstheme="majorHAnsi"/>
-          <w:sz w:val="28"/>
-          <w:szCs w:val="28"/>
-        </w:rPr>
-        <w:t>from</w:t>
-      </w:r>
-      <w:r>
-        <w:rPr>
-          <w:rFonts w:asciiTheme="majorHAnsi" w:hAnsiTheme="majorHAnsi" w:cstheme="majorHAnsi"/>
-          <w:sz w:val="28"/>
-          <w:szCs w:val="28"/>
-        </w:rPr>
-        <w:t xml:space="preserve"> the same class IO.</w:t>
-      </w:r>
-    </w:p>
-    <w:p>
-      <w:pPr>
-        <w:rPr>
-          <w:rFonts w:asciiTheme="majorHAnsi" w:hAnsiTheme="majorHAnsi" w:cstheme="majorHAnsi"/>
-          <w:sz w:val="28"/>
-          <w:szCs w:val="28"/>
-        </w:rPr>
-      </w:pPr>
-      <w:r>
-        <w:rPr>
-          <w:rFonts w:asciiTheme="majorHAnsi" w:hAnsiTheme="majorHAnsi" w:cstheme="majorHAnsi"/>
-          <w:sz w:val="28"/>
-          <w:szCs w:val="28"/>
-        </w:rPr>
         <w:drawing>
           <wp:anchor distT="0" distB="0" distL="114300" distR="114300" simplePos="0" relativeHeight="251672576" behindDoc="1" locked="0" layoutInCell="1" allowOverlap="1">
             <wp:simplePos x="0" y="0"/>
@@ -11077,7 +10561,7 @@
                     <pic:cNvPicPr/>
                   </pic:nvPicPr>
                   <pic:blipFill>
-                    <a:blip r:embed="rId36">
+                    <a:blip r:embed="rId34">
                       <a:extLst>
                         <a:ext uri="{28A0092B-C50C-407E-A947-70E740481C1C}">
                           <a14:useLocalDpi xmlns:a14="http://schemas.microsoft.com/office/drawing/2010/main" val="0"/>
@@ -11174,30 +10658,15 @@
       <w:r>
         <w:rPr>
           <w:rFonts w:asciiTheme="majorHAnsi" w:hAnsiTheme="majorHAnsi" w:cstheme="majorHAnsi"/>
+          <w:noProof/>
           <w:sz w:val="28"/>
           <w:szCs w:val="28"/>
         </w:rPr>
         <w:drawing>
-          <wp:anchor distT="0" distB="0" distL="114300" distR="114300" simplePos="0" relativeHeight="251676672" behindDoc="1" locked="0" layoutInCell="1" allowOverlap="1">
-            <wp:simplePos x="0" y="0"/>
-            <wp:positionH relativeFrom="margin">
-              <wp:align>center</wp:align>
-            </wp:positionH>
-            <wp:positionV relativeFrom="paragraph">
-              <wp:posOffset>3810</wp:posOffset>
-            </wp:positionV>
-            <wp:extent cx="4912957" cy="2103120"/>
-            <wp:effectExtent l="0" t="0" r="2540" b="0"/>
-            <wp:wrapTight wrapText="bothSides">
-              <wp:wrapPolygon edited="0">
-                <wp:start x="0" y="0"/>
-                <wp:lineTo x="0" y="21326"/>
-                <wp:lineTo x="21527" y="21326"/>
-                <wp:lineTo x="21527" y="0"/>
-                <wp:lineTo x="0" y="0"/>
-              </wp:wrapPolygon>
-            </wp:wrapTight>
-            <wp:docPr id="42" name="Picture 42"/>
+          <wp:inline distT="0" distB="0" distL="0" distR="0" wp14:anchorId="121B9E8A" wp14:editId="453B4F66">
+            <wp:extent cx="5291721" cy="2377440"/>
+            <wp:effectExtent l="0" t="0" r="4445" b="3810"/>
+            <wp:docPr id="53" name="Picture 53"/>
             <wp:cNvGraphicFramePr>
               <a:graphicFrameLocks xmlns:a="http://schemas.openxmlformats.org/drawingml/2006/main" noChangeAspect="1"/>
             </wp:cNvGraphicFramePr>
@@ -11209,13 +10678,7 @@
                     <pic:cNvPicPr/>
                   </pic:nvPicPr>
                   <pic:blipFill>
-                    <a:blip r:embed="rId37">
-                      <a:extLst>
-                        <a:ext uri="{28A0092B-C50C-407E-A947-70E740481C1C}">
-                          <a14:useLocalDpi xmlns:a14="http://schemas.microsoft.com/office/drawing/2010/main" val="0"/>
-                        </a:ext>
-                      </a:extLst>
-                    </a:blip>
+                    <a:blip r:embed="rId35"/>
                     <a:stretch>
                       <a:fillRect/>
                     </a:stretch>
@@ -11223,7 +10686,7 @@
                   <pic:spPr>
                     <a:xfrm>
                       <a:off x="0" y="0"/>
-                      <a:ext cx="4912957" cy="2103120"/>
+                      <a:ext cx="5291721" cy="2377440"/>
                     </a:xfrm>
                     <a:prstGeom prst="rect">
                       <a:avLst/>
@@ -11232,13 +10695,7 @@
                 </pic:pic>
               </a:graphicData>
             </a:graphic>
-            <wp14:sizeRelH relativeFrom="page">
-              <wp14:pctWidth>0</wp14:pctWidth>
-            </wp14:sizeRelH>
-            <wp14:sizeRelV relativeFrom="page">
-              <wp14:pctHeight>0</wp14:pctHeight>
-            </wp14:sizeRelV>
-          </wp:anchor>
+          </wp:inline>
         </w:drawing>
       </w:r>
     </w:p>
@@ -11250,149 +10707,12 @@
           <w:szCs w:val="28"/>
         </w:rPr>
       </w:pPr>
-    </w:p>
-    <w:p>
-      <w:pPr>
-        <w:rPr>
-          <w:rFonts w:asciiTheme="majorHAnsi" w:hAnsiTheme="majorHAnsi" w:cstheme="majorHAnsi"/>
-          <w:sz w:val="28"/>
-          <w:szCs w:val="28"/>
-        </w:rPr>
-      </w:pPr>
-    </w:p>
-    <w:p>
-      <w:pPr>
-        <w:rPr>
-          <w:rFonts w:asciiTheme="majorHAnsi" w:hAnsiTheme="majorHAnsi" w:cstheme="majorHAnsi"/>
-          <w:sz w:val="28"/>
-          <w:szCs w:val="28"/>
-        </w:rPr>
-      </w:pPr>
-    </w:p>
-    <w:p>
-      <w:pPr>
-        <w:rPr>
-          <w:rFonts w:asciiTheme="majorHAnsi" w:hAnsiTheme="majorHAnsi" w:cstheme="majorHAnsi"/>
-          <w:sz w:val="28"/>
-          <w:szCs w:val="28"/>
-        </w:rPr>
-      </w:pPr>
-    </w:p>
-    <w:p>
-      <w:pPr>
-        <w:rPr>
-          <w:rFonts w:asciiTheme="majorHAnsi" w:hAnsiTheme="majorHAnsi" w:cstheme="majorHAnsi"/>
-          <w:sz w:val="28"/>
-          <w:szCs w:val="28"/>
-        </w:rPr>
-      </w:pPr>
-    </w:p>
-    <w:p>
-      <w:pPr>
-        <w:rPr>
-          <w:rFonts w:asciiTheme="majorHAnsi" w:hAnsiTheme="majorHAnsi" w:cstheme="majorHAnsi"/>
-          <w:sz w:val="28"/>
-          <w:szCs w:val="28"/>
-        </w:rPr>
-      </w:pPr>
-    </w:p>
-    <w:p>
-      <w:pPr>
-        <w:ind w:left="720"/>
-        <w:rPr>
-          <w:rFonts w:asciiTheme="majorHAnsi" w:hAnsiTheme="majorHAnsi" w:cstheme="majorHAnsi"/>
-          <w:sz w:val="28"/>
-          <w:szCs w:val="28"/>
-        </w:rPr>
-      </w:pPr>
-      <w:r>
-        <w:rPr>
-          <w:rFonts w:asciiTheme="majorHAnsi" w:hAnsiTheme="majorHAnsi" w:cstheme="majorHAnsi"/>
-          <w:sz w:val="28"/>
-          <w:szCs w:val="28"/>
-        </w:rPr>
-        <w:t xml:space="preserve">Output 3: When choice equates 3, asks for input and adds data to </w:t>
-      </w:r>
-      <w:proofErr w:type="spellStart"/>
-      <w:r>
-        <w:rPr>
-          <w:rFonts w:asciiTheme="majorHAnsi" w:hAnsiTheme="majorHAnsi" w:cstheme="majorHAnsi"/>
-          <w:sz w:val="28"/>
-          <w:szCs w:val="28"/>
-        </w:rPr>
-        <w:t>lstofProductObjects</w:t>
-      </w:r>
-      <w:proofErr w:type="spellEnd"/>
-    </w:p>
-    <w:p>
-      <w:pPr>
-        <w:rPr>
-          <w:rFonts w:asciiTheme="majorHAnsi" w:hAnsiTheme="majorHAnsi" w:cstheme="majorHAnsi"/>
-          <w:sz w:val="28"/>
-          <w:szCs w:val="28"/>
-        </w:rPr>
-      </w:pPr>
-    </w:p>
-    <w:p>
-      <w:pPr>
-        <w:rPr>
-          <w:rFonts w:asciiTheme="majorHAnsi" w:hAnsiTheme="majorHAnsi" w:cstheme="majorHAnsi"/>
-          <w:sz w:val="28"/>
-          <w:szCs w:val="28"/>
-        </w:rPr>
-      </w:pPr>
-    </w:p>
-    <w:p>
-      <w:pPr>
-        <w:rPr>
-          <w:rFonts w:asciiTheme="majorHAnsi" w:hAnsiTheme="majorHAnsi" w:cstheme="majorHAnsi"/>
-          <w:sz w:val="28"/>
-          <w:szCs w:val="28"/>
-        </w:rPr>
-      </w:pPr>
-    </w:p>
-    <w:p>
-      <w:pPr>
-        <w:rPr>
-          <w:rFonts w:asciiTheme="majorHAnsi" w:hAnsiTheme="majorHAnsi" w:cstheme="majorHAnsi"/>
-          <w:sz w:val="28"/>
-          <w:szCs w:val="28"/>
-        </w:rPr>
-      </w:pPr>
-    </w:p>
-    <w:p>
-      <w:pPr>
-        <w:rPr>
-          <w:rFonts w:asciiTheme="majorHAnsi" w:hAnsiTheme="majorHAnsi" w:cstheme="majorHAnsi"/>
-          <w:sz w:val="28"/>
-          <w:szCs w:val="28"/>
-        </w:rPr>
-      </w:pPr>
-    </w:p>
-    <w:p>
-      <w:pPr>
-        <w:rPr>
-          <w:rFonts w:asciiTheme="majorHAnsi" w:hAnsiTheme="majorHAnsi" w:cstheme="majorHAnsi"/>
-          <w:sz w:val="28"/>
-          <w:szCs w:val="28"/>
-        </w:rPr>
-      </w:pPr>
-    </w:p>
-    <w:p>
-      <w:pPr>
-        <w:rPr>
-          <w:rFonts w:asciiTheme="majorHAnsi" w:hAnsiTheme="majorHAnsi" w:cstheme="majorHAnsi"/>
-          <w:sz w:val="28"/>
-          <w:szCs w:val="28"/>
-        </w:rPr>
-      </w:pPr>
-      <w:r>
-        <w:rPr>
-          <w:rFonts w:asciiTheme="majorHAnsi" w:hAnsiTheme="majorHAnsi" w:cstheme="majorHAnsi"/>
-          <w:sz w:val="28"/>
-          <w:szCs w:val="28"/>
-        </w:rPr>
-        <w:lastRenderedPageBreak/>
+      <w:r>
+        <w:rPr>
+          <w:rFonts w:asciiTheme="majorHAnsi" w:hAnsiTheme="majorHAnsi" w:cstheme="majorHAnsi"/>
+          <w:sz w:val="28"/>
+          <w:szCs w:val="28"/>
+        </w:rPr>
         <w:t xml:space="preserve">If </w:t>
       </w:r>
       <w:proofErr w:type="spellStart"/>
@@ -11429,23 +10749,7 @@
           <w:sz w:val="28"/>
           <w:szCs w:val="28"/>
         </w:rPr>
-        <w:t xml:space="preserve"> equates </w:t>
-      </w:r>
-      <w:r>
-        <w:rPr>
-          <w:rFonts w:asciiTheme="majorHAnsi" w:hAnsiTheme="majorHAnsi" w:cstheme="majorHAnsi"/>
-          <w:sz w:val="28"/>
-          <w:szCs w:val="28"/>
-        </w:rPr>
-        <w:t>3</w:t>
-      </w:r>
-      <w:r>
-        <w:rPr>
-          <w:rFonts w:asciiTheme="majorHAnsi" w:hAnsiTheme="majorHAnsi" w:cstheme="majorHAnsi"/>
-          <w:sz w:val="28"/>
-          <w:szCs w:val="28"/>
-        </w:rPr>
-        <w:t xml:space="preserve">, indirectly calling for class </w:t>
+        <w:t xml:space="preserve"> equates 3, indirectly calling for class </w:t>
       </w:r>
       <w:proofErr w:type="spellStart"/>
       <w:r>
@@ -11463,15 +10767,7 @@
           <w:sz w:val="28"/>
           <w:szCs w:val="28"/>
         </w:rPr>
-        <w:t xml:space="preserve"> </w:t>
-      </w:r>
-      <w:r>
-        <w:rPr>
-          <w:rFonts w:asciiTheme="majorHAnsi" w:hAnsiTheme="majorHAnsi" w:cstheme="majorHAnsi"/>
-          <w:sz w:val="28"/>
-          <w:szCs w:val="28"/>
-        </w:rPr>
-        <w:t xml:space="preserve">method </w:t>
+        <w:t xml:space="preserve"> method </w:t>
       </w:r>
       <w:proofErr w:type="spellStart"/>
       <w:r>
@@ -11489,15 +10785,7 @@
           <w:sz w:val="28"/>
           <w:szCs w:val="28"/>
         </w:rPr>
-        <w:t>file</w:t>
-      </w:r>
-      <w:r>
-        <w:rPr>
-          <w:rFonts w:asciiTheme="majorHAnsi" w:hAnsiTheme="majorHAnsi" w:cstheme="majorHAnsi"/>
-          <w:sz w:val="28"/>
-          <w:szCs w:val="28"/>
-        </w:rPr>
-        <w:t>t</w:t>
+        <w:t>filet</w:t>
       </w:r>
       <w:proofErr w:type="spellEnd"/>
       <w:r>
@@ -11515,31 +10803,7 @@
           <w:sz w:val="28"/>
           <w:szCs w:val="28"/>
         </w:rPr>
-        <w:t xml:space="preserve">) to </w:t>
-      </w:r>
-      <w:r>
-        <w:rPr>
-          <w:rFonts w:asciiTheme="majorHAnsi" w:hAnsiTheme="majorHAnsi" w:cstheme="majorHAnsi"/>
-          <w:sz w:val="28"/>
-          <w:szCs w:val="28"/>
-        </w:rPr>
-        <w:t>save</w:t>
-      </w:r>
-      <w:r>
-        <w:rPr>
-          <w:rFonts w:asciiTheme="majorHAnsi" w:hAnsiTheme="majorHAnsi" w:cstheme="majorHAnsi"/>
-          <w:sz w:val="28"/>
-          <w:szCs w:val="28"/>
-        </w:rPr>
-        <w:t xml:space="preserve"> </w:t>
-      </w:r>
-      <w:r>
-        <w:rPr>
-          <w:rFonts w:asciiTheme="majorHAnsi" w:hAnsiTheme="majorHAnsi" w:cstheme="majorHAnsi"/>
-          <w:sz w:val="28"/>
-          <w:szCs w:val="28"/>
-        </w:rPr>
-        <w:t xml:space="preserve">the </w:t>
+        <w:t xml:space="preserve">) to save the </w:t>
       </w:r>
       <w:proofErr w:type="spellStart"/>
       <w:r>
@@ -11557,47 +10821,7 @@
           <w:sz w:val="28"/>
           <w:szCs w:val="28"/>
         </w:rPr>
-        <w:t xml:space="preserve"> t</w:t>
-      </w:r>
-      <w:r>
-        <w:rPr>
-          <w:rFonts w:asciiTheme="majorHAnsi" w:hAnsiTheme="majorHAnsi" w:cstheme="majorHAnsi"/>
-          <w:sz w:val="28"/>
-          <w:szCs w:val="28"/>
-        </w:rPr>
-        <w:t>o a</w:t>
-      </w:r>
-      <w:r>
-        <w:rPr>
-          <w:rFonts w:asciiTheme="majorHAnsi" w:hAnsiTheme="majorHAnsi" w:cstheme="majorHAnsi"/>
-          <w:sz w:val="28"/>
-          <w:szCs w:val="28"/>
-        </w:rPr>
-        <w:t xml:space="preserve"> text file, ‘Products’</w:t>
-      </w:r>
-      <w:r>
-        <w:rPr>
-          <w:rFonts w:asciiTheme="majorHAnsi" w:hAnsiTheme="majorHAnsi" w:cstheme="majorHAnsi"/>
-          <w:sz w:val="28"/>
-          <w:szCs w:val="28"/>
-        </w:rPr>
-        <w:t xml:space="preserve"> </w:t>
-      </w:r>
-      <w:r>
-        <w:rPr>
-          <w:rFonts w:asciiTheme="majorHAnsi" w:hAnsiTheme="majorHAnsi" w:cstheme="majorHAnsi"/>
-          <w:sz w:val="28"/>
-          <w:szCs w:val="28"/>
-        </w:rPr>
-        <w:t>.</w:t>
-      </w:r>
-      <w:r>
-        <w:rPr>
-          <w:rFonts w:asciiTheme="majorHAnsi" w:hAnsiTheme="majorHAnsi" w:cstheme="majorHAnsi"/>
-          <w:sz w:val="28"/>
-          <w:szCs w:val="28"/>
-        </w:rPr>
-        <w:t xml:space="preserve">Directly calling for method </w:t>
+        <w:t xml:space="preserve"> to a text file, ‘Products’ .Directly calling for method </w:t>
       </w:r>
       <w:proofErr w:type="spellStart"/>
       <w:r>
@@ -11615,28 +10839,21 @@
           <w:sz w:val="28"/>
           <w:szCs w:val="28"/>
         </w:rPr>
-        <w:t xml:space="preserve"> from the same class IO</w:t>
-      </w:r>
-      <w:r>
-        <w:rPr>
-          <w:rFonts w:asciiTheme="majorHAnsi" w:hAnsiTheme="majorHAnsi" w:cstheme="majorHAnsi"/>
-          <w:sz w:val="28"/>
-          <w:szCs w:val="28"/>
-        </w:rPr>
-        <w:t>.</w:t>
-      </w:r>
-    </w:p>
-    <w:p>
-      <w:pPr>
-        <w:rPr>
-          <w:rFonts w:asciiTheme="majorHAnsi" w:hAnsiTheme="majorHAnsi" w:cstheme="majorHAnsi"/>
-          <w:sz w:val="28"/>
-          <w:szCs w:val="28"/>
-        </w:rPr>
-      </w:pPr>
-      <w:r>
-        <w:rPr>
-          <w:rFonts w:asciiTheme="majorHAnsi" w:hAnsiTheme="majorHAnsi" w:cstheme="majorHAnsi"/>
+        <w:t xml:space="preserve"> from the same class IO.</w:t>
+      </w:r>
+    </w:p>
+    <w:p>
+      <w:pPr>
+        <w:rPr>
+          <w:rFonts w:asciiTheme="majorHAnsi" w:hAnsiTheme="majorHAnsi" w:cstheme="majorHAnsi"/>
+          <w:sz w:val="28"/>
+          <w:szCs w:val="28"/>
+        </w:rPr>
+      </w:pPr>
+      <w:r>
+        <w:rPr>
+          <w:rFonts w:asciiTheme="majorHAnsi" w:hAnsiTheme="majorHAnsi" w:cstheme="majorHAnsi"/>
+          <w:noProof/>
           <w:sz w:val="28"/>
           <w:szCs w:val="28"/>
         </w:rPr>
@@ -11644,10 +10861,10 @@
           <wp:anchor distT="0" distB="0" distL="114300" distR="114300" simplePos="0" relativeHeight="251673600" behindDoc="1" locked="0" layoutInCell="1" allowOverlap="1">
             <wp:simplePos x="0" y="0"/>
             <wp:positionH relativeFrom="column">
-              <wp:posOffset>552450</wp:posOffset>
+              <wp:posOffset>495300</wp:posOffset>
             </wp:positionH>
             <wp:positionV relativeFrom="paragraph">
-              <wp:posOffset>17145</wp:posOffset>
+              <wp:posOffset>635</wp:posOffset>
             </wp:positionV>
             <wp:extent cx="4619559" cy="1005840"/>
             <wp:effectExtent l="0" t="0" r="0" b="3810"/>
@@ -11672,7 +10889,7 @@
                     <pic:cNvPicPr/>
                   </pic:nvPicPr>
                   <pic:blipFill>
-                    <a:blip r:embed="rId38">
+                    <a:blip r:embed="rId36">
                       <a:extLst>
                         <a:ext uri="{28A0092B-C50C-407E-A947-70E740481C1C}">
                           <a14:useLocalDpi xmlns:a14="http://schemas.microsoft.com/office/drawing/2010/main" val="0"/>
@@ -11704,68 +10921,61 @@
           </wp:anchor>
         </w:drawing>
       </w:r>
-      <w:r>
-        <w:rPr>
-          <w:rFonts w:asciiTheme="majorHAnsi" w:hAnsiTheme="majorHAnsi" w:cstheme="majorHAnsi"/>
-          <w:sz w:val="28"/>
-          <w:szCs w:val="28"/>
-        </w:rPr>
-        <w:t xml:space="preserve">         </w:t>
-      </w:r>
-    </w:p>
-    <w:p>
-      <w:pPr>
-        <w:rPr>
-          <w:rFonts w:asciiTheme="majorHAnsi" w:hAnsiTheme="majorHAnsi" w:cstheme="majorHAnsi"/>
-          <w:sz w:val="28"/>
-          <w:szCs w:val="28"/>
-        </w:rPr>
-      </w:pPr>
-    </w:p>
-    <w:p>
-      <w:pPr>
-        <w:rPr>
-          <w:rFonts w:asciiTheme="majorHAnsi" w:hAnsiTheme="majorHAnsi" w:cstheme="majorHAnsi"/>
-          <w:sz w:val="28"/>
-          <w:szCs w:val="28"/>
-        </w:rPr>
-      </w:pPr>
-    </w:p>
-    <w:p>
-      <w:pPr>
-        <w:rPr>
-          <w:rFonts w:asciiTheme="majorHAnsi" w:hAnsiTheme="majorHAnsi" w:cstheme="majorHAnsi"/>
-          <w:sz w:val="28"/>
-          <w:szCs w:val="28"/>
-        </w:rPr>
-      </w:pPr>
-      <w:r>
-        <w:rPr>
-          <w:rFonts w:asciiTheme="majorHAnsi" w:hAnsiTheme="majorHAnsi" w:cstheme="majorHAnsi"/>
+    </w:p>
+    <w:p>
+      <w:pPr>
+        <w:rPr>
+          <w:rFonts w:asciiTheme="majorHAnsi" w:hAnsiTheme="majorHAnsi" w:cstheme="majorHAnsi"/>
+          <w:sz w:val="28"/>
+          <w:szCs w:val="28"/>
+        </w:rPr>
+      </w:pPr>
+    </w:p>
+    <w:p>
+      <w:pPr>
+        <w:rPr>
+          <w:rFonts w:asciiTheme="majorHAnsi" w:hAnsiTheme="majorHAnsi" w:cstheme="majorHAnsi"/>
+          <w:sz w:val="28"/>
+          <w:szCs w:val="28"/>
+        </w:rPr>
+      </w:pPr>
+    </w:p>
+    <w:p>
+      <w:pPr>
+        <w:rPr>
+          <w:rFonts w:asciiTheme="majorHAnsi" w:hAnsiTheme="majorHAnsi" w:cstheme="majorHAnsi"/>
+          <w:sz w:val="28"/>
+          <w:szCs w:val="28"/>
+        </w:rPr>
+      </w:pPr>
+      <w:r>
+        <w:rPr>
+          <w:rFonts w:asciiTheme="majorHAnsi" w:hAnsiTheme="majorHAnsi" w:cstheme="majorHAnsi"/>
+          <w:noProof/>
           <w:sz w:val="28"/>
           <w:szCs w:val="28"/>
         </w:rPr>
         <w:drawing>
-          <wp:anchor distT="0" distB="0" distL="114300" distR="114300" simplePos="0" relativeHeight="251678720" behindDoc="1" locked="0" layoutInCell="1" allowOverlap="1">
+          <wp:anchor distT="0" distB="0" distL="114300" distR="114300" simplePos="0" relativeHeight="251684864" behindDoc="1" locked="0" layoutInCell="1" allowOverlap="1">
             <wp:simplePos x="0" y="0"/>
             <wp:positionH relativeFrom="column">
-              <wp:posOffset>352425</wp:posOffset>
+              <wp:posOffset>1066800</wp:posOffset>
             </wp:positionH>
             <wp:positionV relativeFrom="paragraph">
-              <wp:posOffset>335280</wp:posOffset>
+              <wp:posOffset>109855</wp:posOffset>
             </wp:positionV>
-            <wp:extent cx="5144218" cy="1581371"/>
-            <wp:effectExtent l="0" t="0" r="0" b="0"/>
+            <wp:extent cx="3059430" cy="1097280"/>
+            <wp:effectExtent l="0" t="0" r="7620" b="7620"/>
             <wp:wrapTight wrapText="bothSides">
               <wp:wrapPolygon edited="0">
                 <wp:start x="0" y="0"/>
-                <wp:lineTo x="0" y="21340"/>
-                <wp:lineTo x="21517" y="21340"/>
-                <wp:lineTo x="21517" y="0"/>
+                <wp:lineTo x="0" y="21375"/>
+                <wp:lineTo x="21519" y="21375"/>
+                <wp:lineTo x="21519" y="0"/>
                 <wp:lineTo x="0" y="0"/>
               </wp:wrapPolygon>
             </wp:wrapTight>
-            <wp:docPr id="43" name="Picture 43"/>
+            <wp:docPr id="54" name="Picture 54"/>
             <wp:cNvGraphicFramePr>
               <a:graphicFrameLocks xmlns:a="http://schemas.openxmlformats.org/drawingml/2006/main" noChangeAspect="1"/>
             </wp:cNvGraphicFramePr>
@@ -11777,7 +10987,7 @@
                     <pic:cNvPicPr/>
                   </pic:nvPicPr>
                   <pic:blipFill>
-                    <a:blip r:embed="rId39">
+                    <a:blip r:embed="rId37">
                       <a:extLst>
                         <a:ext uri="{28A0092B-C50C-407E-A947-70E740481C1C}">
                           <a14:useLocalDpi xmlns:a14="http://schemas.microsoft.com/office/drawing/2010/main" val="0"/>
@@ -11791,7 +11001,7 @@
                   <pic:spPr>
                     <a:xfrm>
                       <a:off x="0" y="0"/>
-                      <a:ext cx="5144218" cy="1581371"/>
+                      <a:ext cx="3059430" cy="1097280"/>
                     </a:xfrm>
                     <a:prstGeom prst="rect">
                       <a:avLst/>
@@ -11830,33 +11040,6 @@
     </w:p>
     <w:p>
       <w:pPr>
-        <w:rPr>
-          <w:rFonts w:asciiTheme="majorHAnsi" w:hAnsiTheme="majorHAnsi" w:cstheme="majorHAnsi"/>
-          <w:sz w:val="28"/>
-          <w:szCs w:val="28"/>
-        </w:rPr>
-      </w:pPr>
-    </w:p>
-    <w:p>
-      <w:pPr>
-        <w:rPr>
-          <w:rFonts w:asciiTheme="majorHAnsi" w:hAnsiTheme="majorHAnsi" w:cstheme="majorHAnsi"/>
-          <w:sz w:val="28"/>
-          <w:szCs w:val="28"/>
-        </w:rPr>
-      </w:pPr>
-    </w:p>
-    <w:p>
-      <w:pPr>
-        <w:rPr>
-          <w:rFonts w:asciiTheme="majorHAnsi" w:hAnsiTheme="majorHAnsi" w:cstheme="majorHAnsi"/>
-          <w:sz w:val="28"/>
-          <w:szCs w:val="28"/>
-        </w:rPr>
-      </w:pPr>
-    </w:p>
-    <w:p>
-      <w:pPr>
         <w:ind w:firstLine="720"/>
         <w:rPr>
           <w:rFonts w:asciiTheme="majorHAnsi" w:hAnsiTheme="majorHAnsi" w:cstheme="majorHAnsi"/>
@@ -11870,6 +11053,24 @@
           <w:sz w:val="28"/>
           <w:szCs w:val="28"/>
         </w:rPr>
+        <w:t xml:space="preserve">    </w:t>
+      </w:r>
+    </w:p>
+    <w:p>
+      <w:pPr>
+        <w:ind w:firstLine="720"/>
+        <w:rPr>
+          <w:rFonts w:asciiTheme="majorHAnsi" w:hAnsiTheme="majorHAnsi" w:cstheme="majorHAnsi"/>
+          <w:sz w:val="28"/>
+          <w:szCs w:val="28"/>
+        </w:rPr>
+      </w:pPr>
+      <w:r>
+        <w:rPr>
+          <w:rFonts w:asciiTheme="majorHAnsi" w:hAnsiTheme="majorHAnsi" w:cstheme="majorHAnsi"/>
+          <w:sz w:val="28"/>
+          <w:szCs w:val="28"/>
+        </w:rPr>
         <w:t xml:space="preserve">Output 4: On </w:t>
       </w:r>
       <w:proofErr w:type="spellStart"/>
@@ -11893,39 +11094,42 @@
     </w:p>
     <w:p>
       <w:pPr>
-        <w:rPr>
-          <w:rFonts w:asciiTheme="majorHAnsi" w:hAnsiTheme="majorHAnsi" w:cstheme="majorHAnsi"/>
-          <w:sz w:val="28"/>
-          <w:szCs w:val="28"/>
-        </w:rPr>
-      </w:pPr>
-      <w:r>
-        <w:rPr>
-          <w:rFonts w:asciiTheme="majorHAnsi" w:hAnsiTheme="majorHAnsi" w:cstheme="majorHAnsi"/>
-          <w:sz w:val="28"/>
-          <w:szCs w:val="28"/>
-        </w:rPr>
+        <w:ind w:left="720"/>
+        <w:rPr>
+          <w:rFonts w:asciiTheme="majorHAnsi" w:hAnsiTheme="majorHAnsi" w:cstheme="majorHAnsi"/>
+          <w:sz w:val="28"/>
+          <w:szCs w:val="28"/>
+        </w:rPr>
+      </w:pPr>
+      <w:r>
+        <w:rPr>
+          <w:rFonts w:asciiTheme="majorHAnsi" w:hAnsiTheme="majorHAnsi" w:cstheme="majorHAnsi"/>
+          <w:noProof/>
+          <w:sz w:val="28"/>
+          <w:szCs w:val="28"/>
+        </w:rPr>
+        <w:lastRenderedPageBreak/>
         <w:drawing>
-          <wp:anchor distT="0" distB="0" distL="114300" distR="114300" simplePos="0" relativeHeight="251677696" behindDoc="1" locked="0" layoutInCell="1" allowOverlap="1">
+          <wp:anchor distT="0" distB="0" distL="114300" distR="114300" simplePos="0" relativeHeight="251685888" behindDoc="1" locked="0" layoutInCell="1" allowOverlap="1">
             <wp:simplePos x="0" y="0"/>
             <wp:positionH relativeFrom="margin">
-              <wp:align>center</wp:align>
+              <wp:posOffset>2796540</wp:posOffset>
             </wp:positionH>
             <wp:positionV relativeFrom="paragraph">
-              <wp:posOffset>59055</wp:posOffset>
+              <wp:posOffset>83820</wp:posOffset>
             </wp:positionV>
-            <wp:extent cx="3945539" cy="1463040"/>
-            <wp:effectExtent l="0" t="0" r="0" b="3810"/>
+            <wp:extent cx="1713561" cy="731520"/>
+            <wp:effectExtent l="0" t="0" r="1270" b="0"/>
             <wp:wrapTight wrapText="bothSides">
               <wp:wrapPolygon edited="0">
                 <wp:start x="0" y="0"/>
-                <wp:lineTo x="0" y="21375"/>
-                <wp:lineTo x="21485" y="21375"/>
-                <wp:lineTo x="21485" y="0"/>
+                <wp:lineTo x="0" y="20813"/>
+                <wp:lineTo x="21376" y="20813"/>
+                <wp:lineTo x="21376" y="0"/>
                 <wp:lineTo x="0" y="0"/>
               </wp:wrapPolygon>
             </wp:wrapTight>
-            <wp:docPr id="46" name="Picture 46"/>
+            <wp:docPr id="55" name="Picture 55"/>
             <wp:cNvGraphicFramePr>
               <a:graphicFrameLocks xmlns:a="http://schemas.openxmlformats.org/drawingml/2006/main" noChangeAspect="1"/>
             </wp:cNvGraphicFramePr>
@@ -11937,7 +11141,7 @@
                     <pic:cNvPicPr/>
                   </pic:nvPicPr>
                   <pic:blipFill>
-                    <a:blip r:embed="rId40">
+                    <a:blip r:embed="rId38">
                       <a:extLst>
                         <a:ext uri="{28A0092B-C50C-407E-A947-70E740481C1C}">
                           <a14:useLocalDpi xmlns:a14="http://schemas.microsoft.com/office/drawing/2010/main" val="0"/>
@@ -11951,7 +11155,7 @@
                   <pic:spPr>
                     <a:xfrm>
                       <a:off x="0" y="0"/>
-                      <a:ext cx="3945539" cy="1463040"/>
+                      <a:ext cx="1713561" cy="731520"/>
                     </a:xfrm>
                     <a:prstGeom prst="rect">
                       <a:avLst/>
@@ -11969,78 +11173,18 @@
           </wp:anchor>
         </w:drawing>
       </w:r>
-    </w:p>
-    <w:p>
-      <w:pPr>
-        <w:rPr>
-          <w:rFonts w:asciiTheme="majorHAnsi" w:hAnsiTheme="majorHAnsi" w:cstheme="majorHAnsi"/>
-          <w:sz w:val="28"/>
-          <w:szCs w:val="28"/>
-        </w:rPr>
-      </w:pPr>
-    </w:p>
-    <w:p>
-      <w:pPr>
-        <w:rPr>
-          <w:rFonts w:asciiTheme="majorHAnsi" w:hAnsiTheme="majorHAnsi" w:cstheme="majorHAnsi"/>
-          <w:sz w:val="28"/>
-          <w:szCs w:val="28"/>
-        </w:rPr>
-      </w:pPr>
-    </w:p>
-    <w:p>
-      <w:pPr>
-        <w:rPr>
-          <w:rFonts w:asciiTheme="majorHAnsi" w:hAnsiTheme="majorHAnsi" w:cstheme="majorHAnsi"/>
-          <w:sz w:val="28"/>
-          <w:szCs w:val="28"/>
-        </w:rPr>
-      </w:pPr>
-    </w:p>
-    <w:p>
-      <w:pPr>
-        <w:rPr>
-          <w:rFonts w:asciiTheme="majorHAnsi" w:hAnsiTheme="majorHAnsi" w:cstheme="majorHAnsi"/>
-          <w:sz w:val="28"/>
-          <w:szCs w:val="28"/>
-        </w:rPr>
-      </w:pPr>
-    </w:p>
-    <w:p>
-      <w:pPr>
-        <w:rPr>
-          <w:rFonts w:asciiTheme="majorHAnsi" w:hAnsiTheme="majorHAnsi" w:cstheme="majorHAnsi"/>
-          <w:sz w:val="28"/>
-          <w:szCs w:val="28"/>
-        </w:rPr>
-      </w:pPr>
-      <w:r>
-        <w:rPr>
-          <w:rFonts w:asciiTheme="majorHAnsi" w:hAnsiTheme="majorHAnsi" w:cstheme="majorHAnsi"/>
+      <w:r>
+        <w:rPr>
+          <w:rFonts w:asciiTheme="majorHAnsi" w:hAnsiTheme="majorHAnsi" w:cstheme="majorHAnsi"/>
+          <w:noProof/>
           <w:sz w:val="28"/>
           <w:szCs w:val="28"/>
         </w:rPr>
         <w:drawing>
-          <wp:anchor distT="0" distB="0" distL="114300" distR="114300" simplePos="0" relativeHeight="251679744" behindDoc="1" locked="0" layoutInCell="1" allowOverlap="1">
-            <wp:simplePos x="0" y="0"/>
-            <wp:positionH relativeFrom="column">
-              <wp:posOffset>1619250</wp:posOffset>
-            </wp:positionH>
-            <wp:positionV relativeFrom="paragraph">
-              <wp:posOffset>152400</wp:posOffset>
-            </wp:positionV>
-            <wp:extent cx="2347707" cy="1371600"/>
-            <wp:effectExtent l="0" t="0" r="0" b="0"/>
-            <wp:wrapTight wrapText="bothSides">
-              <wp:wrapPolygon edited="0">
-                <wp:start x="0" y="0"/>
-                <wp:lineTo x="0" y="21300"/>
-                <wp:lineTo x="21384" y="21300"/>
-                <wp:lineTo x="21384" y="0"/>
-                <wp:lineTo x="0" y="0"/>
-              </wp:wrapPolygon>
-            </wp:wrapTight>
-            <wp:docPr id="47" name="Picture 47"/>
+          <wp:inline distT="0" distB="0" distL="0" distR="0" wp14:anchorId="542B7C37" wp14:editId="23492B9D">
+            <wp:extent cx="1940855" cy="822960"/>
+            <wp:effectExtent l="0" t="0" r="2540" b="0"/>
+            <wp:docPr id="56" name="Picture 56"/>
             <wp:cNvGraphicFramePr>
               <a:graphicFrameLocks xmlns:a="http://schemas.openxmlformats.org/drawingml/2006/main" noChangeAspect="1"/>
             </wp:cNvGraphicFramePr>
@@ -12052,13 +11196,7 @@
                     <pic:cNvPicPr/>
                   </pic:nvPicPr>
                   <pic:blipFill>
-                    <a:blip r:embed="rId41">
-                      <a:extLst>
-                        <a:ext uri="{28A0092B-C50C-407E-A947-70E740481C1C}">
-                          <a14:useLocalDpi xmlns:a14="http://schemas.microsoft.com/office/drawing/2010/main" val="0"/>
-                        </a:ext>
-                      </a:extLst>
-                    </a:blip>
+                    <a:blip r:embed="rId39"/>
                     <a:stretch>
                       <a:fillRect/>
                     </a:stretch>
@@ -12066,7 +11204,7 @@
                   <pic:spPr>
                     <a:xfrm>
                       <a:off x="0" y="0"/>
-                      <a:ext cx="2347707" cy="1371600"/>
+                      <a:ext cx="1940855" cy="822960"/>
                     </a:xfrm>
                     <a:prstGeom prst="rect">
                       <a:avLst/>
@@ -12075,299 +11213,67 @@
                 </pic:pic>
               </a:graphicData>
             </a:graphic>
-            <wp14:sizeRelH relativeFrom="page">
-              <wp14:pctWidth>0</wp14:pctWidth>
-            </wp14:sizeRelH>
-            <wp14:sizeRelV relativeFrom="page">
-              <wp14:pctHeight>0</wp14:pctHeight>
-            </wp14:sizeRelV>
-          </wp:anchor>
+          </wp:inline>
         </w:drawing>
       </w:r>
     </w:p>
     <w:p>
       <w:pPr>
-        <w:rPr>
-          <w:rFonts w:asciiTheme="majorHAnsi" w:hAnsiTheme="majorHAnsi" w:cstheme="majorHAnsi"/>
-          <w:sz w:val="28"/>
-          <w:szCs w:val="28"/>
-        </w:rPr>
-      </w:pPr>
-    </w:p>
-    <w:p>
-      <w:pPr>
-        <w:rPr>
-          <w:rFonts w:asciiTheme="majorHAnsi" w:hAnsiTheme="majorHAnsi" w:cstheme="majorHAnsi"/>
-          <w:sz w:val="28"/>
-          <w:szCs w:val="28"/>
-        </w:rPr>
-      </w:pPr>
-    </w:p>
-    <w:p>
-      <w:pPr>
-        <w:rPr>
-          <w:rFonts w:asciiTheme="majorHAnsi" w:hAnsiTheme="majorHAnsi" w:cstheme="majorHAnsi"/>
-          <w:sz w:val="28"/>
-          <w:szCs w:val="28"/>
-        </w:rPr>
-      </w:pPr>
-    </w:p>
-    <w:p>
-      <w:pPr>
-        <w:rPr>
-          <w:rFonts w:asciiTheme="majorHAnsi" w:hAnsiTheme="majorHAnsi" w:cstheme="majorHAnsi"/>
-          <w:sz w:val="28"/>
-          <w:szCs w:val="28"/>
-        </w:rPr>
-      </w:pPr>
-    </w:p>
-    <w:p>
-      <w:pPr>
-        <w:ind w:left="720" w:firstLine="720"/>
-        <w:rPr>
-          <w:rFonts w:asciiTheme="majorHAnsi" w:hAnsiTheme="majorHAnsi" w:cstheme="majorHAnsi"/>
-          <w:sz w:val="28"/>
-          <w:szCs w:val="28"/>
-        </w:rPr>
-      </w:pPr>
-      <w:r>
-        <w:rPr>
-          <w:rFonts w:asciiTheme="majorHAnsi" w:hAnsiTheme="majorHAnsi" w:cstheme="majorHAnsi"/>
-          <w:sz w:val="28"/>
-          <w:szCs w:val="28"/>
-        </w:rPr>
-        <w:t>Output 5 &amp; 6: Data saved in text file ‘Products’</w:t>
-      </w:r>
-    </w:p>
-    <w:p>
-      <w:pPr>
-        <w:rPr>
-          <w:rFonts w:asciiTheme="majorHAnsi" w:hAnsiTheme="majorHAnsi" w:cstheme="majorHAnsi"/>
-          <w:sz w:val="28"/>
-          <w:szCs w:val="28"/>
-        </w:rPr>
-      </w:pPr>
-      <w:r>
-        <w:rPr>
-          <w:rFonts w:asciiTheme="majorHAnsi" w:hAnsiTheme="majorHAnsi" w:cstheme="majorHAnsi"/>
-          <w:sz w:val="28"/>
-          <w:szCs w:val="28"/>
-        </w:rPr>
-        <w:lastRenderedPageBreak/>
-        <w:t xml:space="preserve">If </w:t>
-      </w:r>
-      <w:proofErr w:type="spellStart"/>
-      <w:r>
-        <w:rPr>
-          <w:rFonts w:asciiTheme="majorHAnsi" w:hAnsiTheme="majorHAnsi" w:cstheme="majorHAnsi"/>
-          <w:sz w:val="28"/>
-          <w:szCs w:val="28"/>
-        </w:rPr>
-        <w:t>user_input_choice</w:t>
-      </w:r>
-      <w:proofErr w:type="spellEnd"/>
-      <w:r>
-        <w:rPr>
-          <w:rFonts w:asciiTheme="majorHAnsi" w:hAnsiTheme="majorHAnsi" w:cstheme="majorHAnsi"/>
-          <w:sz w:val="28"/>
-          <w:szCs w:val="28"/>
-        </w:rPr>
-        <w:t xml:space="preserve"> or the variable </w:t>
-      </w:r>
-      <w:proofErr w:type="spellStart"/>
-      <w:r>
-        <w:rPr>
-          <w:rFonts w:asciiTheme="majorHAnsi" w:hAnsiTheme="majorHAnsi" w:cstheme="majorHAnsi"/>
-          <w:sz w:val="28"/>
-          <w:szCs w:val="28"/>
-        </w:rPr>
-        <w:t>strChoice</w:t>
-      </w:r>
-      <w:proofErr w:type="spellEnd"/>
-      <w:r>
-        <w:rPr>
-          <w:rFonts w:asciiTheme="majorHAnsi" w:hAnsiTheme="majorHAnsi" w:cstheme="majorHAnsi"/>
-          <w:sz w:val="28"/>
-          <w:szCs w:val="28"/>
-        </w:rPr>
-        <w:t xml:space="preserve"> equates </w:t>
-      </w:r>
-      <w:r>
-        <w:rPr>
-          <w:rFonts w:asciiTheme="majorHAnsi" w:hAnsiTheme="majorHAnsi" w:cstheme="majorHAnsi"/>
-          <w:sz w:val="28"/>
-          <w:szCs w:val="28"/>
-        </w:rPr>
-        <w:t>4</w:t>
-      </w:r>
-      <w:r>
-        <w:rPr>
-          <w:rFonts w:asciiTheme="majorHAnsi" w:hAnsiTheme="majorHAnsi" w:cstheme="majorHAnsi"/>
-          <w:sz w:val="28"/>
-          <w:szCs w:val="28"/>
-        </w:rPr>
-        <w:t xml:space="preserve">, indirectly calling for class </w:t>
-      </w:r>
-      <w:proofErr w:type="spellStart"/>
-      <w:r>
-        <w:rPr>
-          <w:rFonts w:asciiTheme="majorHAnsi" w:hAnsiTheme="majorHAnsi" w:cstheme="majorHAnsi"/>
-          <w:sz w:val="28"/>
-          <w:szCs w:val="28"/>
-        </w:rPr>
-        <w:t>FileProcessor</w:t>
-      </w:r>
-      <w:proofErr w:type="spellEnd"/>
-      <w:r>
-        <w:rPr>
-          <w:rFonts w:asciiTheme="majorHAnsi" w:hAnsiTheme="majorHAnsi" w:cstheme="majorHAnsi"/>
-          <w:sz w:val="28"/>
-          <w:szCs w:val="28"/>
-        </w:rPr>
-        <w:t xml:space="preserve"> method </w:t>
-      </w:r>
-      <w:proofErr w:type="spellStart"/>
-      <w:r>
-        <w:rPr>
-          <w:rFonts w:asciiTheme="majorHAnsi" w:hAnsiTheme="majorHAnsi" w:cstheme="majorHAnsi"/>
-          <w:sz w:val="28"/>
-          <w:szCs w:val="28"/>
-        </w:rPr>
-        <w:t>read_data_from_</w:t>
-      </w:r>
-      <w:proofErr w:type="gramStart"/>
-      <w:r>
-        <w:rPr>
-          <w:rFonts w:asciiTheme="majorHAnsi" w:hAnsiTheme="majorHAnsi" w:cstheme="majorHAnsi"/>
-          <w:sz w:val="28"/>
-          <w:szCs w:val="28"/>
-        </w:rPr>
-        <w:t>file</w:t>
-      </w:r>
-      <w:proofErr w:type="spellEnd"/>
-      <w:r>
-        <w:rPr>
-          <w:rFonts w:asciiTheme="majorHAnsi" w:hAnsiTheme="majorHAnsi" w:cstheme="majorHAnsi"/>
-          <w:sz w:val="28"/>
-          <w:szCs w:val="28"/>
-        </w:rPr>
-        <w:t>(</w:t>
-      </w:r>
-      <w:proofErr w:type="gramEnd"/>
-      <w:r>
-        <w:rPr>
-          <w:rFonts w:asciiTheme="majorHAnsi" w:hAnsiTheme="majorHAnsi" w:cstheme="majorHAnsi"/>
-          <w:sz w:val="28"/>
-          <w:szCs w:val="28"/>
-        </w:rPr>
-        <w:t xml:space="preserve">) </w:t>
-      </w:r>
-      <w:r>
-        <w:rPr>
-          <w:rFonts w:asciiTheme="majorHAnsi" w:hAnsiTheme="majorHAnsi" w:cstheme="majorHAnsi"/>
-          <w:sz w:val="28"/>
-          <w:szCs w:val="28"/>
-        </w:rPr>
-        <w:t xml:space="preserve">data from a text file </w:t>
-      </w:r>
-      <w:r>
-        <w:rPr>
-          <w:rFonts w:asciiTheme="majorHAnsi" w:hAnsiTheme="majorHAnsi" w:cstheme="majorHAnsi"/>
-          <w:sz w:val="28"/>
-          <w:szCs w:val="28"/>
-        </w:rPr>
-        <w:t xml:space="preserve">named ‘Products’ into a </w:t>
-      </w:r>
-      <w:proofErr w:type="spellStart"/>
-      <w:r>
-        <w:rPr>
-          <w:rFonts w:asciiTheme="majorHAnsi" w:hAnsiTheme="majorHAnsi" w:cstheme="majorHAnsi"/>
-          <w:sz w:val="28"/>
-          <w:szCs w:val="28"/>
-        </w:rPr>
-        <w:t>lstTable</w:t>
-      </w:r>
-      <w:proofErr w:type="spellEnd"/>
-      <w:r>
-        <w:rPr>
-          <w:rFonts w:asciiTheme="majorHAnsi" w:hAnsiTheme="majorHAnsi" w:cstheme="majorHAnsi"/>
-          <w:sz w:val="28"/>
-          <w:szCs w:val="28"/>
-        </w:rPr>
-        <w:t xml:space="preserve"> named</w:t>
-      </w:r>
-      <w:r>
-        <w:rPr>
-          <w:rFonts w:asciiTheme="majorHAnsi" w:hAnsiTheme="majorHAnsi" w:cstheme="majorHAnsi"/>
-          <w:sz w:val="28"/>
-          <w:szCs w:val="28"/>
-        </w:rPr>
-        <w:t xml:space="preserve"> </w:t>
-      </w:r>
-      <w:proofErr w:type="spellStart"/>
-      <w:r>
-        <w:rPr>
-          <w:rFonts w:asciiTheme="majorHAnsi" w:hAnsiTheme="majorHAnsi" w:cstheme="majorHAnsi"/>
-          <w:sz w:val="28"/>
-          <w:szCs w:val="28"/>
-        </w:rPr>
-        <w:t>lstOfProductObjects</w:t>
-      </w:r>
-      <w:proofErr w:type="spellEnd"/>
-      <w:r>
-        <w:rPr>
-          <w:rFonts w:asciiTheme="majorHAnsi" w:hAnsiTheme="majorHAnsi" w:cstheme="majorHAnsi"/>
-          <w:sz w:val="28"/>
-          <w:szCs w:val="28"/>
-        </w:rPr>
-        <w:t>.</w:t>
-      </w:r>
-      <w:r>
-        <w:rPr>
-          <w:rFonts w:asciiTheme="majorHAnsi" w:hAnsiTheme="majorHAnsi" w:cstheme="majorHAnsi"/>
-          <w:sz w:val="28"/>
-          <w:szCs w:val="28"/>
-        </w:rPr>
-        <w:t xml:space="preserve"> </w:t>
-      </w:r>
-      <w:r>
-        <w:rPr>
-          <w:rFonts w:asciiTheme="majorHAnsi" w:hAnsiTheme="majorHAnsi" w:cstheme="majorHAnsi"/>
-          <w:sz w:val="28"/>
-          <w:szCs w:val="28"/>
-        </w:rPr>
-        <w:t xml:space="preserve">Directly calling for method </w:t>
-      </w:r>
-      <w:proofErr w:type="spellStart"/>
-      <w:r>
-        <w:rPr>
-          <w:rFonts w:asciiTheme="majorHAnsi" w:hAnsiTheme="majorHAnsi" w:cstheme="majorHAnsi"/>
-          <w:sz w:val="28"/>
-          <w:szCs w:val="28"/>
-        </w:rPr>
-        <w:t>input_press_to_continue</w:t>
-      </w:r>
-      <w:proofErr w:type="spellEnd"/>
-      <w:r>
-        <w:rPr>
-          <w:rFonts w:asciiTheme="majorHAnsi" w:hAnsiTheme="majorHAnsi" w:cstheme="majorHAnsi"/>
-          <w:sz w:val="28"/>
-          <w:szCs w:val="28"/>
-        </w:rPr>
-        <w:t xml:space="preserve"> from the same class IO.</w:t>
-      </w:r>
-    </w:p>
-    <w:p>
-      <w:pPr>
-        <w:rPr>
-          <w:rFonts w:asciiTheme="majorHAnsi" w:hAnsiTheme="majorHAnsi" w:cstheme="majorHAnsi"/>
-          <w:sz w:val="28"/>
-          <w:szCs w:val="28"/>
-        </w:rPr>
-      </w:pPr>
-      <w:r>
-        <w:rPr>
-          <w:rFonts w:asciiTheme="majorHAnsi" w:hAnsiTheme="majorHAnsi" w:cstheme="majorHAnsi"/>
+        <w:ind w:firstLine="720"/>
+        <w:rPr>
+          <w:rFonts w:asciiTheme="majorHAnsi" w:hAnsiTheme="majorHAnsi" w:cstheme="majorHAnsi"/>
+          <w:sz w:val="28"/>
+          <w:szCs w:val="28"/>
+        </w:rPr>
+      </w:pPr>
+      <w:r>
+        <w:rPr>
+          <w:rFonts w:asciiTheme="majorHAnsi" w:hAnsiTheme="majorHAnsi" w:cstheme="majorHAnsi"/>
+          <w:sz w:val="28"/>
+          <w:szCs w:val="28"/>
+        </w:rPr>
+        <w:t xml:space="preserve">Data saved in ‘Products.txt’ on </w:t>
+      </w:r>
+      <w:proofErr w:type="spellStart"/>
+      <w:r>
+        <w:rPr>
+          <w:rFonts w:asciiTheme="majorHAnsi" w:hAnsiTheme="majorHAnsi" w:cstheme="majorHAnsi"/>
+          <w:sz w:val="28"/>
+          <w:szCs w:val="28"/>
+        </w:rPr>
+        <w:t>Pycharm</w:t>
+      </w:r>
+      <w:proofErr w:type="spellEnd"/>
+      <w:r>
+        <w:rPr>
+          <w:rFonts w:asciiTheme="majorHAnsi" w:hAnsiTheme="majorHAnsi" w:cstheme="majorHAnsi"/>
+          <w:sz w:val="28"/>
+          <w:szCs w:val="28"/>
+        </w:rPr>
+        <w:t xml:space="preserve"> and Notepad</w:t>
+      </w:r>
+    </w:p>
+    <w:p>
+      <w:pPr>
+        <w:rPr>
+          <w:rFonts w:asciiTheme="majorHAnsi" w:hAnsiTheme="majorHAnsi" w:cstheme="majorHAnsi"/>
+          <w:sz w:val="28"/>
+          <w:szCs w:val="28"/>
+        </w:rPr>
+      </w:pPr>
+    </w:p>
+    <w:p>
+      <w:pPr>
+        <w:rPr>
+          <w:rFonts w:asciiTheme="majorHAnsi" w:hAnsiTheme="majorHAnsi" w:cstheme="majorHAnsi"/>
+          <w:sz w:val="28"/>
+          <w:szCs w:val="28"/>
+        </w:rPr>
+      </w:pPr>
+      <w:r>
+        <w:rPr>
+          <w:rFonts w:asciiTheme="majorHAnsi" w:hAnsiTheme="majorHAnsi" w:cstheme="majorHAnsi"/>
+          <w:noProof/>
           <w:sz w:val="28"/>
           <w:szCs w:val="28"/>
         </w:rPr>
@@ -12375,10 +11281,10 @@
           <wp:anchor distT="0" distB="0" distL="114300" distR="114300" simplePos="0" relativeHeight="251674624" behindDoc="1" locked="0" layoutInCell="1" allowOverlap="1">
             <wp:simplePos x="0" y="0"/>
             <wp:positionH relativeFrom="column">
-              <wp:posOffset>323850</wp:posOffset>
+              <wp:posOffset>352425</wp:posOffset>
             </wp:positionH>
             <wp:positionV relativeFrom="paragraph">
-              <wp:posOffset>85725</wp:posOffset>
+              <wp:posOffset>0</wp:posOffset>
             </wp:positionV>
             <wp:extent cx="5158113" cy="1280160"/>
             <wp:effectExtent l="0" t="0" r="4445" b="0"/>
@@ -12403,7 +11309,7 @@
                     <pic:cNvPicPr/>
                   </pic:nvPicPr>
                   <pic:blipFill>
-                    <a:blip r:embed="rId42">
+                    <a:blip r:embed="rId40">
                       <a:extLst>
                         <a:ext uri="{28A0092B-C50C-407E-A947-70E740481C1C}">
                           <a14:useLocalDpi xmlns:a14="http://schemas.microsoft.com/office/drawing/2010/main" val="0"/>
@@ -12471,26 +11377,195 @@
           <w:szCs w:val="28"/>
         </w:rPr>
       </w:pPr>
-    </w:p>
-    <w:p>
-      <w:pPr>
-        <w:rPr>
-          <w:rFonts w:asciiTheme="majorHAnsi" w:hAnsiTheme="majorHAnsi" w:cstheme="majorHAnsi"/>
-          <w:sz w:val="28"/>
-          <w:szCs w:val="28"/>
-        </w:rPr>
-      </w:pPr>
-      <w:r>
-        <w:rPr>
-          <w:rFonts w:asciiTheme="majorHAnsi" w:hAnsiTheme="majorHAnsi" w:cstheme="majorHAnsi"/>
+      <w:r>
+        <w:rPr>
+          <w:rFonts w:asciiTheme="majorHAnsi" w:hAnsiTheme="majorHAnsi" w:cstheme="majorHAnsi"/>
+          <w:sz w:val="28"/>
+          <w:szCs w:val="28"/>
+        </w:rPr>
+        <w:t xml:space="preserve">If </w:t>
+      </w:r>
+      <w:proofErr w:type="spellStart"/>
+      <w:r>
+        <w:rPr>
+          <w:rFonts w:asciiTheme="majorHAnsi" w:hAnsiTheme="majorHAnsi" w:cstheme="majorHAnsi"/>
+          <w:sz w:val="28"/>
+          <w:szCs w:val="28"/>
+        </w:rPr>
+        <w:t>user_input_choice</w:t>
+      </w:r>
+      <w:proofErr w:type="spellEnd"/>
+      <w:r>
+        <w:rPr>
+          <w:rFonts w:asciiTheme="majorHAnsi" w:hAnsiTheme="majorHAnsi" w:cstheme="majorHAnsi"/>
+          <w:sz w:val="28"/>
+          <w:szCs w:val="28"/>
+        </w:rPr>
+        <w:t xml:space="preserve"> or the variable </w:t>
+      </w:r>
+      <w:proofErr w:type="spellStart"/>
+      <w:r>
+        <w:rPr>
+          <w:rFonts w:asciiTheme="majorHAnsi" w:hAnsiTheme="majorHAnsi" w:cstheme="majorHAnsi"/>
+          <w:sz w:val="28"/>
+          <w:szCs w:val="28"/>
+        </w:rPr>
+        <w:t>strChoice</w:t>
+      </w:r>
+      <w:proofErr w:type="spellEnd"/>
+      <w:r>
+        <w:rPr>
+          <w:rFonts w:asciiTheme="majorHAnsi" w:hAnsiTheme="majorHAnsi" w:cstheme="majorHAnsi"/>
+          <w:sz w:val="28"/>
+          <w:szCs w:val="28"/>
+        </w:rPr>
+        <w:t xml:space="preserve"> equates 4, indirectly calling for class </w:t>
+      </w:r>
+      <w:proofErr w:type="spellStart"/>
+      <w:r>
+        <w:rPr>
+          <w:rFonts w:asciiTheme="majorHAnsi" w:hAnsiTheme="majorHAnsi" w:cstheme="majorHAnsi"/>
+          <w:sz w:val="28"/>
+          <w:szCs w:val="28"/>
+        </w:rPr>
+        <w:t>FileProcessor</w:t>
+      </w:r>
+      <w:proofErr w:type="spellEnd"/>
+      <w:r>
+        <w:rPr>
+          <w:rFonts w:asciiTheme="majorHAnsi" w:hAnsiTheme="majorHAnsi" w:cstheme="majorHAnsi"/>
+          <w:sz w:val="28"/>
+          <w:szCs w:val="28"/>
+        </w:rPr>
+        <w:t xml:space="preserve"> method </w:t>
+      </w:r>
+      <w:proofErr w:type="spellStart"/>
+      <w:r>
+        <w:rPr>
+          <w:rFonts w:asciiTheme="majorHAnsi" w:hAnsiTheme="majorHAnsi" w:cstheme="majorHAnsi"/>
+          <w:sz w:val="28"/>
+          <w:szCs w:val="28"/>
+        </w:rPr>
+        <w:t>read_data_from_</w:t>
+      </w:r>
+      <w:proofErr w:type="gramStart"/>
+      <w:r>
+        <w:rPr>
+          <w:rFonts w:asciiTheme="majorHAnsi" w:hAnsiTheme="majorHAnsi" w:cstheme="majorHAnsi"/>
+          <w:sz w:val="28"/>
+          <w:szCs w:val="28"/>
+        </w:rPr>
+        <w:t>file</w:t>
+      </w:r>
+      <w:proofErr w:type="spellEnd"/>
+      <w:r>
+        <w:rPr>
+          <w:rFonts w:asciiTheme="majorHAnsi" w:hAnsiTheme="majorHAnsi" w:cstheme="majorHAnsi"/>
+          <w:sz w:val="28"/>
+          <w:szCs w:val="28"/>
+        </w:rPr>
+        <w:t>(</w:t>
+      </w:r>
+      <w:proofErr w:type="gramEnd"/>
+      <w:r>
+        <w:rPr>
+          <w:rFonts w:asciiTheme="majorHAnsi" w:hAnsiTheme="majorHAnsi" w:cstheme="majorHAnsi"/>
+          <w:sz w:val="28"/>
+          <w:szCs w:val="28"/>
+        </w:rPr>
+        <w:t xml:space="preserve">) data from a text file named ‘Products’ into a </w:t>
+      </w:r>
+      <w:proofErr w:type="spellStart"/>
+      <w:r>
+        <w:rPr>
+          <w:rFonts w:asciiTheme="majorHAnsi" w:hAnsiTheme="majorHAnsi" w:cstheme="majorHAnsi"/>
+          <w:sz w:val="28"/>
+          <w:szCs w:val="28"/>
+        </w:rPr>
+        <w:t>lstTable</w:t>
+      </w:r>
+      <w:proofErr w:type="spellEnd"/>
+      <w:r>
+        <w:rPr>
+          <w:rFonts w:asciiTheme="majorHAnsi" w:hAnsiTheme="majorHAnsi" w:cstheme="majorHAnsi"/>
+          <w:sz w:val="28"/>
+          <w:szCs w:val="28"/>
+        </w:rPr>
+        <w:t xml:space="preserve"> named </w:t>
+      </w:r>
+      <w:proofErr w:type="spellStart"/>
+      <w:r>
+        <w:rPr>
+          <w:rFonts w:asciiTheme="majorHAnsi" w:hAnsiTheme="majorHAnsi" w:cstheme="majorHAnsi"/>
+          <w:sz w:val="28"/>
+          <w:szCs w:val="28"/>
+        </w:rPr>
+        <w:t>lstOfProductObjects</w:t>
+      </w:r>
+      <w:proofErr w:type="spellEnd"/>
+      <w:r>
+        <w:rPr>
+          <w:rFonts w:asciiTheme="majorHAnsi" w:hAnsiTheme="majorHAnsi" w:cstheme="majorHAnsi"/>
+          <w:sz w:val="28"/>
+          <w:szCs w:val="28"/>
+        </w:rPr>
+        <w:t xml:space="preserve">. Directly calling for method </w:t>
+      </w:r>
+      <w:proofErr w:type="spellStart"/>
+      <w:r>
+        <w:rPr>
+          <w:rFonts w:asciiTheme="majorHAnsi" w:hAnsiTheme="majorHAnsi" w:cstheme="majorHAnsi"/>
+          <w:sz w:val="28"/>
+          <w:szCs w:val="28"/>
+        </w:rPr>
+        <w:t>input_press_to_continue</w:t>
+      </w:r>
+      <w:proofErr w:type="spellEnd"/>
+      <w:r>
+        <w:rPr>
+          <w:rFonts w:asciiTheme="majorHAnsi" w:hAnsiTheme="majorHAnsi" w:cstheme="majorHAnsi"/>
+          <w:sz w:val="28"/>
+          <w:szCs w:val="28"/>
+        </w:rPr>
+        <w:t xml:space="preserve"> from the same class IO.</w:t>
+      </w:r>
+    </w:p>
+    <w:p>
+      <w:pPr>
+        <w:rPr>
+          <w:rFonts w:asciiTheme="majorHAnsi" w:hAnsiTheme="majorHAnsi" w:cstheme="majorHAnsi"/>
+          <w:sz w:val="28"/>
+          <w:szCs w:val="28"/>
+        </w:rPr>
+      </w:pPr>
+      <w:r>
+        <w:rPr>
+          <w:rFonts w:asciiTheme="majorHAnsi" w:hAnsiTheme="majorHAnsi" w:cstheme="majorHAnsi"/>
+          <w:noProof/>
           <w:sz w:val="28"/>
           <w:szCs w:val="28"/>
         </w:rPr>
         <w:drawing>
-          <wp:inline distT="0" distB="0" distL="0" distR="0" wp14:anchorId="694D733C" wp14:editId="3F571A42">
-            <wp:extent cx="5943600" cy="1862455"/>
-            <wp:effectExtent l="0" t="0" r="0" b="4445"/>
-            <wp:docPr id="44" name="Picture 44"/>
+          <wp:anchor distT="0" distB="0" distL="114300" distR="114300" simplePos="0" relativeHeight="251686912" behindDoc="1" locked="0" layoutInCell="1" allowOverlap="1">
+            <wp:simplePos x="0" y="0"/>
+            <wp:positionH relativeFrom="margin">
+              <wp:posOffset>400050</wp:posOffset>
+            </wp:positionH>
+            <wp:positionV relativeFrom="paragraph">
+              <wp:posOffset>12700</wp:posOffset>
+            </wp:positionV>
+            <wp:extent cx="4936681" cy="1828800"/>
+            <wp:effectExtent l="0" t="0" r="0" b="0"/>
+            <wp:wrapTight wrapText="bothSides">
+              <wp:wrapPolygon edited="0">
+                <wp:start x="0" y="0"/>
+                <wp:lineTo x="0" y="21375"/>
+                <wp:lineTo x="21506" y="21375"/>
+                <wp:lineTo x="21506" y="0"/>
+                <wp:lineTo x="0" y="0"/>
+              </wp:wrapPolygon>
+            </wp:wrapTight>
+            <wp:docPr id="57" name="Picture 57"/>
             <wp:cNvGraphicFramePr>
               <a:graphicFrameLocks xmlns:a="http://schemas.openxmlformats.org/drawingml/2006/main" noChangeAspect="1"/>
             </wp:cNvGraphicFramePr>
@@ -12502,7 +11577,13 @@
                     <pic:cNvPicPr/>
                   </pic:nvPicPr>
                   <pic:blipFill>
-                    <a:blip r:embed="rId43"/>
+                    <a:blip r:embed="rId41">
+                      <a:extLst>
+                        <a:ext uri="{28A0092B-C50C-407E-A947-70E740481C1C}">
+                          <a14:useLocalDpi xmlns:a14="http://schemas.microsoft.com/office/drawing/2010/main" val="0"/>
+                        </a:ext>
+                      </a:extLst>
+                    </a:blip>
                     <a:stretch>
                       <a:fillRect/>
                     </a:stretch>
@@ -12510,7 +11591,7 @@
                   <pic:spPr>
                     <a:xfrm>
                       <a:off x="0" y="0"/>
-                      <a:ext cx="5943600" cy="1862455"/>
+                      <a:ext cx="4936681" cy="1828800"/>
                     </a:xfrm>
                     <a:prstGeom prst="rect">
                       <a:avLst/>
@@ -12519,7 +11600,13 @@
                 </pic:pic>
               </a:graphicData>
             </a:graphic>
-          </wp:inline>
+            <wp14:sizeRelH relativeFrom="page">
+              <wp14:pctWidth>0</wp14:pctWidth>
+            </wp14:sizeRelH>
+            <wp14:sizeRelV relativeFrom="page">
+              <wp14:pctHeight>0</wp14:pctHeight>
+            </wp14:sizeRelV>
+          </wp:anchor>
         </w:drawing>
       </w:r>
     </w:p>
@@ -12537,45 +11624,112 @@
           <w:sz w:val="28"/>
           <w:szCs w:val="28"/>
         </w:rPr>
-        <w:t xml:space="preserve">Output 7: Data read from file </w:t>
-      </w:r>
-    </w:p>
-    <w:p>
-      <w:pPr>
-        <w:rPr>
-          <w:rFonts w:asciiTheme="majorHAnsi" w:hAnsiTheme="majorHAnsi" w:cstheme="majorHAnsi"/>
-          <w:sz w:val="28"/>
-          <w:szCs w:val="28"/>
-        </w:rPr>
-      </w:pPr>
-      <w:r>
-        <w:rPr>
-          <w:rFonts w:asciiTheme="majorHAnsi" w:hAnsiTheme="majorHAnsi" w:cstheme="majorHAnsi"/>
-          <w:sz w:val="28"/>
-          <w:szCs w:val="28"/>
-        </w:rPr>
-        <w:t xml:space="preserve">Entering exit or another input aside from the listed choices </w:t>
-      </w:r>
-      <w:r>
-        <w:rPr>
-          <w:rFonts w:asciiTheme="majorHAnsi" w:hAnsiTheme="majorHAnsi" w:cstheme="majorHAnsi"/>
-          <w:sz w:val="28"/>
-          <w:szCs w:val="28"/>
-        </w:rPr>
-        <w:t>breaks the while loop and exits the program.</w:t>
-      </w:r>
-    </w:p>
-    <w:p>
-      <w:pPr>
-        <w:rPr>
-          <w:rFonts w:asciiTheme="majorHAnsi" w:hAnsiTheme="majorHAnsi" w:cstheme="majorHAnsi"/>
-          <w:sz w:val="28"/>
-          <w:szCs w:val="28"/>
-        </w:rPr>
-      </w:pPr>
-      <w:r>
-        <w:rPr>
-          <w:rFonts w:asciiTheme="majorHAnsi" w:hAnsiTheme="majorHAnsi" w:cstheme="majorHAnsi"/>
+        <w:tab/>
+      </w:r>
+    </w:p>
+    <w:p>
+      <w:pPr>
+        <w:rPr>
+          <w:rFonts w:asciiTheme="majorHAnsi" w:hAnsiTheme="majorHAnsi" w:cstheme="majorHAnsi"/>
+          <w:sz w:val="28"/>
+          <w:szCs w:val="28"/>
+        </w:rPr>
+      </w:pPr>
+    </w:p>
+    <w:p>
+      <w:pPr>
+        <w:rPr>
+          <w:rFonts w:asciiTheme="majorHAnsi" w:hAnsiTheme="majorHAnsi" w:cstheme="majorHAnsi"/>
+          <w:sz w:val="28"/>
+          <w:szCs w:val="28"/>
+        </w:rPr>
+      </w:pPr>
+      <w:r>
+        <w:rPr>
+          <w:rFonts w:asciiTheme="majorHAnsi" w:hAnsiTheme="majorHAnsi" w:cstheme="majorHAnsi"/>
+          <w:sz w:val="28"/>
+          <w:szCs w:val="28"/>
+        </w:rPr>
+        <w:tab/>
+      </w:r>
+    </w:p>
+    <w:p>
+      <w:pPr>
+        <w:ind w:left="720"/>
+        <w:rPr>
+          <w:rFonts w:asciiTheme="majorHAnsi" w:hAnsiTheme="majorHAnsi" w:cstheme="majorHAnsi"/>
+          <w:sz w:val="28"/>
+          <w:szCs w:val="28"/>
+        </w:rPr>
+      </w:pPr>
+      <w:r>
+        <w:rPr>
+          <w:rFonts w:asciiTheme="majorHAnsi" w:hAnsiTheme="majorHAnsi" w:cstheme="majorHAnsi"/>
+          <w:sz w:val="28"/>
+          <w:szCs w:val="28"/>
+        </w:rPr>
+        <w:t xml:space="preserve">                </w:t>
+      </w:r>
+    </w:p>
+    <w:p>
+      <w:pPr>
+        <w:ind w:left="720"/>
+        <w:rPr>
+          <w:rFonts w:asciiTheme="majorHAnsi" w:hAnsiTheme="majorHAnsi" w:cstheme="majorHAnsi"/>
+          <w:sz w:val="28"/>
+          <w:szCs w:val="28"/>
+        </w:rPr>
+      </w:pPr>
+    </w:p>
+    <w:p>
+      <w:pPr>
+        <w:ind w:left="720"/>
+        <w:rPr>
+          <w:rFonts w:asciiTheme="majorHAnsi" w:hAnsiTheme="majorHAnsi" w:cstheme="majorHAnsi"/>
+          <w:sz w:val="28"/>
+          <w:szCs w:val="28"/>
+        </w:rPr>
+      </w:pPr>
+      <w:r>
+        <w:rPr>
+          <w:rFonts w:asciiTheme="majorHAnsi" w:hAnsiTheme="majorHAnsi" w:cstheme="majorHAnsi"/>
+          <w:sz w:val="28"/>
+          <w:szCs w:val="28"/>
+        </w:rPr>
+        <w:t xml:space="preserve">Output on </w:t>
+      </w:r>
+      <w:proofErr w:type="spellStart"/>
+      <w:r>
+        <w:rPr>
+          <w:rFonts w:asciiTheme="majorHAnsi" w:hAnsiTheme="majorHAnsi" w:cstheme="majorHAnsi"/>
+          <w:sz w:val="28"/>
+          <w:szCs w:val="28"/>
+        </w:rPr>
+        <w:t>strChoice</w:t>
+      </w:r>
+      <w:proofErr w:type="spellEnd"/>
+      <w:r>
+        <w:rPr>
+          <w:rFonts w:asciiTheme="majorHAnsi" w:hAnsiTheme="majorHAnsi" w:cstheme="majorHAnsi"/>
+          <w:sz w:val="28"/>
+          <w:szCs w:val="28"/>
+        </w:rPr>
+        <w:t xml:space="preserve"> == 4, data read from file</w:t>
+      </w:r>
+    </w:p>
+    <w:p>
+      <w:pPr>
+        <w:ind w:left="720"/>
+        <w:rPr>
+          <w:rFonts w:asciiTheme="majorHAnsi" w:hAnsiTheme="majorHAnsi" w:cstheme="majorHAnsi"/>
+          <w:sz w:val="28"/>
+          <w:szCs w:val="28"/>
+        </w:rPr>
+      </w:pPr>
+      <w:r>
+        <w:rPr>
+          <w:rFonts w:asciiTheme="majorHAnsi" w:hAnsiTheme="majorHAnsi" w:cstheme="majorHAnsi"/>
+          <w:noProof/>
           <w:sz w:val="28"/>
           <w:szCs w:val="28"/>
         </w:rPr>
@@ -12583,10 +11737,10 @@
           <wp:anchor distT="0" distB="0" distL="114300" distR="114300" simplePos="0" relativeHeight="251675648" behindDoc="1" locked="0" layoutInCell="1" allowOverlap="1">
             <wp:simplePos x="0" y="0"/>
             <wp:positionH relativeFrom="column">
-              <wp:posOffset>1400175</wp:posOffset>
+              <wp:posOffset>1390650</wp:posOffset>
             </wp:positionH>
             <wp:positionV relativeFrom="paragraph">
-              <wp:posOffset>13335</wp:posOffset>
+              <wp:posOffset>17145</wp:posOffset>
             </wp:positionV>
             <wp:extent cx="2778760" cy="1188720"/>
             <wp:effectExtent l="0" t="0" r="2540" b="0"/>
@@ -12611,7 +11765,7 @@
                     <pic:cNvPicPr/>
                   </pic:nvPicPr>
                   <pic:blipFill>
-                    <a:blip r:embed="rId44">
+                    <a:blip r:embed="rId42">
                       <a:extLst>
                         <a:ext uri="{28A0092B-C50C-407E-A947-70E740481C1C}">
                           <a14:useLocalDpi xmlns:a14="http://schemas.microsoft.com/office/drawing/2010/main" val="0"/>
@@ -12643,64 +11797,58 @@
           </wp:anchor>
         </w:drawing>
       </w:r>
-      <w:r>
-        <w:rPr>
-          <w:rFonts w:asciiTheme="majorHAnsi" w:hAnsiTheme="majorHAnsi" w:cstheme="majorHAnsi"/>
-          <w:sz w:val="28"/>
-          <w:szCs w:val="28"/>
-        </w:rPr>
-        <w:t xml:space="preserve">                      </w:t>
-      </w:r>
-    </w:p>
-    <w:p>
-      <w:pPr>
-        <w:rPr>
-          <w:rFonts w:asciiTheme="majorHAnsi" w:hAnsiTheme="majorHAnsi" w:cstheme="majorHAnsi"/>
-          <w:sz w:val="28"/>
-          <w:szCs w:val="28"/>
-        </w:rPr>
-      </w:pPr>
-    </w:p>
-    <w:p>
-      <w:pPr>
-        <w:rPr>
-          <w:rFonts w:asciiTheme="majorHAnsi" w:hAnsiTheme="majorHAnsi" w:cstheme="majorHAnsi"/>
-          <w:sz w:val="28"/>
-          <w:szCs w:val="28"/>
-        </w:rPr>
-      </w:pPr>
-    </w:p>
-    <w:p>
-      <w:pPr>
-        <w:rPr>
-          <w:rFonts w:asciiTheme="majorHAnsi" w:hAnsiTheme="majorHAnsi" w:cstheme="majorHAnsi"/>
-          <w:sz w:val="28"/>
-          <w:szCs w:val="28"/>
-        </w:rPr>
-      </w:pPr>
-    </w:p>
-    <w:p>
-      <w:pPr>
-        <w:rPr>
-          <w:rFonts w:asciiTheme="majorHAnsi" w:hAnsiTheme="majorHAnsi" w:cstheme="majorHAnsi"/>
-          <w:sz w:val="28"/>
-          <w:szCs w:val="28"/>
-        </w:rPr>
-      </w:pPr>
-      <w:r>
-        <w:rPr>
-          <w:rFonts w:asciiTheme="majorHAnsi" w:hAnsiTheme="majorHAnsi" w:cstheme="majorHAnsi"/>
-          <w:sz w:val="28"/>
-          <w:szCs w:val="28"/>
-        </w:rPr>
+    </w:p>
+    <w:p>
+      <w:pPr>
+        <w:rPr>
+          <w:rFonts w:asciiTheme="majorHAnsi" w:hAnsiTheme="majorHAnsi" w:cstheme="majorHAnsi"/>
+          <w:sz w:val="28"/>
+          <w:szCs w:val="28"/>
+        </w:rPr>
+      </w:pPr>
+    </w:p>
+    <w:p>
+      <w:pPr>
+        <w:rPr>
+          <w:rFonts w:asciiTheme="majorHAnsi" w:hAnsiTheme="majorHAnsi" w:cstheme="majorHAnsi"/>
+          <w:sz w:val="28"/>
+          <w:szCs w:val="28"/>
+        </w:rPr>
+      </w:pPr>
+    </w:p>
+    <w:p>
+      <w:pPr>
+        <w:rPr>
+          <w:rFonts w:asciiTheme="majorHAnsi" w:hAnsiTheme="majorHAnsi" w:cstheme="majorHAnsi"/>
+          <w:sz w:val="28"/>
+          <w:szCs w:val="28"/>
+        </w:rPr>
+      </w:pPr>
+    </w:p>
+    <w:p>
+      <w:pPr>
+        <w:rPr>
+          <w:rFonts w:asciiTheme="majorHAnsi" w:hAnsiTheme="majorHAnsi" w:cstheme="majorHAnsi"/>
+          <w:sz w:val="28"/>
+          <w:szCs w:val="28"/>
+        </w:rPr>
+      </w:pPr>
+      <w:r>
+        <w:rPr>
+          <w:rFonts w:asciiTheme="majorHAnsi" w:hAnsiTheme="majorHAnsi" w:cstheme="majorHAnsi"/>
+          <w:noProof/>
+          <w:sz w:val="28"/>
+          <w:szCs w:val="28"/>
+        </w:rPr>
+        <w:lastRenderedPageBreak/>
         <w:drawing>
           <wp:anchor distT="0" distB="0" distL="114300" distR="114300" simplePos="0" relativeHeight="251680768" behindDoc="1" locked="0" layoutInCell="1" allowOverlap="1">
             <wp:simplePos x="0" y="0"/>
             <wp:positionH relativeFrom="column">
-              <wp:posOffset>1143000</wp:posOffset>
+              <wp:posOffset>1028700</wp:posOffset>
             </wp:positionH>
             <wp:positionV relativeFrom="paragraph">
-              <wp:posOffset>66675</wp:posOffset>
+              <wp:posOffset>19685</wp:posOffset>
             </wp:positionV>
             <wp:extent cx="3481254" cy="1097280"/>
             <wp:effectExtent l="0" t="0" r="5080" b="7620"/>
@@ -12725,7 +11873,7 @@
                     <pic:cNvPicPr/>
                   </pic:nvPicPr>
                   <pic:blipFill>
-                    <a:blip r:embed="rId45">
+                    <a:blip r:embed="rId43">
                       <a:extLst>
                         <a:ext uri="{28A0092B-C50C-407E-A947-70E740481C1C}">
                           <a14:useLocalDpi xmlns:a14="http://schemas.microsoft.com/office/drawing/2010/main" val="0"/>
@@ -12784,30 +11932,98 @@
           <w:szCs w:val="28"/>
         </w:rPr>
       </w:pPr>
-    </w:p>
-    <w:p>
-      <w:pPr>
-        <w:rPr>
-          <w:rFonts w:asciiTheme="majorHAnsi" w:hAnsiTheme="majorHAnsi" w:cstheme="majorHAnsi"/>
-          <w:sz w:val="28"/>
-          <w:szCs w:val="28"/>
-        </w:rPr>
-      </w:pPr>
-      <w:r>
-        <w:rPr>
-          <w:rFonts w:asciiTheme="majorHAnsi" w:hAnsiTheme="majorHAnsi" w:cstheme="majorHAnsi"/>
-          <w:sz w:val="28"/>
-          <w:szCs w:val="28"/>
-        </w:rPr>
-        <w:lastRenderedPageBreak/>
+      <w:r>
+        <w:rPr>
+          <w:rFonts w:asciiTheme="majorHAnsi" w:hAnsiTheme="majorHAnsi" w:cstheme="majorHAnsi"/>
+          <w:sz w:val="28"/>
+          <w:szCs w:val="28"/>
+        </w:rPr>
+        <w:t xml:space="preserve">         </w:t>
+      </w:r>
+    </w:p>
+    <w:p>
+      <w:pPr>
+        <w:rPr>
+          <w:rFonts w:asciiTheme="majorHAnsi" w:hAnsiTheme="majorHAnsi" w:cstheme="majorHAnsi"/>
+          <w:sz w:val="28"/>
+          <w:szCs w:val="28"/>
+        </w:rPr>
+      </w:pPr>
+      <w:r>
+        <w:rPr>
+          <w:rFonts w:asciiTheme="majorHAnsi" w:hAnsiTheme="majorHAnsi" w:cstheme="majorHAnsi"/>
+          <w:sz w:val="28"/>
+          <w:szCs w:val="28"/>
+        </w:rPr>
+        <w:t xml:space="preserve">Exit the program on </w:t>
+      </w:r>
+      <w:proofErr w:type="spellStart"/>
+      <w:r>
+        <w:rPr>
+          <w:rFonts w:asciiTheme="majorHAnsi" w:hAnsiTheme="majorHAnsi" w:cstheme="majorHAnsi"/>
+          <w:sz w:val="28"/>
+          <w:szCs w:val="28"/>
+        </w:rPr>
+        <w:t>strChoice</w:t>
+      </w:r>
+      <w:proofErr w:type="spellEnd"/>
+      <w:r>
+        <w:rPr>
+          <w:rFonts w:asciiTheme="majorHAnsi" w:hAnsiTheme="majorHAnsi" w:cstheme="majorHAnsi"/>
+          <w:sz w:val="28"/>
+          <w:szCs w:val="28"/>
+        </w:rPr>
+        <w:t xml:space="preserve"> == 5.</w:t>
+      </w:r>
+      <w:r>
+        <w:rPr>
+          <w:rFonts w:asciiTheme="majorHAnsi" w:hAnsiTheme="majorHAnsi" w:cstheme="majorHAnsi"/>
+          <w:sz w:val="28"/>
+          <w:szCs w:val="28"/>
+        </w:rPr>
+        <w:t xml:space="preserve"> </w:t>
+      </w:r>
+      <w:r>
+        <w:rPr>
+          <w:rFonts w:asciiTheme="majorHAnsi" w:hAnsiTheme="majorHAnsi" w:cstheme="majorHAnsi"/>
+          <w:sz w:val="28"/>
+          <w:szCs w:val="28"/>
+        </w:rPr>
+        <w:t>Entering exit or another input aside from the listed choices breaks the while loop and exits the program.</w:t>
+      </w:r>
+    </w:p>
+    <w:p>
+      <w:pPr>
+        <w:rPr>
+          <w:rFonts w:asciiTheme="majorHAnsi" w:hAnsiTheme="majorHAnsi" w:cstheme="majorHAnsi"/>
+          <w:sz w:val="28"/>
+          <w:szCs w:val="28"/>
+        </w:rPr>
+      </w:pPr>
+    </w:p>
+    <w:p>
+      <w:pPr>
+        <w:rPr>
+          <w:rFonts w:asciiTheme="majorHAnsi" w:hAnsiTheme="majorHAnsi" w:cstheme="majorHAnsi"/>
+          <w:sz w:val="28"/>
+          <w:szCs w:val="28"/>
+        </w:rPr>
+      </w:pPr>
+      <w:r>
+        <w:rPr>
+          <w:rFonts w:asciiTheme="majorHAnsi" w:hAnsiTheme="majorHAnsi" w:cstheme="majorHAnsi"/>
+          <w:noProof/>
+          <w:sz w:val="28"/>
+          <w:szCs w:val="28"/>
+        </w:rPr>
         <w:drawing>
           <wp:anchor distT="0" distB="0" distL="114300" distR="114300" simplePos="0" relativeHeight="251681792" behindDoc="1" locked="0" layoutInCell="1" allowOverlap="1">
             <wp:simplePos x="0" y="0"/>
             <wp:positionH relativeFrom="margin">
-              <wp:align>center</wp:align>
+              <wp:posOffset>857250</wp:posOffset>
             </wp:positionH>
             <wp:positionV relativeFrom="paragraph">
-              <wp:posOffset>9525</wp:posOffset>
+              <wp:posOffset>0</wp:posOffset>
             </wp:positionV>
             <wp:extent cx="4781831" cy="4114800"/>
             <wp:effectExtent l="0" t="0" r="0" b="0"/>
@@ -12832,7 +12048,7 @@
                     <pic:cNvPicPr/>
                   </pic:nvPicPr>
                   <pic:blipFill>
-                    <a:blip r:embed="rId46">
+                    <a:blip r:embed="rId44">
                       <a:extLst>
                         <a:ext uri="{28A0092B-C50C-407E-A947-70E740481C1C}">
                           <a14:useLocalDpi xmlns:a14="http://schemas.microsoft.com/office/drawing/2010/main" val="0"/>
@@ -12909,20 +12125,161 @@
           <w:szCs w:val="28"/>
         </w:rPr>
       </w:pPr>
-      <w:r>
-        <w:rPr>
-          <w:rFonts w:asciiTheme="majorHAnsi" w:hAnsiTheme="majorHAnsi" w:cstheme="majorHAnsi"/>
-          <w:sz w:val="28"/>
-          <w:szCs w:val="28"/>
-        </w:rPr>
+    </w:p>
+    <w:p>
+      <w:pPr>
+        <w:rPr>
+          <w:rFonts w:asciiTheme="majorHAnsi" w:hAnsiTheme="majorHAnsi" w:cstheme="majorHAnsi"/>
+          <w:sz w:val="28"/>
+          <w:szCs w:val="28"/>
+        </w:rPr>
+      </w:pPr>
+    </w:p>
+    <w:p>
+      <w:pPr>
+        <w:rPr>
+          <w:rFonts w:asciiTheme="majorHAnsi" w:hAnsiTheme="majorHAnsi" w:cstheme="majorHAnsi"/>
+          <w:sz w:val="28"/>
+          <w:szCs w:val="28"/>
+        </w:rPr>
+      </w:pPr>
+    </w:p>
+    <w:p>
+      <w:pPr>
+        <w:rPr>
+          <w:rFonts w:asciiTheme="majorHAnsi" w:hAnsiTheme="majorHAnsi" w:cstheme="majorHAnsi"/>
+          <w:sz w:val="28"/>
+          <w:szCs w:val="28"/>
+        </w:rPr>
+      </w:pPr>
+    </w:p>
+    <w:p>
+      <w:pPr>
+        <w:rPr>
+          <w:rFonts w:asciiTheme="majorHAnsi" w:hAnsiTheme="majorHAnsi" w:cstheme="majorHAnsi"/>
+          <w:sz w:val="28"/>
+          <w:szCs w:val="28"/>
+        </w:rPr>
+      </w:pPr>
+    </w:p>
+    <w:p>
+      <w:pPr>
+        <w:rPr>
+          <w:rFonts w:asciiTheme="majorHAnsi" w:hAnsiTheme="majorHAnsi" w:cstheme="majorHAnsi"/>
+          <w:sz w:val="28"/>
+          <w:szCs w:val="28"/>
+        </w:rPr>
+      </w:pPr>
+    </w:p>
+    <w:p>
+      <w:pPr>
+        <w:rPr>
+          <w:rFonts w:asciiTheme="majorHAnsi" w:hAnsiTheme="majorHAnsi" w:cstheme="majorHAnsi"/>
+          <w:sz w:val="28"/>
+          <w:szCs w:val="28"/>
+        </w:rPr>
+      </w:pPr>
+      <w:r>
+        <w:rPr>
+          <w:rFonts w:asciiTheme="majorHAnsi" w:hAnsiTheme="majorHAnsi" w:cstheme="majorHAnsi"/>
+          <w:sz w:val="28"/>
+          <w:szCs w:val="28"/>
+        </w:rPr>
+        <w:t xml:space="preserve">            </w:t>
+      </w:r>
+    </w:p>
+    <w:p>
+      <w:pPr>
+        <w:rPr>
+          <w:rFonts w:asciiTheme="majorHAnsi" w:hAnsiTheme="majorHAnsi" w:cstheme="majorHAnsi"/>
+          <w:sz w:val="28"/>
+          <w:szCs w:val="28"/>
+        </w:rPr>
+      </w:pPr>
+    </w:p>
+    <w:p>
+      <w:pPr>
+        <w:rPr>
+          <w:rFonts w:asciiTheme="majorHAnsi" w:hAnsiTheme="majorHAnsi" w:cstheme="majorHAnsi"/>
+          <w:sz w:val="28"/>
+          <w:szCs w:val="28"/>
+        </w:rPr>
+      </w:pPr>
+      <w:r>
+        <w:rPr>
+          <w:rFonts w:asciiTheme="majorHAnsi" w:hAnsiTheme="majorHAnsi" w:cstheme="majorHAnsi"/>
+          <w:sz w:val="28"/>
+          <w:szCs w:val="28"/>
+        </w:rPr>
+        <w:tab/>
+      </w:r>
+      <w:r>
+        <w:rPr>
+          <w:rFonts w:asciiTheme="majorHAnsi" w:hAnsiTheme="majorHAnsi" w:cstheme="majorHAnsi"/>
+          <w:sz w:val="28"/>
+          <w:szCs w:val="28"/>
+        </w:rPr>
+        <w:tab/>
+      </w:r>
+      <w:r>
+        <w:rPr>
+          <w:rFonts w:asciiTheme="majorHAnsi" w:hAnsiTheme="majorHAnsi" w:cstheme="majorHAnsi"/>
+          <w:sz w:val="28"/>
+          <w:szCs w:val="28"/>
+        </w:rPr>
+        <w:tab/>
+      </w:r>
+      <w:r>
+        <w:rPr>
+          <w:rFonts w:asciiTheme="majorHAnsi" w:hAnsiTheme="majorHAnsi" w:cstheme="majorHAnsi"/>
+          <w:sz w:val="28"/>
+          <w:szCs w:val="28"/>
+        </w:rPr>
+        <w:t xml:space="preserve">Image </w:t>
+      </w:r>
+      <w:r>
+        <w:rPr>
+          <w:rFonts w:asciiTheme="majorHAnsi" w:hAnsiTheme="majorHAnsi" w:cstheme="majorHAnsi"/>
+          <w:sz w:val="28"/>
+          <w:szCs w:val="28"/>
+        </w:rPr>
+        <w:t>1</w:t>
+      </w:r>
+      <w:bookmarkStart w:id="0" w:name="_GoBack"/>
+      <w:bookmarkEnd w:id="0"/>
+      <w:r>
+        <w:rPr>
+          <w:rFonts w:asciiTheme="majorHAnsi" w:hAnsiTheme="majorHAnsi" w:cstheme="majorHAnsi"/>
+          <w:sz w:val="28"/>
+          <w:szCs w:val="28"/>
+        </w:rPr>
+        <w:t>: The program run using Command prompt</w:t>
+      </w:r>
+    </w:p>
+    <w:p>
+      <w:pPr>
+        <w:rPr>
+          <w:rFonts w:asciiTheme="majorHAnsi" w:hAnsiTheme="majorHAnsi" w:cstheme="majorHAnsi"/>
+          <w:sz w:val="28"/>
+          <w:szCs w:val="28"/>
+        </w:rPr>
+      </w:pPr>
+      <w:r>
+        <w:rPr>
+          <w:rFonts w:asciiTheme="majorHAnsi" w:hAnsiTheme="majorHAnsi" w:cstheme="majorHAnsi"/>
+          <w:noProof/>
+          <w:sz w:val="28"/>
+          <w:szCs w:val="28"/>
+        </w:rPr>
+        <w:lastRenderedPageBreak/>
         <w:drawing>
           <wp:anchor distT="0" distB="0" distL="114300" distR="114300" simplePos="0" relativeHeight="251682816" behindDoc="1" locked="0" layoutInCell="1" allowOverlap="1">
             <wp:simplePos x="0" y="0"/>
             <wp:positionH relativeFrom="margin">
-              <wp:align>center</wp:align>
+              <wp:posOffset>1219200</wp:posOffset>
             </wp:positionH>
             <wp:positionV relativeFrom="paragraph">
-              <wp:posOffset>2502535</wp:posOffset>
+              <wp:posOffset>10795</wp:posOffset>
             </wp:positionV>
             <wp:extent cx="3995928" cy="3474720"/>
             <wp:effectExtent l="0" t="0" r="5080" b="0"/>
@@ -12947,7 +12304,7 @@
                     <pic:cNvPicPr/>
                   </pic:nvPicPr>
                   <pic:blipFill>
-                    <a:blip r:embed="rId47">
+                    <a:blip r:embed="rId45">
                       <a:extLst>
                         <a:ext uri="{28A0092B-C50C-407E-A947-70E740481C1C}">
                           <a14:useLocalDpi xmlns:a14="http://schemas.microsoft.com/office/drawing/2010/main" val="0"/>
@@ -13069,69 +12426,14 @@
           <w:szCs w:val="28"/>
         </w:rPr>
       </w:pPr>
-    </w:p>
-    <w:p>
-      <w:pPr>
-        <w:rPr>
-          <w:rFonts w:asciiTheme="majorHAnsi" w:hAnsiTheme="majorHAnsi" w:cstheme="majorHAnsi"/>
-          <w:sz w:val="28"/>
-          <w:szCs w:val="28"/>
-        </w:rPr>
-      </w:pPr>
-    </w:p>
-    <w:p>
-      <w:pPr>
-        <w:rPr>
-          <w:rFonts w:asciiTheme="majorHAnsi" w:hAnsiTheme="majorHAnsi" w:cstheme="majorHAnsi"/>
-          <w:sz w:val="28"/>
-          <w:szCs w:val="28"/>
-        </w:rPr>
-      </w:pPr>
-    </w:p>
-    <w:p>
-      <w:pPr>
-        <w:rPr>
-          <w:rFonts w:asciiTheme="majorHAnsi" w:hAnsiTheme="majorHAnsi" w:cstheme="majorHAnsi"/>
-          <w:sz w:val="28"/>
-          <w:szCs w:val="28"/>
-        </w:rPr>
-      </w:pPr>
-    </w:p>
-    <w:p>
-      <w:pPr>
-        <w:rPr>
-          <w:rFonts w:asciiTheme="majorHAnsi" w:hAnsiTheme="majorHAnsi" w:cstheme="majorHAnsi"/>
-          <w:sz w:val="28"/>
-          <w:szCs w:val="28"/>
-        </w:rPr>
-      </w:pPr>
-    </w:p>
-    <w:p>
-      <w:pPr>
-        <w:rPr>
-          <w:rFonts w:asciiTheme="majorHAnsi" w:hAnsiTheme="majorHAnsi" w:cstheme="majorHAnsi"/>
-          <w:sz w:val="28"/>
-          <w:szCs w:val="28"/>
-        </w:rPr>
-      </w:pPr>
-    </w:p>
-    <w:p>
-      <w:pPr>
-        <w:rPr>
-          <w:rFonts w:asciiTheme="majorHAnsi" w:hAnsiTheme="majorHAnsi" w:cstheme="majorHAnsi"/>
-          <w:sz w:val="28"/>
-          <w:szCs w:val="28"/>
-        </w:rPr>
-      </w:pPr>
-    </w:p>
-    <w:p>
-      <w:pPr>
-        <w:rPr>
-          <w:rFonts w:asciiTheme="majorHAnsi" w:hAnsiTheme="majorHAnsi" w:cstheme="majorHAnsi"/>
-          <w:sz w:val="28"/>
-          <w:szCs w:val="28"/>
-        </w:rPr>
-      </w:pPr>
+      <w:r>
+        <w:rPr>
+          <w:rFonts w:asciiTheme="majorHAnsi" w:hAnsiTheme="majorHAnsi" w:cstheme="majorHAnsi"/>
+          <w:sz w:val="28"/>
+          <w:szCs w:val="28"/>
+        </w:rPr>
+        <w:t xml:space="preserve">                      </w:t>
+      </w:r>
     </w:p>
     <w:p>
       <w:pPr>
@@ -13148,23 +12450,23 @@
           <w:sz w:val="28"/>
           <w:szCs w:val="28"/>
         </w:rPr>
-        <w:t xml:space="preserve">Images 1 and 2: The program run </w:t>
-      </w:r>
-      <w:r>
-        <w:rPr>
-          <w:rFonts w:asciiTheme="majorHAnsi" w:hAnsiTheme="majorHAnsi" w:cstheme="majorHAnsi"/>
-          <w:sz w:val="28"/>
-          <w:szCs w:val="28"/>
-        </w:rPr>
-        <w:t>using</w:t>
-      </w:r>
-      <w:r>
-        <w:rPr>
-          <w:rFonts w:asciiTheme="majorHAnsi" w:hAnsiTheme="majorHAnsi" w:cstheme="majorHAnsi"/>
-          <w:sz w:val="28"/>
-          <w:szCs w:val="28"/>
-        </w:rPr>
-        <w:t xml:space="preserve"> Command prompt. </w:t>
+        <w:t xml:space="preserve">             Image </w:t>
+      </w:r>
+      <w:r>
+        <w:rPr>
+          <w:rFonts w:asciiTheme="majorHAnsi" w:hAnsiTheme="majorHAnsi" w:cstheme="majorHAnsi"/>
+          <w:sz w:val="28"/>
+          <w:szCs w:val="28"/>
+        </w:rPr>
+        <w:t>2: The pr</w:t>
+      </w:r>
+      <w:r>
+        <w:rPr>
+          <w:rFonts w:asciiTheme="majorHAnsi" w:hAnsiTheme="majorHAnsi" w:cstheme="majorHAnsi"/>
+          <w:sz w:val="28"/>
+          <w:szCs w:val="28"/>
+        </w:rPr>
+        <w:t>ogram run using Command prompt</w:t>
       </w:r>
     </w:p>
     <w:p>
@@ -13185,7 +12487,6 @@
           <w:sz w:val="28"/>
           <w:szCs w:val="28"/>
         </w:rPr>
-        <w:lastRenderedPageBreak/>
         <w:t>Conclusion</w:t>
       </w:r>
     </w:p>
